--- a/BaoCaoGiuaKy.docx
+++ b/BaoCaoGiuaKy.docx
@@ -165,7 +165,16 @@
           <w:color w:val="000000" w:themeColor="text1"/>
           <w:sz w:val="28"/>
         </w:rPr>
-        <w:t xml:space="preserve"> – 1652</w:t>
+        <w:t xml:space="preserve"> – </w:t>
+      </w:r>
+      <w:r>
+        <w:rPr>
+          <w:rFonts w:ascii="Cambria" w:hAnsi="Cambria"/>
+          <w:b/>
+          <w:color w:val="000000" w:themeColor="text1"/>
+          <w:sz w:val="28"/>
+        </w:rPr>
+        <w:t>16520962</w:t>
       </w:r>
     </w:p>
     <w:p>
@@ -554,8 +563,19 @@
           <w:color w:val="000000" w:themeColor="text1"/>
           <w:sz w:val="28"/>
         </w:rPr>
-        <w:t xml:space="preserve"> – 1652</w:t>
-      </w:r>
+        <w:t xml:space="preserve"> – </w:t>
+      </w:r>
+      <w:r>
+        <w:rPr>
+          <w:rFonts w:ascii="Cambria" w:hAnsi="Cambria"/>
+          <w:b/>
+          <w:color w:val="000000" w:themeColor="text1"/>
+          <w:sz w:val="28"/>
+        </w:rPr>
+        <w:t>16520962</w:t>
+      </w:r>
+      <w:bookmarkStart w:id="0" w:name="_GoBack"/>
+      <w:bookmarkEnd w:id="0"/>
     </w:p>
     <w:p>
       <w:pPr>
@@ -3116,12 +3136,12 @@
         </w:rPr>
         <w:br w:type="page"/>
       </w:r>
-      <w:bookmarkStart w:id="0" w:name="_Toc23701304"/>
+      <w:bookmarkStart w:id="1" w:name="_Toc23701304"/>
       <w:r>
         <w:lastRenderedPageBreak/>
         <w:t>GIỚI THIỆU HỆ ĐIỀU HÀNH ANDROID</w:t>
       </w:r>
-      <w:bookmarkEnd w:id="0"/>
+      <w:bookmarkEnd w:id="1"/>
     </w:p>
     <w:p>
       <w:pPr>
@@ -3131,11 +3151,11 @@
           <w:lang w:val="en-US"/>
         </w:rPr>
       </w:pPr>
-      <w:bookmarkStart w:id="1" w:name="_Toc23701305"/>
+      <w:bookmarkStart w:id="2" w:name="_Toc23701305"/>
       <w:r>
         <w:t>Giới thiệu hệ điều hành Android</w:t>
       </w:r>
-      <w:bookmarkEnd w:id="1"/>
+      <w:bookmarkEnd w:id="2"/>
       <w:r>
         <w:rPr>
           <w:rFonts w:ascii="Times New Roman" w:eastAsia="Times New Roman" w:hAnsi="Times New Roman" w:cs="Times New Roman"/>
@@ -3270,11 +3290,11 @@
           <w:lang w:val="en-US"/>
         </w:rPr>
       </w:pPr>
-      <w:bookmarkStart w:id="2" w:name="_Toc23701306"/>
+      <w:bookmarkStart w:id="3" w:name="_Toc23701306"/>
       <w:r>
         <w:t>Lịch sử phát triển</w:t>
       </w:r>
-      <w:bookmarkEnd w:id="2"/>
+      <w:bookmarkEnd w:id="3"/>
     </w:p>
     <w:p>
       <w:pPr>
@@ -3480,11 +3500,11 @@
       <w:pPr>
         <w:pStyle w:val="Heading3"/>
       </w:pPr>
-      <w:bookmarkStart w:id="3" w:name="_Toc23701307"/>
+      <w:bookmarkStart w:id="4" w:name="_Toc23701307"/>
       <w:r>
         <w:t>Giao diện Android</w:t>
       </w:r>
-      <w:bookmarkEnd w:id="3"/>
+      <w:bookmarkEnd w:id="4"/>
     </w:p>
     <w:p>
       <w:pPr>
@@ -3504,16 +3524,16 @@
         <w:lastRenderedPageBreak/>
         <w:t>dù giao diện màn hình chính của Android có thể tùy chỉnh ở mức cao, cho phép người dùng tự do sắp đặt hình dáng cũng như hành vi của thiết bị theo sở thích. Những ứng dụng do các hãng thứ ba có trên Google Play và các kho ứng dụng khác còn cho phép người dùng thay đổi "chủ đề" của màn hình chính, thậm chí bắt chước hình dáng của hệ điều hành khác như Windows Phone chẳng hạn. Phần lớn những nhà sản xuất, và một số nhà mạng, thực hiện thay đổi hình dáng và hành vi của các thiết bị Android của họ để phân biệt với các hãng cạnh tranh. Ở phía trên cùng màn hình là thanh trạng thái, hiển thị thông tin về thiết bị và tình trạng kết nối. Thanh trạng thái này có thể "kéo" xuống để xem màn hình thông báo gồm thông tin quan trọng hoặc cập nhật của các ứng dụng, như email hay tin nhắn SMS mới nhận, mà không làm gián đoạn hoặc khiến người dùng cảm thấy bất tiện. Trong các phiên bản đời đầu, người dùng có thể nhấn vào thông báo để mở ra ứng dụng tương ứng, về sau này các thông tin cập nhật được bổ sung theoe tính năng, như có khả năng lập tức gọi ngược lại khi có cuộc gọi nhỡ mà không cần phải mở ứng dụng gọi điện ra. Thông báo sẽ luôn nằm đó cho đến khi người dùng đã đọc hoặc xóa nó đi.</w:t>
       </w:r>
-      <w:bookmarkStart w:id="4" w:name="_Toc140297269"/>
-      <w:bookmarkStart w:id="5" w:name="_Toc142813558"/>
+      <w:bookmarkStart w:id="5" w:name="_Toc140297269"/>
+      <w:bookmarkStart w:id="6" w:name="_Toc142813558"/>
     </w:p>
     <w:p>
       <w:pPr>
         <w:pStyle w:val="Heading1"/>
       </w:pPr>
-      <w:bookmarkStart w:id="6" w:name="_Toc23701308"/>
-      <w:bookmarkEnd w:id="4"/>
+      <w:bookmarkStart w:id="7" w:name="_Toc23701308"/>
       <w:bookmarkEnd w:id="5"/>
+      <w:bookmarkEnd w:id="6"/>
       <w:r>
         <w:lastRenderedPageBreak/>
         <w:t>KỸ</w:t>
@@ -3524,7 +3544,7 @@
         </w:rPr>
         <w:t xml:space="preserve"> THUẬT LẬP TRÌNH ANDROID STUDIO</w:t>
       </w:r>
-      <w:bookmarkEnd w:id="6"/>
+      <w:bookmarkEnd w:id="7"/>
     </w:p>
     <w:p>
       <w:pPr>
@@ -3533,7 +3553,7 @@
           <w:rFonts w:ascii="Times New Roman" w:eastAsia="Times New Roman" w:hAnsi="Times New Roman" w:cs="Times New Roman"/>
         </w:rPr>
       </w:pPr>
-      <w:bookmarkStart w:id="7" w:name="_Toc23701309"/>
+      <w:bookmarkStart w:id="8" w:name="_Toc23701309"/>
       <w:r>
         <w:rPr>
           <w:rFonts w:ascii="Times New Roman" w:eastAsia="Times New Roman" w:hAnsi="Times New Roman" w:cs="Times New Roman"/>
@@ -3547,7 +3567,7 @@
         </w:rPr>
         <w:t xml:space="preserve"> lược về Android Studio</w:t>
       </w:r>
-      <w:bookmarkEnd w:id="7"/>
+      <w:bookmarkEnd w:id="8"/>
     </w:p>
     <w:p>
       <w:pPr>
@@ -3571,7 +3591,7 @@
           <w:lang w:val="en-US"/>
         </w:rPr>
       </w:pPr>
-      <w:bookmarkStart w:id="8" w:name="_Toc23701310"/>
+      <w:bookmarkStart w:id="9" w:name="_Toc23701310"/>
       <w:r>
         <w:rPr>
           <w:rFonts w:ascii="Times New Roman" w:hAnsi="Times New Roman" w:cs="Times New Roman"/>
@@ -3585,7 +3605,7 @@
         </w:rPr>
         <w:t xml:space="preserve"> đặt Android Studio</w:t>
       </w:r>
-      <w:bookmarkEnd w:id="8"/>
+      <w:bookmarkEnd w:id="9"/>
     </w:p>
     <w:p>
       <w:pPr>
@@ -3594,7 +3614,7 @@
           <w:rFonts w:ascii="Times New Roman" w:hAnsi="Times New Roman" w:cs="Times New Roman"/>
         </w:rPr>
       </w:pPr>
-      <w:bookmarkStart w:id="9" w:name="_Toc23701311"/>
+      <w:bookmarkStart w:id="10" w:name="_Toc23701311"/>
       <w:r>
         <w:rPr>
           <w:rFonts w:ascii="Times New Roman" w:hAnsi="Times New Roman" w:cs="Times New Roman"/>
@@ -3608,7 +3628,7 @@
         </w:rPr>
         <w:t xml:space="preserve"> cầu phần cứng</w:t>
       </w:r>
-      <w:bookmarkEnd w:id="9"/>
+      <w:bookmarkEnd w:id="10"/>
     </w:p>
     <w:p>
       <w:pPr>
@@ -3669,11 +3689,11 @@
       <w:pPr>
         <w:pStyle w:val="Heading4"/>
       </w:pPr>
-      <w:bookmarkStart w:id="10" w:name="_Toc23701312"/>
+      <w:bookmarkStart w:id="11" w:name="_Toc23701312"/>
       <w:r>
         <w:t>Yêu cầu phần mềm</w:t>
       </w:r>
-      <w:bookmarkEnd w:id="10"/>
+      <w:bookmarkEnd w:id="11"/>
     </w:p>
     <w:p>
       <w:pPr>
@@ -3755,7 +3775,7 @@
       <w:pPr>
         <w:pStyle w:val="Heading3"/>
       </w:pPr>
-      <w:bookmarkStart w:id="11" w:name="_Toc23701313"/>
+      <w:bookmarkStart w:id="12" w:name="_Toc23701313"/>
       <w:r>
         <w:rPr>
           <w:lang w:val="en-US"/>
@@ -3765,7 +3785,7 @@
       <w:r>
         <w:t xml:space="preserve"> trúc project Android Studio</w:t>
       </w:r>
-      <w:bookmarkEnd w:id="11"/>
+      <w:bookmarkEnd w:id="12"/>
     </w:p>
     <w:p>
       <w:pPr>
@@ -3971,11 +3991,11 @@
       <w:pPr>
         <w:pStyle w:val="Heading3"/>
       </w:pPr>
-      <w:bookmarkStart w:id="12" w:name="_Toc23701314"/>
+      <w:bookmarkStart w:id="13" w:name="_Toc23701314"/>
       <w:r>
         <w:t>Màn hình làm việc cơ bản.</w:t>
       </w:r>
-      <w:bookmarkEnd w:id="12"/>
+      <w:bookmarkEnd w:id="13"/>
     </w:p>
     <w:p>
       <w:r>
@@ -4104,11 +4124,11 @@
       <w:pPr>
         <w:pStyle w:val="Heading4"/>
       </w:pPr>
-      <w:bookmarkStart w:id="13" w:name="_Toc23701315"/>
+      <w:bookmarkStart w:id="14" w:name="_Toc23701315"/>
       <w:r>
         <w:t>Các loại Android Layout</w:t>
       </w:r>
-      <w:bookmarkEnd w:id="13"/>
+      <w:bookmarkEnd w:id="14"/>
       <w:r>
         <w:t xml:space="preserve"> </w:t>
       </w:r>
@@ -4266,13 +4286,7 @@
         <w:rPr>
           <w:b/>
         </w:rPr>
-        <w:t>Rela</w:t>
-      </w:r>
-      <w:r>
-        <w:rPr>
-          <w:b/>
-        </w:rPr>
-        <w:t>tiveLayout</w:t>
+        <w:t>RelativeLayout</w:t>
       </w:r>
       <w:r>
         <w:rPr>
@@ -4652,6 +4666,9 @@
     </w:p>
     <w:p>
       <w:r>
+        <w:rPr>
+          <w:noProof/>
+        </w:rPr>
         <w:drawing>
           <wp:inline distT="0" distB="0" distL="0" distR="0" wp14:anchorId="31410993" wp14:editId="095E9B66">
             <wp:extent cx="2612309" cy="3714750"/>
@@ -4700,6 +4717,9 @@
     </w:p>
     <w:p>
       <w:r>
+        <w:rPr>
+          <w:noProof/>
+        </w:rPr>
         <w:drawing>
           <wp:inline distT="0" distB="0" distL="0" distR="0" wp14:anchorId="2574A9AE" wp14:editId="6D58F74A">
             <wp:extent cx="5579745" cy="4394835"/>
@@ -4736,8 +4756,6 @@
           </wp:inline>
         </w:drawing>
       </w:r>
-      <w:bookmarkStart w:id="14" w:name="_GoBack"/>
-      <w:bookmarkEnd w:id="14"/>
     </w:p>
     <w:p>
       <w:pPr>
@@ -8149,7 +8167,7 @@
 </file>
 
 <file path=customXml/itemProps1.xml><?xml version="1.0" encoding="utf-8"?>
-<ds:datastoreItem xmlns:ds="http://schemas.openxmlformats.org/officeDocument/2006/customXml" ds:itemID="{C44966DA-56D4-4E51-85E4-FE0613A1B75A}">
+<ds:datastoreItem xmlns:ds="http://schemas.openxmlformats.org/officeDocument/2006/customXml" ds:itemID="{443B22FC-4DE5-4DCA-9D86-82807812F020}">
   <ds:schemaRefs>
     <ds:schemaRef ds:uri="http://schemas.openxmlformats.org/officeDocument/2006/bibliography"/>
   </ds:schemaRefs>

--- a/BaoCaoGiuaKy.docx
+++ b/BaoCaoGiuaKy.docx
@@ -304,7 +304,17 @@
           <w:sz w:val="36"/>
           <w:szCs w:val="36"/>
         </w:rPr>
-        <w:t>LẬP TRÌNH ỨNG DỤNG QUẢN LÝ THU CHI TRÊN ĐIỆN THOẠI – MONEY MANAGER</w:t>
+        <w:t xml:space="preserve">LẬP TRÌNH ỨNG DỤNG QUẢN LÝ THU CHI TRÊN ĐIỆN THOẠI – MONEY </w:t>
+      </w:r>
+      <w:r>
+        <w:rPr>
+          <w:rFonts w:ascii="Cambria" w:hAnsi="Cambria"/>
+          <w:b/>
+          <w:color w:val="000000" w:themeColor="text1"/>
+          <w:sz w:val="36"/>
+          <w:szCs w:val="36"/>
+        </w:rPr>
+        <w:t>HAPPY</w:t>
       </w:r>
     </w:p>
     <w:p>
@@ -574,8 +584,6 @@
         </w:rPr>
         <w:t>16520962</w:t>
       </w:r>
-      <w:bookmarkStart w:id="0" w:name="_GoBack"/>
-      <w:bookmarkEnd w:id="0"/>
     </w:p>
     <w:p>
       <w:pPr>
@@ -712,7 +720,17 @@
           <w:sz w:val="36"/>
           <w:szCs w:val="36"/>
         </w:rPr>
-        <w:t>LẬP TRÌNH ỨNG DỤNG QUẢN LÝ THU CHI TRÊN ĐIỆN THOẠI – MONEY MANAGER</w:t>
+        <w:t xml:space="preserve">LẬP TRÌNH ỨNG DỤNG QUẢN LÝ THU CHI TRÊN ĐIỆN THOẠI – MONEY </w:t>
+      </w:r>
+      <w:r>
+        <w:rPr>
+          <w:rFonts w:ascii="Cambria" w:hAnsi="Cambria"/>
+          <w:b/>
+          <w:color w:val="000000" w:themeColor="text1"/>
+          <w:sz w:val="36"/>
+          <w:szCs w:val="36"/>
+        </w:rPr>
+        <w:t>HAPPY</w:t>
       </w:r>
     </w:p>
     <w:p>
@@ -892,7 +910,7 @@
         </w:rPr>
         <w:fldChar w:fldCharType="separate"/>
       </w:r>
-      <w:hyperlink w:anchor="_Toc23701304" w:history="1">
+      <w:hyperlink w:anchor="_Toc24125007" w:history="1">
         <w:r>
           <w:rPr>
             <w:rStyle w:val="Hyperlink"/>
@@ -935,7 +953,7 @@
             <w:noProof/>
             <w:webHidden/>
           </w:rPr>
-          <w:instrText xml:space="preserve"> PAGEREF _Toc23701304 \h </w:instrText>
+          <w:instrText xml:space="preserve"> PAGEREF _Toc24125007 \h </w:instrText>
         </w:r>
         <w:r>
           <w:rPr>
@@ -980,7 +998,7 @@
           <w:lang w:val="en-US"/>
         </w:rPr>
       </w:pPr>
-      <w:hyperlink w:anchor="_Toc23701305" w:history="1">
+      <w:hyperlink w:anchor="_Toc24125008" w:history="1">
         <w:r>
           <w:rPr>
             <w:rStyle w:val="Hyperlink"/>
@@ -1025,7 +1043,7 @@
             <w:noProof/>
             <w:webHidden/>
           </w:rPr>
-          <w:instrText xml:space="preserve"> PAGEREF _Toc23701305 \h </w:instrText>
+          <w:instrText xml:space="preserve"> PAGEREF _Toc24125008 \h </w:instrText>
         </w:r>
         <w:r>
           <w:rPr>
@@ -1070,7 +1088,7 @@
           <w:lang w:val="en-US"/>
         </w:rPr>
       </w:pPr>
-      <w:hyperlink w:anchor="_Toc23701306" w:history="1">
+      <w:hyperlink w:anchor="_Toc24125009" w:history="1">
         <w:r>
           <w:rPr>
             <w:rStyle w:val="Hyperlink"/>
@@ -1115,7 +1133,7 @@
             <w:noProof/>
             <w:webHidden/>
           </w:rPr>
-          <w:instrText xml:space="preserve"> PAGEREF _Toc23701306 \h </w:instrText>
+          <w:instrText xml:space="preserve"> PAGEREF _Toc24125009 \h </w:instrText>
         </w:r>
         <w:r>
           <w:rPr>
@@ -1160,7 +1178,7 @@
           <w:lang w:val="en-US"/>
         </w:rPr>
       </w:pPr>
-      <w:hyperlink w:anchor="_Toc23701307" w:history="1">
+      <w:hyperlink w:anchor="_Toc24125010" w:history="1">
         <w:r>
           <w:rPr>
             <w:rStyle w:val="Hyperlink"/>
@@ -1203,7 +1221,7 @@
             <w:noProof/>
             <w:webHidden/>
           </w:rPr>
-          <w:instrText xml:space="preserve"> PAGEREF _Toc23701307 \h </w:instrText>
+          <w:instrText xml:space="preserve"> PAGEREF _Toc24125010 \h </w:instrText>
         </w:r>
         <w:r>
           <w:rPr>
@@ -1248,7 +1266,7 @@
           <w:lang w:val="en-US"/>
         </w:rPr>
       </w:pPr>
-      <w:hyperlink w:anchor="_Toc23701308" w:history="1">
+      <w:hyperlink w:anchor="_Toc24125011" w:history="1">
         <w:r>
           <w:rPr>
             <w:rStyle w:val="Hyperlink"/>
@@ -1291,7 +1309,7 @@
             <w:noProof/>
             <w:webHidden/>
           </w:rPr>
-          <w:instrText xml:space="preserve"> PAGEREF _Toc23701308 \h </w:instrText>
+          <w:instrText xml:space="preserve"> PAGEREF _Toc24125011 \h </w:instrText>
         </w:r>
         <w:r>
           <w:rPr>
@@ -1336,7 +1354,7 @@
           <w:lang w:val="en-US"/>
         </w:rPr>
       </w:pPr>
-      <w:hyperlink w:anchor="_Toc23701309" w:history="1">
+      <w:hyperlink w:anchor="_Toc24125012" w:history="1">
         <w:r>
           <w:rPr>
             <w:rStyle w:val="Hyperlink"/>
@@ -1390,7 +1408,7 @@
             <w:noProof/>
             <w:webHidden/>
           </w:rPr>
-          <w:instrText xml:space="preserve"> PAGEREF _Toc23701309 \h </w:instrText>
+          <w:instrText xml:space="preserve"> PAGEREF _Toc24125012 \h </w:instrText>
         </w:r>
         <w:r>
           <w:rPr>
@@ -1435,7 +1453,7 @@
           <w:lang w:val="en-US"/>
         </w:rPr>
       </w:pPr>
-      <w:hyperlink w:anchor="_Toc23701310" w:history="1">
+      <w:hyperlink w:anchor="_Toc24125013" w:history="1">
         <w:r>
           <w:rPr>
             <w:rStyle w:val="Hyperlink"/>
@@ -1490,7 +1508,7 @@
             <w:noProof/>
             <w:webHidden/>
           </w:rPr>
-          <w:instrText xml:space="preserve"> PAGEREF _Toc23701310 \h </w:instrText>
+          <w:instrText xml:space="preserve"> PAGEREF _Toc24125013 \h </w:instrText>
         </w:r>
         <w:r>
           <w:rPr>
@@ -1535,7 +1553,7 @@
           <w:lang w:val="en-US"/>
         </w:rPr>
       </w:pPr>
-      <w:hyperlink w:anchor="_Toc23701311" w:history="1">
+      <w:hyperlink w:anchor="_Toc24125014" w:history="1">
         <w:r>
           <w:rPr>
             <w:rStyle w:val="Hyperlink"/>
@@ -1577,6 +1595,8 @@
           </w:rPr>
           <w:tab/>
         </w:r>
+        <w:bookmarkStart w:id="0" w:name="_GoBack"/>
+        <w:bookmarkEnd w:id="0"/>
         <w:r>
           <w:rPr>
             <w:noProof/>
@@ -1589,7 +1609,7 @@
             <w:noProof/>
             <w:webHidden/>
           </w:rPr>
-          <w:instrText xml:space="preserve"> PAGEREF _Toc23701311 \h </w:instrText>
+          <w:instrText xml:space="preserve"> PAGEREF _Toc24125014 \h </w:instrText>
         </w:r>
         <w:r>
           <w:rPr>
@@ -1634,7 +1654,7 @@
           <w:lang w:val="en-US"/>
         </w:rPr>
       </w:pPr>
-      <w:hyperlink w:anchor="_Toc23701312" w:history="1">
+      <w:hyperlink w:anchor="_Toc24125015" w:history="1">
         <w:r>
           <w:rPr>
             <w:rStyle w:val="Hyperlink"/>
@@ -1677,7 +1697,7 @@
             <w:noProof/>
             <w:webHidden/>
           </w:rPr>
-          <w:instrText xml:space="preserve"> PAGEREF _Toc23701312 \h </w:instrText>
+          <w:instrText xml:space="preserve"> PAGEREF _Toc24125015 \h </w:instrText>
         </w:r>
         <w:r>
           <w:rPr>
@@ -1722,7 +1742,7 @@
           <w:lang w:val="en-US"/>
         </w:rPr>
       </w:pPr>
-      <w:hyperlink w:anchor="_Toc23701313" w:history="1">
+      <w:hyperlink w:anchor="_Toc24125016" w:history="1">
         <w:r>
           <w:rPr>
             <w:rStyle w:val="Hyperlink"/>
@@ -1773,7 +1793,7 @@
             <w:noProof/>
             <w:webHidden/>
           </w:rPr>
-          <w:instrText xml:space="preserve"> PAGEREF _Toc23701313 \h </w:instrText>
+          <w:instrText xml:space="preserve"> PAGEREF _Toc24125016 \h </w:instrText>
         </w:r>
         <w:r>
           <w:rPr>
@@ -1818,7 +1838,7 @@
           <w:lang w:val="en-US"/>
         </w:rPr>
       </w:pPr>
-      <w:hyperlink w:anchor="_Toc23701314" w:history="1">
+      <w:hyperlink w:anchor="_Toc24125017" w:history="1">
         <w:r>
           <w:rPr>
             <w:rStyle w:val="Hyperlink"/>
@@ -1861,7 +1881,7 @@
             <w:noProof/>
             <w:webHidden/>
           </w:rPr>
-          <w:instrText xml:space="preserve"> PAGEREF _Toc23701314 \h </w:instrText>
+          <w:instrText xml:space="preserve"> PAGEREF _Toc24125017 \h </w:instrText>
         </w:r>
         <w:r>
           <w:rPr>
@@ -1906,7 +1926,7 @@
           <w:lang w:val="en-US"/>
         </w:rPr>
       </w:pPr>
-      <w:hyperlink w:anchor="_Toc23701315" w:history="1">
+      <w:hyperlink w:anchor="_Toc24125018" w:history="1">
         <w:r>
           <w:rPr>
             <w:rStyle w:val="Hyperlink"/>
@@ -1949,7 +1969,7 @@
             <w:noProof/>
             <w:webHidden/>
           </w:rPr>
-          <w:instrText xml:space="preserve"> PAGEREF _Toc23701315 \h </w:instrText>
+          <w:instrText xml:space="preserve"> PAGEREF _Toc24125018 \h </w:instrText>
         </w:r>
         <w:r>
           <w:rPr>
@@ -1994,7 +2014,7 @@
           <w:lang w:val="en-US"/>
         </w:rPr>
       </w:pPr>
-      <w:hyperlink w:anchor="_Toc23701316" w:history="1">
+      <w:hyperlink w:anchor="_Toc24125019" w:history="1">
         <w:r>
           <w:rPr>
             <w:rStyle w:val="Hyperlink"/>
@@ -2016,7 +2036,7 @@
             <w:rStyle w:val="Hyperlink"/>
             <w:noProof/>
           </w:rPr>
-          <w:t>TÊN CHƯƠNG 3</w:t>
+          <w:t>PHÂN TÍCH VÀ THIẾT KẾ HỆ THỐNG</w:t>
         </w:r>
         <w:r>
           <w:rPr>
@@ -2037,7 +2057,7 @@
             <w:noProof/>
             <w:webHidden/>
           </w:rPr>
-          <w:instrText xml:space="preserve"> PAGEREF _Toc23701316 \h </w:instrText>
+          <w:instrText xml:space="preserve"> PAGEREF _Toc24125019 \h </w:instrText>
         </w:r>
         <w:r>
           <w:rPr>
@@ -2082,13 +2102,11 @@
           <w:lang w:val="en-US"/>
         </w:rPr>
       </w:pPr>
-      <w:hyperlink w:anchor="_Toc23701317" w:history="1">
+      <w:hyperlink w:anchor="_Toc24125020" w:history="1">
         <w:r>
           <w:rPr>
             <w:rStyle w:val="Hyperlink"/>
-            <w:rFonts w:ascii="Times New Roman" w:hAnsi="Times New Roman" w:cs="Times New Roman"/>
-            <w:noProof/>
-            <w:lang w:val="en-US"/>
+            <w:noProof/>
           </w:rPr>
           <w:t>3.1.</w:t>
         </w:r>
@@ -2104,11 +2122,9 @@
         <w:r>
           <w:rPr>
             <w:rStyle w:val="Hyperlink"/>
-            <w:rFonts w:ascii="Times New Roman" w:hAnsi="Times New Roman" w:cs="Times New Roman"/>
-            <w:noProof/>
-            <w:lang w:val="en-US"/>
-          </w:rPr>
-          <w:t>Chủ đề cấp độ 2</w:t>
+            <w:noProof/>
+          </w:rPr>
+          <w:t>Kiến trúc hệ thống</w:t>
         </w:r>
         <w:r>
           <w:rPr>
@@ -2129,7 +2145,7 @@
             <w:noProof/>
             <w:webHidden/>
           </w:rPr>
-          <w:instrText xml:space="preserve"> PAGEREF _Toc23701317 \h </w:instrText>
+          <w:instrText xml:space="preserve"> PAGEREF _Toc24125020 \h </w:instrText>
         </w:r>
         <w:r>
           <w:rPr>
@@ -2174,13 +2190,11 @@
           <w:lang w:val="en-US"/>
         </w:rPr>
       </w:pPr>
-      <w:hyperlink w:anchor="_Toc23701318" w:history="1">
+      <w:hyperlink w:anchor="_Toc24125021" w:history="1">
         <w:r>
           <w:rPr>
             <w:rStyle w:val="Hyperlink"/>
-            <w:rFonts w:ascii="Times New Roman" w:hAnsi="Times New Roman" w:cs="Times New Roman"/>
-            <w:noProof/>
-            <w:lang w:val="en-US"/>
+            <w:noProof/>
           </w:rPr>
           <w:t>3.1.1.</w:t>
         </w:r>
@@ -2196,11 +2210,9 @@
         <w:r>
           <w:rPr>
             <w:rStyle w:val="Hyperlink"/>
-            <w:rFonts w:ascii="Times New Roman" w:hAnsi="Times New Roman" w:cs="Times New Roman"/>
-            <w:noProof/>
-            <w:lang w:val="en-US"/>
-          </w:rPr>
-          <w:t>Chủ đề cấp độ 3</w:t>
+            <w:noProof/>
+          </w:rPr>
+          <w:t>Phần mềm Putty</w:t>
         </w:r>
         <w:r>
           <w:rPr>
@@ -2221,7 +2233,7 @@
             <w:noProof/>
             <w:webHidden/>
           </w:rPr>
-          <w:instrText xml:space="preserve"> PAGEREF _Toc23701318 \h </w:instrText>
+          <w:instrText xml:space="preserve"> PAGEREF _Toc24125021 \h </w:instrText>
         </w:r>
         <w:r>
           <w:rPr>
@@ -2241,7 +2253,7 @@
             <w:noProof/>
             <w:webHidden/>
           </w:rPr>
-          <w:t>12</w:t>
+          <w:t>13</w:t>
         </w:r>
         <w:r>
           <w:rPr>
@@ -2256,7 +2268,7 @@
       <w:pPr>
         <w:pStyle w:val="TOC4"/>
         <w:tabs>
-          <w:tab w:val="left" w:pos="1780"/>
+          <w:tab w:val="left" w:pos="1782"/>
           <w:tab w:val="right" w:leader="dot" w:pos="8777"/>
         </w:tabs>
         <w:rPr>
@@ -2266,13 +2278,11 @@
           <w:lang w:val="en-US"/>
         </w:rPr>
       </w:pPr>
-      <w:hyperlink w:anchor="_Toc23701319" w:history="1">
+      <w:hyperlink w:anchor="_Toc24125022" w:history="1">
         <w:r>
           <w:rPr>
             <w:rStyle w:val="Hyperlink"/>
-            <w:rFonts w:ascii="Times New Roman" w:hAnsi="Times New Roman" w:cs="Times New Roman"/>
-            <w:noProof/>
-            <w:lang w:val="en-US"/>
+            <w:noProof/>
           </w:rPr>
           <w:t>3.1.1.1.</w:t>
         </w:r>
@@ -2288,21 +2298,107 @@
         <w:r>
           <w:rPr>
             <w:rStyle w:val="Hyperlink"/>
-            <w:rFonts w:ascii="Times New Roman" w:hAnsi="Times New Roman" w:cs="Times New Roman"/>
-            <w:noProof/>
+            <w:noProof/>
+          </w:rPr>
+          <w:t>Đăng nhập</w:t>
+        </w:r>
+        <w:r>
+          <w:rPr>
+            <w:noProof/>
+            <w:webHidden/>
+          </w:rPr>
+          <w:tab/>
+        </w:r>
+        <w:r>
+          <w:rPr>
+            <w:noProof/>
+            <w:webHidden/>
+          </w:rPr>
+          <w:fldChar w:fldCharType="begin"/>
+        </w:r>
+        <w:r>
+          <w:rPr>
+            <w:noProof/>
+            <w:webHidden/>
+          </w:rPr>
+          <w:instrText xml:space="preserve"> PAGEREF _Toc24125022 \h </w:instrText>
+        </w:r>
+        <w:r>
+          <w:rPr>
+            <w:noProof/>
+            <w:webHidden/>
+          </w:rPr>
+        </w:r>
+        <w:r>
+          <w:rPr>
+            <w:noProof/>
+            <w:webHidden/>
+          </w:rPr>
+          <w:fldChar w:fldCharType="separate"/>
+        </w:r>
+        <w:r>
+          <w:rPr>
+            <w:noProof/>
+            <w:webHidden/>
+          </w:rPr>
+          <w:t>14</w:t>
+        </w:r>
+        <w:r>
+          <w:rPr>
+            <w:noProof/>
+            <w:webHidden/>
+          </w:rPr>
+          <w:fldChar w:fldCharType="end"/>
+        </w:r>
+      </w:hyperlink>
+    </w:p>
+    <w:p>
+      <w:pPr>
+        <w:pStyle w:val="TOC4"/>
+        <w:tabs>
+          <w:tab w:val="left" w:pos="1782"/>
+          <w:tab w:val="right" w:leader="dot" w:pos="8777"/>
+        </w:tabs>
+        <w:rPr>
+          <w:rFonts w:asciiTheme="minorHAnsi" w:eastAsiaTheme="minorEastAsia" w:hAnsiTheme="minorHAnsi"/>
+          <w:noProof/>
+          <w:sz w:val="22"/>
+          <w:lang w:val="en-US"/>
+        </w:rPr>
+      </w:pPr>
+      <w:hyperlink w:anchor="_Toc24125023" w:history="1">
+        <w:r>
+          <w:rPr>
+            <w:rStyle w:val="Hyperlink"/>
+            <w:noProof/>
+          </w:rPr>
+          <w:t>3.1.1.2.</w:t>
+        </w:r>
+        <w:r>
+          <w:rPr>
+            <w:rFonts w:asciiTheme="minorHAnsi" w:eastAsiaTheme="minorEastAsia" w:hAnsiTheme="minorHAnsi"/>
+            <w:noProof/>
+            <w:sz w:val="22"/>
             <w:lang w:val="en-US"/>
           </w:rPr>
-          <w:t>Chủ đề cấp độ 4</w:t>
-        </w:r>
-        <w:r>
-          <w:rPr>
-            <w:noProof/>
-            <w:webHidden/>
-          </w:rPr>
           <w:tab/>
         </w:r>
         <w:r>
           <w:rPr>
+            <w:rStyle w:val="Hyperlink"/>
+            <w:noProof/>
+          </w:rPr>
+          <w:t>Cấu hình các plugins hổ trợ</w:t>
+        </w:r>
+        <w:r>
+          <w:rPr>
+            <w:noProof/>
+            <w:webHidden/>
+          </w:rPr>
+          <w:tab/>
+        </w:r>
+        <w:r>
+          <w:rPr>
             <w:noProof/>
             <w:webHidden/>
           </w:rPr>
@@ -2313,7 +2409,7 @@
             <w:noProof/>
             <w:webHidden/>
           </w:rPr>
-          <w:instrText xml:space="preserve"> PAGEREF _Toc23701319 \h </w:instrText>
+          <w:instrText xml:space="preserve"> PAGEREF _Toc24125023 \h </w:instrText>
         </w:r>
         <w:r>
           <w:rPr>
@@ -2333,7 +2429,272 @@
             <w:noProof/>
             <w:webHidden/>
           </w:rPr>
-          <w:t>12</w:t>
+          <w:t>15</w:t>
+        </w:r>
+        <w:r>
+          <w:rPr>
+            <w:noProof/>
+            <w:webHidden/>
+          </w:rPr>
+          <w:fldChar w:fldCharType="end"/>
+        </w:r>
+      </w:hyperlink>
+    </w:p>
+    <w:p>
+      <w:pPr>
+        <w:pStyle w:val="TOC4"/>
+        <w:tabs>
+          <w:tab w:val="left" w:pos="1782"/>
+          <w:tab w:val="right" w:leader="dot" w:pos="8777"/>
+        </w:tabs>
+        <w:rPr>
+          <w:rFonts w:asciiTheme="minorHAnsi" w:eastAsiaTheme="minorEastAsia" w:hAnsiTheme="minorHAnsi"/>
+          <w:noProof/>
+          <w:sz w:val="22"/>
+          <w:lang w:val="en-US"/>
+        </w:rPr>
+      </w:pPr>
+      <w:hyperlink w:anchor="_Toc24125024" w:history="1">
+        <w:r>
+          <w:rPr>
+            <w:rStyle w:val="Hyperlink"/>
+            <w:noProof/>
+            <w:lang w:val="en-US"/>
+          </w:rPr>
+          <w:t>3.1.1.3.</w:t>
+        </w:r>
+        <w:r>
+          <w:rPr>
+            <w:rFonts w:asciiTheme="minorHAnsi" w:eastAsiaTheme="minorEastAsia" w:hAnsiTheme="minorHAnsi"/>
+            <w:noProof/>
+            <w:sz w:val="22"/>
+            <w:lang w:val="en-US"/>
+          </w:rPr>
+          <w:tab/>
+        </w:r>
+        <w:r>
+          <w:rPr>
+            <w:rStyle w:val="Hyperlink"/>
+            <w:noProof/>
+          </w:rPr>
+          <w:t>Vùng chỉnh sửa cấu hình :</w:t>
+        </w:r>
+        <w:r>
+          <w:rPr>
+            <w:noProof/>
+            <w:webHidden/>
+          </w:rPr>
+          <w:tab/>
+        </w:r>
+        <w:r>
+          <w:rPr>
+            <w:noProof/>
+            <w:webHidden/>
+          </w:rPr>
+          <w:fldChar w:fldCharType="begin"/>
+        </w:r>
+        <w:r>
+          <w:rPr>
+            <w:noProof/>
+            <w:webHidden/>
+          </w:rPr>
+          <w:instrText xml:space="preserve"> PAGEREF _Toc24125024 \h </w:instrText>
+        </w:r>
+        <w:r>
+          <w:rPr>
+            <w:noProof/>
+            <w:webHidden/>
+          </w:rPr>
+        </w:r>
+        <w:r>
+          <w:rPr>
+            <w:noProof/>
+            <w:webHidden/>
+          </w:rPr>
+          <w:fldChar w:fldCharType="separate"/>
+        </w:r>
+        <w:r>
+          <w:rPr>
+            <w:noProof/>
+            <w:webHidden/>
+          </w:rPr>
+          <w:t>16</w:t>
+        </w:r>
+        <w:r>
+          <w:rPr>
+            <w:noProof/>
+            <w:webHidden/>
+          </w:rPr>
+          <w:fldChar w:fldCharType="end"/>
+        </w:r>
+      </w:hyperlink>
+    </w:p>
+    <w:p>
+      <w:pPr>
+        <w:pStyle w:val="TOC4"/>
+        <w:tabs>
+          <w:tab w:val="left" w:pos="1782"/>
+          <w:tab w:val="right" w:leader="dot" w:pos="8777"/>
+        </w:tabs>
+        <w:rPr>
+          <w:rFonts w:asciiTheme="minorHAnsi" w:eastAsiaTheme="minorEastAsia" w:hAnsiTheme="minorHAnsi"/>
+          <w:noProof/>
+          <w:sz w:val="22"/>
+          <w:lang w:val="en-US"/>
+        </w:rPr>
+      </w:pPr>
+      <w:hyperlink w:anchor="_Toc24125025" w:history="1">
+        <w:r>
+          <w:rPr>
+            <w:rStyle w:val="Hyperlink"/>
+            <w:noProof/>
+          </w:rPr>
+          <w:t>3.1.1.4.</w:t>
+        </w:r>
+        <w:r>
+          <w:rPr>
+            <w:rFonts w:asciiTheme="minorHAnsi" w:eastAsiaTheme="minorEastAsia" w:hAnsiTheme="minorHAnsi"/>
+            <w:noProof/>
+            <w:sz w:val="22"/>
+            <w:lang w:val="en-US"/>
+          </w:rPr>
+          <w:tab/>
+        </w:r>
+        <w:r>
+          <w:rPr>
+            <w:rStyle w:val="Hyperlink"/>
+            <w:noProof/>
+          </w:rPr>
+          <w:t>Thông tin webserver Apache 2.4.37 &amp; PHP 7.2</w:t>
+        </w:r>
+        <w:r>
+          <w:rPr>
+            <w:noProof/>
+            <w:webHidden/>
+          </w:rPr>
+          <w:tab/>
+        </w:r>
+        <w:r>
+          <w:rPr>
+            <w:noProof/>
+            <w:webHidden/>
+          </w:rPr>
+          <w:fldChar w:fldCharType="begin"/>
+        </w:r>
+        <w:r>
+          <w:rPr>
+            <w:noProof/>
+            <w:webHidden/>
+          </w:rPr>
+          <w:instrText xml:space="preserve"> PAGEREF _Toc24125025 \h </w:instrText>
+        </w:r>
+        <w:r>
+          <w:rPr>
+            <w:noProof/>
+            <w:webHidden/>
+          </w:rPr>
+        </w:r>
+        <w:r>
+          <w:rPr>
+            <w:noProof/>
+            <w:webHidden/>
+          </w:rPr>
+          <w:fldChar w:fldCharType="separate"/>
+        </w:r>
+        <w:r>
+          <w:rPr>
+            <w:noProof/>
+            <w:webHidden/>
+          </w:rPr>
+          <w:t>16</w:t>
+        </w:r>
+        <w:r>
+          <w:rPr>
+            <w:noProof/>
+            <w:webHidden/>
+          </w:rPr>
+          <w:fldChar w:fldCharType="end"/>
+        </w:r>
+      </w:hyperlink>
+    </w:p>
+    <w:p>
+      <w:pPr>
+        <w:pStyle w:val="TOC4"/>
+        <w:tabs>
+          <w:tab w:val="left" w:pos="1782"/>
+          <w:tab w:val="right" w:leader="dot" w:pos="8777"/>
+        </w:tabs>
+        <w:rPr>
+          <w:rFonts w:asciiTheme="minorHAnsi" w:eastAsiaTheme="minorEastAsia" w:hAnsiTheme="minorHAnsi"/>
+          <w:noProof/>
+          <w:sz w:val="22"/>
+          <w:lang w:val="en-US"/>
+        </w:rPr>
+      </w:pPr>
+      <w:hyperlink w:anchor="_Toc24125026" w:history="1">
+        <w:r>
+          <w:rPr>
+            <w:rStyle w:val="Hyperlink"/>
+            <w:noProof/>
+          </w:rPr>
+          <w:t>3.1.1.5.</w:t>
+        </w:r>
+        <w:r>
+          <w:rPr>
+            <w:rFonts w:asciiTheme="minorHAnsi" w:eastAsiaTheme="minorEastAsia" w:hAnsiTheme="minorHAnsi"/>
+            <w:noProof/>
+            <w:sz w:val="22"/>
+            <w:lang w:val="en-US"/>
+          </w:rPr>
+          <w:tab/>
+        </w:r>
+        <w:r>
+          <w:rPr>
+            <w:rStyle w:val="Hyperlink"/>
+            <w:noProof/>
+          </w:rPr>
+          <w:t>Quản lý source code trên server</w:t>
+        </w:r>
+        <w:r>
+          <w:rPr>
+            <w:noProof/>
+            <w:webHidden/>
+          </w:rPr>
+          <w:tab/>
+        </w:r>
+        <w:r>
+          <w:rPr>
+            <w:noProof/>
+            <w:webHidden/>
+          </w:rPr>
+          <w:fldChar w:fldCharType="begin"/>
+        </w:r>
+        <w:r>
+          <w:rPr>
+            <w:noProof/>
+            <w:webHidden/>
+          </w:rPr>
+          <w:instrText xml:space="preserve"> PAGEREF _Toc24125026 \h </w:instrText>
+        </w:r>
+        <w:r>
+          <w:rPr>
+            <w:noProof/>
+            <w:webHidden/>
+          </w:rPr>
+        </w:r>
+        <w:r>
+          <w:rPr>
+            <w:noProof/>
+            <w:webHidden/>
+          </w:rPr>
+          <w:fldChar w:fldCharType="separate"/>
+        </w:r>
+        <w:r>
+          <w:rPr>
+            <w:noProof/>
+            <w:webHidden/>
+          </w:rPr>
+          <w:t>17</w:t>
         </w:r>
         <w:r>
           <w:rPr>
@@ -2358,7 +2719,95 @@
           <w:lang w:val="en-US"/>
         </w:rPr>
       </w:pPr>
-      <w:hyperlink w:anchor="_Toc23701320" w:history="1">
+      <w:hyperlink w:anchor="_Toc24125027" w:history="1">
+        <w:r>
+          <w:rPr>
+            <w:rStyle w:val="Hyperlink"/>
+            <w:noProof/>
+          </w:rPr>
+          <w:t>3.2.</w:t>
+        </w:r>
+        <w:r>
+          <w:rPr>
+            <w:rFonts w:asciiTheme="minorHAnsi" w:eastAsiaTheme="minorEastAsia" w:hAnsiTheme="minorHAnsi"/>
+            <w:noProof/>
+            <w:sz w:val="22"/>
+            <w:lang w:val="en-US"/>
+          </w:rPr>
+          <w:tab/>
+        </w:r>
+        <w:r>
+          <w:rPr>
+            <w:rStyle w:val="Hyperlink"/>
+            <w:noProof/>
+          </w:rPr>
+          <w:t>Domain</w:t>
+        </w:r>
+        <w:r>
+          <w:rPr>
+            <w:noProof/>
+            <w:webHidden/>
+          </w:rPr>
+          <w:tab/>
+        </w:r>
+        <w:r>
+          <w:rPr>
+            <w:noProof/>
+            <w:webHidden/>
+          </w:rPr>
+          <w:fldChar w:fldCharType="begin"/>
+        </w:r>
+        <w:r>
+          <w:rPr>
+            <w:noProof/>
+            <w:webHidden/>
+          </w:rPr>
+          <w:instrText xml:space="preserve"> PAGEREF _Toc24125027 \h </w:instrText>
+        </w:r>
+        <w:r>
+          <w:rPr>
+            <w:noProof/>
+            <w:webHidden/>
+          </w:rPr>
+        </w:r>
+        <w:r>
+          <w:rPr>
+            <w:noProof/>
+            <w:webHidden/>
+          </w:rPr>
+          <w:fldChar w:fldCharType="separate"/>
+        </w:r>
+        <w:r>
+          <w:rPr>
+            <w:noProof/>
+            <w:webHidden/>
+          </w:rPr>
+          <w:t>19</w:t>
+        </w:r>
+        <w:r>
+          <w:rPr>
+            <w:noProof/>
+            <w:webHidden/>
+          </w:rPr>
+          <w:fldChar w:fldCharType="end"/>
+        </w:r>
+      </w:hyperlink>
+    </w:p>
+    <w:p>
+      <w:pPr>
+        <w:pStyle w:val="TOC2"/>
+        <w:tabs>
+          <w:tab w:val="left" w:pos="880"/>
+          <w:tab w:val="right" w:leader="dot" w:pos="8777"/>
+        </w:tabs>
+        <w:rPr>
+          <w:rFonts w:asciiTheme="minorHAnsi" w:eastAsiaTheme="minorEastAsia" w:hAnsiTheme="minorHAnsi"/>
+          <w:noProof/>
+          <w:sz w:val="22"/>
+          <w:lang w:val="en-US"/>
+        </w:rPr>
+      </w:pPr>
+      <w:hyperlink w:anchor="_Toc24125028" w:history="1">
         <w:r>
           <w:rPr>
             <w:rStyle w:val="Hyperlink"/>
@@ -2366,7 +2815,7 @@
             <w:noProof/>
             <w:lang w:val="en-US"/>
           </w:rPr>
-          <w:t>3.2.</w:t>
+          <w:t>3.3.</w:t>
         </w:r>
         <w:r>
           <w:rPr>
@@ -2384,6 +2833,397 @@
             <w:noProof/>
             <w:lang w:val="en-US"/>
           </w:rPr>
+          <w:t>Thiết</w:t>
+        </w:r>
+        <w:r>
+          <w:rPr>
+            <w:rStyle w:val="Hyperlink"/>
+            <w:rFonts w:ascii="Times New Roman" w:hAnsi="Times New Roman" w:cs="Times New Roman"/>
+            <w:noProof/>
+          </w:rPr>
+          <w:t xml:space="preserve"> kế cơ sở dữ liệu</w:t>
+        </w:r>
+        <w:r>
+          <w:rPr>
+            <w:noProof/>
+            <w:webHidden/>
+          </w:rPr>
+          <w:tab/>
+        </w:r>
+        <w:r>
+          <w:rPr>
+            <w:noProof/>
+            <w:webHidden/>
+          </w:rPr>
+          <w:fldChar w:fldCharType="begin"/>
+        </w:r>
+        <w:r>
+          <w:rPr>
+            <w:noProof/>
+            <w:webHidden/>
+          </w:rPr>
+          <w:instrText xml:space="preserve"> PAGEREF _Toc24125028 \h </w:instrText>
+        </w:r>
+        <w:r>
+          <w:rPr>
+            <w:noProof/>
+            <w:webHidden/>
+          </w:rPr>
+        </w:r>
+        <w:r>
+          <w:rPr>
+            <w:noProof/>
+            <w:webHidden/>
+          </w:rPr>
+          <w:fldChar w:fldCharType="separate"/>
+        </w:r>
+        <w:r>
+          <w:rPr>
+            <w:noProof/>
+            <w:webHidden/>
+          </w:rPr>
+          <w:t>19</w:t>
+        </w:r>
+        <w:r>
+          <w:rPr>
+            <w:noProof/>
+            <w:webHidden/>
+          </w:rPr>
+          <w:fldChar w:fldCharType="end"/>
+        </w:r>
+      </w:hyperlink>
+    </w:p>
+    <w:p>
+      <w:pPr>
+        <w:pStyle w:val="TOC2"/>
+        <w:tabs>
+          <w:tab w:val="left" w:pos="880"/>
+          <w:tab w:val="right" w:leader="dot" w:pos="8777"/>
+        </w:tabs>
+        <w:rPr>
+          <w:rFonts w:asciiTheme="minorHAnsi" w:eastAsiaTheme="minorEastAsia" w:hAnsiTheme="minorHAnsi"/>
+          <w:noProof/>
+          <w:sz w:val="22"/>
+          <w:lang w:val="en-US"/>
+        </w:rPr>
+      </w:pPr>
+      <w:hyperlink w:anchor="_Toc24125029" w:history="1">
+        <w:r>
+          <w:rPr>
+            <w:rStyle w:val="Hyperlink"/>
+            <w:noProof/>
+          </w:rPr>
+          <w:t>3.4.</w:t>
+        </w:r>
+        <w:r>
+          <w:rPr>
+            <w:rFonts w:asciiTheme="minorHAnsi" w:eastAsiaTheme="minorEastAsia" w:hAnsiTheme="minorHAnsi"/>
+            <w:noProof/>
+            <w:sz w:val="22"/>
+            <w:lang w:val="en-US"/>
+          </w:rPr>
+          <w:tab/>
+        </w:r>
+        <w:r>
+          <w:rPr>
+            <w:rStyle w:val="Hyperlink"/>
+            <w:noProof/>
+          </w:rPr>
+          <w:t xml:space="preserve">Mô hình </w:t>
+        </w:r>
+        <w:r>
+          <w:rPr>
+            <w:rStyle w:val="Hyperlink"/>
+            <w:noProof/>
+            <w:lang w:val="en-US"/>
+          </w:rPr>
+          <w:t>phân</w:t>
+        </w:r>
+        <w:r>
+          <w:rPr>
+            <w:rStyle w:val="Hyperlink"/>
+            <w:noProof/>
+          </w:rPr>
+          <w:t xml:space="preserve"> rã chức năng</w:t>
+        </w:r>
+        <w:r>
+          <w:rPr>
+            <w:noProof/>
+            <w:webHidden/>
+          </w:rPr>
+          <w:tab/>
+        </w:r>
+        <w:r>
+          <w:rPr>
+            <w:noProof/>
+            <w:webHidden/>
+          </w:rPr>
+          <w:fldChar w:fldCharType="begin"/>
+        </w:r>
+        <w:r>
+          <w:rPr>
+            <w:noProof/>
+            <w:webHidden/>
+          </w:rPr>
+          <w:instrText xml:space="preserve"> PAGEREF _Toc24125029 \h </w:instrText>
+        </w:r>
+        <w:r>
+          <w:rPr>
+            <w:noProof/>
+            <w:webHidden/>
+          </w:rPr>
+        </w:r>
+        <w:r>
+          <w:rPr>
+            <w:noProof/>
+            <w:webHidden/>
+          </w:rPr>
+          <w:fldChar w:fldCharType="separate"/>
+        </w:r>
+        <w:r>
+          <w:rPr>
+            <w:noProof/>
+            <w:webHidden/>
+          </w:rPr>
+          <w:t>22</w:t>
+        </w:r>
+        <w:r>
+          <w:rPr>
+            <w:noProof/>
+            <w:webHidden/>
+          </w:rPr>
+          <w:fldChar w:fldCharType="end"/>
+        </w:r>
+      </w:hyperlink>
+    </w:p>
+    <w:p>
+      <w:pPr>
+        <w:pStyle w:val="TOC3"/>
+        <w:tabs>
+          <w:tab w:val="left" w:pos="1540"/>
+          <w:tab w:val="right" w:leader="dot" w:pos="8777"/>
+        </w:tabs>
+        <w:rPr>
+          <w:rFonts w:asciiTheme="minorHAnsi" w:eastAsiaTheme="minorEastAsia" w:hAnsiTheme="minorHAnsi"/>
+          <w:noProof/>
+          <w:sz w:val="22"/>
+          <w:lang w:val="en-US"/>
+        </w:rPr>
+      </w:pPr>
+      <w:hyperlink w:anchor="_Toc24125030" w:history="1">
+        <w:r>
+          <w:rPr>
+            <w:rStyle w:val="Hyperlink"/>
+            <w:rFonts w:ascii="Times New Roman" w:hAnsi="Times New Roman" w:cs="Times New Roman"/>
+            <w:noProof/>
+            <w:lang w:val="en-US"/>
+          </w:rPr>
+          <w:t>3.4.1.</w:t>
+        </w:r>
+        <w:r>
+          <w:rPr>
+            <w:rFonts w:asciiTheme="minorHAnsi" w:eastAsiaTheme="minorEastAsia" w:hAnsiTheme="minorHAnsi"/>
+            <w:noProof/>
+            <w:sz w:val="22"/>
+            <w:lang w:val="en-US"/>
+          </w:rPr>
+          <w:tab/>
+        </w:r>
+        <w:r>
+          <w:rPr>
+            <w:rStyle w:val="Hyperlink"/>
+            <w:rFonts w:ascii="Times New Roman" w:hAnsi="Times New Roman" w:cs="Times New Roman"/>
+            <w:noProof/>
+            <w:lang w:val="en-US"/>
+          </w:rPr>
+          <w:t>Mô</w:t>
+        </w:r>
+        <w:r>
+          <w:rPr>
+            <w:rStyle w:val="Hyperlink"/>
+            <w:rFonts w:ascii="Times New Roman" w:hAnsi="Times New Roman" w:cs="Times New Roman"/>
+            <w:noProof/>
+          </w:rPr>
+          <w:t xml:space="preserve"> hình Use Case</w:t>
+        </w:r>
+        <w:r>
+          <w:rPr>
+            <w:noProof/>
+            <w:webHidden/>
+          </w:rPr>
+          <w:tab/>
+        </w:r>
+        <w:r>
+          <w:rPr>
+            <w:noProof/>
+            <w:webHidden/>
+          </w:rPr>
+          <w:fldChar w:fldCharType="begin"/>
+        </w:r>
+        <w:r>
+          <w:rPr>
+            <w:noProof/>
+            <w:webHidden/>
+          </w:rPr>
+          <w:instrText xml:space="preserve"> PAGEREF _Toc24125030 \h </w:instrText>
+        </w:r>
+        <w:r>
+          <w:rPr>
+            <w:noProof/>
+            <w:webHidden/>
+          </w:rPr>
+        </w:r>
+        <w:r>
+          <w:rPr>
+            <w:noProof/>
+            <w:webHidden/>
+          </w:rPr>
+          <w:fldChar w:fldCharType="separate"/>
+        </w:r>
+        <w:r>
+          <w:rPr>
+            <w:noProof/>
+            <w:webHidden/>
+          </w:rPr>
+          <w:t>22</w:t>
+        </w:r>
+        <w:r>
+          <w:rPr>
+            <w:noProof/>
+            <w:webHidden/>
+          </w:rPr>
+          <w:fldChar w:fldCharType="end"/>
+        </w:r>
+      </w:hyperlink>
+    </w:p>
+    <w:p>
+      <w:pPr>
+        <w:pStyle w:val="TOC3"/>
+        <w:tabs>
+          <w:tab w:val="left" w:pos="1540"/>
+          <w:tab w:val="right" w:leader="dot" w:pos="8777"/>
+        </w:tabs>
+        <w:rPr>
+          <w:rFonts w:asciiTheme="minorHAnsi" w:eastAsiaTheme="minorEastAsia" w:hAnsiTheme="minorHAnsi"/>
+          <w:noProof/>
+          <w:sz w:val="22"/>
+          <w:lang w:val="en-US"/>
+        </w:rPr>
+      </w:pPr>
+      <w:hyperlink w:anchor="_Toc24125031" w:history="1">
+        <w:r>
+          <w:rPr>
+            <w:rStyle w:val="Hyperlink"/>
+            <w:noProof/>
+          </w:rPr>
+          <w:t>3.4.2.</w:t>
+        </w:r>
+        <w:r>
+          <w:rPr>
+            <w:rFonts w:asciiTheme="minorHAnsi" w:eastAsiaTheme="minorEastAsia" w:hAnsiTheme="minorHAnsi"/>
+            <w:noProof/>
+            <w:sz w:val="22"/>
+            <w:lang w:val="en-US"/>
+          </w:rPr>
+          <w:tab/>
+        </w:r>
+        <w:r>
+          <w:rPr>
+            <w:rStyle w:val="Hyperlink"/>
+            <w:noProof/>
+          </w:rPr>
+          <w:t>Mô hình Sequence Diagram</w:t>
+        </w:r>
+        <w:r>
+          <w:rPr>
+            <w:noProof/>
+            <w:webHidden/>
+          </w:rPr>
+          <w:tab/>
+        </w:r>
+        <w:r>
+          <w:rPr>
+            <w:noProof/>
+            <w:webHidden/>
+          </w:rPr>
+          <w:fldChar w:fldCharType="begin"/>
+        </w:r>
+        <w:r>
+          <w:rPr>
+            <w:noProof/>
+            <w:webHidden/>
+          </w:rPr>
+          <w:instrText xml:space="preserve"> PAGEREF _Toc24125031 \h </w:instrText>
+        </w:r>
+        <w:r>
+          <w:rPr>
+            <w:noProof/>
+            <w:webHidden/>
+          </w:rPr>
+        </w:r>
+        <w:r>
+          <w:rPr>
+            <w:noProof/>
+            <w:webHidden/>
+          </w:rPr>
+          <w:fldChar w:fldCharType="separate"/>
+        </w:r>
+        <w:r>
+          <w:rPr>
+            <w:noProof/>
+            <w:webHidden/>
+          </w:rPr>
+          <w:t>23</w:t>
+        </w:r>
+        <w:r>
+          <w:rPr>
+            <w:noProof/>
+            <w:webHidden/>
+          </w:rPr>
+          <w:fldChar w:fldCharType="end"/>
+        </w:r>
+      </w:hyperlink>
+    </w:p>
+    <w:p>
+      <w:pPr>
+        <w:pStyle w:val="TOC2"/>
+        <w:tabs>
+          <w:tab w:val="left" w:pos="880"/>
+          <w:tab w:val="right" w:leader="dot" w:pos="8777"/>
+        </w:tabs>
+        <w:rPr>
+          <w:rFonts w:asciiTheme="minorHAnsi" w:eastAsiaTheme="minorEastAsia" w:hAnsiTheme="minorHAnsi"/>
+          <w:noProof/>
+          <w:sz w:val="22"/>
+          <w:lang w:val="en-US"/>
+        </w:rPr>
+      </w:pPr>
+      <w:hyperlink w:anchor="_Toc24125032" w:history="1">
+        <w:r>
+          <w:rPr>
+            <w:rStyle w:val="Hyperlink"/>
+            <w:rFonts w:ascii="Times New Roman" w:hAnsi="Times New Roman" w:cs="Times New Roman"/>
+            <w:noProof/>
+            <w:lang w:val="en-US"/>
+          </w:rPr>
+          <w:t>3.5.</w:t>
+        </w:r>
+        <w:r>
+          <w:rPr>
+            <w:rFonts w:asciiTheme="minorHAnsi" w:eastAsiaTheme="minorEastAsia" w:hAnsiTheme="minorHAnsi"/>
+            <w:noProof/>
+            <w:sz w:val="22"/>
+            <w:lang w:val="en-US"/>
+          </w:rPr>
+          <w:tab/>
+        </w:r>
+        <w:r>
+          <w:rPr>
+            <w:rStyle w:val="Hyperlink"/>
+            <w:rFonts w:ascii="Times New Roman" w:hAnsi="Times New Roman" w:cs="Times New Roman"/>
+            <w:noProof/>
+            <w:lang w:val="en-US"/>
+          </w:rPr>
           <w:t>Chủ đề cấp độ 2</w:t>
         </w:r>
         <w:r>
@@ -2405,7 +3245,7 @@
             <w:noProof/>
             <w:webHidden/>
           </w:rPr>
-          <w:instrText xml:space="preserve"> PAGEREF _Toc23701320 \h </w:instrText>
+          <w:instrText xml:space="preserve"> PAGEREF _Toc24125032 \h </w:instrText>
         </w:r>
         <w:r>
           <w:rPr>
@@ -2425,7 +3265,7 @@
             <w:noProof/>
             <w:webHidden/>
           </w:rPr>
-          <w:t>12</w:t>
+          <w:t>23</w:t>
         </w:r>
         <w:r>
           <w:rPr>
@@ -3136,7 +3976,7 @@
         </w:rPr>
         <w:br w:type="page"/>
       </w:r>
-      <w:bookmarkStart w:id="1" w:name="_Toc23701304"/>
+      <w:bookmarkStart w:id="1" w:name="_Toc24125007"/>
       <w:r>
         <w:lastRenderedPageBreak/>
         <w:t>GIỚI THIỆU HỆ ĐIỀU HÀNH ANDROID</w:t>
@@ -3151,7 +3991,7 @@
           <w:lang w:val="en-US"/>
         </w:rPr>
       </w:pPr>
-      <w:bookmarkStart w:id="2" w:name="_Toc23701305"/>
+      <w:bookmarkStart w:id="2" w:name="_Toc24125008"/>
       <w:r>
         <w:t>Giới thiệu hệ điều hành Android</w:t>
       </w:r>
@@ -3290,7 +4130,7 @@
           <w:lang w:val="en-US"/>
         </w:rPr>
       </w:pPr>
-      <w:bookmarkStart w:id="3" w:name="_Toc23701306"/>
+      <w:bookmarkStart w:id="3" w:name="_Toc24125009"/>
       <w:r>
         <w:t>Lịch sử phát triển</w:t>
       </w:r>
@@ -3500,7 +4340,7 @@
       <w:pPr>
         <w:pStyle w:val="Heading3"/>
       </w:pPr>
-      <w:bookmarkStart w:id="4" w:name="_Toc23701307"/>
+      <w:bookmarkStart w:id="4" w:name="_Toc24125010"/>
       <w:r>
         <w:t>Giao diện Android</w:t>
       </w:r>
@@ -3531,7 +4371,7 @@
       <w:pPr>
         <w:pStyle w:val="Heading1"/>
       </w:pPr>
-      <w:bookmarkStart w:id="7" w:name="_Toc23701308"/>
+      <w:bookmarkStart w:id="7" w:name="_Toc24125011"/>
       <w:bookmarkEnd w:id="5"/>
       <w:bookmarkEnd w:id="6"/>
       <w:r>
@@ -3553,7 +4393,7 @@
           <w:rFonts w:ascii="Times New Roman" w:eastAsia="Times New Roman" w:hAnsi="Times New Roman" w:cs="Times New Roman"/>
         </w:rPr>
       </w:pPr>
-      <w:bookmarkStart w:id="8" w:name="_Toc23701309"/>
+      <w:bookmarkStart w:id="8" w:name="_Toc24125012"/>
       <w:r>
         <w:rPr>
           <w:rFonts w:ascii="Times New Roman" w:eastAsia="Times New Roman" w:hAnsi="Times New Roman" w:cs="Times New Roman"/>
@@ -3591,7 +4431,7 @@
           <w:lang w:val="en-US"/>
         </w:rPr>
       </w:pPr>
-      <w:bookmarkStart w:id="9" w:name="_Toc23701310"/>
+      <w:bookmarkStart w:id="9" w:name="_Toc24125013"/>
       <w:r>
         <w:rPr>
           <w:rFonts w:ascii="Times New Roman" w:hAnsi="Times New Roman" w:cs="Times New Roman"/>
@@ -3614,7 +4454,7 @@
           <w:rFonts w:ascii="Times New Roman" w:hAnsi="Times New Roman" w:cs="Times New Roman"/>
         </w:rPr>
       </w:pPr>
-      <w:bookmarkStart w:id="10" w:name="_Toc23701311"/>
+      <w:bookmarkStart w:id="10" w:name="_Toc24125014"/>
       <w:r>
         <w:rPr>
           <w:rFonts w:ascii="Times New Roman" w:hAnsi="Times New Roman" w:cs="Times New Roman"/>
@@ -3689,7 +4529,7 @@
       <w:pPr>
         <w:pStyle w:val="Heading4"/>
       </w:pPr>
-      <w:bookmarkStart w:id="11" w:name="_Toc23701312"/>
+      <w:bookmarkStart w:id="11" w:name="_Toc24125015"/>
       <w:r>
         <w:t>Yêu cầu phần mềm</w:t>
       </w:r>
@@ -3775,7 +4615,7 @@
       <w:pPr>
         <w:pStyle w:val="Heading3"/>
       </w:pPr>
-      <w:bookmarkStart w:id="12" w:name="_Toc23701313"/>
+      <w:bookmarkStart w:id="12" w:name="_Toc24125016"/>
       <w:r>
         <w:rPr>
           <w:lang w:val="en-US"/>
@@ -3991,7 +4831,7 @@
       <w:pPr>
         <w:pStyle w:val="Heading3"/>
       </w:pPr>
-      <w:bookmarkStart w:id="13" w:name="_Toc23701314"/>
+      <w:bookmarkStart w:id="13" w:name="_Toc24125017"/>
       <w:r>
         <w:t>Màn hình làm việc cơ bản.</w:t>
       </w:r>
@@ -4124,7 +4964,7 @@
       <w:pPr>
         <w:pStyle w:val="Heading4"/>
       </w:pPr>
-      <w:bookmarkStart w:id="14" w:name="_Toc23701315"/>
+      <w:bookmarkStart w:id="14" w:name="_Toc24125018"/>
       <w:r>
         <w:t>Các loại Android Layout</w:t>
       </w:r>
@@ -4369,57 +5209,43 @@
     <w:p>
       <w:pPr>
         <w:pStyle w:val="Heading1"/>
-      </w:pPr>
+        <w:rPr>
+          <w:lang w:val="vi-VN"/>
+        </w:rPr>
+      </w:pPr>
+      <w:bookmarkStart w:id="15" w:name="_Toc24125019"/>
       <w:r>
         <w:lastRenderedPageBreak/>
-        <w:t>ỨNG</w:t>
+        <w:t>PHÂN</w:t>
       </w:r>
       <w:r>
         <w:rPr>
           <w:lang w:val="vi-VN"/>
         </w:rPr>
-        <w:t xml:space="preserve"> DỤNG QUẢN LÝ CHI TIÊU MONEY HAPPY</w:t>
-      </w:r>
+        <w:t xml:space="preserve"> TÍCH VÀ THIẾT KẾ HỆ THỐNG</w:t>
+      </w:r>
+      <w:bookmarkEnd w:id="15"/>
     </w:p>
     <w:p>
       <w:pPr>
         <w:pStyle w:val="Heading2"/>
-        <w:rPr>
-          <w:rFonts w:ascii="Times New Roman" w:hAnsi="Times New Roman" w:cs="Times New Roman"/>
-          <w:lang w:val="en-US"/>
-        </w:rPr>
-      </w:pPr>
-      <w:r>
-        <w:rPr>
-          <w:rFonts w:ascii="Times New Roman" w:hAnsi="Times New Roman" w:cs="Times New Roman"/>
-          <w:lang w:val="en-US"/>
-        </w:rPr>
-        <w:t>Thiết</w:t>
-      </w:r>
-      <w:r>
-        <w:rPr>
-          <w:rFonts w:ascii="Times New Roman" w:hAnsi="Times New Roman" w:cs="Times New Roman"/>
-        </w:rPr>
-        <w:t xml:space="preserve"> kế cơ sở dữ liệu</w:t>
-      </w:r>
-    </w:p>
-    <w:p>
-      <w:pPr>
-        <w:rPr>
-          <w:rFonts w:ascii="Times New Roman" w:hAnsi="Times New Roman" w:cs="Times New Roman"/>
-          <w:szCs w:val="26"/>
-          <w:lang w:val="en-US"/>
-        </w:rPr>
-      </w:pPr>
+      </w:pPr>
+      <w:bookmarkStart w:id="16" w:name="_Toc24125020"/>
+      <w:r>
+        <w:t>Kiến trúc hệ thống</w:t>
+      </w:r>
+      <w:bookmarkEnd w:id="16"/>
+    </w:p>
+    <w:p>
       <w:r>
         <w:rPr>
           <w:noProof/>
         </w:rPr>
         <w:drawing>
-          <wp:inline distT="0" distB="0" distL="0" distR="0" wp14:anchorId="5F9C0A3C" wp14:editId="4323A6B9">
-            <wp:extent cx="5579745" cy="3136900"/>
+          <wp:inline distT="0" distB="0" distL="0" distR="0" wp14:anchorId="32C59F53" wp14:editId="627E148F">
+            <wp:extent cx="5579745" cy="2640841"/>
             <wp:effectExtent l="0" t="0" r="0" b="0"/>
-            <wp:docPr id="2" name="Picture 2"/>
+            <wp:docPr id="21" name="Hình ảnh 21"/>
             <wp:cNvGraphicFramePr>
               <a:graphicFrameLocks xmlns:a="http://schemas.openxmlformats.org/drawingml/2006/main" noChangeAspect="1"/>
             </wp:cNvGraphicFramePr>
@@ -4427,23 +5253,36 @@
               <a:graphicData uri="http://schemas.openxmlformats.org/drawingml/2006/picture">
                 <pic:pic xmlns:pic="http://schemas.openxmlformats.org/drawingml/2006/picture">
                   <pic:nvPicPr>
-                    <pic:cNvPr id="1" name=""/>
-                    <pic:cNvPicPr/>
+                    <pic:cNvPr id="0" name="Picture 1"/>
+                    <pic:cNvPicPr>
+                      <a:picLocks noChangeAspect="1" noChangeArrowheads="1"/>
+                    </pic:cNvPicPr>
                   </pic:nvPicPr>
                   <pic:blipFill>
-                    <a:blip r:embed="rId15"/>
+                    <a:blip r:embed="rId15">
+                      <a:extLst>
+                        <a:ext uri="{28A0092B-C50C-407E-A947-70E740481C1C}">
+                          <a14:useLocalDpi xmlns:a14="http://schemas.microsoft.com/office/drawing/2010/main" val="0"/>
+                        </a:ext>
+                      </a:extLst>
+                    </a:blip>
+                    <a:srcRect/>
                     <a:stretch>
                       <a:fillRect/>
                     </a:stretch>
                   </pic:blipFill>
-                  <pic:spPr>
+                  <pic:spPr bwMode="auto">
                     <a:xfrm>
                       <a:off x="0" y="0"/>
-                      <a:ext cx="5579745" cy="3136900"/>
+                      <a:ext cx="5579745" cy="2640841"/>
                     </a:xfrm>
                     <a:prstGeom prst="rect">
                       <a:avLst/>
                     </a:prstGeom>
+                    <a:noFill/>
+                    <a:ln>
+                      <a:noFill/>
+                    </a:ln>
                   </pic:spPr>
                 </pic:pic>
               </a:graphicData>
@@ -4457,6 +5296,7 @@
         <w:rPr>
           <w:rFonts w:ascii="Times New Roman" w:hAnsi="Times New Roman" w:cs="Times New Roman"/>
           <w:szCs w:val="26"/>
+          <w:lang w:val="en-US"/>
         </w:rPr>
       </w:pPr>
       <w:r>
@@ -4465,21 +5305,64 @@
           <w:szCs w:val="26"/>
           <w:lang w:val="en-US"/>
         </w:rPr>
-        <w:t>Cơ</w:t>
-      </w:r>
-      <w:r>
+        <w:t>Sử dụng PuTTY để kết nối SSH đến Linux Server</w:t>
+      </w:r>
+    </w:p>
+    <w:p>
+      <w:pPr>
         <w:rPr>
           <w:rFonts w:ascii="Times New Roman" w:hAnsi="Times New Roman" w:cs="Times New Roman"/>
           <w:szCs w:val="26"/>
-        </w:rPr>
-        <w:t xml:space="preserve"> sở dữ liệu “didong” bao gồm các </w:t>
-      </w:r>
+          <w:lang w:val="en-US"/>
+        </w:rPr>
+      </w:pPr>
       <w:r>
         <w:rPr>
           <w:rFonts w:ascii="Times New Roman" w:hAnsi="Times New Roman" w:cs="Times New Roman"/>
           <w:szCs w:val="26"/>
-        </w:rPr>
-        <w:t>bảng:</w:t>
+          <w:lang w:val="en-US"/>
+        </w:rPr>
+        <w:t xml:space="preserve">Để có thể kết nối Server qua </w:t>
+      </w:r>
+      <w:r>
+        <w:rPr>
+          <w:rFonts w:ascii="Times New Roman" w:hAnsi="Times New Roman" w:cs="Times New Roman"/>
+          <w:szCs w:val="26"/>
+          <w:lang w:val="en-US"/>
+        </w:rPr>
+        <w:t>PuTTY</w:t>
+      </w:r>
+      <w:r>
+        <w:rPr>
+          <w:rFonts w:ascii="Times New Roman" w:hAnsi="Times New Roman" w:cs="Times New Roman"/>
+          <w:szCs w:val="26"/>
+        </w:rPr>
+        <w:t xml:space="preserve"> (</w:t>
+      </w:r>
+      <w:hyperlink r:id="rId16" w:history="1">
+        <w:r>
+          <w:rPr>
+            <w:rFonts w:ascii="Times New Roman" w:hAnsi="Times New Roman" w:cs="Times New Roman"/>
+            <w:szCs w:val="26"/>
+            <w:lang w:val="en-US"/>
+          </w:rPr>
+          <w:t>https://www.putty.org/</w:t>
+        </w:r>
+      </w:hyperlink>
+      <w:r>
+        <w:rPr>
+          <w:rFonts w:ascii="Times New Roman" w:hAnsi="Times New Roman" w:cs="Times New Roman"/>
+          <w:szCs w:val="26"/>
+        </w:rPr>
+        <w:t>)</w:t>
+      </w:r>
+      <w:r>
+        <w:rPr>
+          <w:rFonts w:ascii="Times New Roman" w:hAnsi="Times New Roman" w:cs="Times New Roman"/>
+          <w:szCs w:val="26"/>
+          <w:lang w:val="en-US"/>
+        </w:rPr>
+        <w:t xml:space="preserve"> cần có thông tin truy cập bao gồm:</w:t>
       </w:r>
     </w:p>
     <w:p>
@@ -4487,12 +5370,12 @@
         <w:pStyle w:val="ListParagraph"/>
         <w:numPr>
           <w:ilvl w:val="0"/>
-          <w:numId w:val="2"/>
+          <w:numId w:val="21"/>
         </w:numPr>
         <w:spacing w:line="360" w:lineRule="auto"/>
       </w:pPr>
       <w:r>
-        <w:t>Account</w:t>
+        <w:t>Địa chỉ IP, user (thường là root), mật khẩu, cổng kết nối (port – mặc định là 22)</w:t>
       </w:r>
     </w:p>
     <w:p>
@@ -4500,180 +5383,35 @@
         <w:pStyle w:val="ListParagraph"/>
         <w:numPr>
           <w:ilvl w:val="0"/>
-          <w:numId w:val="2"/>
+          <w:numId w:val="21"/>
         </w:numPr>
         <w:spacing w:line="360" w:lineRule="auto"/>
       </w:pPr>
       <w:r>
-        <w:t>Category</w:t>
-      </w:r>
-    </w:p>
-    <w:p>
-      <w:pPr>
-        <w:pStyle w:val="ListParagraph"/>
-        <w:numPr>
-          <w:ilvl w:val="0"/>
-          <w:numId w:val="2"/>
-        </w:numPr>
-        <w:spacing w:line="360" w:lineRule="auto"/>
-      </w:pPr>
-      <w:r>
-        <w:t>Transaction</w:t>
-      </w:r>
-    </w:p>
-    <w:p>
-      <w:pPr>
-        <w:pStyle w:val="ListParagraph"/>
-        <w:numPr>
-          <w:ilvl w:val="0"/>
-          <w:numId w:val="2"/>
-        </w:numPr>
-        <w:spacing w:line="360" w:lineRule="auto"/>
-      </w:pPr>
-      <w:r>
-        <w:t>Type</w:t>
-      </w:r>
-      <w:r>
-        <w:rPr>
-          <w:lang w:val="vi-VN"/>
-        </w:rPr>
-        <w:t>_Account</w:t>
-      </w:r>
-    </w:p>
-    <w:p>
-      <w:pPr>
-        <w:pStyle w:val="ListParagraph"/>
-        <w:numPr>
-          <w:ilvl w:val="0"/>
-          <w:numId w:val="2"/>
-        </w:numPr>
-        <w:spacing w:line="360" w:lineRule="auto"/>
-      </w:pPr>
-      <w:r>
-        <w:rPr>
-          <w:lang w:val="vi-VN"/>
-        </w:rPr>
-        <w:t>Type_transaction</w:t>
-      </w:r>
-    </w:p>
-    <w:p>
-      <w:pPr>
-        <w:pStyle w:val="ListParagraph"/>
-        <w:numPr>
-          <w:ilvl w:val="0"/>
-          <w:numId w:val="2"/>
-        </w:numPr>
-        <w:spacing w:line="360" w:lineRule="auto"/>
-      </w:pPr>
-      <w:r>
-        <w:rPr>
-          <w:lang w:val="vi-VN"/>
-        </w:rPr>
-        <w:t>User</w:t>
-      </w:r>
-    </w:p>
-    <w:p>
-      <w:pPr>
-        <w:pStyle w:val="ListParagraph"/>
-        <w:numPr>
-          <w:ilvl w:val="0"/>
-          <w:numId w:val="2"/>
-        </w:numPr>
-        <w:spacing w:line="360" w:lineRule="auto"/>
-      </w:pPr>
-      <w:r>
-        <w:rPr>
-          <w:lang w:val="vi-VN"/>
-        </w:rPr>
-        <w:t>Verify</w:t>
-      </w:r>
-    </w:p>
-    <w:p>
-      <w:pPr>
-        <w:pStyle w:val="ListParagraph"/>
-        <w:numPr>
-          <w:ilvl w:val="0"/>
-          <w:numId w:val="2"/>
-        </w:numPr>
-        <w:spacing w:line="360" w:lineRule="auto"/>
-      </w:pPr>
-      <w:r>
-        <w:rPr>
-          <w:lang w:val="vi-VN"/>
-        </w:rPr>
-        <w:t>Wallet</w:t>
-      </w:r>
-    </w:p>
-    <w:p>
-      <w:r>
-        <w:t>Dữ liệu mẫu của bảng Account :</w:t>
-      </w:r>
+        <w:t>Server Bạn đang điều khiển là CentOS</w:t>
+      </w:r>
+    </w:p>
+    <w:p>
+      <w:pPr>
+        <w:pStyle w:val="Heading3"/>
+      </w:pPr>
+      <w:bookmarkStart w:id="17" w:name="_Toc24125021"/>
+      <w:r>
+        <w:lastRenderedPageBreak/>
+        <w:t>Phần mềm Putty</w:t>
+      </w:r>
+      <w:bookmarkEnd w:id="17"/>
     </w:p>
     <w:p>
       <w:r>
         <w:rPr>
           <w:noProof/>
         </w:rPr>
-        <w:lastRenderedPageBreak/>
         <w:drawing>
-          <wp:inline distT="0" distB="0" distL="0" distR="0" wp14:anchorId="444B0494" wp14:editId="1AD1AC94">
-            <wp:extent cx="5579745" cy="3136900"/>
+          <wp:inline distT="0" distB="0" distL="0" distR="0" wp14:anchorId="2A2E2C1F" wp14:editId="485F6A77">
+            <wp:extent cx="4267200" cy="4152900"/>
             <wp:effectExtent l="0" t="0" r="0" b="0"/>
-            <wp:docPr id="7" name="Picture 7"/>
-            <wp:cNvGraphicFramePr>
-              <a:graphicFrameLocks xmlns:a="http://schemas.openxmlformats.org/drawingml/2006/main" noChangeAspect="1"/>
-            </wp:cNvGraphicFramePr>
-            <a:graphic xmlns:a="http://schemas.openxmlformats.org/drawingml/2006/main">
-              <a:graphicData uri="http://schemas.openxmlformats.org/drawingml/2006/picture">
-                <pic:pic xmlns:pic="http://schemas.openxmlformats.org/drawingml/2006/picture">
-                  <pic:nvPicPr>
-                    <pic:cNvPr id="1" name=""/>
-                    <pic:cNvPicPr/>
-                  </pic:nvPicPr>
-                  <pic:blipFill>
-                    <a:blip r:embed="rId16"/>
-                    <a:stretch>
-                      <a:fillRect/>
-                    </a:stretch>
-                  </pic:blipFill>
-                  <pic:spPr>
-                    <a:xfrm>
-                      <a:off x="0" y="0"/>
-                      <a:ext cx="5579745" cy="3136900"/>
-                    </a:xfrm>
-                    <a:prstGeom prst="rect">
-                      <a:avLst/>
-                    </a:prstGeom>
-                  </pic:spPr>
-                </pic:pic>
-              </a:graphicData>
-            </a:graphic>
-          </wp:inline>
-        </w:drawing>
-      </w:r>
-    </w:p>
-    <w:p>
-      <w:pPr>
-        <w:pStyle w:val="ListParagraph"/>
-        <w:numPr>
-          <w:ilvl w:val="0"/>
-          <w:numId w:val="17"/>
-        </w:numPr>
-      </w:pPr>
-      <w:r>
-        <w:t>Thông tin CSDL :</w:t>
-      </w:r>
-    </w:p>
-    <w:p>
-      <w:r>
-        <w:rPr>
-          <w:noProof/>
-        </w:rPr>
-        <w:drawing>
-          <wp:inline distT="0" distB="0" distL="0" distR="0" wp14:anchorId="31410993" wp14:editId="095E9B66">
-            <wp:extent cx="2612309" cy="3714750"/>
-            <wp:effectExtent l="0" t="0" r="0" b="0"/>
-            <wp:docPr id="8" name="Picture 8"/>
+            <wp:docPr id="9" name="Hình ảnh 1"/>
             <wp:cNvGraphicFramePr>
               <a:graphicFrameLocks xmlns:a="http://schemas.openxmlformats.org/drawingml/2006/main" noChangeAspect="1"/>
             </wp:cNvGraphicFramePr>
@@ -4693,7 +5431,7 @@
                   <pic:spPr>
                     <a:xfrm>
                       <a:off x="0" y="0"/>
-                      <a:ext cx="2623608" cy="3730817"/>
+                      <a:ext cx="4267200" cy="4152900"/>
                     </a:xfrm>
                     <a:prstGeom prst="rect">
                       <a:avLst/>
@@ -4708,12 +5446,14 @@
     </w:p>
     <w:p>
       <w:pPr>
-        <w:pStyle w:val="Heading2"/>
-      </w:pPr>
+        <w:pStyle w:val="Heading4"/>
+      </w:pPr>
+      <w:bookmarkStart w:id="18" w:name="_Toc24125022"/>
       <w:r>
         <w:lastRenderedPageBreak/>
-        <w:t>Mô hình Use Case :</w:t>
-      </w:r>
+        <w:t>Đăng nhập</w:t>
+      </w:r>
+      <w:bookmarkEnd w:id="18"/>
     </w:p>
     <w:p>
       <w:r>
@@ -4721,10 +5461,10 @@
           <w:noProof/>
         </w:rPr>
         <w:drawing>
-          <wp:inline distT="0" distB="0" distL="0" distR="0" wp14:anchorId="2574A9AE" wp14:editId="6D58F74A">
-            <wp:extent cx="5579745" cy="4394835"/>
+          <wp:inline distT="0" distB="0" distL="0" distR="0" wp14:anchorId="0B0300A8" wp14:editId="0D3CE262">
+            <wp:extent cx="5579745" cy="3502244"/>
             <wp:effectExtent l="0" t="0" r="0" b="0"/>
-            <wp:docPr id="11" name="Picture 11"/>
+            <wp:docPr id="10" name="Hình ảnh 2"/>
             <wp:cNvGraphicFramePr>
               <a:graphicFrameLocks xmlns:a="http://schemas.openxmlformats.org/drawingml/2006/main" noChangeAspect="1"/>
             </wp:cNvGraphicFramePr>
@@ -4744,7 +5484,7 @@
                   <pic:spPr>
                     <a:xfrm>
                       <a:off x="0" y="0"/>
-                      <a:ext cx="5579745" cy="4394835"/>
+                      <a:ext cx="5579745" cy="3502244"/>
                     </a:xfrm>
                     <a:prstGeom prst="rect">
                       <a:avLst/>
@@ -4759,39 +5499,1876 @@
     </w:p>
     <w:p>
       <w:pPr>
+        <w:rPr>
+          <w:rFonts w:ascii="Times New Roman" w:hAnsi="Times New Roman" w:cs="Times New Roman"/>
+          <w:i/>
+          <w:szCs w:val="26"/>
+        </w:rPr>
+      </w:pPr>
+      <w:r>
+        <w:rPr>
+          <w:rFonts w:ascii="Times New Roman" w:hAnsi="Times New Roman" w:cs="Times New Roman"/>
+          <w:i/>
+          <w:szCs w:val="26"/>
+          <w:lang w:val="en-US"/>
+        </w:rPr>
+        <w:t xml:space="preserve">Mở các port cần thiết </w:t>
+      </w:r>
+      <w:r>
+        <w:rPr>
+          <w:rFonts w:ascii="Times New Roman" w:hAnsi="Times New Roman" w:cs="Times New Roman"/>
+          <w:i/>
+          <w:szCs w:val="26"/>
+        </w:rPr>
+        <w:t>:</w:t>
+      </w:r>
+    </w:p>
+    <w:p>
+      <w:pPr>
+        <w:rPr>
+          <w:rFonts w:ascii="Times New Roman" w:hAnsi="Times New Roman" w:cs="Times New Roman"/>
+          <w:szCs w:val="26"/>
+          <w:lang w:val="en-US"/>
+        </w:rPr>
+      </w:pPr>
+      <w:r>
+        <w:rPr>
+          <w:rFonts w:ascii="Times New Roman" w:hAnsi="Times New Roman" w:cs="Times New Roman"/>
+          <w:szCs w:val="26"/>
+          <w:lang w:val="en-US"/>
+        </w:rPr>
+        <w:t>Apache ( httpd )</w:t>
+      </w:r>
+    </w:p>
+    <w:p>
+      <w:pPr>
+        <w:pStyle w:val="ListParagraph"/>
+        <w:numPr>
+          <w:ilvl w:val="0"/>
+          <w:numId w:val="22"/>
+        </w:numPr>
+        <w:spacing w:after="160" w:line="360" w:lineRule="auto"/>
+        <w:jc w:val="left"/>
+      </w:pPr>
+      <w:r>
+        <w:t>80/tcp cho http://</w:t>
+      </w:r>
+    </w:p>
+    <w:p>
+      <w:pPr>
+        <w:pStyle w:val="ListParagraph"/>
+        <w:numPr>
+          <w:ilvl w:val="0"/>
+          <w:numId w:val="22"/>
+        </w:numPr>
+        <w:spacing w:after="160" w:line="360" w:lineRule="auto"/>
+        <w:jc w:val="left"/>
+      </w:pPr>
+      <w:r>
+        <w:t>43/tcp cho https://</w:t>
+      </w:r>
+    </w:p>
+    <w:p>
+      <w:pPr>
+        <w:rPr>
+          <w:rFonts w:ascii="Times New Roman" w:hAnsi="Times New Roman" w:cs="Times New Roman"/>
+          <w:szCs w:val="26"/>
+          <w:lang w:val="en-US"/>
+        </w:rPr>
+      </w:pPr>
+      <w:r>
+        <w:rPr>
+          <w:rFonts w:ascii="Times New Roman" w:hAnsi="Times New Roman" w:cs="Times New Roman"/>
+          <w:szCs w:val="26"/>
+          <w:lang w:val="en-US"/>
+        </w:rPr>
+        <w:t>FTP (vsftpd)</w:t>
+      </w:r>
+    </w:p>
+    <w:p>
+      <w:pPr>
+        <w:pStyle w:val="ListParagraph"/>
+        <w:numPr>
+          <w:ilvl w:val="0"/>
+          <w:numId w:val="22"/>
+        </w:numPr>
+        <w:spacing w:after="160" w:line="360" w:lineRule="auto"/>
+        <w:jc w:val="left"/>
+      </w:pPr>
+      <w:r>
+        <w:t>20/tcp cho ftp://</w:t>
+      </w:r>
+    </w:p>
+    <w:p>
+      <w:pPr>
+        <w:pStyle w:val="ListParagraph"/>
+        <w:numPr>
+          <w:ilvl w:val="0"/>
+          <w:numId w:val="22"/>
+        </w:numPr>
+        <w:spacing w:after="160" w:line="360" w:lineRule="auto"/>
+        <w:jc w:val="left"/>
+      </w:pPr>
+      <w:r>
+        <w:t>21/tcp cho sftp://</w:t>
+      </w:r>
+    </w:p>
+    <w:p>
+      <w:r>
+        <w:rPr>
+          <w:noProof/>
+        </w:rPr>
+        <w:drawing>
+          <wp:inline distT="0" distB="0" distL="0" distR="0" wp14:anchorId="1613D7DE" wp14:editId="124D16B9">
+            <wp:extent cx="5579745" cy="1246237"/>
+            <wp:effectExtent l="0" t="0" r="0" b="0"/>
+            <wp:docPr id="12" name="Hình ảnh 12"/>
+            <wp:cNvGraphicFramePr>
+              <a:graphicFrameLocks xmlns:a="http://schemas.openxmlformats.org/drawingml/2006/main" noChangeAspect="1"/>
+            </wp:cNvGraphicFramePr>
+            <a:graphic xmlns:a="http://schemas.openxmlformats.org/drawingml/2006/main">
+              <a:graphicData uri="http://schemas.openxmlformats.org/drawingml/2006/picture">
+                <pic:pic xmlns:pic="http://schemas.openxmlformats.org/drawingml/2006/picture">
+                  <pic:nvPicPr>
+                    <pic:cNvPr id="1" name=""/>
+                    <pic:cNvPicPr/>
+                  </pic:nvPicPr>
+                  <pic:blipFill>
+                    <a:blip r:embed="rId19"/>
+                    <a:stretch>
+                      <a:fillRect/>
+                    </a:stretch>
+                  </pic:blipFill>
+                  <pic:spPr>
+                    <a:xfrm>
+                      <a:off x="0" y="0"/>
+                      <a:ext cx="5579745" cy="1246237"/>
+                    </a:xfrm>
+                    <a:prstGeom prst="rect">
+                      <a:avLst/>
+                    </a:prstGeom>
+                  </pic:spPr>
+                </pic:pic>
+              </a:graphicData>
+            </a:graphic>
+          </wp:inline>
+        </w:drawing>
+      </w:r>
+    </w:p>
+    <w:p>
+      <w:pPr>
+        <w:pStyle w:val="Heading4"/>
+      </w:pPr>
+      <w:bookmarkStart w:id="19" w:name="_Toc24125023"/>
+      <w:r>
+        <w:lastRenderedPageBreak/>
+        <w:t>Cấu hình các plugins hổ trợ</w:t>
+      </w:r>
+      <w:bookmarkEnd w:id="19"/>
+    </w:p>
+    <w:p>
+      <w:pPr>
+        <w:pStyle w:val="ListParagraph"/>
+        <w:numPr>
+          <w:ilvl w:val="0"/>
+          <w:numId w:val="23"/>
+        </w:numPr>
+        <w:spacing w:line="360" w:lineRule="auto"/>
+      </w:pPr>
+      <w:r>
+        <w:t>Apache :</w:t>
+      </w:r>
+    </w:p>
+    <w:p>
+      <w:pPr>
+        <w:ind w:left="360"/>
+      </w:pPr>
+      <w:r>
+        <w:rPr>
+          <w:noProof/>
+        </w:rPr>
+        <w:drawing>
+          <wp:inline distT="0" distB="0" distL="0" distR="0" wp14:anchorId="3AB83A7B" wp14:editId="48A85727">
+            <wp:extent cx="5579745" cy="798214"/>
+            <wp:effectExtent l="0" t="0" r="0" b="0"/>
+            <wp:docPr id="14" name="Hình ảnh 14"/>
+            <wp:cNvGraphicFramePr>
+              <a:graphicFrameLocks xmlns:a="http://schemas.openxmlformats.org/drawingml/2006/main" noChangeAspect="1"/>
+            </wp:cNvGraphicFramePr>
+            <a:graphic xmlns:a="http://schemas.openxmlformats.org/drawingml/2006/main">
+              <a:graphicData uri="http://schemas.openxmlformats.org/drawingml/2006/picture">
+                <pic:pic xmlns:pic="http://schemas.openxmlformats.org/drawingml/2006/picture">
+                  <pic:nvPicPr>
+                    <pic:cNvPr id="1" name=""/>
+                    <pic:cNvPicPr/>
+                  </pic:nvPicPr>
+                  <pic:blipFill>
+                    <a:blip r:embed="rId20"/>
+                    <a:stretch>
+                      <a:fillRect/>
+                    </a:stretch>
+                  </pic:blipFill>
+                  <pic:spPr>
+                    <a:xfrm>
+                      <a:off x="0" y="0"/>
+                      <a:ext cx="5579745" cy="798214"/>
+                    </a:xfrm>
+                    <a:prstGeom prst="rect">
+                      <a:avLst/>
+                    </a:prstGeom>
+                  </pic:spPr>
+                </pic:pic>
+              </a:graphicData>
+            </a:graphic>
+          </wp:inline>
+        </w:drawing>
+      </w:r>
+    </w:p>
+    <w:p>
+      <w:pPr>
+        <w:pStyle w:val="ListParagraph"/>
+        <w:numPr>
+          <w:ilvl w:val="0"/>
+          <w:numId w:val="23"/>
+        </w:numPr>
+        <w:spacing w:line="360" w:lineRule="auto"/>
+      </w:pPr>
+      <w:r>
+        <w:t>PHP và các thư viện hổ trợ của php :</w:t>
+      </w:r>
+    </w:p>
+    <w:p>
+      <w:pPr>
+        <w:ind w:left="360"/>
+      </w:pPr>
+      <w:r>
+        <w:rPr>
+          <w:noProof/>
+        </w:rPr>
+        <w:drawing>
+          <wp:inline distT="0" distB="0" distL="0" distR="0" wp14:anchorId="68F6D004" wp14:editId="5F971426">
+            <wp:extent cx="5579745" cy="505515"/>
+            <wp:effectExtent l="0" t="0" r="0" b="0"/>
+            <wp:docPr id="17" name="Hình ảnh 17"/>
+            <wp:cNvGraphicFramePr>
+              <a:graphicFrameLocks xmlns:a="http://schemas.openxmlformats.org/drawingml/2006/main" noChangeAspect="1"/>
+            </wp:cNvGraphicFramePr>
+            <a:graphic xmlns:a="http://schemas.openxmlformats.org/drawingml/2006/main">
+              <a:graphicData uri="http://schemas.openxmlformats.org/drawingml/2006/picture">
+                <pic:pic xmlns:pic="http://schemas.openxmlformats.org/drawingml/2006/picture">
+                  <pic:nvPicPr>
+                    <pic:cNvPr id="1" name=""/>
+                    <pic:cNvPicPr/>
+                  </pic:nvPicPr>
+                  <pic:blipFill>
+                    <a:blip r:embed="rId21"/>
+                    <a:stretch>
+                      <a:fillRect/>
+                    </a:stretch>
+                  </pic:blipFill>
+                  <pic:spPr>
+                    <a:xfrm>
+                      <a:off x="0" y="0"/>
+                      <a:ext cx="5579745" cy="505515"/>
+                    </a:xfrm>
+                    <a:prstGeom prst="rect">
+                      <a:avLst/>
+                    </a:prstGeom>
+                  </pic:spPr>
+                </pic:pic>
+              </a:graphicData>
+            </a:graphic>
+          </wp:inline>
+        </w:drawing>
+      </w:r>
+    </w:p>
+    <w:p>
+      <w:pPr>
+        <w:pStyle w:val="ListParagraph"/>
+        <w:numPr>
+          <w:ilvl w:val="0"/>
+          <w:numId w:val="23"/>
+        </w:numPr>
+        <w:spacing w:line="360" w:lineRule="auto"/>
+      </w:pPr>
+      <w:r>
+        <w:t>MySQL :</w:t>
+      </w:r>
+    </w:p>
+    <w:p>
+      <w:pPr>
+        <w:ind w:left="360"/>
+        <w:rPr>
+          <w:lang w:val="en-US"/>
+        </w:rPr>
+      </w:pPr>
+      <w:r>
+        <w:rPr>
+          <w:noProof/>
+        </w:rPr>
+        <w:drawing>
+          <wp:inline distT="0" distB="0" distL="0" distR="0" wp14:anchorId="4BC4944E" wp14:editId="4F7A63FA">
+            <wp:extent cx="5579745" cy="1005666"/>
+            <wp:effectExtent l="0" t="0" r="0" b="0"/>
+            <wp:docPr id="16" name="Hình ảnh 16"/>
+            <wp:cNvGraphicFramePr>
+              <a:graphicFrameLocks xmlns:a="http://schemas.openxmlformats.org/drawingml/2006/main" noChangeAspect="1"/>
+            </wp:cNvGraphicFramePr>
+            <a:graphic xmlns:a="http://schemas.openxmlformats.org/drawingml/2006/main">
+              <a:graphicData uri="http://schemas.openxmlformats.org/drawingml/2006/picture">
+                <pic:pic xmlns:pic="http://schemas.openxmlformats.org/drawingml/2006/picture">
+                  <pic:nvPicPr>
+                    <pic:cNvPr id="1" name=""/>
+                    <pic:cNvPicPr/>
+                  </pic:nvPicPr>
+                  <pic:blipFill>
+                    <a:blip r:embed="rId22"/>
+                    <a:stretch>
+                      <a:fillRect/>
+                    </a:stretch>
+                  </pic:blipFill>
+                  <pic:spPr>
+                    <a:xfrm>
+                      <a:off x="0" y="0"/>
+                      <a:ext cx="5579745" cy="1005666"/>
+                    </a:xfrm>
+                    <a:prstGeom prst="rect">
+                      <a:avLst/>
+                    </a:prstGeom>
+                  </pic:spPr>
+                </pic:pic>
+              </a:graphicData>
+            </a:graphic>
+          </wp:inline>
+        </w:drawing>
+      </w:r>
+    </w:p>
+    <w:p>
+      <w:pPr>
+        <w:pStyle w:val="ListParagraph"/>
+        <w:numPr>
+          <w:ilvl w:val="0"/>
+          <w:numId w:val="23"/>
+        </w:numPr>
+        <w:spacing w:line="360" w:lineRule="auto"/>
+      </w:pPr>
+      <w:r>
+        <w:t>PHPMyAdmin :</w:t>
+      </w:r>
+    </w:p>
+    <w:p>
+      <w:pPr>
+        <w:ind w:left="360"/>
+      </w:pPr>
+      <w:r>
+        <w:rPr>
+          <w:noProof/>
+        </w:rPr>
+        <w:drawing>
+          <wp:inline distT="0" distB="0" distL="0" distR="0" wp14:anchorId="500FEAAA" wp14:editId="0DAA5E11">
+            <wp:extent cx="5579745" cy="460806"/>
+            <wp:effectExtent l="0" t="0" r="0" b="0"/>
+            <wp:docPr id="19" name="Hình ảnh 19"/>
+            <wp:cNvGraphicFramePr>
+              <a:graphicFrameLocks xmlns:a="http://schemas.openxmlformats.org/drawingml/2006/main" noChangeAspect="1"/>
+            </wp:cNvGraphicFramePr>
+            <a:graphic xmlns:a="http://schemas.openxmlformats.org/drawingml/2006/main">
+              <a:graphicData uri="http://schemas.openxmlformats.org/drawingml/2006/picture">
+                <pic:pic xmlns:pic="http://schemas.openxmlformats.org/drawingml/2006/picture">
+                  <pic:nvPicPr>
+                    <pic:cNvPr id="1" name=""/>
+                    <pic:cNvPicPr/>
+                  </pic:nvPicPr>
+                  <pic:blipFill>
+                    <a:blip r:embed="rId23"/>
+                    <a:stretch>
+                      <a:fillRect/>
+                    </a:stretch>
+                  </pic:blipFill>
+                  <pic:spPr>
+                    <a:xfrm>
+                      <a:off x="0" y="0"/>
+                      <a:ext cx="5579745" cy="460806"/>
+                    </a:xfrm>
+                    <a:prstGeom prst="rect">
+                      <a:avLst/>
+                    </a:prstGeom>
+                  </pic:spPr>
+                </pic:pic>
+              </a:graphicData>
+            </a:graphic>
+          </wp:inline>
+        </w:drawing>
+      </w:r>
+    </w:p>
+    <w:p>
+      <w:pPr>
+        <w:pStyle w:val="ListParagraph"/>
+        <w:numPr>
+          <w:ilvl w:val="0"/>
+          <w:numId w:val="23"/>
+        </w:numPr>
+        <w:spacing w:line="360" w:lineRule="auto"/>
+      </w:pPr>
+      <w:r>
+        <w:t>FTP :</w:t>
+      </w:r>
+    </w:p>
+    <w:p>
+      <w:pPr>
+        <w:ind w:left="360"/>
+      </w:pPr>
+      <w:r>
+        <w:rPr>
+          <w:noProof/>
+        </w:rPr>
+        <w:drawing>
+          <wp:inline distT="0" distB="0" distL="0" distR="0" wp14:anchorId="7CAD6469" wp14:editId="22F212BF">
+            <wp:extent cx="5579745" cy="880479"/>
+            <wp:effectExtent l="0" t="0" r="0" b="0"/>
+            <wp:docPr id="18" name="Hình ảnh 18"/>
+            <wp:cNvGraphicFramePr>
+              <a:graphicFrameLocks xmlns:a="http://schemas.openxmlformats.org/drawingml/2006/main" noChangeAspect="1"/>
+            </wp:cNvGraphicFramePr>
+            <a:graphic xmlns:a="http://schemas.openxmlformats.org/drawingml/2006/main">
+              <a:graphicData uri="http://schemas.openxmlformats.org/drawingml/2006/picture">
+                <pic:pic xmlns:pic="http://schemas.openxmlformats.org/drawingml/2006/picture">
+                  <pic:nvPicPr>
+                    <pic:cNvPr id="1" name=""/>
+                    <pic:cNvPicPr/>
+                  </pic:nvPicPr>
+                  <pic:blipFill>
+                    <a:blip r:embed="rId24"/>
+                    <a:stretch>
+                      <a:fillRect/>
+                    </a:stretch>
+                  </pic:blipFill>
+                  <pic:spPr>
+                    <a:xfrm>
+                      <a:off x="0" y="0"/>
+                      <a:ext cx="5579745" cy="880479"/>
+                    </a:xfrm>
+                    <a:prstGeom prst="rect">
+                      <a:avLst/>
+                    </a:prstGeom>
+                  </pic:spPr>
+                </pic:pic>
+              </a:graphicData>
+            </a:graphic>
+          </wp:inline>
+        </w:drawing>
+      </w:r>
+    </w:p>
+    <w:p>
+      <w:pPr>
+        <w:pStyle w:val="ListParagraph"/>
+        <w:numPr>
+          <w:ilvl w:val="0"/>
+          <w:numId w:val="23"/>
+        </w:numPr>
+        <w:spacing w:line="360" w:lineRule="auto"/>
+      </w:pPr>
+      <w:r>
+        <w:t>Cấp</w:t>
+      </w:r>
+      <w:r>
+        <w:rPr>
+          <w:lang w:val="vi-VN"/>
+        </w:rPr>
+        <w:t xml:space="preserve"> quyền :</w:t>
+      </w:r>
+    </w:p>
+    <w:p>
+      <w:pPr>
+        <w:ind w:left="360"/>
+      </w:pPr>
+      <w:r>
+        <w:rPr>
+          <w:noProof/>
+        </w:rPr>
+        <w:drawing>
+          <wp:inline distT="0" distB="0" distL="0" distR="0" wp14:anchorId="445DA7C6" wp14:editId="57FA38DC">
+            <wp:extent cx="5579745" cy="1184504"/>
+            <wp:effectExtent l="0" t="0" r="0" b="0"/>
+            <wp:docPr id="20" name="Hình ảnh 20"/>
+            <wp:cNvGraphicFramePr>
+              <a:graphicFrameLocks xmlns:a="http://schemas.openxmlformats.org/drawingml/2006/main" noChangeAspect="1"/>
+            </wp:cNvGraphicFramePr>
+            <a:graphic xmlns:a="http://schemas.openxmlformats.org/drawingml/2006/main">
+              <a:graphicData uri="http://schemas.openxmlformats.org/drawingml/2006/picture">
+                <pic:pic xmlns:pic="http://schemas.openxmlformats.org/drawingml/2006/picture">
+                  <pic:nvPicPr>
+                    <pic:cNvPr id="1" name=""/>
+                    <pic:cNvPicPr/>
+                  </pic:nvPicPr>
+                  <pic:blipFill>
+                    <a:blip r:embed="rId25"/>
+                    <a:stretch>
+                      <a:fillRect/>
+                    </a:stretch>
+                  </pic:blipFill>
+                  <pic:spPr>
+                    <a:xfrm>
+                      <a:off x="0" y="0"/>
+                      <a:ext cx="5579745" cy="1184504"/>
+                    </a:xfrm>
+                    <a:prstGeom prst="rect">
+                      <a:avLst/>
+                    </a:prstGeom>
+                  </pic:spPr>
+                </pic:pic>
+              </a:graphicData>
+            </a:graphic>
+          </wp:inline>
+        </w:drawing>
+      </w:r>
+    </w:p>
+    <w:p>
+      <w:pPr>
+        <w:pStyle w:val="Heading4"/>
+        <w:rPr>
+          <w:lang w:val="en-US"/>
+        </w:rPr>
+      </w:pPr>
+      <w:bookmarkStart w:id="20" w:name="_Toc24125024"/>
+      <w:r>
+        <w:lastRenderedPageBreak/>
+        <w:t>Vùng</w:t>
+      </w:r>
+      <w:r>
+        <w:t xml:space="preserve"> chỉnh sửa cấu hình :</w:t>
+      </w:r>
+      <w:bookmarkEnd w:id="20"/>
+    </w:p>
+    <w:p>
+      <w:pPr>
+        <w:pStyle w:val="ListParagraph"/>
+        <w:numPr>
+          <w:ilvl w:val="0"/>
+          <w:numId w:val="23"/>
+        </w:numPr>
+        <w:spacing w:line="360" w:lineRule="auto"/>
+      </w:pPr>
+      <w:r>
+        <w:t>Apache</w:t>
+      </w:r>
+      <w:r>
+        <w:t xml:space="preserve"> :</w:t>
+      </w:r>
+    </w:p>
+    <w:p>
+      <w:pPr>
+        <w:pStyle w:val="ListParagraph"/>
+        <w:numPr>
+          <w:ilvl w:val="1"/>
+          <w:numId w:val="23"/>
+        </w:numPr>
+        <w:spacing w:after="160" w:line="360" w:lineRule="auto"/>
+        <w:jc w:val="left"/>
+        <w:rPr>
+          <w:lang w:val="vi-VN"/>
+        </w:rPr>
+      </w:pPr>
+      <w:r>
+        <w:rPr>
+          <w:b/>
+          <w:lang w:val="vi-VN"/>
+        </w:rPr>
+        <w:t>/etc/httpd/conf.d</w:t>
+      </w:r>
+    </w:p>
+    <w:p>
+      <w:pPr>
+        <w:pStyle w:val="ListParagraph"/>
+        <w:numPr>
+          <w:ilvl w:val="1"/>
+          <w:numId w:val="23"/>
+        </w:numPr>
+        <w:spacing w:after="160" w:line="360" w:lineRule="auto"/>
+        <w:jc w:val="left"/>
+        <w:rPr>
+          <w:lang w:val="vi-VN"/>
+        </w:rPr>
+      </w:pPr>
+      <w:r>
+        <w:rPr>
+          <w:b/>
+          <w:lang w:val="vi-VN"/>
+        </w:rPr>
+        <w:t>/etc/httpd/vhost.conf</w:t>
+      </w:r>
+    </w:p>
+    <w:p>
+      <w:pPr>
+        <w:pStyle w:val="ListParagraph"/>
+        <w:numPr>
+          <w:ilvl w:val="0"/>
+          <w:numId w:val="23"/>
+        </w:numPr>
+        <w:spacing w:line="360" w:lineRule="auto"/>
+      </w:pPr>
+      <w:r>
+        <w:t>MySql :</w:t>
+      </w:r>
+    </w:p>
+    <w:p>
+      <w:pPr>
+        <w:pStyle w:val="ListParagraph"/>
+        <w:numPr>
+          <w:ilvl w:val="1"/>
+          <w:numId w:val="23"/>
+        </w:numPr>
+        <w:spacing w:after="160" w:line="360" w:lineRule="auto"/>
+        <w:jc w:val="left"/>
+        <w:rPr>
+          <w:lang w:val="vi-VN"/>
+        </w:rPr>
+      </w:pPr>
+      <w:r>
+        <w:rPr>
+          <w:b/>
+          <w:lang w:val="vi-VN"/>
+        </w:rPr>
+        <w:t>/etc/my.cnf</w:t>
+      </w:r>
+    </w:p>
+    <w:p>
+      <w:pPr>
+        <w:pStyle w:val="ListParagraph"/>
+        <w:numPr>
+          <w:ilvl w:val="0"/>
+          <w:numId w:val="23"/>
+        </w:numPr>
+        <w:spacing w:line="360" w:lineRule="auto"/>
+      </w:pPr>
+      <w:r>
+        <w:t>PHPMyAdmin :</w:t>
+      </w:r>
+    </w:p>
+    <w:p>
+      <w:pPr>
+        <w:pStyle w:val="ListParagraph"/>
+        <w:numPr>
+          <w:ilvl w:val="1"/>
+          <w:numId w:val="23"/>
+        </w:numPr>
+        <w:spacing w:after="160" w:line="360" w:lineRule="auto"/>
+        <w:jc w:val="left"/>
+        <w:rPr>
+          <w:b/>
+          <w:lang w:val="vi-VN"/>
+        </w:rPr>
+      </w:pPr>
+      <w:r>
+        <w:rPr>
+          <w:b/>
+          <w:lang w:val="vi-VN"/>
+        </w:rPr>
+        <w:t>/etc/httpd/conf.d/phpMyAdmin.conf</w:t>
+      </w:r>
+    </w:p>
+    <w:p>
+      <w:pPr>
+        <w:pStyle w:val="ListParagraph"/>
+        <w:numPr>
+          <w:ilvl w:val="0"/>
+          <w:numId w:val="23"/>
+        </w:numPr>
+        <w:spacing w:line="360" w:lineRule="auto"/>
+      </w:pPr>
+      <w:r>
+        <w:t>Ftp :</w:t>
+      </w:r>
+    </w:p>
+    <w:p>
+      <w:pPr>
+        <w:pStyle w:val="ListParagraph"/>
+        <w:numPr>
+          <w:ilvl w:val="1"/>
+          <w:numId w:val="23"/>
+        </w:numPr>
+        <w:spacing w:after="160" w:line="360" w:lineRule="auto"/>
+        <w:jc w:val="left"/>
+        <w:rPr>
+          <w:b/>
+          <w:lang w:val="vi-VN"/>
+        </w:rPr>
+      </w:pPr>
+      <w:r>
+        <w:rPr>
+          <w:b/>
+          <w:lang w:val="vi-VN"/>
+        </w:rPr>
+        <w:t>/etc/vsftpd/vsftpd.conf</w:t>
+      </w:r>
+    </w:p>
+    <w:p>
+      <w:pPr>
+        <w:pStyle w:val="Heading4"/>
+      </w:pPr>
+      <w:bookmarkStart w:id="21" w:name="_Toc24125025"/>
+      <w:r>
+        <w:t>Thông tin webserver</w:t>
+      </w:r>
+      <w:r>
+        <w:t xml:space="preserve"> Apache 2.4.37 &amp; PHP 7.2</w:t>
+      </w:r>
+      <w:bookmarkEnd w:id="21"/>
+    </w:p>
+    <w:p>
+      <w:r>
+        <w:t>Apache :</w:t>
+      </w:r>
+    </w:p>
+    <w:p>
+      <w:r>
+        <w:rPr>
+          <w:noProof/>
+        </w:rPr>
+        <w:drawing>
+          <wp:inline distT="0" distB="0" distL="0" distR="0" wp14:anchorId="08EF0766" wp14:editId="54FB9B3C">
+            <wp:extent cx="5579745" cy="647393"/>
+            <wp:effectExtent l="0" t="0" r="0" b="0"/>
+            <wp:docPr id="13" name="Hình ảnh 8"/>
+            <wp:cNvGraphicFramePr>
+              <a:graphicFrameLocks xmlns:a="http://schemas.openxmlformats.org/drawingml/2006/main" noChangeAspect="1"/>
+            </wp:cNvGraphicFramePr>
+            <a:graphic xmlns:a="http://schemas.openxmlformats.org/drawingml/2006/main">
+              <a:graphicData uri="http://schemas.openxmlformats.org/drawingml/2006/picture">
+                <pic:pic xmlns:pic="http://schemas.openxmlformats.org/drawingml/2006/picture">
+                  <pic:nvPicPr>
+                    <pic:cNvPr id="1" name=""/>
+                    <pic:cNvPicPr/>
+                  </pic:nvPicPr>
+                  <pic:blipFill>
+                    <a:blip r:embed="rId26"/>
+                    <a:stretch>
+                      <a:fillRect/>
+                    </a:stretch>
+                  </pic:blipFill>
+                  <pic:spPr>
+                    <a:xfrm>
+                      <a:off x="0" y="0"/>
+                      <a:ext cx="5579745" cy="647393"/>
+                    </a:xfrm>
+                    <a:prstGeom prst="rect">
+                      <a:avLst/>
+                    </a:prstGeom>
+                  </pic:spPr>
+                </pic:pic>
+              </a:graphicData>
+            </a:graphic>
+          </wp:inline>
+        </w:drawing>
+      </w:r>
+    </w:p>
+    <w:p>
+      <w:r>
+        <w:rPr>
+          <w:noProof/>
+        </w:rPr>
+        <w:drawing>
+          <wp:inline distT="0" distB="0" distL="0" distR="0" wp14:anchorId="493F0A74" wp14:editId="1280ECF8">
+            <wp:extent cx="5579745" cy="433384"/>
+            <wp:effectExtent l="0" t="0" r="0" b="0"/>
+            <wp:docPr id="15" name="Hình ảnh 7"/>
+            <wp:cNvGraphicFramePr>
+              <a:graphicFrameLocks xmlns:a="http://schemas.openxmlformats.org/drawingml/2006/main" noChangeAspect="1"/>
+            </wp:cNvGraphicFramePr>
+            <a:graphic xmlns:a="http://schemas.openxmlformats.org/drawingml/2006/main">
+              <a:graphicData uri="http://schemas.openxmlformats.org/drawingml/2006/picture">
+                <pic:pic xmlns:pic="http://schemas.openxmlformats.org/drawingml/2006/picture">
+                  <pic:nvPicPr>
+                    <pic:cNvPr id="1" name=""/>
+                    <pic:cNvPicPr/>
+                  </pic:nvPicPr>
+                  <pic:blipFill>
+                    <a:blip r:embed="rId27"/>
+                    <a:stretch>
+                      <a:fillRect/>
+                    </a:stretch>
+                  </pic:blipFill>
+                  <pic:spPr>
+                    <a:xfrm>
+                      <a:off x="0" y="0"/>
+                      <a:ext cx="5579745" cy="433384"/>
+                    </a:xfrm>
+                    <a:prstGeom prst="rect">
+                      <a:avLst/>
+                    </a:prstGeom>
+                  </pic:spPr>
+                </pic:pic>
+              </a:graphicData>
+            </a:graphic>
+          </wp:inline>
+        </w:drawing>
+      </w:r>
+    </w:p>
+    <w:p>
+      <w:r>
+        <w:rPr>
+          <w:noProof/>
+        </w:rPr>
+        <w:drawing>
+          <wp:inline distT="0" distB="0" distL="0" distR="0" wp14:anchorId="3B72798E" wp14:editId="31AE14DA">
+            <wp:extent cx="5579745" cy="2924597"/>
+            <wp:effectExtent l="0" t="0" r="0" b="0"/>
+            <wp:docPr id="22" name="Hình ảnh 4"/>
+            <wp:cNvGraphicFramePr>
+              <a:graphicFrameLocks xmlns:a="http://schemas.openxmlformats.org/drawingml/2006/main" noChangeAspect="1"/>
+            </wp:cNvGraphicFramePr>
+            <a:graphic xmlns:a="http://schemas.openxmlformats.org/drawingml/2006/main">
+              <a:graphicData uri="http://schemas.openxmlformats.org/drawingml/2006/picture">
+                <pic:pic xmlns:pic="http://schemas.openxmlformats.org/drawingml/2006/picture">
+                  <pic:nvPicPr>
+                    <pic:cNvPr id="1" name=""/>
+                    <pic:cNvPicPr/>
+                  </pic:nvPicPr>
+                  <pic:blipFill>
+                    <a:blip r:embed="rId28"/>
+                    <a:stretch>
+                      <a:fillRect/>
+                    </a:stretch>
+                  </pic:blipFill>
+                  <pic:spPr>
+                    <a:xfrm>
+                      <a:off x="0" y="0"/>
+                      <a:ext cx="5579745" cy="2924597"/>
+                    </a:xfrm>
+                    <a:prstGeom prst="rect">
+                      <a:avLst/>
+                    </a:prstGeom>
+                  </pic:spPr>
+                </pic:pic>
+              </a:graphicData>
+            </a:graphic>
+          </wp:inline>
+        </w:drawing>
+      </w:r>
+    </w:p>
+    <w:p>
+      <w:r>
+        <w:lastRenderedPageBreak/>
+        <w:t>Mysql :</w:t>
+      </w:r>
+    </w:p>
+    <w:p>
+      <w:r>
+        <w:rPr>
+          <w:noProof/>
+        </w:rPr>
+        <w:drawing>
+          <wp:inline distT="0" distB="0" distL="0" distR="0" wp14:anchorId="2EB146E2" wp14:editId="61F905B8">
+            <wp:extent cx="5579745" cy="398213"/>
+            <wp:effectExtent l="0" t="0" r="0" b="0"/>
+            <wp:docPr id="23" name="Hình ảnh 9"/>
+            <wp:cNvGraphicFramePr>
+              <a:graphicFrameLocks xmlns:a="http://schemas.openxmlformats.org/drawingml/2006/main" noChangeAspect="1"/>
+            </wp:cNvGraphicFramePr>
+            <a:graphic xmlns:a="http://schemas.openxmlformats.org/drawingml/2006/main">
+              <a:graphicData uri="http://schemas.openxmlformats.org/drawingml/2006/picture">
+                <pic:pic xmlns:pic="http://schemas.openxmlformats.org/drawingml/2006/picture">
+                  <pic:nvPicPr>
+                    <pic:cNvPr id="1" name=""/>
+                    <pic:cNvPicPr/>
+                  </pic:nvPicPr>
+                  <pic:blipFill>
+                    <a:blip r:embed="rId29"/>
+                    <a:stretch>
+                      <a:fillRect/>
+                    </a:stretch>
+                  </pic:blipFill>
+                  <pic:spPr>
+                    <a:xfrm>
+                      <a:off x="0" y="0"/>
+                      <a:ext cx="5579745" cy="398213"/>
+                    </a:xfrm>
+                    <a:prstGeom prst="rect">
+                      <a:avLst/>
+                    </a:prstGeom>
+                  </pic:spPr>
+                </pic:pic>
+              </a:graphicData>
+            </a:graphic>
+          </wp:inline>
+        </w:drawing>
+      </w:r>
+    </w:p>
+    <w:p>
+      <w:r>
+        <w:rPr>
+          <w:noProof/>
+        </w:rPr>
+        <w:drawing>
+          <wp:inline distT="0" distB="0" distL="0" distR="0" wp14:anchorId="67F06F2A" wp14:editId="0DE57E05">
+            <wp:extent cx="5579745" cy="2051868"/>
+            <wp:effectExtent l="0" t="0" r="0" b="0"/>
+            <wp:docPr id="25" name="Hình ảnh 5"/>
+            <wp:cNvGraphicFramePr>
+              <a:graphicFrameLocks xmlns:a="http://schemas.openxmlformats.org/drawingml/2006/main" noChangeAspect="1"/>
+            </wp:cNvGraphicFramePr>
+            <a:graphic xmlns:a="http://schemas.openxmlformats.org/drawingml/2006/main">
+              <a:graphicData uri="http://schemas.openxmlformats.org/drawingml/2006/picture">
+                <pic:pic xmlns:pic="http://schemas.openxmlformats.org/drawingml/2006/picture">
+                  <pic:nvPicPr>
+                    <pic:cNvPr id="1" name=""/>
+                    <pic:cNvPicPr/>
+                  </pic:nvPicPr>
+                  <pic:blipFill>
+                    <a:blip r:embed="rId30"/>
+                    <a:stretch>
+                      <a:fillRect/>
+                    </a:stretch>
+                  </pic:blipFill>
+                  <pic:spPr>
+                    <a:xfrm>
+                      <a:off x="0" y="0"/>
+                      <a:ext cx="5579745" cy="2051868"/>
+                    </a:xfrm>
+                    <a:prstGeom prst="rect">
+                      <a:avLst/>
+                    </a:prstGeom>
+                  </pic:spPr>
+                </pic:pic>
+              </a:graphicData>
+            </a:graphic>
+          </wp:inline>
+        </w:drawing>
+      </w:r>
+    </w:p>
+    <w:p>
+      <w:pPr>
+        <w:pStyle w:val="Heading4"/>
+      </w:pPr>
+      <w:bookmarkStart w:id="22" w:name="_Toc24125026"/>
+      <w:r>
+        <w:t>Quản lý source code trên server</w:t>
+      </w:r>
+      <w:bookmarkEnd w:id="22"/>
+    </w:p>
+    <w:p>
+      <w:r>
+        <w:t>Việc quản lý code server được thông qua phần mềm FileZilla (</w:t>
+      </w:r>
+      <w:hyperlink r:id="rId31" w:history="1">
+        <w:r>
+          <w:rPr>
+            <w:rStyle w:val="Hyperlink"/>
+          </w:rPr>
+          <w:t>https://filezilla-project.org/</w:t>
+        </w:r>
+      </w:hyperlink>
+      <w:r>
+        <w:t>)</w:t>
+      </w:r>
+    </w:p>
+    <w:p>
+      <w:pPr>
+        <w:rPr>
+          <w:b/>
+        </w:rPr>
+      </w:pPr>
+      <w:r>
+        <w:t xml:space="preserve">Host : </w:t>
+      </w:r>
+      <w:r>
+        <w:rPr>
+          <w:b/>
+        </w:rPr>
+        <w:t>sftp://didong@103.68.251.45</w:t>
+      </w:r>
+    </w:p>
+    <w:p>
+      <w:r>
+        <w:rPr>
+          <w:noProof/>
+        </w:rPr>
+        <w:drawing>
+          <wp:inline distT="0" distB="0" distL="0" distR="0" wp14:anchorId="0180BC54" wp14:editId="42C58A74">
+            <wp:extent cx="5579745" cy="1683462"/>
+            <wp:effectExtent l="0" t="0" r="0" b="0"/>
+            <wp:docPr id="27" name="Hình ảnh 6"/>
+            <wp:cNvGraphicFramePr>
+              <a:graphicFrameLocks xmlns:a="http://schemas.openxmlformats.org/drawingml/2006/main" noChangeAspect="1"/>
+            </wp:cNvGraphicFramePr>
+            <a:graphic xmlns:a="http://schemas.openxmlformats.org/drawingml/2006/main">
+              <a:graphicData uri="http://schemas.openxmlformats.org/drawingml/2006/picture">
+                <pic:pic xmlns:pic="http://schemas.openxmlformats.org/drawingml/2006/picture">
+                  <pic:nvPicPr>
+                    <pic:cNvPr id="1" name=""/>
+                    <pic:cNvPicPr/>
+                  </pic:nvPicPr>
+                  <pic:blipFill>
+                    <a:blip r:embed="rId32"/>
+                    <a:stretch>
+                      <a:fillRect/>
+                    </a:stretch>
+                  </pic:blipFill>
+                  <pic:spPr>
+                    <a:xfrm>
+                      <a:off x="0" y="0"/>
+                      <a:ext cx="5579745" cy="1683462"/>
+                    </a:xfrm>
+                    <a:prstGeom prst="rect">
+                      <a:avLst/>
+                    </a:prstGeom>
+                  </pic:spPr>
+                </pic:pic>
+              </a:graphicData>
+            </a:graphic>
+          </wp:inline>
+        </w:drawing>
+      </w:r>
+    </w:p>
+    <w:p>
+      <w:r>
+        <w:rPr>
+          <w:noProof/>
+        </w:rPr>
+        <w:lastRenderedPageBreak/>
+        <w:drawing>
+          <wp:inline distT="0" distB="0" distL="0" distR="0" wp14:anchorId="1CCCDFA0" wp14:editId="7AABBE29">
+            <wp:extent cx="5579745" cy="4188386"/>
+            <wp:effectExtent l="0" t="0" r="0" b="0"/>
+            <wp:docPr id="26" name="Hình ảnh 3"/>
+            <wp:cNvGraphicFramePr>
+              <a:graphicFrameLocks xmlns:a="http://schemas.openxmlformats.org/drawingml/2006/main" noChangeAspect="1"/>
+            </wp:cNvGraphicFramePr>
+            <a:graphic xmlns:a="http://schemas.openxmlformats.org/drawingml/2006/main">
+              <a:graphicData uri="http://schemas.openxmlformats.org/drawingml/2006/picture">
+                <pic:pic xmlns:pic="http://schemas.openxmlformats.org/drawingml/2006/picture">
+                  <pic:nvPicPr>
+                    <pic:cNvPr id="1" name=""/>
+                    <pic:cNvPicPr/>
+                  </pic:nvPicPr>
+                  <pic:blipFill>
+                    <a:blip r:embed="rId33"/>
+                    <a:stretch>
+                      <a:fillRect/>
+                    </a:stretch>
+                  </pic:blipFill>
+                  <pic:spPr>
+                    <a:xfrm>
+                      <a:off x="0" y="0"/>
+                      <a:ext cx="5579745" cy="4188386"/>
+                    </a:xfrm>
+                    <a:prstGeom prst="rect">
+                      <a:avLst/>
+                    </a:prstGeom>
+                  </pic:spPr>
+                </pic:pic>
+              </a:graphicData>
+            </a:graphic>
+          </wp:inline>
+        </w:drawing>
+      </w:r>
+    </w:p>
+    <w:p>
+      <w:r>
+        <w:rPr>
+          <w:noProof/>
+        </w:rPr>
+        <w:drawing>
+          <wp:inline distT="0" distB="0" distL="0" distR="0" wp14:anchorId="62399997" wp14:editId="56C6202D">
+            <wp:extent cx="5579745" cy="3448592"/>
+            <wp:effectExtent l="0" t="0" r="0" b="0"/>
+            <wp:docPr id="28" name="Hình ảnh 23"/>
+            <wp:cNvGraphicFramePr>
+              <a:graphicFrameLocks xmlns:a="http://schemas.openxmlformats.org/drawingml/2006/main" noChangeAspect="1"/>
+            </wp:cNvGraphicFramePr>
+            <a:graphic xmlns:a="http://schemas.openxmlformats.org/drawingml/2006/main">
+              <a:graphicData uri="http://schemas.openxmlformats.org/drawingml/2006/picture">
+                <pic:pic xmlns:pic="http://schemas.openxmlformats.org/drawingml/2006/picture">
+                  <pic:nvPicPr>
+                    <pic:cNvPr id="1" name=""/>
+                    <pic:cNvPicPr/>
+                  </pic:nvPicPr>
+                  <pic:blipFill>
+                    <a:blip r:embed="rId34"/>
+                    <a:stretch>
+                      <a:fillRect/>
+                    </a:stretch>
+                  </pic:blipFill>
+                  <pic:spPr>
+                    <a:xfrm>
+                      <a:off x="0" y="0"/>
+                      <a:ext cx="5579745" cy="3448592"/>
+                    </a:xfrm>
+                    <a:prstGeom prst="rect">
+                      <a:avLst/>
+                    </a:prstGeom>
+                  </pic:spPr>
+                </pic:pic>
+              </a:graphicData>
+            </a:graphic>
+          </wp:inline>
+        </w:drawing>
+      </w:r>
+    </w:p>
+    <w:p>
+      <w:pPr>
+        <w:pStyle w:val="Heading2"/>
+      </w:pPr>
+      <w:bookmarkStart w:id="23" w:name="_Toc24125027"/>
+      <w:r>
+        <w:lastRenderedPageBreak/>
+        <w:t>Domain</w:t>
+      </w:r>
+      <w:bookmarkEnd w:id="23"/>
+    </w:p>
+    <w:p>
+      <w:r>
+        <w:t xml:space="preserve">Sử dụng tên miền </w:t>
+      </w:r>
+      <w:r>
+        <w:t>vietserver.tk</w:t>
+      </w:r>
+    </w:p>
+    <w:p>
+      <w:r>
+        <w:rPr>
+          <w:noProof/>
+        </w:rPr>
+        <w:drawing>
+          <wp:inline distT="0" distB="0" distL="0" distR="0" wp14:anchorId="7AC077E9" wp14:editId="44C50C85">
+            <wp:extent cx="5579745" cy="2474522"/>
+            <wp:effectExtent l="0" t="0" r="0" b="0"/>
+            <wp:docPr id="29" name="Hình ảnh 22"/>
+            <wp:cNvGraphicFramePr>
+              <a:graphicFrameLocks xmlns:a="http://schemas.openxmlformats.org/drawingml/2006/main" noChangeAspect="1"/>
+            </wp:cNvGraphicFramePr>
+            <a:graphic xmlns:a="http://schemas.openxmlformats.org/drawingml/2006/main">
+              <a:graphicData uri="http://schemas.openxmlformats.org/drawingml/2006/picture">
+                <pic:pic xmlns:pic="http://schemas.openxmlformats.org/drawingml/2006/picture">
+                  <pic:nvPicPr>
+                    <pic:cNvPr id="1" name=""/>
+                    <pic:cNvPicPr/>
+                  </pic:nvPicPr>
+                  <pic:blipFill>
+                    <a:blip r:embed="rId35"/>
+                    <a:stretch>
+                      <a:fillRect/>
+                    </a:stretch>
+                  </pic:blipFill>
+                  <pic:spPr>
+                    <a:xfrm>
+                      <a:off x="0" y="0"/>
+                      <a:ext cx="5579745" cy="2474522"/>
+                    </a:xfrm>
+                    <a:prstGeom prst="rect">
+                      <a:avLst/>
+                    </a:prstGeom>
+                  </pic:spPr>
+                </pic:pic>
+              </a:graphicData>
+            </a:graphic>
+          </wp:inline>
+        </w:drawing>
+      </w:r>
+    </w:p>
+    <w:p>
+      <w:pPr>
+        <w:pStyle w:val="Heading2"/>
+        <w:rPr>
+          <w:rFonts w:ascii="Times New Roman" w:hAnsi="Times New Roman" w:cs="Times New Roman"/>
+          <w:lang w:val="en-US"/>
+        </w:rPr>
+      </w:pPr>
+      <w:bookmarkStart w:id="24" w:name="_Toc24125028"/>
+      <w:r>
+        <w:rPr>
+          <w:rFonts w:ascii="Times New Roman" w:hAnsi="Times New Roman" w:cs="Times New Roman"/>
+          <w:lang w:val="en-US"/>
+        </w:rPr>
+        <w:t>Thiết</w:t>
+      </w:r>
+      <w:r>
+        <w:rPr>
+          <w:rFonts w:ascii="Times New Roman" w:hAnsi="Times New Roman" w:cs="Times New Roman"/>
+        </w:rPr>
+        <w:t xml:space="preserve"> kế cơ sở dữ liệu</w:t>
+      </w:r>
+      <w:bookmarkEnd w:id="24"/>
+    </w:p>
+    <w:p>
+      <w:pPr>
+        <w:rPr>
+          <w:rFonts w:ascii="Times New Roman" w:hAnsi="Times New Roman" w:cs="Times New Roman"/>
+          <w:szCs w:val="26"/>
+          <w:lang w:val="en-US"/>
+        </w:rPr>
+      </w:pPr>
+      <w:r>
+        <w:rPr>
+          <w:noProof/>
+        </w:rPr>
+        <w:drawing>
+          <wp:inline distT="0" distB="0" distL="0" distR="0" wp14:anchorId="5F9C0A3C" wp14:editId="4323A6B9">
+            <wp:extent cx="5579745" cy="3136900"/>
+            <wp:effectExtent l="0" t="0" r="0" b="0"/>
+            <wp:docPr id="2" name="Picture 2"/>
+            <wp:cNvGraphicFramePr>
+              <a:graphicFrameLocks xmlns:a="http://schemas.openxmlformats.org/drawingml/2006/main" noChangeAspect="1"/>
+            </wp:cNvGraphicFramePr>
+            <a:graphic xmlns:a="http://schemas.openxmlformats.org/drawingml/2006/main">
+              <a:graphicData uri="http://schemas.openxmlformats.org/drawingml/2006/picture">
+                <pic:pic xmlns:pic="http://schemas.openxmlformats.org/drawingml/2006/picture">
+                  <pic:nvPicPr>
+                    <pic:cNvPr id="1" name=""/>
+                    <pic:cNvPicPr/>
+                  </pic:nvPicPr>
+                  <pic:blipFill>
+                    <a:blip r:embed="rId36"/>
+                    <a:stretch>
+                      <a:fillRect/>
+                    </a:stretch>
+                  </pic:blipFill>
+                  <pic:spPr>
+                    <a:xfrm>
+                      <a:off x="0" y="0"/>
+                      <a:ext cx="5579745" cy="3136900"/>
+                    </a:xfrm>
+                    <a:prstGeom prst="rect">
+                      <a:avLst/>
+                    </a:prstGeom>
+                  </pic:spPr>
+                </pic:pic>
+              </a:graphicData>
+            </a:graphic>
+          </wp:inline>
+        </w:drawing>
+      </w:r>
+    </w:p>
+    <w:p>
+      <w:pPr>
+        <w:rPr>
+          <w:rFonts w:ascii="Times New Roman" w:hAnsi="Times New Roman" w:cs="Times New Roman"/>
+          <w:szCs w:val="26"/>
+        </w:rPr>
+      </w:pPr>
+      <w:r>
+        <w:rPr>
+          <w:rFonts w:ascii="Times New Roman" w:hAnsi="Times New Roman" w:cs="Times New Roman"/>
+          <w:szCs w:val="26"/>
+          <w:lang w:val="en-US"/>
+        </w:rPr>
+        <w:t>Cơ</w:t>
+      </w:r>
+      <w:r>
+        <w:rPr>
+          <w:rFonts w:ascii="Times New Roman" w:hAnsi="Times New Roman" w:cs="Times New Roman"/>
+          <w:szCs w:val="26"/>
+        </w:rPr>
+        <w:t xml:space="preserve"> sở dữ liệu “didong” bao gồm các </w:t>
+      </w:r>
+      <w:r>
+        <w:rPr>
+          <w:rFonts w:ascii="Times New Roman" w:hAnsi="Times New Roman" w:cs="Times New Roman"/>
+          <w:szCs w:val="26"/>
+        </w:rPr>
+        <w:t>bảng:</w:t>
+      </w:r>
+    </w:p>
+    <w:p>
+      <w:pPr>
+        <w:pStyle w:val="ListParagraph"/>
+        <w:numPr>
+          <w:ilvl w:val="0"/>
+          <w:numId w:val="2"/>
+        </w:numPr>
+        <w:spacing w:line="360" w:lineRule="auto"/>
+      </w:pPr>
+      <w:r>
+        <w:t>Account</w:t>
+      </w:r>
+    </w:p>
+    <w:p>
+      <w:pPr>
+        <w:pStyle w:val="ListParagraph"/>
+        <w:numPr>
+          <w:ilvl w:val="0"/>
+          <w:numId w:val="2"/>
+        </w:numPr>
+        <w:spacing w:line="360" w:lineRule="auto"/>
+      </w:pPr>
+      <w:r>
+        <w:t>Category</w:t>
+      </w:r>
+    </w:p>
+    <w:p>
+      <w:pPr>
+        <w:pStyle w:val="ListParagraph"/>
+        <w:numPr>
+          <w:ilvl w:val="0"/>
+          <w:numId w:val="2"/>
+        </w:numPr>
+        <w:spacing w:line="360" w:lineRule="auto"/>
+      </w:pPr>
+      <w:r>
+        <w:t>Transaction</w:t>
+      </w:r>
+    </w:p>
+    <w:p>
+      <w:pPr>
+        <w:pStyle w:val="ListParagraph"/>
+        <w:numPr>
+          <w:ilvl w:val="0"/>
+          <w:numId w:val="2"/>
+        </w:numPr>
+        <w:spacing w:line="360" w:lineRule="auto"/>
+      </w:pPr>
+      <w:r>
+        <w:lastRenderedPageBreak/>
+        <w:t>Type</w:t>
+      </w:r>
+      <w:r>
+        <w:rPr>
+          <w:lang w:val="vi-VN"/>
+        </w:rPr>
+        <w:t>_Account</w:t>
+      </w:r>
+    </w:p>
+    <w:p>
+      <w:pPr>
+        <w:pStyle w:val="ListParagraph"/>
+        <w:numPr>
+          <w:ilvl w:val="0"/>
+          <w:numId w:val="2"/>
+        </w:numPr>
+        <w:spacing w:line="360" w:lineRule="auto"/>
+      </w:pPr>
+      <w:r>
+        <w:rPr>
+          <w:lang w:val="vi-VN"/>
+        </w:rPr>
+        <w:t>Type_transaction</w:t>
+      </w:r>
+    </w:p>
+    <w:p>
+      <w:pPr>
+        <w:pStyle w:val="ListParagraph"/>
+        <w:numPr>
+          <w:ilvl w:val="0"/>
+          <w:numId w:val="2"/>
+        </w:numPr>
+        <w:spacing w:line="360" w:lineRule="auto"/>
+      </w:pPr>
+      <w:r>
+        <w:rPr>
+          <w:lang w:val="vi-VN"/>
+        </w:rPr>
+        <w:t>User</w:t>
+      </w:r>
+    </w:p>
+    <w:p>
+      <w:pPr>
+        <w:pStyle w:val="ListParagraph"/>
+        <w:numPr>
+          <w:ilvl w:val="0"/>
+          <w:numId w:val="2"/>
+        </w:numPr>
+        <w:spacing w:line="360" w:lineRule="auto"/>
+      </w:pPr>
+      <w:r>
+        <w:rPr>
+          <w:lang w:val="vi-VN"/>
+        </w:rPr>
+        <w:t>Verify</w:t>
+      </w:r>
+    </w:p>
+    <w:p>
+      <w:pPr>
+        <w:pStyle w:val="ListParagraph"/>
+        <w:numPr>
+          <w:ilvl w:val="0"/>
+          <w:numId w:val="2"/>
+        </w:numPr>
+        <w:spacing w:line="360" w:lineRule="auto"/>
+      </w:pPr>
+      <w:r>
+        <w:rPr>
+          <w:lang w:val="vi-VN"/>
+        </w:rPr>
+        <w:t>Wallet</w:t>
+      </w:r>
+    </w:p>
+    <w:p>
+      <w:r>
+        <w:t>Dữ liệu mẫu của bảng Account :</w:t>
+      </w:r>
+    </w:p>
+    <w:p>
+      <w:r>
+        <w:rPr>
+          <w:noProof/>
+        </w:rPr>
+        <w:drawing>
+          <wp:inline distT="0" distB="0" distL="0" distR="0" wp14:anchorId="444B0494" wp14:editId="1AD1AC94">
+            <wp:extent cx="5579745" cy="3136900"/>
+            <wp:effectExtent l="0" t="0" r="0" b="0"/>
+            <wp:docPr id="7" name="Picture 7"/>
+            <wp:cNvGraphicFramePr>
+              <a:graphicFrameLocks xmlns:a="http://schemas.openxmlformats.org/drawingml/2006/main" noChangeAspect="1"/>
+            </wp:cNvGraphicFramePr>
+            <a:graphic xmlns:a="http://schemas.openxmlformats.org/drawingml/2006/main">
+              <a:graphicData uri="http://schemas.openxmlformats.org/drawingml/2006/picture">
+                <pic:pic xmlns:pic="http://schemas.openxmlformats.org/drawingml/2006/picture">
+                  <pic:nvPicPr>
+                    <pic:cNvPr id="1" name=""/>
+                    <pic:cNvPicPr/>
+                  </pic:nvPicPr>
+                  <pic:blipFill>
+                    <a:blip r:embed="rId37"/>
+                    <a:stretch>
+                      <a:fillRect/>
+                    </a:stretch>
+                  </pic:blipFill>
+                  <pic:spPr>
+                    <a:xfrm>
+                      <a:off x="0" y="0"/>
+                      <a:ext cx="5579745" cy="3136900"/>
+                    </a:xfrm>
+                    <a:prstGeom prst="rect">
+                      <a:avLst/>
+                    </a:prstGeom>
+                  </pic:spPr>
+                </pic:pic>
+              </a:graphicData>
+            </a:graphic>
+          </wp:inline>
+        </w:drawing>
+      </w:r>
+    </w:p>
+    <w:p>
+      <w:pPr>
+        <w:pStyle w:val="ListParagraph"/>
+        <w:numPr>
+          <w:ilvl w:val="0"/>
+          <w:numId w:val="17"/>
+        </w:numPr>
+        <w:spacing w:line="360" w:lineRule="auto"/>
+      </w:pPr>
+      <w:r>
+        <w:t>Thông tin CSDL :</w:t>
+      </w:r>
+    </w:p>
+    <w:p>
+      <w:r>
+        <w:rPr>
+          <w:noProof/>
+        </w:rPr>
+        <w:lastRenderedPageBreak/>
+        <w:drawing>
+          <wp:inline distT="0" distB="0" distL="0" distR="0" wp14:anchorId="31410993" wp14:editId="095E9B66">
+            <wp:extent cx="2612309" cy="3714750"/>
+            <wp:effectExtent l="0" t="0" r="0" b="0"/>
+            <wp:docPr id="8" name="Picture 8"/>
+            <wp:cNvGraphicFramePr>
+              <a:graphicFrameLocks xmlns:a="http://schemas.openxmlformats.org/drawingml/2006/main" noChangeAspect="1"/>
+            </wp:cNvGraphicFramePr>
+            <a:graphic xmlns:a="http://schemas.openxmlformats.org/drawingml/2006/main">
+              <a:graphicData uri="http://schemas.openxmlformats.org/drawingml/2006/picture">
+                <pic:pic xmlns:pic="http://schemas.openxmlformats.org/drawingml/2006/picture">
+                  <pic:nvPicPr>
+                    <pic:cNvPr id="1" name=""/>
+                    <pic:cNvPicPr/>
+                  </pic:nvPicPr>
+                  <pic:blipFill>
+                    <a:blip r:embed="rId38"/>
+                    <a:stretch>
+                      <a:fillRect/>
+                    </a:stretch>
+                  </pic:blipFill>
+                  <pic:spPr>
+                    <a:xfrm>
+                      <a:off x="0" y="0"/>
+                      <a:ext cx="2623608" cy="3730817"/>
+                    </a:xfrm>
+                    <a:prstGeom prst="rect">
+                      <a:avLst/>
+                    </a:prstGeom>
+                  </pic:spPr>
+                </pic:pic>
+              </a:graphicData>
+            </a:graphic>
+          </wp:inline>
+        </w:drawing>
+      </w:r>
+    </w:p>
+    <w:p>
+      <w:pPr>
+        <w:pStyle w:val="Heading2"/>
+      </w:pPr>
+      <w:bookmarkStart w:id="25" w:name="_Toc24125029"/>
+      <w:r>
+        <w:lastRenderedPageBreak/>
+        <w:t xml:space="preserve">Mô hình </w:t>
+      </w:r>
+      <w:r>
+        <w:rPr>
+          <w:lang w:val="en-US"/>
+        </w:rPr>
+        <w:t>phân</w:t>
+      </w:r>
+      <w:r>
+        <w:t xml:space="preserve"> rã chức năng</w:t>
+      </w:r>
+      <w:bookmarkEnd w:id="25"/>
+    </w:p>
+    <w:p>
+      <w:pPr>
         <w:pStyle w:val="Heading3"/>
         <w:rPr>
           <w:rFonts w:ascii="Times New Roman" w:hAnsi="Times New Roman" w:cs="Times New Roman"/>
           <w:lang w:val="en-US"/>
         </w:rPr>
       </w:pPr>
-      <w:bookmarkStart w:id="15" w:name="_Toc23701318"/>
+      <w:bookmarkStart w:id="26" w:name="_Toc24125030"/>
       <w:r>
         <w:rPr>
           <w:rFonts w:ascii="Times New Roman" w:hAnsi="Times New Roman" w:cs="Times New Roman"/>
           <w:lang w:val="en-US"/>
         </w:rPr>
-        <w:t>Chủ đề cấp độ 3</w:t>
-      </w:r>
-      <w:bookmarkEnd w:id="15"/>
-    </w:p>
-    <w:p>
-      <w:pPr>
-        <w:pStyle w:val="Heading4"/>
-        <w:rPr>
-          <w:rFonts w:ascii="Times New Roman" w:hAnsi="Times New Roman" w:cs="Times New Roman"/>
+        <w:t>Mô</w:t>
+      </w:r>
+      <w:r>
+        <w:rPr>
+          <w:rFonts w:ascii="Times New Roman" w:hAnsi="Times New Roman" w:cs="Times New Roman"/>
+        </w:rPr>
+        <w:t xml:space="preserve"> hình Use Case</w:t>
+      </w:r>
+      <w:bookmarkEnd w:id="26"/>
+    </w:p>
+    <w:p>
+      <w:pPr>
+        <w:rPr>
           <w:lang w:val="en-US"/>
         </w:rPr>
       </w:pPr>
-      <w:bookmarkStart w:id="16" w:name="_Toc23701319"/>
-      <w:r>
-        <w:rPr>
-          <w:rFonts w:ascii="Times New Roman" w:hAnsi="Times New Roman" w:cs="Times New Roman"/>
+      <w:r>
+        <w:rPr>
+          <w:noProof/>
+        </w:rPr>
+        <w:drawing>
+          <wp:inline distT="0" distB="0" distL="0" distR="0" wp14:anchorId="3172663D" wp14:editId="0CC8F18E">
+            <wp:extent cx="5579745" cy="4050030"/>
+            <wp:effectExtent l="0" t="0" r="0" b="0"/>
+            <wp:docPr id="30" name="Picture 30"/>
+            <wp:cNvGraphicFramePr>
+              <a:graphicFrameLocks xmlns:a="http://schemas.openxmlformats.org/drawingml/2006/main" noChangeAspect="1"/>
+            </wp:cNvGraphicFramePr>
+            <a:graphic xmlns:a="http://schemas.openxmlformats.org/drawingml/2006/main">
+              <a:graphicData uri="http://schemas.openxmlformats.org/drawingml/2006/picture">
+                <pic:pic xmlns:pic="http://schemas.openxmlformats.org/drawingml/2006/picture">
+                  <pic:nvPicPr>
+                    <pic:cNvPr id="1" name=""/>
+                    <pic:cNvPicPr/>
+                  </pic:nvPicPr>
+                  <pic:blipFill>
+                    <a:blip r:embed="rId39"/>
+                    <a:stretch>
+                      <a:fillRect/>
+                    </a:stretch>
+                  </pic:blipFill>
+                  <pic:spPr>
+                    <a:xfrm>
+                      <a:off x="0" y="0"/>
+                      <a:ext cx="5579745" cy="4050030"/>
+                    </a:xfrm>
+                    <a:prstGeom prst="rect">
+                      <a:avLst/>
+                    </a:prstGeom>
+                  </pic:spPr>
+                </pic:pic>
+              </a:graphicData>
+            </a:graphic>
+          </wp:inline>
+        </w:drawing>
+      </w:r>
+    </w:p>
+    <w:tbl>
+      <w:tblPr>
+        <w:tblStyle w:val="TableGrid"/>
+        <w:tblW w:w="0" w:type="auto"/>
+        <w:tblLook w:val="04A0" w:firstRow="1" w:lastRow="0" w:firstColumn="1" w:lastColumn="0" w:noHBand="0" w:noVBand="1"/>
+      </w:tblPr>
+      <w:tblGrid>
+        <w:gridCol w:w="4501"/>
+        <w:gridCol w:w="2251"/>
+        <w:gridCol w:w="2251"/>
+      </w:tblGrid>
+      <w:tr>
+        <w:tc>
+          <w:tcPr>
+            <w:tcW w:w="4501" w:type="dxa"/>
+          </w:tcPr>
+          <w:p>
+            <w:r>
+              <w:rPr>
+                <w:lang w:val="en-US"/>
+              </w:rPr>
+              <w:t>Tên</w:t>
+            </w:r>
+            <w:r>
+              <w:t xml:space="preserve"> Use Case</w:t>
+            </w:r>
+          </w:p>
+        </w:tc>
+        <w:tc>
+          <w:tcPr>
+            <w:tcW w:w="4502" w:type="dxa"/>
+            <w:gridSpan w:val="2"/>
+          </w:tcPr>
+          <w:p>
+            <w:r>
+              <w:rPr>
+                <w:lang w:val="en-US"/>
+              </w:rPr>
+              <w:t>Đăng</w:t>
+            </w:r>
+            <w:r>
+              <w:t xml:space="preserve"> nhập</w:t>
+            </w:r>
+          </w:p>
+        </w:tc>
+      </w:tr>
+      <w:tr>
+        <w:tc>
+          <w:tcPr>
+            <w:tcW w:w="4501" w:type="dxa"/>
+          </w:tcPr>
+          <w:p>
+            <w:r>
+              <w:rPr>
+                <w:lang w:val="en-US"/>
+              </w:rPr>
+              <w:t>Mô</w:t>
+            </w:r>
+            <w:r>
+              <w:t xml:space="preserve"> tả</w:t>
+            </w:r>
+          </w:p>
+        </w:tc>
+        <w:tc>
+          <w:tcPr>
+            <w:tcW w:w="4502" w:type="dxa"/>
+            <w:gridSpan w:val="2"/>
+          </w:tcPr>
+          <w:p>
+            <w:pPr>
+              <w:rPr>
+                <w:lang w:val="en-US"/>
+              </w:rPr>
+            </w:pPr>
+          </w:p>
+        </w:tc>
+      </w:tr>
+      <w:tr>
+        <w:tc>
+          <w:tcPr>
+            <w:tcW w:w="4501" w:type="dxa"/>
+          </w:tcPr>
+          <w:p>
+            <w:r>
+              <w:rPr>
+                <w:lang w:val="en-US"/>
+              </w:rPr>
+              <w:t>Yêu</w:t>
+            </w:r>
+            <w:r>
+              <w:t xml:space="preserve"> cầu tiên quyết</w:t>
+            </w:r>
+          </w:p>
+        </w:tc>
+        <w:tc>
+          <w:tcPr>
+            <w:tcW w:w="4502" w:type="dxa"/>
+            <w:gridSpan w:val="2"/>
+          </w:tcPr>
+          <w:p>
+            <w:pPr>
+              <w:rPr>
+                <w:lang w:val="en-US"/>
+              </w:rPr>
+            </w:pPr>
+          </w:p>
+        </w:tc>
+      </w:tr>
+      <w:tr>
+        <w:tc>
+          <w:tcPr>
+            <w:tcW w:w="4501" w:type="dxa"/>
+          </w:tcPr>
+          <w:p>
+            <w:r>
+              <w:rPr>
+                <w:lang w:val="en-US"/>
+              </w:rPr>
+              <w:t>Dòng</w:t>
+            </w:r>
+            <w:r>
+              <w:t xml:space="preserve"> sự kiện</w:t>
+            </w:r>
+          </w:p>
+        </w:tc>
+        <w:tc>
+          <w:tcPr>
+            <w:tcW w:w="2251" w:type="dxa"/>
+          </w:tcPr>
+          <w:p>
+            <w:r>
+              <w:rPr>
+                <w:lang w:val="en-US"/>
+              </w:rPr>
+              <w:t>Người</w:t>
+            </w:r>
+            <w:r>
+              <w:t xml:space="preserve"> dùng thực hiện</w:t>
+            </w:r>
+          </w:p>
+        </w:tc>
+        <w:tc>
+          <w:tcPr>
+            <w:tcW w:w="2251" w:type="dxa"/>
+          </w:tcPr>
+          <w:p>
+            <w:r>
+              <w:rPr>
+                <w:lang w:val="en-US"/>
+              </w:rPr>
+              <w:t>Hệ</w:t>
+            </w:r>
+            <w:r>
+              <w:t xml:space="preserve"> thống phản hồi</w:t>
+            </w:r>
+          </w:p>
+        </w:tc>
+      </w:tr>
+      <w:tr>
+        <w:tc>
+          <w:tcPr>
+            <w:tcW w:w="4501" w:type="dxa"/>
+            <w:vMerge w:val="restart"/>
+          </w:tcPr>
+          <w:p>
+            <w:pPr>
+              <w:rPr>
+                <w:lang w:val="en-US"/>
+              </w:rPr>
+            </w:pPr>
+          </w:p>
+        </w:tc>
+        <w:tc>
+          <w:tcPr>
+            <w:tcW w:w="2251" w:type="dxa"/>
+          </w:tcPr>
+          <w:p>
+            <w:r>
+              <w:t>….</w:t>
+            </w:r>
+          </w:p>
+        </w:tc>
+        <w:tc>
+          <w:tcPr>
+            <w:tcW w:w="2251" w:type="dxa"/>
+          </w:tcPr>
+          <w:p/>
+        </w:tc>
+      </w:tr>
+      <w:tr>
+        <w:tc>
+          <w:tcPr>
+            <w:tcW w:w="4501" w:type="dxa"/>
+            <w:vMerge/>
+          </w:tcPr>
+          <w:p>
+            <w:pPr>
+              <w:rPr>
+                <w:lang w:val="en-US"/>
+              </w:rPr>
+            </w:pPr>
+          </w:p>
+        </w:tc>
+        <w:tc>
+          <w:tcPr>
+            <w:tcW w:w="2251" w:type="dxa"/>
+          </w:tcPr>
+          <w:p>
+            <w:pPr>
+              <w:rPr>
+                <w:lang w:val="en-US"/>
+              </w:rPr>
+            </w:pPr>
+          </w:p>
+        </w:tc>
+        <w:tc>
+          <w:tcPr>
+            <w:tcW w:w="2251" w:type="dxa"/>
+          </w:tcPr>
+          <w:p>
+            <w:r>
+              <w:t>….</w:t>
+            </w:r>
+          </w:p>
+        </w:tc>
+      </w:tr>
+    </w:tbl>
+    <w:p>
+      <w:pPr>
+        <w:rPr>
           <w:lang w:val="en-US"/>
         </w:rPr>
-        <w:t>Chủ đề cấp độ 4</w:t>
-      </w:r>
-      <w:bookmarkEnd w:id="16"/>
+      </w:pPr>
+    </w:p>
+    <w:p>
+      <w:pPr>
+        <w:pStyle w:val="Heading3"/>
+      </w:pPr>
+      <w:bookmarkStart w:id="27" w:name="_Toc24125031"/>
+      <w:r>
+        <w:lastRenderedPageBreak/>
+        <w:t>Mô hình Sequence Diagram</w:t>
+      </w:r>
+      <w:bookmarkEnd w:id="27"/>
+    </w:p>
+    <w:p>
+      <w:r>
+        <w:drawing>
+          <wp:inline distT="0" distB="0" distL="0" distR="0" wp14:anchorId="532E6A8C" wp14:editId="4B059BD3">
+            <wp:extent cx="5579745" cy="4285615"/>
+            <wp:effectExtent l="0" t="0" r="0" b="0"/>
+            <wp:docPr id="24" name="Picture 24"/>
+            <wp:cNvGraphicFramePr>
+              <a:graphicFrameLocks xmlns:a="http://schemas.openxmlformats.org/drawingml/2006/main" noChangeAspect="1"/>
+            </wp:cNvGraphicFramePr>
+            <a:graphic xmlns:a="http://schemas.openxmlformats.org/drawingml/2006/main">
+              <a:graphicData uri="http://schemas.openxmlformats.org/drawingml/2006/picture">
+                <pic:pic xmlns:pic="http://schemas.openxmlformats.org/drawingml/2006/picture">
+                  <pic:nvPicPr>
+                    <pic:cNvPr id="1" name=""/>
+                    <pic:cNvPicPr/>
+                  </pic:nvPicPr>
+                  <pic:blipFill>
+                    <a:blip r:embed="rId40"/>
+                    <a:stretch>
+                      <a:fillRect/>
+                    </a:stretch>
+                  </pic:blipFill>
+                  <pic:spPr>
+                    <a:xfrm>
+                      <a:off x="0" y="0"/>
+                      <a:ext cx="5579745" cy="4285615"/>
+                    </a:xfrm>
+                    <a:prstGeom prst="rect">
+                      <a:avLst/>
+                    </a:prstGeom>
+                  </pic:spPr>
+                </pic:pic>
+              </a:graphicData>
+            </a:graphic>
+          </wp:inline>
+        </w:drawing>
+      </w:r>
     </w:p>
     <w:p>
       <w:pPr>
@@ -4801,7 +7378,7 @@
           <w:lang w:val="en-US"/>
         </w:rPr>
       </w:pPr>
-      <w:bookmarkStart w:id="17" w:name="_Toc23701320"/>
+      <w:bookmarkStart w:id="28" w:name="_Toc24125032"/>
       <w:r>
         <w:rPr>
           <w:rFonts w:ascii="Times New Roman" w:hAnsi="Times New Roman" w:cs="Times New Roman"/>
@@ -4809,7 +7386,7 @@
         </w:rPr>
         <w:t>Chủ đề cấp độ 2</w:t>
       </w:r>
-      <w:bookmarkEnd w:id="17"/>
+      <w:bookmarkEnd w:id="28"/>
     </w:p>
     <w:p>
       <w:pPr>
@@ -4871,19 +7448,362 @@
     <w:p>
       <w:pPr>
         <w:rPr>
+          <w:rStyle w:val="Hyperlink"/>
+          <w:rFonts w:ascii="Times New Roman" w:hAnsi="Times New Roman" w:cs="Times New Roman"/>
+        </w:rPr>
+      </w:pPr>
+      <w:hyperlink r:id="rId41" w:history="1">
+        <w:r>
+          <w:rPr>
+            <w:rStyle w:val="Hyperlink"/>
+            <w:rFonts w:ascii="Times New Roman" w:hAnsi="Times New Roman" w:cs="Times New Roman"/>
+          </w:rPr>
+          <w:t>https://vi.wikipedia.org/wiki/Android_(h%E1%BB%87_%C4%91i%E1%BB%81u_h%C3%A0nh)</w:t>
+        </w:r>
+      </w:hyperlink>
+    </w:p>
+    <w:p>
+      <w:pPr>
+        <w:rPr>
+          <w:rFonts w:ascii="Times New Roman" w:hAnsi="Times New Roman" w:cs="Times New Roman"/>
+        </w:rPr>
+      </w:pPr>
+      <w:r>
+        <w:rPr>
+          <w:rFonts w:ascii="Times New Roman" w:hAnsi="Times New Roman" w:cs="Times New Roman"/>
+        </w:rPr>
+        <w:t>Install Apache on CentOS 7</w:t>
+      </w:r>
+    </w:p>
+    <w:p>
+      <w:pPr>
+        <w:rPr>
+          <w:rFonts w:ascii="Times New Roman" w:hAnsi="Times New Roman" w:cs="Times New Roman"/>
+        </w:rPr>
+      </w:pPr>
+      <w:hyperlink r:id="rId42" w:history="1">
+        <w:r>
+          <w:rPr>
+            <w:rStyle w:val="Hyperlink"/>
+            <w:rFonts w:ascii="Times New Roman" w:hAnsi="Times New Roman" w:cs="Times New Roman"/>
+          </w:rPr>
+          <w:t>https://www.liquidweb.com/kb/how-to-install-apache-on-centos-7/</w:t>
+        </w:r>
+      </w:hyperlink>
+    </w:p>
+    <w:p>
+      <w:pPr>
+        <w:rPr>
+          <w:rFonts w:ascii="Times New Roman" w:hAnsi="Times New Roman" w:cs="Times New Roman"/>
+        </w:rPr>
+      </w:pPr>
+      <w:r>
+        <w:rPr>
+          <w:rFonts w:ascii="Times New Roman" w:hAnsi="Times New Roman" w:cs="Times New Roman"/>
+        </w:rPr>
+        <w:t>Lỗi sẽ gặp khi không thể đọc ghi file sao khi cái đặt apache</w:t>
+      </w:r>
+    </w:p>
+    <w:p>
+      <w:pPr>
+        <w:rPr>
+          <w:rFonts w:ascii="Times New Roman" w:hAnsi="Times New Roman" w:cs="Times New Roman"/>
+        </w:rPr>
+      </w:pPr>
+      <w:hyperlink r:id="rId43" w:history="1">
+        <w:r>
+          <w:rPr>
+            <w:rStyle w:val="Hyperlink"/>
+            <w:rFonts w:ascii="Times New Roman" w:hAnsi="Times New Roman" w:cs="Times New Roman"/>
+          </w:rPr>
+          <w:t>https://stackoverflow.com/questions/28786047/failed-to-open-stream-on-file-put-contents-in-php-on-centos-7</w:t>
+        </w:r>
+      </w:hyperlink>
+    </w:p>
+    <w:p>
+      <w:pPr>
+        <w:rPr>
+          <w:rFonts w:ascii="Times New Roman" w:hAnsi="Times New Roman" w:cs="Times New Roman"/>
+        </w:rPr>
+      </w:pPr>
+      <w:r>
+        <w:rPr>
+          <w:rFonts w:ascii="Times New Roman" w:hAnsi="Times New Roman" w:cs="Times New Roman"/>
+        </w:rPr>
+        <w:t>Install MySQL on CentOS 7</w:t>
+      </w:r>
+    </w:p>
+    <w:p>
+      <w:pPr>
+        <w:rPr>
+          <w:rFonts w:ascii="Times New Roman" w:hAnsi="Times New Roman" w:cs="Times New Roman"/>
+        </w:rPr>
+      </w:pPr>
+      <w:hyperlink r:id="rId44" w:history="1">
+        <w:r>
+          <w:rPr>
+            <w:rStyle w:val="Hyperlink"/>
+            <w:rFonts w:ascii="Times New Roman" w:hAnsi="Times New Roman" w:cs="Times New Roman"/>
+          </w:rPr>
+          <w:t>https://www.linode.com/docs/databases/mysql/how-to-install-mysql-on-centos-7/</w:t>
+        </w:r>
+      </w:hyperlink>
+    </w:p>
+    <w:p>
+      <w:pPr>
+        <w:rPr>
+          <w:rFonts w:ascii="Times New Roman" w:hAnsi="Times New Roman" w:cs="Times New Roman"/>
+        </w:rPr>
+      </w:pPr>
+      <w:r>
+        <w:rPr>
+          <w:rFonts w:ascii="Times New Roman" w:hAnsi="Times New Roman" w:cs="Times New Roman"/>
+        </w:rPr>
+        <w:t>Xử lý khi mysql chiếm quá nhiều bộ nhớ</w:t>
+      </w:r>
+    </w:p>
+    <w:p>
+      <w:pPr>
+        <w:rPr>
+          <w:rFonts w:ascii="Times New Roman" w:hAnsi="Times New Roman" w:cs="Times New Roman"/>
+        </w:rPr>
+      </w:pPr>
+      <w:hyperlink r:id="rId45" w:history="1">
+        <w:r>
+          <w:rPr>
+            <w:rStyle w:val="Hyperlink"/>
+            <w:rFonts w:ascii="Times New Roman" w:hAnsi="Times New Roman" w:cs="Times New Roman"/>
+          </w:rPr>
+          <w:t>https://opensourcehacker.com/2011/03/31/reducing-mysql-memory-usage-on-ubuntu-debian-linux/</w:t>
+        </w:r>
+      </w:hyperlink>
+    </w:p>
+    <w:p>
+      <w:pPr>
+        <w:rPr>
+          <w:rFonts w:ascii="Times New Roman" w:hAnsi="Times New Roman" w:cs="Times New Roman"/>
+        </w:rPr>
+      </w:pPr>
+      <w:r>
+        <w:rPr>
+          <w:rFonts w:ascii="Times New Roman" w:hAnsi="Times New Roman" w:cs="Times New Roman"/>
+        </w:rPr>
+        <w:t>Thông tin về  SElinux</w:t>
+      </w:r>
+    </w:p>
+    <w:p>
+      <w:pPr>
+        <w:rPr>
+          <w:rFonts w:ascii="Times New Roman" w:hAnsi="Times New Roman" w:cs="Times New Roman"/>
+        </w:rPr>
+      </w:pPr>
+      <w:hyperlink r:id="rId46" w:history="1">
+        <w:r>
+          <w:rPr>
+            <w:rStyle w:val="Hyperlink"/>
+            <w:rFonts w:ascii="Times New Roman" w:hAnsi="Times New Roman" w:cs="Times New Roman"/>
+          </w:rPr>
+          <w:t>https://access.redhat.com/documentation/en-us/red_hat_enterprise_linux/5/html/deployment_guide/ch-selinux</w:t>
+        </w:r>
+      </w:hyperlink>
+    </w:p>
+    <w:p>
+      <w:pPr>
+        <w:rPr>
+          <w:rFonts w:ascii="Times New Roman" w:hAnsi="Times New Roman" w:cs="Times New Roman"/>
+        </w:rPr>
+      </w:pPr>
+      <w:r>
+        <w:rPr>
+          <w:rFonts w:ascii="Times New Roman" w:hAnsi="Times New Roman" w:cs="Times New Roman"/>
+        </w:rPr>
+        <w:t>Cài đặt và cấp hình FTP</w:t>
+      </w:r>
+      <w:r>
+        <w:rPr>
+          <w:rFonts w:ascii="Times New Roman" w:hAnsi="Times New Roman" w:cs="Times New Roman"/>
+        </w:rPr>
+        <w:br/>
+      </w:r>
+      <w:hyperlink r:id="rId47" w:history="1">
+        <w:r>
+          <w:rPr>
+            <w:rStyle w:val="Hyperlink"/>
+            <w:rFonts w:ascii="Times New Roman" w:hAnsi="Times New Roman" w:cs="Times New Roman"/>
+          </w:rPr>
+          <w:t>https://blog-xtraffic.pep.vn/cach-cai-dat-ftp-server-tren-centos/</w:t>
+        </w:r>
+      </w:hyperlink>
+    </w:p>
+    <w:p>
+      <w:pPr>
+        <w:rPr>
+          <w:rFonts w:ascii="Times New Roman" w:hAnsi="Times New Roman" w:cs="Times New Roman"/>
+        </w:rPr>
+      </w:pPr>
+      <w:hyperlink r:id="rId48" w:history="1">
+        <w:r>
+          <w:rPr>
+            <w:rStyle w:val="Hyperlink"/>
+            <w:rFonts w:ascii="Times New Roman" w:hAnsi="Times New Roman" w:cs="Times New Roman"/>
+          </w:rPr>
+          <w:t>https://www.shellhacks.com/install-vsftpd-ftp-server-centos-rhel/</w:t>
+        </w:r>
+      </w:hyperlink>
+    </w:p>
+    <w:p>
+      <w:pPr>
+        <w:rPr>
+          <w:rFonts w:ascii="Times New Roman" w:hAnsi="Times New Roman" w:cs="Times New Roman"/>
+        </w:rPr>
+      </w:pPr>
+      <w:r>
+        <w:rPr>
+          <w:rFonts w:ascii="Times New Roman" w:hAnsi="Times New Roman" w:cs="Times New Roman"/>
+        </w:rPr>
+        <w:t>mở http/2</w:t>
+      </w:r>
+    </w:p>
+    <w:p>
+      <w:pPr>
+        <w:rPr>
+          <w:rFonts w:ascii="Times New Roman" w:hAnsi="Times New Roman" w:cs="Times New Roman"/>
+        </w:rPr>
+      </w:pPr>
+      <w:hyperlink r:id="rId49" w:history="1">
+        <w:r>
+          <w:rPr>
+            <w:rStyle w:val="Hyperlink"/>
+            <w:rFonts w:ascii="Times New Roman" w:hAnsi="Times New Roman" w:cs="Times New Roman"/>
+          </w:rPr>
+          <w:t>https://www.linuxbabe.com/ubuntu/enable-http-2-apache-ubuntu-16-04-17-10</w:t>
+        </w:r>
+      </w:hyperlink>
+    </w:p>
+    <w:p>
+      <w:pPr>
+        <w:rPr>
+          <w:rFonts w:ascii="Times New Roman" w:hAnsi="Times New Roman" w:cs="Times New Roman"/>
+        </w:rPr>
+      </w:pPr>
+      <w:r>
+        <w:rPr>
+          <w:rFonts w:ascii="Times New Roman" w:hAnsi="Times New Roman" w:cs="Times New Roman"/>
+        </w:rPr>
+        <w:t>Cài đặt và cấu hình phpMyAdmin</w:t>
+      </w:r>
+    </w:p>
+    <w:p>
+      <w:pPr>
+        <w:rPr>
+          <w:rFonts w:ascii="Times New Roman" w:hAnsi="Times New Roman" w:cs="Times New Roman"/>
+        </w:rPr>
+      </w:pPr>
+      <w:hyperlink r:id="rId50" w:history="1">
+        <w:r>
+          <w:rPr>
+            <w:rStyle w:val="Hyperlink"/>
+            <w:rFonts w:ascii="Times New Roman" w:hAnsi="Times New Roman" w:cs="Times New Roman"/>
+          </w:rPr>
+          <w:t>https://www.itzgeek.com/how-tos/linux/centos-how-tos/how-to-install-phpmyadmin-on-rhel-8.html</w:t>
+        </w:r>
+      </w:hyperlink>
+    </w:p>
+    <w:p>
+      <w:pPr>
+        <w:rPr>
+          <w:rFonts w:ascii="Times New Roman" w:hAnsi="Times New Roman" w:cs="Times New Roman"/>
+        </w:rPr>
+      </w:pPr>
+      <w:r>
+        <w:rPr>
+          <w:rFonts w:ascii="Times New Roman" w:hAnsi="Times New Roman" w:cs="Times New Roman"/>
+        </w:rPr>
+        <w:t>Let's Encrypt</w:t>
+      </w:r>
+    </w:p>
+    <w:p>
+      <w:pPr>
+        <w:rPr>
+          <w:rFonts w:ascii="Times New Roman" w:hAnsi="Times New Roman" w:cs="Times New Roman"/>
+        </w:rPr>
+      </w:pPr>
+      <w:hyperlink r:id="rId51" w:history="1">
+        <w:r>
+          <w:rPr>
+            <w:rStyle w:val="Hyperlink"/>
+            <w:rFonts w:ascii="Times New Roman" w:hAnsi="Times New Roman" w:cs="Times New Roman"/>
+          </w:rPr>
+          <w:t>https://en.wikipedia.org/wiki/Let%27s_Encrypt</w:t>
+        </w:r>
+      </w:hyperlink>
+    </w:p>
+    <w:p>
+      <w:pPr>
+        <w:rPr>
+          <w:rFonts w:ascii="Times New Roman" w:hAnsi="Times New Roman" w:cs="Times New Roman"/>
+        </w:rPr>
+      </w:pPr>
+      <w:r>
+        <w:rPr>
+          <w:rFonts w:ascii="Times New Roman" w:hAnsi="Times New Roman" w:cs="Times New Roman"/>
+        </w:rPr>
+        <w:t>Let's Encrypt on CentOS 7</w:t>
+      </w:r>
+    </w:p>
+    <w:p>
+      <w:pPr>
+        <w:rPr>
+          <w:rFonts w:ascii="Times New Roman" w:hAnsi="Times New Roman" w:cs="Times New Roman"/>
+        </w:rPr>
+      </w:pPr>
+      <w:hyperlink r:id="rId52" w:history="1">
+        <w:r>
+          <w:rPr>
+            <w:rStyle w:val="Hyperlink"/>
+            <w:rFonts w:ascii="Times New Roman" w:hAnsi="Times New Roman" w:cs="Times New Roman"/>
+          </w:rPr>
+          <w:t>https://www.digitalocean.com/community/tutorials/how-to-secure-apache-with-let-s-encrypt-on-centos-7</w:t>
+        </w:r>
+      </w:hyperlink>
+    </w:p>
+    <w:p>
+      <w:pPr>
+        <w:rPr>
+          <w:rFonts w:ascii="Times New Roman" w:hAnsi="Times New Roman" w:cs="Times New Roman"/>
+        </w:rPr>
+      </w:pPr>
+      <w:r>
+        <w:rPr>
+          <w:rFonts w:ascii="Times New Roman" w:hAnsi="Times New Roman" w:cs="Times New Roman"/>
+        </w:rPr>
+        <w:t>Service</w:t>
+      </w:r>
+    </w:p>
+    <w:p>
+      <w:pPr>
+        <w:rPr>
+          <w:rFonts w:ascii="Times New Roman" w:hAnsi="Times New Roman" w:cs="Times New Roman"/>
+        </w:rPr>
+      </w:pPr>
+      <w:hyperlink r:id="rId53" w:history="1">
+        <w:r>
+          <w:rPr>
+            <w:rStyle w:val="Hyperlink"/>
+            <w:rFonts w:ascii="Times New Roman" w:hAnsi="Times New Roman" w:cs="Times New Roman"/>
+          </w:rPr>
+          <w:t>https://linuxconfig.org/start-stop-and-restart-services-on-systemd-rhel-7-linux-server</w:t>
+        </w:r>
+      </w:hyperlink>
+    </w:p>
+    <w:p>
+      <w:pPr>
+        <w:rPr>
           <w:rFonts w:ascii="Times New Roman" w:hAnsi="Times New Roman" w:cs="Times New Roman"/>
           <w:szCs w:val="26"/>
           <w:lang w:val="en-US"/>
         </w:rPr>
       </w:pPr>
-      <w:hyperlink r:id="rId19" w:history="1">
-        <w:r>
-          <w:rPr>
-            <w:rStyle w:val="Hyperlink"/>
-          </w:rPr>
-          <w:t>https://vi.wikipedia.org/wiki/Android_(h%E1%BB%87_%C4%91i%E1%BB%81u_h%C3%A0nh)</w:t>
-        </w:r>
-      </w:hyperlink>
     </w:p>
     <w:sectPr>
       <w:pgSz w:w="11906" w:h="16838"/>
@@ -5010,6 +7930,119 @@
 <file path=word/numbering.xml><?xml version="1.0" encoding="utf-8"?>
 <w:numbering xmlns:wpc="http://schemas.microsoft.com/office/word/2010/wordprocessingCanvas" xmlns:cx="http://schemas.microsoft.com/office/drawing/2014/chartex" xmlns:cx1="http://schemas.microsoft.com/office/drawing/2015/9/8/chartex" xmlns:cx2="http://schemas.microsoft.com/office/drawing/2015/10/21/chartex" xmlns:cx3="http://schemas.microsoft.com/office/drawing/2016/5/9/chartex" xmlns:cx4="http://schemas.microsoft.com/office/drawing/2016/5/10/chartex" xmlns:cx5="http://schemas.microsoft.com/office/drawing/2016/5/11/chartex" xmlns:cx6="http://schemas.microsoft.com/office/drawing/2016/5/12/chartex" xmlns:cx7="http://schemas.microsoft.com/office/drawing/2016/5/13/chartex" xmlns:cx8="http://schemas.microsoft.com/office/drawing/2016/5/14/chartex" xmlns:mc="http://schemas.openxmlformats.org/markup-compatibility/2006" xmlns:aink="http://schemas.microsoft.com/office/drawing/2016/ink" xmlns:am3d="http://schemas.microsoft.com/office/drawing/2017/model3d" xmlns:o="urn:schemas-microsoft-com:office:office" xmlns:r="http://schemas.openxmlformats.org/officeDocument/2006/relationships" xmlns:m="http://schemas.openxmlformats.org/officeDocument/2006/math" xmlns:v="urn:schemas-microsoft-com:vml" xmlns:wp14="http://schemas.microsoft.com/office/word/2010/wordprocessingDrawing" xmlns:wp="http://schemas.openxmlformats.org/drawingml/2006/wordprocessingDrawing" xmlns:w10="urn:schemas-microsoft-com:office:word" xmlns:w="http://schemas.openxmlformats.org/wordprocessingml/2006/main" xmlns:w14="http://schemas.microsoft.com/office/word/2010/wordml" xmlns:w15="http://schemas.microsoft.com/office/word/2012/wordml" xmlns:w16cid="http://schemas.microsoft.com/office/word/2016/wordml/cid" xmlns:w16se="http://schemas.microsoft.com/office/word/2015/wordml/symex" xmlns:wpg="http://schemas.microsoft.com/office/word/2010/wordprocessingGroup" xmlns:wpi="http://schemas.microsoft.com/office/word/2010/wordprocessingInk" xmlns:wne="http://schemas.microsoft.com/office/word/2006/wordml" xmlns:wps="http://schemas.microsoft.com/office/word/2010/wordprocessingShape" mc:Ignorable="w14 w15 w16se w16cid wp14">
   <w:abstractNum w:abstractNumId="0" w15:restartNumberingAfterBreak="0">
+    <w:nsid w:val="02657A8C"/>
+    <w:multiLevelType w:val="hybridMultilevel"/>
+    <w:tmpl w:val="1CD0BA3C"/>
+    <w:lvl w:ilvl="0" w:tplc="04090001">
+      <w:start w:val="1"/>
+      <w:numFmt w:val="bullet"/>
+      <w:lvlText w:val=""/>
+      <w:lvlJc w:val="left"/>
+      <w:pPr>
+        <w:ind w:left="3240" w:hanging="360"/>
+      </w:pPr>
+      <w:rPr>
+        <w:rFonts w:ascii="Symbol" w:hAnsi="Symbol" w:hint="default"/>
+      </w:rPr>
+    </w:lvl>
+    <w:lvl w:ilvl="1" w:tplc="04090003" w:tentative="1">
+      <w:start w:val="1"/>
+      <w:numFmt w:val="bullet"/>
+      <w:lvlText w:val="o"/>
+      <w:lvlJc w:val="left"/>
+      <w:pPr>
+        <w:ind w:left="3960" w:hanging="360"/>
+      </w:pPr>
+      <w:rPr>
+        <w:rFonts w:ascii="Courier New" w:hAnsi="Courier New" w:cs="Courier New" w:hint="default"/>
+      </w:rPr>
+    </w:lvl>
+    <w:lvl w:ilvl="2" w:tplc="04090005" w:tentative="1">
+      <w:start w:val="1"/>
+      <w:numFmt w:val="bullet"/>
+      <w:lvlText w:val=""/>
+      <w:lvlJc w:val="left"/>
+      <w:pPr>
+        <w:ind w:left="4680" w:hanging="360"/>
+      </w:pPr>
+      <w:rPr>
+        <w:rFonts w:ascii="Wingdings" w:hAnsi="Wingdings" w:hint="default"/>
+      </w:rPr>
+    </w:lvl>
+    <w:lvl w:ilvl="3" w:tplc="04090001" w:tentative="1">
+      <w:start w:val="1"/>
+      <w:numFmt w:val="bullet"/>
+      <w:lvlText w:val=""/>
+      <w:lvlJc w:val="left"/>
+      <w:pPr>
+        <w:ind w:left="5400" w:hanging="360"/>
+      </w:pPr>
+      <w:rPr>
+        <w:rFonts w:ascii="Symbol" w:hAnsi="Symbol" w:hint="default"/>
+      </w:rPr>
+    </w:lvl>
+    <w:lvl w:ilvl="4" w:tplc="04090003" w:tentative="1">
+      <w:start w:val="1"/>
+      <w:numFmt w:val="bullet"/>
+      <w:lvlText w:val="o"/>
+      <w:lvlJc w:val="left"/>
+      <w:pPr>
+        <w:ind w:left="6120" w:hanging="360"/>
+      </w:pPr>
+      <w:rPr>
+        <w:rFonts w:ascii="Courier New" w:hAnsi="Courier New" w:cs="Courier New" w:hint="default"/>
+      </w:rPr>
+    </w:lvl>
+    <w:lvl w:ilvl="5" w:tplc="04090005" w:tentative="1">
+      <w:start w:val="1"/>
+      <w:numFmt w:val="bullet"/>
+      <w:lvlText w:val=""/>
+      <w:lvlJc w:val="left"/>
+      <w:pPr>
+        <w:ind w:left="6840" w:hanging="360"/>
+      </w:pPr>
+      <w:rPr>
+        <w:rFonts w:ascii="Wingdings" w:hAnsi="Wingdings" w:hint="default"/>
+      </w:rPr>
+    </w:lvl>
+    <w:lvl w:ilvl="6" w:tplc="04090001" w:tentative="1">
+      <w:start w:val="1"/>
+      <w:numFmt w:val="bullet"/>
+      <w:lvlText w:val=""/>
+      <w:lvlJc w:val="left"/>
+      <w:pPr>
+        <w:ind w:left="7560" w:hanging="360"/>
+      </w:pPr>
+      <w:rPr>
+        <w:rFonts w:ascii="Symbol" w:hAnsi="Symbol" w:hint="default"/>
+      </w:rPr>
+    </w:lvl>
+    <w:lvl w:ilvl="7" w:tplc="04090003" w:tentative="1">
+      <w:start w:val="1"/>
+      <w:numFmt w:val="bullet"/>
+      <w:lvlText w:val="o"/>
+      <w:lvlJc w:val="left"/>
+      <w:pPr>
+        <w:ind w:left="8280" w:hanging="360"/>
+      </w:pPr>
+      <w:rPr>
+        <w:rFonts w:ascii="Courier New" w:hAnsi="Courier New" w:cs="Courier New" w:hint="default"/>
+      </w:rPr>
+    </w:lvl>
+    <w:lvl w:ilvl="8" w:tplc="04090005" w:tentative="1">
+      <w:start w:val="1"/>
+      <w:numFmt w:val="bullet"/>
+      <w:lvlText w:val=""/>
+      <w:lvlJc w:val="left"/>
+      <w:pPr>
+        <w:ind w:left="9000" w:hanging="360"/>
+      </w:pPr>
+      <w:rPr>
+        <w:rFonts w:ascii="Wingdings" w:hAnsi="Wingdings" w:hint="default"/>
+      </w:rPr>
+    </w:lvl>
+  </w:abstractNum>
+  <w:abstractNum w:abstractNumId="1" w15:restartNumberingAfterBreak="0">
     <w:nsid w:val="02C31FF1"/>
     <w:multiLevelType w:val="multilevel"/>
     <w:tmpl w:val="80887786"/>
@@ -5148,7 +8181,7 @@
       </w:rPr>
     </w:lvl>
   </w:abstractNum>
-  <w:abstractNum w:abstractNumId="1" w15:restartNumberingAfterBreak="0">
+  <w:abstractNum w:abstractNumId="2" w15:restartNumberingAfterBreak="0">
     <w:nsid w:val="16EA5088"/>
     <w:multiLevelType w:val="hybridMultilevel"/>
     <w:tmpl w:val="5B10E80A"/>
@@ -5261,7 +8294,7 @@
       </w:rPr>
     </w:lvl>
   </w:abstractNum>
-  <w:abstractNum w:abstractNumId="2" w15:restartNumberingAfterBreak="0">
+  <w:abstractNum w:abstractNumId="3" w15:restartNumberingAfterBreak="0">
     <w:nsid w:val="1AEF753E"/>
     <w:multiLevelType w:val="hybridMultilevel"/>
     <w:tmpl w:val="2D00AFE6"/>
@@ -5347,7 +8380,93 @@
       </w:pPr>
     </w:lvl>
   </w:abstractNum>
-  <w:abstractNum w:abstractNumId="3" w15:restartNumberingAfterBreak="0">
+  <w:abstractNum w:abstractNumId="4" w15:restartNumberingAfterBreak="0">
+    <w:nsid w:val="1D561958"/>
+    <w:multiLevelType w:val="hybridMultilevel"/>
+    <w:tmpl w:val="E410BAF2"/>
+    <w:lvl w:ilvl="0" w:tplc="0409000F">
+      <w:start w:val="1"/>
+      <w:numFmt w:val="decimal"/>
+      <w:lvlText w:val="%1."/>
+      <w:lvlJc w:val="left"/>
+      <w:pPr>
+        <w:ind w:left="1080" w:hanging="360"/>
+      </w:pPr>
+    </w:lvl>
+    <w:lvl w:ilvl="1" w:tplc="04090019" w:tentative="1">
+      <w:start w:val="1"/>
+      <w:numFmt w:val="lowerLetter"/>
+      <w:lvlText w:val="%2."/>
+      <w:lvlJc w:val="left"/>
+      <w:pPr>
+        <w:ind w:left="1800" w:hanging="360"/>
+      </w:pPr>
+    </w:lvl>
+    <w:lvl w:ilvl="2" w:tplc="0409001B" w:tentative="1">
+      <w:start w:val="1"/>
+      <w:numFmt w:val="lowerRoman"/>
+      <w:lvlText w:val="%3."/>
+      <w:lvlJc w:val="right"/>
+      <w:pPr>
+        <w:ind w:left="2520" w:hanging="180"/>
+      </w:pPr>
+    </w:lvl>
+    <w:lvl w:ilvl="3" w:tplc="0409000F" w:tentative="1">
+      <w:start w:val="1"/>
+      <w:numFmt w:val="decimal"/>
+      <w:lvlText w:val="%4."/>
+      <w:lvlJc w:val="left"/>
+      <w:pPr>
+        <w:ind w:left="3240" w:hanging="360"/>
+      </w:pPr>
+    </w:lvl>
+    <w:lvl w:ilvl="4" w:tplc="04090019" w:tentative="1">
+      <w:start w:val="1"/>
+      <w:numFmt w:val="lowerLetter"/>
+      <w:lvlText w:val="%5."/>
+      <w:lvlJc w:val="left"/>
+      <w:pPr>
+        <w:ind w:left="3960" w:hanging="360"/>
+      </w:pPr>
+    </w:lvl>
+    <w:lvl w:ilvl="5" w:tplc="0409001B" w:tentative="1">
+      <w:start w:val="1"/>
+      <w:numFmt w:val="lowerRoman"/>
+      <w:lvlText w:val="%6."/>
+      <w:lvlJc w:val="right"/>
+      <w:pPr>
+        <w:ind w:left="4680" w:hanging="180"/>
+      </w:pPr>
+    </w:lvl>
+    <w:lvl w:ilvl="6" w:tplc="0409000F" w:tentative="1">
+      <w:start w:val="1"/>
+      <w:numFmt w:val="decimal"/>
+      <w:lvlText w:val="%7."/>
+      <w:lvlJc w:val="left"/>
+      <w:pPr>
+        <w:ind w:left="5400" w:hanging="360"/>
+      </w:pPr>
+    </w:lvl>
+    <w:lvl w:ilvl="7" w:tplc="04090019" w:tentative="1">
+      <w:start w:val="1"/>
+      <w:numFmt w:val="lowerLetter"/>
+      <w:lvlText w:val="%8."/>
+      <w:lvlJc w:val="left"/>
+      <w:pPr>
+        <w:ind w:left="6120" w:hanging="360"/>
+      </w:pPr>
+    </w:lvl>
+    <w:lvl w:ilvl="8" w:tplc="0409001B" w:tentative="1">
+      <w:start w:val="1"/>
+      <w:numFmt w:val="lowerRoman"/>
+      <w:lvlText w:val="%9."/>
+      <w:lvlJc w:val="right"/>
+      <w:pPr>
+        <w:ind w:left="6840" w:hanging="180"/>
+      </w:pPr>
+    </w:lvl>
+  </w:abstractNum>
+  <w:abstractNum w:abstractNumId="5" w15:restartNumberingAfterBreak="0">
     <w:nsid w:val="29B7191D"/>
     <w:multiLevelType w:val="hybridMultilevel"/>
     <w:tmpl w:val="6874A296"/>
@@ -5433,7 +8552,120 @@
       </w:pPr>
     </w:lvl>
   </w:abstractNum>
-  <w:abstractNum w:abstractNumId="4" w15:restartNumberingAfterBreak="0">
+  <w:abstractNum w:abstractNumId="6" w15:restartNumberingAfterBreak="0">
+    <w:nsid w:val="3B6F3F4B"/>
+    <w:multiLevelType w:val="hybridMultilevel"/>
+    <w:tmpl w:val="59441DEE"/>
+    <w:lvl w:ilvl="0" w:tplc="8382AE78">
+      <w:start w:val="1"/>
+      <w:numFmt w:val="bullet"/>
+      <w:lvlText w:val="-"/>
+      <w:lvlJc w:val="left"/>
+      <w:pPr>
+        <w:ind w:left="1440" w:hanging="360"/>
+      </w:pPr>
+      <w:rPr>
+        <w:rFonts w:ascii="Cambria" w:eastAsiaTheme="minorHAnsi" w:hAnsi="Cambria" w:cstheme="minorBidi" w:hint="default"/>
+      </w:rPr>
+    </w:lvl>
+    <w:lvl w:ilvl="1" w:tplc="04090003" w:tentative="1">
+      <w:start w:val="1"/>
+      <w:numFmt w:val="bullet"/>
+      <w:lvlText w:val="o"/>
+      <w:lvlJc w:val="left"/>
+      <w:pPr>
+        <w:ind w:left="2160" w:hanging="360"/>
+      </w:pPr>
+      <w:rPr>
+        <w:rFonts w:ascii="Courier New" w:hAnsi="Courier New" w:cs="Courier New" w:hint="default"/>
+      </w:rPr>
+    </w:lvl>
+    <w:lvl w:ilvl="2" w:tplc="04090005" w:tentative="1">
+      <w:start w:val="1"/>
+      <w:numFmt w:val="bullet"/>
+      <w:lvlText w:val=""/>
+      <w:lvlJc w:val="left"/>
+      <w:pPr>
+        <w:ind w:left="2880" w:hanging="360"/>
+      </w:pPr>
+      <w:rPr>
+        <w:rFonts w:ascii="Wingdings" w:hAnsi="Wingdings" w:hint="default"/>
+      </w:rPr>
+    </w:lvl>
+    <w:lvl w:ilvl="3" w:tplc="04090001" w:tentative="1">
+      <w:start w:val="1"/>
+      <w:numFmt w:val="bullet"/>
+      <w:lvlText w:val=""/>
+      <w:lvlJc w:val="left"/>
+      <w:pPr>
+        <w:ind w:left="3600" w:hanging="360"/>
+      </w:pPr>
+      <w:rPr>
+        <w:rFonts w:ascii="Symbol" w:hAnsi="Symbol" w:hint="default"/>
+      </w:rPr>
+    </w:lvl>
+    <w:lvl w:ilvl="4" w:tplc="04090003" w:tentative="1">
+      <w:start w:val="1"/>
+      <w:numFmt w:val="bullet"/>
+      <w:lvlText w:val="o"/>
+      <w:lvlJc w:val="left"/>
+      <w:pPr>
+        <w:ind w:left="4320" w:hanging="360"/>
+      </w:pPr>
+      <w:rPr>
+        <w:rFonts w:ascii="Courier New" w:hAnsi="Courier New" w:cs="Courier New" w:hint="default"/>
+      </w:rPr>
+    </w:lvl>
+    <w:lvl w:ilvl="5" w:tplc="04090005" w:tentative="1">
+      <w:start w:val="1"/>
+      <w:numFmt w:val="bullet"/>
+      <w:lvlText w:val=""/>
+      <w:lvlJc w:val="left"/>
+      <w:pPr>
+        <w:ind w:left="5040" w:hanging="360"/>
+      </w:pPr>
+      <w:rPr>
+        <w:rFonts w:ascii="Wingdings" w:hAnsi="Wingdings" w:hint="default"/>
+      </w:rPr>
+    </w:lvl>
+    <w:lvl w:ilvl="6" w:tplc="04090001" w:tentative="1">
+      <w:start w:val="1"/>
+      <w:numFmt w:val="bullet"/>
+      <w:lvlText w:val=""/>
+      <w:lvlJc w:val="left"/>
+      <w:pPr>
+        <w:ind w:left="5760" w:hanging="360"/>
+      </w:pPr>
+      <w:rPr>
+        <w:rFonts w:ascii="Symbol" w:hAnsi="Symbol" w:hint="default"/>
+      </w:rPr>
+    </w:lvl>
+    <w:lvl w:ilvl="7" w:tplc="04090003" w:tentative="1">
+      <w:start w:val="1"/>
+      <w:numFmt w:val="bullet"/>
+      <w:lvlText w:val="o"/>
+      <w:lvlJc w:val="left"/>
+      <w:pPr>
+        <w:ind w:left="6480" w:hanging="360"/>
+      </w:pPr>
+      <w:rPr>
+        <w:rFonts w:ascii="Courier New" w:hAnsi="Courier New" w:cs="Courier New" w:hint="default"/>
+      </w:rPr>
+    </w:lvl>
+    <w:lvl w:ilvl="8" w:tplc="04090005" w:tentative="1">
+      <w:start w:val="1"/>
+      <w:numFmt w:val="bullet"/>
+      <w:lvlText w:val=""/>
+      <w:lvlJc w:val="left"/>
+      <w:pPr>
+        <w:ind w:left="7200" w:hanging="360"/>
+      </w:pPr>
+      <w:rPr>
+        <w:rFonts w:ascii="Wingdings" w:hAnsi="Wingdings" w:hint="default"/>
+      </w:rPr>
+    </w:lvl>
+  </w:abstractNum>
+  <w:abstractNum w:abstractNumId="7" w15:restartNumberingAfterBreak="0">
     <w:nsid w:val="3BA442E6"/>
     <w:multiLevelType w:val="hybridMultilevel"/>
     <w:tmpl w:val="4D8C60C0"/>
@@ -5519,7 +8751,7 @@
       </w:pPr>
     </w:lvl>
   </w:abstractNum>
-  <w:abstractNum w:abstractNumId="5" w15:restartNumberingAfterBreak="0">
+  <w:abstractNum w:abstractNumId="8" w15:restartNumberingAfterBreak="0">
     <w:nsid w:val="3E0B5F91"/>
     <w:multiLevelType w:val="hybridMultilevel"/>
     <w:tmpl w:val="FA6A50B2"/>
@@ -5632,7 +8864,7 @@
       </w:rPr>
     </w:lvl>
   </w:abstractNum>
-  <w:abstractNum w:abstractNumId="6" w15:restartNumberingAfterBreak="0">
+  <w:abstractNum w:abstractNumId="9" w15:restartNumberingAfterBreak="0">
     <w:nsid w:val="3FBB17D1"/>
     <w:multiLevelType w:val="hybridMultilevel"/>
     <w:tmpl w:val="CA7C7390"/>
@@ -5745,7 +8977,7 @@
       </w:rPr>
     </w:lvl>
   </w:abstractNum>
-  <w:abstractNum w:abstractNumId="7" w15:restartNumberingAfterBreak="0">
+  <w:abstractNum w:abstractNumId="10" w15:restartNumberingAfterBreak="0">
     <w:nsid w:val="448A28B7"/>
     <w:multiLevelType w:val="hybridMultilevel"/>
     <w:tmpl w:val="613464FA"/>
@@ -5858,7 +9090,7 @@
       </w:rPr>
     </w:lvl>
   </w:abstractNum>
-  <w:abstractNum w:abstractNumId="8" w15:restartNumberingAfterBreak="0">
+  <w:abstractNum w:abstractNumId="11" w15:restartNumberingAfterBreak="0">
     <w:nsid w:val="462660C7"/>
     <w:multiLevelType w:val="hybridMultilevel"/>
     <w:tmpl w:val="E40E8CA8"/>
@@ -5971,7 +9203,120 @@
       </w:rPr>
     </w:lvl>
   </w:abstractNum>
-  <w:abstractNum w:abstractNumId="9" w15:restartNumberingAfterBreak="0">
+  <w:abstractNum w:abstractNumId="12" w15:restartNumberingAfterBreak="0">
+    <w:nsid w:val="496A3CD0"/>
+    <w:multiLevelType w:val="hybridMultilevel"/>
+    <w:tmpl w:val="8146FDCA"/>
+    <w:lvl w:ilvl="0" w:tplc="8382AE78">
+      <w:start w:val="1"/>
+      <w:numFmt w:val="bullet"/>
+      <w:lvlText w:val="-"/>
+      <w:lvlJc w:val="left"/>
+      <w:pPr>
+        <w:ind w:left="720" w:hanging="360"/>
+      </w:pPr>
+      <w:rPr>
+        <w:rFonts w:ascii="Cambria" w:eastAsiaTheme="minorHAnsi" w:hAnsi="Cambria" w:cstheme="minorBidi" w:hint="default"/>
+      </w:rPr>
+    </w:lvl>
+    <w:lvl w:ilvl="1" w:tplc="04090003">
+      <w:start w:val="1"/>
+      <w:numFmt w:val="bullet"/>
+      <w:lvlText w:val="o"/>
+      <w:lvlJc w:val="left"/>
+      <w:pPr>
+        <w:ind w:left="1440" w:hanging="360"/>
+      </w:pPr>
+      <w:rPr>
+        <w:rFonts w:ascii="Courier New" w:hAnsi="Courier New" w:cs="Courier New" w:hint="default"/>
+      </w:rPr>
+    </w:lvl>
+    <w:lvl w:ilvl="2" w:tplc="04090005" w:tentative="1">
+      <w:start w:val="1"/>
+      <w:numFmt w:val="bullet"/>
+      <w:lvlText w:val=""/>
+      <w:lvlJc w:val="left"/>
+      <w:pPr>
+        <w:ind w:left="2160" w:hanging="360"/>
+      </w:pPr>
+      <w:rPr>
+        <w:rFonts w:ascii="Wingdings" w:hAnsi="Wingdings" w:hint="default"/>
+      </w:rPr>
+    </w:lvl>
+    <w:lvl w:ilvl="3" w:tplc="04090001" w:tentative="1">
+      <w:start w:val="1"/>
+      <w:numFmt w:val="bullet"/>
+      <w:lvlText w:val=""/>
+      <w:lvlJc w:val="left"/>
+      <w:pPr>
+        <w:ind w:left="2880" w:hanging="360"/>
+      </w:pPr>
+      <w:rPr>
+        <w:rFonts w:ascii="Symbol" w:hAnsi="Symbol" w:hint="default"/>
+      </w:rPr>
+    </w:lvl>
+    <w:lvl w:ilvl="4" w:tplc="04090003" w:tentative="1">
+      <w:start w:val="1"/>
+      <w:numFmt w:val="bullet"/>
+      <w:lvlText w:val="o"/>
+      <w:lvlJc w:val="left"/>
+      <w:pPr>
+        <w:ind w:left="3600" w:hanging="360"/>
+      </w:pPr>
+      <w:rPr>
+        <w:rFonts w:ascii="Courier New" w:hAnsi="Courier New" w:cs="Courier New" w:hint="default"/>
+      </w:rPr>
+    </w:lvl>
+    <w:lvl w:ilvl="5" w:tplc="04090005" w:tentative="1">
+      <w:start w:val="1"/>
+      <w:numFmt w:val="bullet"/>
+      <w:lvlText w:val=""/>
+      <w:lvlJc w:val="left"/>
+      <w:pPr>
+        <w:ind w:left="4320" w:hanging="360"/>
+      </w:pPr>
+      <w:rPr>
+        <w:rFonts w:ascii="Wingdings" w:hAnsi="Wingdings" w:hint="default"/>
+      </w:rPr>
+    </w:lvl>
+    <w:lvl w:ilvl="6" w:tplc="04090001" w:tentative="1">
+      <w:start w:val="1"/>
+      <w:numFmt w:val="bullet"/>
+      <w:lvlText w:val=""/>
+      <w:lvlJc w:val="left"/>
+      <w:pPr>
+        <w:ind w:left="5040" w:hanging="360"/>
+      </w:pPr>
+      <w:rPr>
+        <w:rFonts w:ascii="Symbol" w:hAnsi="Symbol" w:hint="default"/>
+      </w:rPr>
+    </w:lvl>
+    <w:lvl w:ilvl="7" w:tplc="04090003" w:tentative="1">
+      <w:start w:val="1"/>
+      <w:numFmt w:val="bullet"/>
+      <w:lvlText w:val="o"/>
+      <w:lvlJc w:val="left"/>
+      <w:pPr>
+        <w:ind w:left="5760" w:hanging="360"/>
+      </w:pPr>
+      <w:rPr>
+        <w:rFonts w:ascii="Courier New" w:hAnsi="Courier New" w:cs="Courier New" w:hint="default"/>
+      </w:rPr>
+    </w:lvl>
+    <w:lvl w:ilvl="8" w:tplc="04090005" w:tentative="1">
+      <w:start w:val="1"/>
+      <w:numFmt w:val="bullet"/>
+      <w:lvlText w:val=""/>
+      <w:lvlJc w:val="left"/>
+      <w:pPr>
+        <w:ind w:left="6480" w:hanging="360"/>
+      </w:pPr>
+      <w:rPr>
+        <w:rFonts w:ascii="Wingdings" w:hAnsi="Wingdings" w:hint="default"/>
+      </w:rPr>
+    </w:lvl>
+  </w:abstractNum>
+  <w:abstractNum w:abstractNumId="13" w15:restartNumberingAfterBreak="0">
     <w:nsid w:val="4E280FCA"/>
     <w:multiLevelType w:val="hybridMultilevel"/>
     <w:tmpl w:val="E1B0CC7E"/>
@@ -6084,7 +9429,7 @@
       </w:rPr>
     </w:lvl>
   </w:abstractNum>
-  <w:abstractNum w:abstractNumId="10" w15:restartNumberingAfterBreak="0">
+  <w:abstractNum w:abstractNumId="14" w15:restartNumberingAfterBreak="0">
     <w:nsid w:val="50DD7DD2"/>
     <w:multiLevelType w:val="hybridMultilevel"/>
     <w:tmpl w:val="639A6FCE"/>
@@ -6197,7 +9542,120 @@
       </w:rPr>
     </w:lvl>
   </w:abstractNum>
-  <w:abstractNum w:abstractNumId="11" w15:restartNumberingAfterBreak="0">
+  <w:abstractNum w:abstractNumId="15" w15:restartNumberingAfterBreak="0">
+    <w:nsid w:val="510D285E"/>
+    <w:multiLevelType w:val="hybridMultilevel"/>
+    <w:tmpl w:val="D18C89C0"/>
+    <w:lvl w:ilvl="0" w:tplc="04090001">
+      <w:start w:val="1"/>
+      <w:numFmt w:val="bullet"/>
+      <w:lvlText w:val=""/>
+      <w:lvlJc w:val="left"/>
+      <w:pPr>
+        <w:ind w:left="720" w:hanging="360"/>
+      </w:pPr>
+      <w:rPr>
+        <w:rFonts w:ascii="Symbol" w:hAnsi="Symbol" w:hint="default"/>
+      </w:rPr>
+    </w:lvl>
+    <w:lvl w:ilvl="1" w:tplc="04090003" w:tentative="1">
+      <w:start w:val="1"/>
+      <w:numFmt w:val="bullet"/>
+      <w:lvlText w:val="o"/>
+      <w:lvlJc w:val="left"/>
+      <w:pPr>
+        <w:ind w:left="1440" w:hanging="360"/>
+      </w:pPr>
+      <w:rPr>
+        <w:rFonts w:ascii="Courier New" w:hAnsi="Courier New" w:cs="Courier New" w:hint="default"/>
+      </w:rPr>
+    </w:lvl>
+    <w:lvl w:ilvl="2" w:tplc="04090005" w:tentative="1">
+      <w:start w:val="1"/>
+      <w:numFmt w:val="bullet"/>
+      <w:lvlText w:val=""/>
+      <w:lvlJc w:val="left"/>
+      <w:pPr>
+        <w:ind w:left="2160" w:hanging="360"/>
+      </w:pPr>
+      <w:rPr>
+        <w:rFonts w:ascii="Wingdings" w:hAnsi="Wingdings" w:hint="default"/>
+      </w:rPr>
+    </w:lvl>
+    <w:lvl w:ilvl="3" w:tplc="04090001" w:tentative="1">
+      <w:start w:val="1"/>
+      <w:numFmt w:val="bullet"/>
+      <w:lvlText w:val=""/>
+      <w:lvlJc w:val="left"/>
+      <w:pPr>
+        <w:ind w:left="2880" w:hanging="360"/>
+      </w:pPr>
+      <w:rPr>
+        <w:rFonts w:ascii="Symbol" w:hAnsi="Symbol" w:hint="default"/>
+      </w:rPr>
+    </w:lvl>
+    <w:lvl w:ilvl="4" w:tplc="04090003" w:tentative="1">
+      <w:start w:val="1"/>
+      <w:numFmt w:val="bullet"/>
+      <w:lvlText w:val="o"/>
+      <w:lvlJc w:val="left"/>
+      <w:pPr>
+        <w:ind w:left="3600" w:hanging="360"/>
+      </w:pPr>
+      <w:rPr>
+        <w:rFonts w:ascii="Courier New" w:hAnsi="Courier New" w:cs="Courier New" w:hint="default"/>
+      </w:rPr>
+    </w:lvl>
+    <w:lvl w:ilvl="5" w:tplc="04090005" w:tentative="1">
+      <w:start w:val="1"/>
+      <w:numFmt w:val="bullet"/>
+      <w:lvlText w:val=""/>
+      <w:lvlJc w:val="left"/>
+      <w:pPr>
+        <w:ind w:left="4320" w:hanging="360"/>
+      </w:pPr>
+      <w:rPr>
+        <w:rFonts w:ascii="Wingdings" w:hAnsi="Wingdings" w:hint="default"/>
+      </w:rPr>
+    </w:lvl>
+    <w:lvl w:ilvl="6" w:tplc="04090001" w:tentative="1">
+      <w:start w:val="1"/>
+      <w:numFmt w:val="bullet"/>
+      <w:lvlText w:val=""/>
+      <w:lvlJc w:val="left"/>
+      <w:pPr>
+        <w:ind w:left="5040" w:hanging="360"/>
+      </w:pPr>
+      <w:rPr>
+        <w:rFonts w:ascii="Symbol" w:hAnsi="Symbol" w:hint="default"/>
+      </w:rPr>
+    </w:lvl>
+    <w:lvl w:ilvl="7" w:tplc="04090003" w:tentative="1">
+      <w:start w:val="1"/>
+      <w:numFmt w:val="bullet"/>
+      <w:lvlText w:val="o"/>
+      <w:lvlJc w:val="left"/>
+      <w:pPr>
+        <w:ind w:left="5760" w:hanging="360"/>
+      </w:pPr>
+      <w:rPr>
+        <w:rFonts w:ascii="Courier New" w:hAnsi="Courier New" w:cs="Courier New" w:hint="default"/>
+      </w:rPr>
+    </w:lvl>
+    <w:lvl w:ilvl="8" w:tplc="04090005" w:tentative="1">
+      <w:start w:val="1"/>
+      <w:numFmt w:val="bullet"/>
+      <w:lvlText w:val=""/>
+      <w:lvlJc w:val="left"/>
+      <w:pPr>
+        <w:ind w:left="6480" w:hanging="360"/>
+      </w:pPr>
+      <w:rPr>
+        <w:rFonts w:ascii="Wingdings" w:hAnsi="Wingdings" w:hint="default"/>
+      </w:rPr>
+    </w:lvl>
+  </w:abstractNum>
+  <w:abstractNum w:abstractNumId="16" w15:restartNumberingAfterBreak="0">
     <w:nsid w:val="5347151B"/>
     <w:multiLevelType w:val="hybridMultilevel"/>
     <w:tmpl w:val="AEC06946"/>
@@ -6283,7 +9741,7 @@
       </w:pPr>
     </w:lvl>
   </w:abstractNum>
-  <w:abstractNum w:abstractNumId="12" w15:restartNumberingAfterBreak="0">
+  <w:abstractNum w:abstractNumId="17" w15:restartNumberingAfterBreak="0">
     <w:nsid w:val="5F4D565D"/>
     <w:multiLevelType w:val="multilevel"/>
     <w:tmpl w:val="45646262"/>
@@ -6418,7 +9876,7 @@
       </w:rPr>
     </w:lvl>
   </w:abstractNum>
-  <w:abstractNum w:abstractNumId="13" w15:restartNumberingAfterBreak="0">
+  <w:abstractNum w:abstractNumId="18" w15:restartNumberingAfterBreak="0">
     <w:nsid w:val="672E244D"/>
     <w:multiLevelType w:val="hybridMultilevel"/>
     <w:tmpl w:val="A90CC4A2"/>
@@ -6531,7 +9989,119 @@
       </w:rPr>
     </w:lvl>
   </w:abstractNum>
-  <w:abstractNum w:abstractNumId="14" w15:restartNumberingAfterBreak="0">
+  <w:abstractNum w:abstractNumId="19" w15:restartNumberingAfterBreak="0">
+    <w:nsid w:val="691E6D46"/>
+    <w:multiLevelType w:val="hybridMultilevel"/>
+    <w:tmpl w:val="CD666122"/>
+    <w:lvl w:ilvl="0" w:tplc="866AFB5E">
+      <w:numFmt w:val="bullet"/>
+      <w:lvlText w:val="-"/>
+      <w:lvlJc w:val="left"/>
+      <w:pPr>
+        <w:ind w:left="1440" w:hanging="360"/>
+      </w:pPr>
+      <w:rPr>
+        <w:rFonts w:ascii="Calibri" w:eastAsiaTheme="minorEastAsia" w:hAnsi="Calibri" w:cs="Calibri" w:hint="default"/>
+      </w:rPr>
+    </w:lvl>
+    <w:lvl w:ilvl="1" w:tplc="04090003" w:tentative="1">
+      <w:start w:val="1"/>
+      <w:numFmt w:val="bullet"/>
+      <w:lvlText w:val="o"/>
+      <w:lvlJc w:val="left"/>
+      <w:pPr>
+        <w:ind w:left="2160" w:hanging="360"/>
+      </w:pPr>
+      <w:rPr>
+        <w:rFonts w:ascii="Courier New" w:hAnsi="Courier New" w:cs="Courier New" w:hint="default"/>
+      </w:rPr>
+    </w:lvl>
+    <w:lvl w:ilvl="2" w:tplc="04090005" w:tentative="1">
+      <w:start w:val="1"/>
+      <w:numFmt w:val="bullet"/>
+      <w:lvlText w:val=""/>
+      <w:lvlJc w:val="left"/>
+      <w:pPr>
+        <w:ind w:left="2880" w:hanging="360"/>
+      </w:pPr>
+      <w:rPr>
+        <w:rFonts w:ascii="Wingdings" w:hAnsi="Wingdings" w:hint="default"/>
+      </w:rPr>
+    </w:lvl>
+    <w:lvl w:ilvl="3" w:tplc="04090001" w:tentative="1">
+      <w:start w:val="1"/>
+      <w:numFmt w:val="bullet"/>
+      <w:lvlText w:val=""/>
+      <w:lvlJc w:val="left"/>
+      <w:pPr>
+        <w:ind w:left="3600" w:hanging="360"/>
+      </w:pPr>
+      <w:rPr>
+        <w:rFonts w:ascii="Symbol" w:hAnsi="Symbol" w:hint="default"/>
+      </w:rPr>
+    </w:lvl>
+    <w:lvl w:ilvl="4" w:tplc="04090003" w:tentative="1">
+      <w:start w:val="1"/>
+      <w:numFmt w:val="bullet"/>
+      <w:lvlText w:val="o"/>
+      <w:lvlJc w:val="left"/>
+      <w:pPr>
+        <w:ind w:left="4320" w:hanging="360"/>
+      </w:pPr>
+      <w:rPr>
+        <w:rFonts w:ascii="Courier New" w:hAnsi="Courier New" w:cs="Courier New" w:hint="default"/>
+      </w:rPr>
+    </w:lvl>
+    <w:lvl w:ilvl="5" w:tplc="04090005" w:tentative="1">
+      <w:start w:val="1"/>
+      <w:numFmt w:val="bullet"/>
+      <w:lvlText w:val=""/>
+      <w:lvlJc w:val="left"/>
+      <w:pPr>
+        <w:ind w:left="5040" w:hanging="360"/>
+      </w:pPr>
+      <w:rPr>
+        <w:rFonts w:ascii="Wingdings" w:hAnsi="Wingdings" w:hint="default"/>
+      </w:rPr>
+    </w:lvl>
+    <w:lvl w:ilvl="6" w:tplc="04090001" w:tentative="1">
+      <w:start w:val="1"/>
+      <w:numFmt w:val="bullet"/>
+      <w:lvlText w:val=""/>
+      <w:lvlJc w:val="left"/>
+      <w:pPr>
+        <w:ind w:left="5760" w:hanging="360"/>
+      </w:pPr>
+      <w:rPr>
+        <w:rFonts w:ascii="Symbol" w:hAnsi="Symbol" w:hint="default"/>
+      </w:rPr>
+    </w:lvl>
+    <w:lvl w:ilvl="7" w:tplc="04090003" w:tentative="1">
+      <w:start w:val="1"/>
+      <w:numFmt w:val="bullet"/>
+      <w:lvlText w:val="o"/>
+      <w:lvlJc w:val="left"/>
+      <w:pPr>
+        <w:ind w:left="6480" w:hanging="360"/>
+      </w:pPr>
+      <w:rPr>
+        <w:rFonts w:ascii="Courier New" w:hAnsi="Courier New" w:cs="Courier New" w:hint="default"/>
+      </w:rPr>
+    </w:lvl>
+    <w:lvl w:ilvl="8" w:tplc="04090005" w:tentative="1">
+      <w:start w:val="1"/>
+      <w:numFmt w:val="bullet"/>
+      <w:lvlText w:val=""/>
+      <w:lvlJc w:val="left"/>
+      <w:pPr>
+        <w:ind w:left="7200" w:hanging="360"/>
+      </w:pPr>
+      <w:rPr>
+        <w:rFonts w:ascii="Wingdings" w:hAnsi="Wingdings" w:hint="default"/>
+      </w:rPr>
+    </w:lvl>
+  </w:abstractNum>
+  <w:abstractNum w:abstractNumId="20" w15:restartNumberingAfterBreak="0">
     <w:nsid w:val="708207FF"/>
     <w:multiLevelType w:val="hybridMultilevel"/>
     <w:tmpl w:val="D4F41EF0"/>
@@ -6644,7 +10214,7 @@
       </w:rPr>
     </w:lvl>
   </w:abstractNum>
-  <w:abstractNum w:abstractNumId="15" w15:restartNumberingAfterBreak="0">
+  <w:abstractNum w:abstractNumId="21" w15:restartNumberingAfterBreak="0">
     <w:nsid w:val="71951E76"/>
     <w:multiLevelType w:val="hybridMultilevel"/>
     <w:tmpl w:val="B7BACE1E"/>
@@ -6757,7 +10327,7 @@
       </w:rPr>
     </w:lvl>
   </w:abstractNum>
-  <w:abstractNum w:abstractNumId="16" w15:restartNumberingAfterBreak="0">
+  <w:abstractNum w:abstractNumId="22" w15:restartNumberingAfterBreak="0">
     <w:nsid w:val="7A3524E2"/>
     <w:multiLevelType w:val="hybridMultilevel"/>
     <w:tmpl w:val="52C4BA34"/>
@@ -6843,7 +10413,7 @@
       </w:pPr>
     </w:lvl>
   </w:abstractNum>
-  <w:abstractNum w:abstractNumId="17" w15:restartNumberingAfterBreak="0">
+  <w:abstractNum w:abstractNumId="23" w15:restartNumberingAfterBreak="0">
     <w:nsid w:val="7BCF0EC5"/>
     <w:multiLevelType w:val="hybridMultilevel"/>
     <w:tmpl w:val="A0706F72"/>
@@ -6956,29 +10526,115 @@
       </w:rPr>
     </w:lvl>
   </w:abstractNum>
+  <w:abstractNum w:abstractNumId="24" w15:restartNumberingAfterBreak="0">
+    <w:nsid w:val="7CA51BAB"/>
+    <w:multiLevelType w:val="hybridMultilevel"/>
+    <w:tmpl w:val="59CC39FC"/>
+    <w:lvl w:ilvl="0" w:tplc="0409000F">
+      <w:start w:val="1"/>
+      <w:numFmt w:val="decimal"/>
+      <w:lvlText w:val="%1."/>
+      <w:lvlJc w:val="left"/>
+      <w:pPr>
+        <w:ind w:left="1080" w:hanging="360"/>
+      </w:pPr>
+    </w:lvl>
+    <w:lvl w:ilvl="1" w:tplc="04090019" w:tentative="1">
+      <w:start w:val="1"/>
+      <w:numFmt w:val="lowerLetter"/>
+      <w:lvlText w:val="%2."/>
+      <w:lvlJc w:val="left"/>
+      <w:pPr>
+        <w:ind w:left="1800" w:hanging="360"/>
+      </w:pPr>
+    </w:lvl>
+    <w:lvl w:ilvl="2" w:tplc="0409001B" w:tentative="1">
+      <w:start w:val="1"/>
+      <w:numFmt w:val="lowerRoman"/>
+      <w:lvlText w:val="%3."/>
+      <w:lvlJc w:val="right"/>
+      <w:pPr>
+        <w:ind w:left="2520" w:hanging="180"/>
+      </w:pPr>
+    </w:lvl>
+    <w:lvl w:ilvl="3" w:tplc="0409000F" w:tentative="1">
+      <w:start w:val="1"/>
+      <w:numFmt w:val="decimal"/>
+      <w:lvlText w:val="%4."/>
+      <w:lvlJc w:val="left"/>
+      <w:pPr>
+        <w:ind w:left="3240" w:hanging="360"/>
+      </w:pPr>
+    </w:lvl>
+    <w:lvl w:ilvl="4" w:tplc="04090019" w:tentative="1">
+      <w:start w:val="1"/>
+      <w:numFmt w:val="lowerLetter"/>
+      <w:lvlText w:val="%5."/>
+      <w:lvlJc w:val="left"/>
+      <w:pPr>
+        <w:ind w:left="3960" w:hanging="360"/>
+      </w:pPr>
+    </w:lvl>
+    <w:lvl w:ilvl="5" w:tplc="0409001B" w:tentative="1">
+      <w:start w:val="1"/>
+      <w:numFmt w:val="lowerRoman"/>
+      <w:lvlText w:val="%6."/>
+      <w:lvlJc w:val="right"/>
+      <w:pPr>
+        <w:ind w:left="4680" w:hanging="180"/>
+      </w:pPr>
+    </w:lvl>
+    <w:lvl w:ilvl="6" w:tplc="0409000F" w:tentative="1">
+      <w:start w:val="1"/>
+      <w:numFmt w:val="decimal"/>
+      <w:lvlText w:val="%7."/>
+      <w:lvlJc w:val="left"/>
+      <w:pPr>
+        <w:ind w:left="5400" w:hanging="360"/>
+      </w:pPr>
+    </w:lvl>
+    <w:lvl w:ilvl="7" w:tplc="04090019" w:tentative="1">
+      <w:start w:val="1"/>
+      <w:numFmt w:val="lowerLetter"/>
+      <w:lvlText w:val="%8."/>
+      <w:lvlJc w:val="left"/>
+      <w:pPr>
+        <w:ind w:left="6120" w:hanging="360"/>
+      </w:pPr>
+    </w:lvl>
+    <w:lvl w:ilvl="8" w:tplc="0409001B" w:tentative="1">
+      <w:start w:val="1"/>
+      <w:numFmt w:val="lowerRoman"/>
+      <w:lvlText w:val="%9."/>
+      <w:lvlJc w:val="right"/>
+      <w:pPr>
+        <w:ind w:left="6840" w:hanging="180"/>
+      </w:pPr>
+    </w:lvl>
+  </w:abstractNum>
   <w:num w:numId="1">
-    <w:abstractNumId w:val="12"/>
+    <w:abstractNumId w:val="17"/>
   </w:num>
   <w:num w:numId="2">
+    <w:abstractNumId w:val="8"/>
+  </w:num>
+  <w:num w:numId="3">
+    <w:abstractNumId w:val="13"/>
+  </w:num>
+  <w:num w:numId="4">
     <w:abstractNumId w:val="5"/>
   </w:num>
-  <w:num w:numId="3">
-    <w:abstractNumId w:val="9"/>
-  </w:num>
-  <w:num w:numId="4">
-    <w:abstractNumId w:val="3"/>
-  </w:num>
   <w:num w:numId="5">
-    <w:abstractNumId w:val="16"/>
+    <w:abstractNumId w:val="22"/>
   </w:num>
   <w:num w:numId="6">
-    <w:abstractNumId w:val="4"/>
+    <w:abstractNumId w:val="7"/>
   </w:num>
   <w:num w:numId="7">
-    <w:abstractNumId w:val="0"/>
+    <w:abstractNumId w:val="1"/>
   </w:num>
   <w:num w:numId="8">
-    <w:abstractNumId w:val="0"/>
+    <w:abstractNumId w:val="1"/>
     <w:lvlOverride w:ilvl="0">
       <w:startOverride w:val="1"/>
     </w:lvlOverride>
@@ -7008,37 +10664,58 @@
     </w:lvlOverride>
   </w:num>
   <w:num w:numId="9">
-    <w:abstractNumId w:val="13"/>
+    <w:abstractNumId w:val="18"/>
   </w:num>
   <w:num w:numId="10">
+    <w:abstractNumId w:val="21"/>
+  </w:num>
+  <w:num w:numId="11">
+    <w:abstractNumId w:val="10"/>
+  </w:num>
+  <w:num w:numId="12">
+    <w:abstractNumId w:val="9"/>
+  </w:num>
+  <w:num w:numId="13">
+    <w:abstractNumId w:val="2"/>
+  </w:num>
+  <w:num w:numId="14">
+    <w:abstractNumId w:val="23"/>
+  </w:num>
+  <w:num w:numId="15">
+    <w:abstractNumId w:val="14"/>
+  </w:num>
+  <w:num w:numId="16">
+    <w:abstractNumId w:val="11"/>
+  </w:num>
+  <w:num w:numId="17">
+    <w:abstractNumId w:val="20"/>
+  </w:num>
+  <w:num w:numId="18">
+    <w:abstractNumId w:val="16"/>
+  </w:num>
+  <w:num w:numId="19">
+    <w:abstractNumId w:val="3"/>
+  </w:num>
+  <w:num w:numId="20">
     <w:abstractNumId w:val="15"/>
   </w:num>
-  <w:num w:numId="11">
-    <w:abstractNumId w:val="7"/>
-  </w:num>
-  <w:num w:numId="12">
+  <w:num w:numId="21">
     <w:abstractNumId w:val="6"/>
   </w:num>
-  <w:num w:numId="13">
-    <w:abstractNumId w:val="1"/>
+  <w:num w:numId="22">
+    <w:abstractNumId w:val="19"/>
   </w:num>
-  <w:num w:numId="14">
-    <w:abstractNumId w:val="17"/>
+  <w:num w:numId="23">
+    <w:abstractNumId w:val="12"/>
   </w:num>
-  <w:num w:numId="15">
-    <w:abstractNumId w:val="10"/>
+  <w:num w:numId="24">
+    <w:abstractNumId w:val="24"/>
   </w:num>
-  <w:num w:numId="16">
-    <w:abstractNumId w:val="8"/>
+  <w:num w:numId="25">
+    <w:abstractNumId w:val="4"/>
   </w:num>
-  <w:num w:numId="17">
-    <w:abstractNumId w:val="14"/>
-  </w:num>
-  <w:num w:numId="18">
-    <w:abstractNumId w:val="11"/>
-  </w:num>
-  <w:num w:numId="19">
-    <w:abstractNumId w:val="2"/>
+  <w:num w:numId="26">
+    <w:abstractNumId w:val="0"/>
   </w:num>
   <w:numIdMacAtCleanup w:val="2"/>
 </w:numbering>
@@ -7874,6 +11551,56 @@
       <w:lang w:val="en-US"/>
     </w:rPr>
   </w:style>
+  <w:style w:type="paragraph" w:styleId="HTMLPreformatted">
+    <w:name w:val="HTML Preformatted"/>
+    <w:basedOn w:val="Normal"/>
+    <w:link w:val="HTMLPreformattedChar"/>
+    <w:uiPriority w:val="99"/>
+    <w:semiHidden/>
+    <w:unhideWhenUsed/>
+    <w:rsid w:val="008203A4"/>
+    <w:pPr>
+      <w:tabs>
+        <w:tab w:val="left" w:pos="916"/>
+        <w:tab w:val="left" w:pos="1832"/>
+        <w:tab w:val="left" w:pos="2748"/>
+        <w:tab w:val="left" w:pos="3664"/>
+        <w:tab w:val="left" w:pos="4580"/>
+        <w:tab w:val="left" w:pos="5496"/>
+        <w:tab w:val="left" w:pos="6412"/>
+        <w:tab w:val="left" w:pos="7328"/>
+        <w:tab w:val="left" w:pos="8244"/>
+        <w:tab w:val="left" w:pos="9160"/>
+        <w:tab w:val="left" w:pos="10076"/>
+        <w:tab w:val="left" w:pos="10992"/>
+        <w:tab w:val="left" w:pos="11908"/>
+        <w:tab w:val="left" w:pos="12824"/>
+        <w:tab w:val="left" w:pos="13740"/>
+        <w:tab w:val="left" w:pos="14656"/>
+      </w:tabs>
+      <w:spacing w:after="0" w:line="240" w:lineRule="auto"/>
+    </w:pPr>
+    <w:rPr>
+      <w:rFonts w:ascii="Courier New" w:eastAsia="Times New Roman" w:hAnsi="Courier New" w:cs="Courier New"/>
+      <w:sz w:val="20"/>
+      <w:szCs w:val="20"/>
+      <w:lang w:val="en-US" w:eastAsia="ja-JP"/>
+    </w:rPr>
+  </w:style>
+  <w:style w:type="character" w:customStyle="1" w:styleId="HTMLPreformattedChar">
+    <w:name w:val="HTML Preformatted Char"/>
+    <w:basedOn w:val="DefaultParagraphFont"/>
+    <w:link w:val="HTMLPreformatted"/>
+    <w:uiPriority w:val="99"/>
+    <w:semiHidden/>
+    <w:rsid w:val="008203A4"/>
+    <w:rPr>
+      <w:rFonts w:ascii="Courier New" w:eastAsia="Times New Roman" w:hAnsi="Courier New" w:cs="Courier New"/>
+      <w:sz w:val="20"/>
+      <w:szCs w:val="20"/>
+      <w:lang w:val="en-US" w:eastAsia="ja-JP"/>
+    </w:rPr>
+  </w:style>
 </w:styles>
 </file>
 
@@ -8167,7 +11894,7 @@
 </file>
 
 <file path=customXml/itemProps1.xml><?xml version="1.0" encoding="utf-8"?>
-<ds:datastoreItem xmlns:ds="http://schemas.openxmlformats.org/officeDocument/2006/customXml" ds:itemID="{443B22FC-4DE5-4DCA-9D86-82807812F020}">
+<ds:datastoreItem xmlns:ds="http://schemas.openxmlformats.org/officeDocument/2006/customXml" ds:itemID="{1FDA4B56-A873-4FAB-AD09-5C5C398C5590}">
   <ds:schemaRefs>
     <ds:schemaRef ds:uri="http://schemas.openxmlformats.org/officeDocument/2006/bibliography"/>
   </ds:schemaRefs>

--- a/BaoCaoGiuaKy.docx
+++ b/BaoCaoGiuaKy.docx
@@ -841,7 +841,7 @@
           <w:tab w:val="left" w:pos="2166"/>
         </w:tabs>
         <w:rPr>
-          <w:rFonts w:asciiTheme="minorHAnsi" w:eastAsiaTheme="minorEastAsia" w:hAnsiTheme="minorHAnsi"/>
+          <w:rFonts w:ascii="Times New Roman" w:eastAsiaTheme="minorEastAsia" w:hAnsi="Times New Roman" w:cs="Times New Roman"/>
           <w:noProof/>
           <w:sz w:val="22"/>
           <w:lang w:val="en-US"/>
@@ -849,6 +849,7 @@
       </w:pPr>
       <w:r>
         <w:rPr>
+          <w:rFonts w:ascii="Times New Roman" w:hAnsi="Times New Roman" w:cs="Times New Roman"/>
           <w:b/>
           <w:sz w:val="28"/>
           <w:szCs w:val="26"/>
@@ -857,6 +858,7 @@
       </w:r>
       <w:r>
         <w:rPr>
+          <w:rFonts w:ascii="Times New Roman" w:hAnsi="Times New Roman" w:cs="Times New Roman"/>
           <w:b/>
           <w:sz w:val="28"/>
           <w:szCs w:val="26"/>
@@ -865,6 +867,7 @@
       </w:r>
       <w:r>
         <w:rPr>
+          <w:rFonts w:ascii="Times New Roman" w:hAnsi="Times New Roman" w:cs="Times New Roman"/>
           <w:b/>
           <w:sz w:val="28"/>
           <w:szCs w:val="26"/>
@@ -875,13 +878,14 @@
         <w:r>
           <w:rPr>
             <w:rStyle w:val="Siuktni"/>
+            <w:rFonts w:ascii="Times New Roman" w:hAnsi="Times New Roman" w:cs="Times New Roman"/>
             <w:noProof/>
           </w:rPr>
           <w:t>Chương 1.</w:t>
         </w:r>
         <w:r>
           <w:rPr>
-            <w:rFonts w:asciiTheme="minorHAnsi" w:eastAsiaTheme="minorEastAsia" w:hAnsiTheme="minorHAnsi"/>
+            <w:rFonts w:ascii="Times New Roman" w:eastAsiaTheme="minorEastAsia" w:hAnsi="Times New Roman" w:cs="Times New Roman"/>
             <w:noProof/>
             <w:sz w:val="22"/>
             <w:lang w:val="en-US"/>
@@ -891,12 +895,14 @@
         <w:r>
           <w:rPr>
             <w:rStyle w:val="Siuktni"/>
+            <w:rFonts w:ascii="Times New Roman" w:hAnsi="Times New Roman" w:cs="Times New Roman"/>
             <w:noProof/>
           </w:rPr>
           <w:t>GIỚI THIỆU HỆ ĐIỀU HÀNH ANDROID</w:t>
         </w:r>
         <w:r>
           <w:rPr>
+            <w:rFonts w:ascii="Times New Roman" w:hAnsi="Times New Roman" w:cs="Times New Roman"/>
             <w:noProof/>
             <w:webHidden/>
           </w:rPr>
@@ -904,6 +910,7 @@
         </w:r>
         <w:r>
           <w:rPr>
+            <w:rFonts w:ascii="Times New Roman" w:hAnsi="Times New Roman" w:cs="Times New Roman"/>
             <w:noProof/>
             <w:webHidden/>
           </w:rPr>
@@ -911,6 +918,7 @@
         </w:r>
         <w:r>
           <w:rPr>
+            <w:rFonts w:ascii="Times New Roman" w:hAnsi="Times New Roman" w:cs="Times New Roman"/>
             <w:noProof/>
             <w:webHidden/>
           </w:rPr>
@@ -918,12 +926,14 @@
         </w:r>
         <w:r>
           <w:rPr>
-            <w:noProof/>
-            <w:webHidden/>
-          </w:rPr>
-        </w:r>
-        <w:r>
-          <w:rPr>
+            <w:rFonts w:ascii="Times New Roman" w:hAnsi="Times New Roman" w:cs="Times New Roman"/>
+            <w:noProof/>
+            <w:webHidden/>
+          </w:rPr>
+        </w:r>
+        <w:r>
+          <w:rPr>
+            <w:rFonts w:ascii="Times New Roman" w:hAnsi="Times New Roman" w:cs="Times New Roman"/>
             <w:noProof/>
             <w:webHidden/>
           </w:rPr>
@@ -931,6 +941,7 @@
         </w:r>
         <w:r>
           <w:rPr>
+            <w:rFonts w:ascii="Times New Roman" w:hAnsi="Times New Roman" w:cs="Times New Roman"/>
             <w:noProof/>
             <w:webHidden/>
           </w:rPr>
@@ -938,6 +949,7 @@
         </w:r>
         <w:r>
           <w:rPr>
+            <w:rFonts w:ascii="Times New Roman" w:hAnsi="Times New Roman" w:cs="Times New Roman"/>
             <w:noProof/>
             <w:webHidden/>
           </w:rPr>
@@ -949,7 +961,7 @@
       <w:pPr>
         <w:pStyle w:val="Mucluc2"/>
         <w:rPr>
-          <w:rFonts w:asciiTheme="minorHAnsi" w:eastAsiaTheme="minorEastAsia" w:hAnsiTheme="minorHAnsi"/>
+          <w:rFonts w:ascii="Times New Roman" w:eastAsiaTheme="minorEastAsia" w:hAnsi="Times New Roman" w:cs="Times New Roman"/>
           <w:noProof/>
           <w:sz w:val="22"/>
           <w:lang w:val="en-US"/>
@@ -967,7 +979,7 @@
         </w:r>
         <w:r>
           <w:rPr>
-            <w:rFonts w:asciiTheme="minorHAnsi" w:eastAsiaTheme="minorEastAsia" w:hAnsiTheme="minorHAnsi"/>
+            <w:rFonts w:ascii="Times New Roman" w:eastAsiaTheme="minorEastAsia" w:hAnsi="Times New Roman" w:cs="Times New Roman"/>
             <w:noProof/>
             <w:sz w:val="22"/>
             <w:lang w:val="en-US"/>
@@ -984,6 +996,7 @@
         </w:r>
         <w:r>
           <w:rPr>
+            <w:rFonts w:ascii="Times New Roman" w:hAnsi="Times New Roman" w:cs="Times New Roman"/>
             <w:noProof/>
             <w:webHidden/>
           </w:rPr>
@@ -991,6 +1004,7 @@
         </w:r>
         <w:r>
           <w:rPr>
+            <w:rFonts w:ascii="Times New Roman" w:hAnsi="Times New Roman" w:cs="Times New Roman"/>
             <w:noProof/>
             <w:webHidden/>
           </w:rPr>
@@ -998,6 +1012,7 @@
         </w:r>
         <w:r>
           <w:rPr>
+            <w:rFonts w:ascii="Times New Roman" w:hAnsi="Times New Roman" w:cs="Times New Roman"/>
             <w:noProof/>
             <w:webHidden/>
           </w:rPr>
@@ -1005,12 +1020,14 @@
         </w:r>
         <w:r>
           <w:rPr>
-            <w:noProof/>
-            <w:webHidden/>
-          </w:rPr>
-        </w:r>
-        <w:r>
-          <w:rPr>
+            <w:rFonts w:ascii="Times New Roman" w:hAnsi="Times New Roman" w:cs="Times New Roman"/>
+            <w:noProof/>
+            <w:webHidden/>
+          </w:rPr>
+        </w:r>
+        <w:r>
+          <w:rPr>
+            <w:rFonts w:ascii="Times New Roman" w:hAnsi="Times New Roman" w:cs="Times New Roman"/>
             <w:noProof/>
             <w:webHidden/>
           </w:rPr>
@@ -1018,6 +1035,7 @@
         </w:r>
         <w:r>
           <w:rPr>
+            <w:rFonts w:ascii="Times New Roman" w:hAnsi="Times New Roman" w:cs="Times New Roman"/>
             <w:noProof/>
             <w:webHidden/>
           </w:rPr>
@@ -1025,6 +1043,7 @@
         </w:r>
         <w:r>
           <w:rPr>
+            <w:rFonts w:ascii="Times New Roman" w:hAnsi="Times New Roman" w:cs="Times New Roman"/>
             <w:noProof/>
             <w:webHidden/>
           </w:rPr>
@@ -1040,7 +1059,7 @@
           <w:tab w:val="right" w:leader="dot" w:pos="8777"/>
         </w:tabs>
         <w:rPr>
-          <w:rFonts w:asciiTheme="minorHAnsi" w:eastAsiaTheme="minorEastAsia" w:hAnsiTheme="minorHAnsi"/>
+          <w:rFonts w:ascii="Times New Roman" w:eastAsiaTheme="minorEastAsia" w:hAnsi="Times New Roman" w:cs="Times New Roman"/>
           <w:noProof/>
           <w:sz w:val="22"/>
           <w:lang w:val="en-US"/>
@@ -1058,7 +1077,7 @@
         </w:r>
         <w:r>
           <w:rPr>
-            <w:rFonts w:asciiTheme="minorHAnsi" w:eastAsiaTheme="minorEastAsia" w:hAnsiTheme="minorHAnsi"/>
+            <w:rFonts w:ascii="Times New Roman" w:eastAsiaTheme="minorEastAsia" w:hAnsi="Times New Roman" w:cs="Times New Roman"/>
             <w:noProof/>
             <w:sz w:val="22"/>
             <w:lang w:val="en-US"/>
@@ -1075,6 +1094,7 @@
         </w:r>
         <w:r>
           <w:rPr>
+            <w:rFonts w:ascii="Times New Roman" w:hAnsi="Times New Roman" w:cs="Times New Roman"/>
             <w:noProof/>
             <w:webHidden/>
           </w:rPr>
@@ -1082,6 +1102,7 @@
         </w:r>
         <w:r>
           <w:rPr>
+            <w:rFonts w:ascii="Times New Roman" w:hAnsi="Times New Roman" w:cs="Times New Roman"/>
             <w:noProof/>
             <w:webHidden/>
           </w:rPr>
@@ -1089,6 +1110,7 @@
         </w:r>
         <w:r>
           <w:rPr>
+            <w:rFonts w:ascii="Times New Roman" w:hAnsi="Times New Roman" w:cs="Times New Roman"/>
             <w:noProof/>
             <w:webHidden/>
           </w:rPr>
@@ -1096,12 +1118,14 @@
         </w:r>
         <w:r>
           <w:rPr>
-            <w:noProof/>
-            <w:webHidden/>
-          </w:rPr>
-        </w:r>
-        <w:r>
-          <w:rPr>
+            <w:rFonts w:ascii="Times New Roman" w:hAnsi="Times New Roman" w:cs="Times New Roman"/>
+            <w:noProof/>
+            <w:webHidden/>
+          </w:rPr>
+        </w:r>
+        <w:r>
+          <w:rPr>
+            <w:rFonts w:ascii="Times New Roman" w:hAnsi="Times New Roman" w:cs="Times New Roman"/>
             <w:noProof/>
             <w:webHidden/>
           </w:rPr>
@@ -1109,6 +1133,7 @@
         </w:r>
         <w:r>
           <w:rPr>
+            <w:rFonts w:ascii="Times New Roman" w:hAnsi="Times New Roman" w:cs="Times New Roman"/>
             <w:noProof/>
             <w:webHidden/>
           </w:rPr>
@@ -1116,6 +1141,7 @@
         </w:r>
         <w:r>
           <w:rPr>
+            <w:rFonts w:ascii="Times New Roman" w:hAnsi="Times New Roman" w:cs="Times New Roman"/>
             <w:noProof/>
             <w:webHidden/>
           </w:rPr>
@@ -1131,7 +1157,7 @@
           <w:tab w:val="right" w:leader="dot" w:pos="8777"/>
         </w:tabs>
         <w:rPr>
-          <w:rFonts w:asciiTheme="minorHAnsi" w:eastAsiaTheme="minorEastAsia" w:hAnsiTheme="minorHAnsi"/>
+          <w:rFonts w:ascii="Times New Roman" w:eastAsiaTheme="minorEastAsia" w:hAnsi="Times New Roman" w:cs="Times New Roman"/>
           <w:noProof/>
           <w:sz w:val="22"/>
           <w:lang w:val="en-US"/>
@@ -1148,7 +1174,7 @@
         </w:r>
         <w:r>
           <w:rPr>
-            <w:rFonts w:asciiTheme="minorHAnsi" w:eastAsiaTheme="minorEastAsia" w:hAnsiTheme="minorHAnsi"/>
+            <w:rFonts w:ascii="Times New Roman" w:eastAsiaTheme="minorEastAsia" w:hAnsi="Times New Roman" w:cs="Times New Roman"/>
             <w:noProof/>
             <w:sz w:val="22"/>
             <w:lang w:val="en-US"/>
@@ -1165,6 +1191,7 @@
         </w:r>
         <w:r>
           <w:rPr>
+            <w:rFonts w:ascii="Times New Roman" w:hAnsi="Times New Roman" w:cs="Times New Roman"/>
             <w:noProof/>
             <w:webHidden/>
           </w:rPr>
@@ -1172,6 +1199,7 @@
         </w:r>
         <w:r>
           <w:rPr>
+            <w:rFonts w:ascii="Times New Roman" w:hAnsi="Times New Roman" w:cs="Times New Roman"/>
             <w:noProof/>
             <w:webHidden/>
           </w:rPr>
@@ -1179,6 +1207,7 @@
         </w:r>
         <w:r>
           <w:rPr>
+            <w:rFonts w:ascii="Times New Roman" w:hAnsi="Times New Roman" w:cs="Times New Roman"/>
             <w:noProof/>
             <w:webHidden/>
           </w:rPr>
@@ -1186,12 +1215,14 @@
         </w:r>
         <w:r>
           <w:rPr>
-            <w:noProof/>
-            <w:webHidden/>
-          </w:rPr>
-        </w:r>
-        <w:r>
-          <w:rPr>
+            <w:rFonts w:ascii="Times New Roman" w:hAnsi="Times New Roman" w:cs="Times New Roman"/>
+            <w:noProof/>
+            <w:webHidden/>
+          </w:rPr>
+        </w:r>
+        <w:r>
+          <w:rPr>
+            <w:rFonts w:ascii="Times New Roman" w:hAnsi="Times New Roman" w:cs="Times New Roman"/>
             <w:noProof/>
             <w:webHidden/>
           </w:rPr>
@@ -1199,6 +1230,7 @@
         </w:r>
         <w:r>
           <w:rPr>
+            <w:rFonts w:ascii="Times New Roman" w:hAnsi="Times New Roman" w:cs="Times New Roman"/>
             <w:noProof/>
             <w:webHidden/>
           </w:rPr>
@@ -1206,6 +1238,7 @@
         </w:r>
         <w:r>
           <w:rPr>
+            <w:rFonts w:ascii="Times New Roman" w:hAnsi="Times New Roman" w:cs="Times New Roman"/>
             <w:noProof/>
             <w:webHidden/>
           </w:rPr>
@@ -1220,7 +1253,7 @@
           <w:tab w:val="left" w:pos="2166"/>
         </w:tabs>
         <w:rPr>
-          <w:rFonts w:asciiTheme="minorHAnsi" w:eastAsiaTheme="minorEastAsia" w:hAnsiTheme="minorHAnsi"/>
+          <w:rFonts w:ascii="Times New Roman" w:eastAsiaTheme="minorEastAsia" w:hAnsi="Times New Roman" w:cs="Times New Roman"/>
           <w:noProof/>
           <w:sz w:val="22"/>
           <w:lang w:val="en-US"/>
@@ -1230,13 +1263,14 @@
         <w:r>
           <w:rPr>
             <w:rStyle w:val="Siuktni"/>
+            <w:rFonts w:ascii="Times New Roman" w:hAnsi="Times New Roman" w:cs="Times New Roman"/>
             <w:noProof/>
           </w:rPr>
           <w:t>Chương 2.</w:t>
         </w:r>
         <w:r>
           <w:rPr>
-            <w:rFonts w:asciiTheme="minorHAnsi" w:eastAsiaTheme="minorEastAsia" w:hAnsiTheme="minorHAnsi"/>
+            <w:rFonts w:ascii="Times New Roman" w:eastAsiaTheme="minorEastAsia" w:hAnsi="Times New Roman" w:cs="Times New Roman"/>
             <w:noProof/>
             <w:sz w:val="22"/>
             <w:lang w:val="en-US"/>
@@ -1246,12 +1280,14 @@
         <w:r>
           <w:rPr>
             <w:rStyle w:val="Siuktni"/>
+            <w:rFonts w:ascii="Times New Roman" w:hAnsi="Times New Roman" w:cs="Times New Roman"/>
             <w:noProof/>
           </w:rPr>
           <w:t>KỸ THUẬT LẬP TRÌNH ANDROID STUDIO</w:t>
         </w:r>
         <w:r>
           <w:rPr>
+            <w:rFonts w:ascii="Times New Roman" w:hAnsi="Times New Roman" w:cs="Times New Roman"/>
             <w:noProof/>
             <w:webHidden/>
           </w:rPr>
@@ -1259,6 +1295,7 @@
         </w:r>
         <w:r>
           <w:rPr>
+            <w:rFonts w:ascii="Times New Roman" w:hAnsi="Times New Roman" w:cs="Times New Roman"/>
             <w:noProof/>
             <w:webHidden/>
           </w:rPr>
@@ -1266,6 +1303,7 @@
         </w:r>
         <w:r>
           <w:rPr>
+            <w:rFonts w:ascii="Times New Roman" w:hAnsi="Times New Roman" w:cs="Times New Roman"/>
             <w:noProof/>
             <w:webHidden/>
           </w:rPr>
@@ -1273,12 +1311,14 @@
         </w:r>
         <w:r>
           <w:rPr>
-            <w:noProof/>
-            <w:webHidden/>
-          </w:rPr>
-        </w:r>
-        <w:r>
-          <w:rPr>
+            <w:rFonts w:ascii="Times New Roman" w:hAnsi="Times New Roman" w:cs="Times New Roman"/>
+            <w:noProof/>
+            <w:webHidden/>
+          </w:rPr>
+        </w:r>
+        <w:r>
+          <w:rPr>
+            <w:rFonts w:ascii="Times New Roman" w:hAnsi="Times New Roman" w:cs="Times New Roman"/>
             <w:noProof/>
             <w:webHidden/>
           </w:rPr>
@@ -1286,6 +1326,7 @@
         </w:r>
         <w:r>
           <w:rPr>
+            <w:rFonts w:ascii="Times New Roman" w:hAnsi="Times New Roman" w:cs="Times New Roman"/>
             <w:noProof/>
             <w:webHidden/>
           </w:rPr>
@@ -1293,6 +1334,7 @@
         </w:r>
         <w:r>
           <w:rPr>
+            <w:rFonts w:ascii="Times New Roman" w:hAnsi="Times New Roman" w:cs="Times New Roman"/>
             <w:noProof/>
             <w:webHidden/>
           </w:rPr>
@@ -1304,7 +1346,7 @@
       <w:pPr>
         <w:pStyle w:val="Mucluc2"/>
         <w:rPr>
-          <w:rFonts w:asciiTheme="minorHAnsi" w:eastAsiaTheme="minorEastAsia" w:hAnsiTheme="minorHAnsi"/>
+          <w:rFonts w:ascii="Times New Roman" w:eastAsiaTheme="minorEastAsia" w:hAnsi="Times New Roman" w:cs="Times New Roman"/>
           <w:noProof/>
           <w:sz w:val="22"/>
           <w:lang w:val="en-US"/>
@@ -1321,7 +1363,7 @@
         </w:r>
         <w:r>
           <w:rPr>
-            <w:rFonts w:asciiTheme="minorHAnsi" w:eastAsiaTheme="minorEastAsia" w:hAnsiTheme="minorHAnsi"/>
+            <w:rFonts w:ascii="Times New Roman" w:eastAsiaTheme="minorEastAsia" w:hAnsi="Times New Roman" w:cs="Times New Roman"/>
             <w:noProof/>
             <w:sz w:val="22"/>
             <w:lang w:val="en-US"/>
@@ -1347,6 +1389,7 @@
         </w:r>
         <w:r>
           <w:rPr>
+            <w:rFonts w:ascii="Times New Roman" w:hAnsi="Times New Roman" w:cs="Times New Roman"/>
             <w:noProof/>
             <w:webHidden/>
           </w:rPr>
@@ -1354,6 +1397,7 @@
         </w:r>
         <w:r>
           <w:rPr>
+            <w:rFonts w:ascii="Times New Roman" w:hAnsi="Times New Roman" w:cs="Times New Roman"/>
             <w:noProof/>
             <w:webHidden/>
           </w:rPr>
@@ -1361,6 +1405,7 @@
         </w:r>
         <w:r>
           <w:rPr>
+            <w:rFonts w:ascii="Times New Roman" w:hAnsi="Times New Roman" w:cs="Times New Roman"/>
             <w:noProof/>
             <w:webHidden/>
           </w:rPr>
@@ -1368,12 +1413,14 @@
         </w:r>
         <w:r>
           <w:rPr>
-            <w:noProof/>
-            <w:webHidden/>
-          </w:rPr>
-        </w:r>
-        <w:r>
-          <w:rPr>
+            <w:rFonts w:ascii="Times New Roman" w:hAnsi="Times New Roman" w:cs="Times New Roman"/>
+            <w:noProof/>
+            <w:webHidden/>
+          </w:rPr>
+        </w:r>
+        <w:r>
+          <w:rPr>
+            <w:rFonts w:ascii="Times New Roman" w:hAnsi="Times New Roman" w:cs="Times New Roman"/>
             <w:noProof/>
             <w:webHidden/>
           </w:rPr>
@@ -1381,6 +1428,7 @@
         </w:r>
         <w:r>
           <w:rPr>
+            <w:rFonts w:ascii="Times New Roman" w:hAnsi="Times New Roman" w:cs="Times New Roman"/>
             <w:noProof/>
             <w:webHidden/>
           </w:rPr>
@@ -1388,6 +1436,7 @@
         </w:r>
         <w:r>
           <w:rPr>
+            <w:rFonts w:ascii="Times New Roman" w:hAnsi="Times New Roman" w:cs="Times New Roman"/>
             <w:noProof/>
             <w:webHidden/>
           </w:rPr>
@@ -1403,7 +1452,7 @@
           <w:tab w:val="right" w:leader="dot" w:pos="8777"/>
         </w:tabs>
         <w:rPr>
-          <w:rFonts w:asciiTheme="minorHAnsi" w:eastAsiaTheme="minorEastAsia" w:hAnsiTheme="minorHAnsi"/>
+          <w:rFonts w:ascii="Times New Roman" w:eastAsiaTheme="minorEastAsia" w:hAnsi="Times New Roman" w:cs="Times New Roman"/>
           <w:noProof/>
           <w:sz w:val="22"/>
           <w:lang w:val="en-US"/>
@@ -1421,7 +1470,7 @@
         </w:r>
         <w:r>
           <w:rPr>
-            <w:rFonts w:asciiTheme="minorHAnsi" w:eastAsiaTheme="minorEastAsia" w:hAnsiTheme="minorHAnsi"/>
+            <w:rFonts w:ascii="Times New Roman" w:eastAsiaTheme="minorEastAsia" w:hAnsi="Times New Roman" w:cs="Times New Roman"/>
             <w:noProof/>
             <w:sz w:val="22"/>
             <w:lang w:val="en-US"/>
@@ -1447,6 +1496,7 @@
         </w:r>
         <w:r>
           <w:rPr>
+            <w:rFonts w:ascii="Times New Roman" w:hAnsi="Times New Roman" w:cs="Times New Roman"/>
             <w:noProof/>
             <w:webHidden/>
           </w:rPr>
@@ -1454,6 +1504,7 @@
         </w:r>
         <w:r>
           <w:rPr>
+            <w:rFonts w:ascii="Times New Roman" w:hAnsi="Times New Roman" w:cs="Times New Roman"/>
             <w:noProof/>
             <w:webHidden/>
           </w:rPr>
@@ -1461,6 +1512,7 @@
         </w:r>
         <w:r>
           <w:rPr>
+            <w:rFonts w:ascii="Times New Roman" w:hAnsi="Times New Roman" w:cs="Times New Roman"/>
             <w:noProof/>
             <w:webHidden/>
           </w:rPr>
@@ -1468,12 +1520,14 @@
         </w:r>
         <w:r>
           <w:rPr>
-            <w:noProof/>
-            <w:webHidden/>
-          </w:rPr>
-        </w:r>
-        <w:r>
-          <w:rPr>
+            <w:rFonts w:ascii="Times New Roman" w:hAnsi="Times New Roman" w:cs="Times New Roman"/>
+            <w:noProof/>
+            <w:webHidden/>
+          </w:rPr>
+        </w:r>
+        <w:r>
+          <w:rPr>
+            <w:rFonts w:ascii="Times New Roman" w:hAnsi="Times New Roman" w:cs="Times New Roman"/>
             <w:noProof/>
             <w:webHidden/>
           </w:rPr>
@@ -1481,6 +1535,7 @@
         </w:r>
         <w:r>
           <w:rPr>
+            <w:rFonts w:ascii="Times New Roman" w:hAnsi="Times New Roman" w:cs="Times New Roman"/>
             <w:noProof/>
             <w:webHidden/>
           </w:rPr>
@@ -1488,14 +1543,13 @@
         </w:r>
         <w:r>
           <w:rPr>
+            <w:rFonts w:ascii="Times New Roman" w:hAnsi="Times New Roman" w:cs="Times New Roman"/>
             <w:noProof/>
             <w:webHidden/>
           </w:rPr>
           <w:fldChar w:fldCharType="end"/>
         </w:r>
       </w:hyperlink>
-      <w:bookmarkStart w:id="0" w:name="_GoBack"/>
-      <w:bookmarkEnd w:id="0"/>
     </w:p>
     <w:p>
       <w:pPr>
@@ -1505,7 +1559,7 @@
           <w:tab w:val="right" w:leader="dot" w:pos="8777"/>
         </w:tabs>
         <w:rPr>
-          <w:rFonts w:asciiTheme="minorHAnsi" w:eastAsiaTheme="minorEastAsia" w:hAnsiTheme="minorHAnsi"/>
+          <w:rFonts w:ascii="Times New Roman" w:eastAsiaTheme="minorEastAsia" w:hAnsi="Times New Roman" w:cs="Times New Roman"/>
           <w:noProof/>
           <w:sz w:val="22"/>
           <w:lang w:val="en-US"/>
@@ -1522,7 +1576,7 @@
         </w:r>
         <w:r>
           <w:rPr>
-            <w:rFonts w:asciiTheme="minorHAnsi" w:eastAsiaTheme="minorEastAsia" w:hAnsiTheme="minorHAnsi"/>
+            <w:rFonts w:ascii="Times New Roman" w:eastAsiaTheme="minorEastAsia" w:hAnsi="Times New Roman" w:cs="Times New Roman"/>
             <w:noProof/>
             <w:sz w:val="22"/>
             <w:lang w:val="en-US"/>
@@ -1548,6 +1602,7 @@
         </w:r>
         <w:r>
           <w:rPr>
+            <w:rFonts w:ascii="Times New Roman" w:hAnsi="Times New Roman" w:cs="Times New Roman"/>
             <w:noProof/>
             <w:webHidden/>
           </w:rPr>
@@ -1555,6 +1610,7 @@
         </w:r>
         <w:r>
           <w:rPr>
+            <w:rFonts w:ascii="Times New Roman" w:hAnsi="Times New Roman" w:cs="Times New Roman"/>
             <w:noProof/>
             <w:webHidden/>
           </w:rPr>
@@ -1562,6 +1618,7 @@
         </w:r>
         <w:r>
           <w:rPr>
+            <w:rFonts w:ascii="Times New Roman" w:hAnsi="Times New Roman" w:cs="Times New Roman"/>
             <w:noProof/>
             <w:webHidden/>
           </w:rPr>
@@ -1569,12 +1626,14 @@
         </w:r>
         <w:r>
           <w:rPr>
-            <w:noProof/>
-            <w:webHidden/>
-          </w:rPr>
-        </w:r>
-        <w:r>
-          <w:rPr>
+            <w:rFonts w:ascii="Times New Roman" w:hAnsi="Times New Roman" w:cs="Times New Roman"/>
+            <w:noProof/>
+            <w:webHidden/>
+          </w:rPr>
+        </w:r>
+        <w:r>
+          <w:rPr>
+            <w:rFonts w:ascii="Times New Roman" w:hAnsi="Times New Roman" w:cs="Times New Roman"/>
             <w:noProof/>
             <w:webHidden/>
           </w:rPr>
@@ -1582,6 +1641,7 @@
         </w:r>
         <w:r>
           <w:rPr>
+            <w:rFonts w:ascii="Times New Roman" w:hAnsi="Times New Roman" w:cs="Times New Roman"/>
             <w:noProof/>
             <w:webHidden/>
           </w:rPr>
@@ -1589,6 +1649,7 @@
         </w:r>
         <w:r>
           <w:rPr>
+            <w:rFonts w:ascii="Times New Roman" w:hAnsi="Times New Roman" w:cs="Times New Roman"/>
             <w:noProof/>
             <w:webHidden/>
           </w:rPr>
@@ -1604,7 +1665,7 @@
           <w:tab w:val="right" w:leader="dot" w:pos="8777"/>
         </w:tabs>
         <w:rPr>
-          <w:rFonts w:asciiTheme="minorHAnsi" w:eastAsiaTheme="minorEastAsia" w:hAnsiTheme="minorHAnsi"/>
+          <w:rFonts w:ascii="Times New Roman" w:eastAsiaTheme="minorEastAsia" w:hAnsi="Times New Roman" w:cs="Times New Roman"/>
           <w:noProof/>
           <w:sz w:val="22"/>
           <w:lang w:val="en-US"/>
@@ -1621,7 +1682,7 @@
         </w:r>
         <w:r>
           <w:rPr>
-            <w:rFonts w:asciiTheme="minorHAnsi" w:eastAsiaTheme="minorEastAsia" w:hAnsiTheme="minorHAnsi"/>
+            <w:rFonts w:ascii="Times New Roman" w:eastAsiaTheme="minorEastAsia" w:hAnsi="Times New Roman" w:cs="Times New Roman"/>
             <w:noProof/>
             <w:sz w:val="22"/>
             <w:lang w:val="en-US"/>
@@ -1638,6 +1699,7 @@
         </w:r>
         <w:r>
           <w:rPr>
+            <w:rFonts w:ascii="Times New Roman" w:hAnsi="Times New Roman" w:cs="Times New Roman"/>
             <w:noProof/>
             <w:webHidden/>
           </w:rPr>
@@ -1645,6 +1707,7 @@
         </w:r>
         <w:r>
           <w:rPr>
+            <w:rFonts w:ascii="Times New Roman" w:hAnsi="Times New Roman" w:cs="Times New Roman"/>
             <w:noProof/>
             <w:webHidden/>
           </w:rPr>
@@ -1652,6 +1715,7 @@
         </w:r>
         <w:r>
           <w:rPr>
+            <w:rFonts w:ascii="Times New Roman" w:hAnsi="Times New Roman" w:cs="Times New Roman"/>
             <w:noProof/>
             <w:webHidden/>
           </w:rPr>
@@ -1659,12 +1723,14 @@
         </w:r>
         <w:r>
           <w:rPr>
-            <w:noProof/>
-            <w:webHidden/>
-          </w:rPr>
-        </w:r>
-        <w:r>
-          <w:rPr>
+            <w:rFonts w:ascii="Times New Roman" w:hAnsi="Times New Roman" w:cs="Times New Roman"/>
+            <w:noProof/>
+            <w:webHidden/>
+          </w:rPr>
+        </w:r>
+        <w:r>
+          <w:rPr>
+            <w:rFonts w:ascii="Times New Roman" w:hAnsi="Times New Roman" w:cs="Times New Roman"/>
             <w:noProof/>
             <w:webHidden/>
           </w:rPr>
@@ -1672,6 +1738,7 @@
         </w:r>
         <w:r>
           <w:rPr>
+            <w:rFonts w:ascii="Times New Roman" w:hAnsi="Times New Roman" w:cs="Times New Roman"/>
             <w:noProof/>
             <w:webHidden/>
           </w:rPr>
@@ -1679,6 +1746,7 @@
         </w:r>
         <w:r>
           <w:rPr>
+            <w:rFonts w:ascii="Times New Roman" w:hAnsi="Times New Roman" w:cs="Times New Roman"/>
             <w:noProof/>
             <w:webHidden/>
           </w:rPr>
@@ -1694,7 +1762,7 @@
           <w:tab w:val="right" w:leader="dot" w:pos="8777"/>
         </w:tabs>
         <w:rPr>
-          <w:rFonts w:asciiTheme="minorHAnsi" w:eastAsiaTheme="minorEastAsia" w:hAnsiTheme="minorHAnsi"/>
+          <w:rFonts w:ascii="Times New Roman" w:eastAsiaTheme="minorEastAsia" w:hAnsi="Times New Roman" w:cs="Times New Roman"/>
           <w:noProof/>
           <w:sz w:val="22"/>
           <w:lang w:val="en-US"/>
@@ -1711,7 +1779,7 @@
         </w:r>
         <w:r>
           <w:rPr>
-            <w:rFonts w:asciiTheme="minorHAnsi" w:eastAsiaTheme="minorEastAsia" w:hAnsiTheme="minorHAnsi"/>
+            <w:rFonts w:ascii="Times New Roman" w:eastAsiaTheme="minorEastAsia" w:hAnsi="Times New Roman" w:cs="Times New Roman"/>
             <w:noProof/>
             <w:sz w:val="22"/>
             <w:lang w:val="en-US"/>
@@ -1737,6 +1805,7 @@
         </w:r>
         <w:r>
           <w:rPr>
+            <w:rFonts w:ascii="Times New Roman" w:hAnsi="Times New Roman" w:cs="Times New Roman"/>
             <w:noProof/>
             <w:webHidden/>
           </w:rPr>
@@ -1744,6 +1813,7 @@
         </w:r>
         <w:r>
           <w:rPr>
+            <w:rFonts w:ascii="Times New Roman" w:hAnsi="Times New Roman" w:cs="Times New Roman"/>
             <w:noProof/>
             <w:webHidden/>
           </w:rPr>
@@ -1751,6 +1821,7 @@
         </w:r>
         <w:r>
           <w:rPr>
+            <w:rFonts w:ascii="Times New Roman" w:hAnsi="Times New Roman" w:cs="Times New Roman"/>
             <w:noProof/>
             <w:webHidden/>
           </w:rPr>
@@ -1758,12 +1829,14 @@
         </w:r>
         <w:r>
           <w:rPr>
-            <w:noProof/>
-            <w:webHidden/>
-          </w:rPr>
-        </w:r>
-        <w:r>
-          <w:rPr>
+            <w:rFonts w:ascii="Times New Roman" w:hAnsi="Times New Roman" w:cs="Times New Roman"/>
+            <w:noProof/>
+            <w:webHidden/>
+          </w:rPr>
+        </w:r>
+        <w:r>
+          <w:rPr>
+            <w:rFonts w:ascii="Times New Roman" w:hAnsi="Times New Roman" w:cs="Times New Roman"/>
             <w:noProof/>
             <w:webHidden/>
           </w:rPr>
@@ -1771,6 +1844,7 @@
         </w:r>
         <w:r>
           <w:rPr>
+            <w:rFonts w:ascii="Times New Roman" w:hAnsi="Times New Roman" w:cs="Times New Roman"/>
             <w:noProof/>
             <w:webHidden/>
           </w:rPr>
@@ -1778,6 +1852,7 @@
         </w:r>
         <w:r>
           <w:rPr>
+            <w:rFonts w:ascii="Times New Roman" w:hAnsi="Times New Roman" w:cs="Times New Roman"/>
             <w:noProof/>
             <w:webHidden/>
           </w:rPr>
@@ -1793,7 +1868,7 @@
           <w:tab w:val="right" w:leader="dot" w:pos="8777"/>
         </w:tabs>
         <w:rPr>
-          <w:rFonts w:asciiTheme="minorHAnsi" w:eastAsiaTheme="minorEastAsia" w:hAnsiTheme="minorHAnsi"/>
+          <w:rFonts w:ascii="Times New Roman" w:eastAsiaTheme="minorEastAsia" w:hAnsi="Times New Roman" w:cs="Times New Roman"/>
           <w:noProof/>
           <w:sz w:val="22"/>
           <w:lang w:val="en-US"/>
@@ -1810,7 +1885,7 @@
         </w:r>
         <w:r>
           <w:rPr>
-            <w:rFonts w:asciiTheme="minorHAnsi" w:eastAsiaTheme="minorEastAsia" w:hAnsiTheme="minorHAnsi"/>
+            <w:rFonts w:ascii="Times New Roman" w:eastAsiaTheme="minorEastAsia" w:hAnsi="Times New Roman" w:cs="Times New Roman"/>
             <w:noProof/>
             <w:sz w:val="22"/>
             <w:lang w:val="en-US"/>
@@ -1827,6 +1902,7 @@
         </w:r>
         <w:r>
           <w:rPr>
+            <w:rFonts w:ascii="Times New Roman" w:hAnsi="Times New Roman" w:cs="Times New Roman"/>
             <w:noProof/>
             <w:webHidden/>
           </w:rPr>
@@ -1834,6 +1910,7 @@
         </w:r>
         <w:r>
           <w:rPr>
+            <w:rFonts w:ascii="Times New Roman" w:hAnsi="Times New Roman" w:cs="Times New Roman"/>
             <w:noProof/>
             <w:webHidden/>
           </w:rPr>
@@ -1841,6 +1918,7 @@
         </w:r>
         <w:r>
           <w:rPr>
+            <w:rFonts w:ascii="Times New Roman" w:hAnsi="Times New Roman" w:cs="Times New Roman"/>
             <w:noProof/>
             <w:webHidden/>
           </w:rPr>
@@ -1848,12 +1926,14 @@
         </w:r>
         <w:r>
           <w:rPr>
-            <w:noProof/>
-            <w:webHidden/>
-          </w:rPr>
-        </w:r>
-        <w:r>
-          <w:rPr>
+            <w:rFonts w:ascii="Times New Roman" w:hAnsi="Times New Roman" w:cs="Times New Roman"/>
+            <w:noProof/>
+            <w:webHidden/>
+          </w:rPr>
+        </w:r>
+        <w:r>
+          <w:rPr>
+            <w:rFonts w:ascii="Times New Roman" w:hAnsi="Times New Roman" w:cs="Times New Roman"/>
             <w:noProof/>
             <w:webHidden/>
           </w:rPr>
@@ -1861,6 +1941,7 @@
         </w:r>
         <w:r>
           <w:rPr>
+            <w:rFonts w:ascii="Times New Roman" w:hAnsi="Times New Roman" w:cs="Times New Roman"/>
             <w:noProof/>
             <w:webHidden/>
           </w:rPr>
@@ -1868,6 +1949,7 @@
         </w:r>
         <w:r>
           <w:rPr>
+            <w:rFonts w:ascii="Times New Roman" w:hAnsi="Times New Roman" w:cs="Times New Roman"/>
             <w:noProof/>
             <w:webHidden/>
           </w:rPr>
@@ -1883,7 +1965,7 @@
           <w:tab w:val="right" w:leader="dot" w:pos="8777"/>
         </w:tabs>
         <w:rPr>
-          <w:rFonts w:asciiTheme="minorHAnsi" w:eastAsiaTheme="minorEastAsia" w:hAnsiTheme="minorHAnsi"/>
+          <w:rFonts w:ascii="Times New Roman" w:eastAsiaTheme="minorEastAsia" w:hAnsi="Times New Roman" w:cs="Times New Roman"/>
           <w:noProof/>
           <w:sz w:val="22"/>
           <w:lang w:val="en-US"/>
@@ -1900,7 +1982,7 @@
         </w:r>
         <w:r>
           <w:rPr>
-            <w:rFonts w:asciiTheme="minorHAnsi" w:eastAsiaTheme="minorEastAsia" w:hAnsiTheme="minorHAnsi"/>
+            <w:rFonts w:ascii="Times New Roman" w:eastAsiaTheme="minorEastAsia" w:hAnsi="Times New Roman" w:cs="Times New Roman"/>
             <w:noProof/>
             <w:sz w:val="22"/>
             <w:lang w:val="en-US"/>
@@ -1917,6 +1999,7 @@
         </w:r>
         <w:r>
           <w:rPr>
+            <w:rFonts w:ascii="Times New Roman" w:hAnsi="Times New Roman" w:cs="Times New Roman"/>
             <w:noProof/>
             <w:webHidden/>
           </w:rPr>
@@ -1924,6 +2007,7 @@
         </w:r>
         <w:r>
           <w:rPr>
+            <w:rFonts w:ascii="Times New Roman" w:hAnsi="Times New Roman" w:cs="Times New Roman"/>
             <w:noProof/>
             <w:webHidden/>
           </w:rPr>
@@ -1931,6 +2015,7 @@
         </w:r>
         <w:r>
           <w:rPr>
+            <w:rFonts w:ascii="Times New Roman" w:hAnsi="Times New Roman" w:cs="Times New Roman"/>
             <w:noProof/>
             <w:webHidden/>
           </w:rPr>
@@ -1938,12 +2023,14 @@
         </w:r>
         <w:r>
           <w:rPr>
-            <w:noProof/>
-            <w:webHidden/>
-          </w:rPr>
-        </w:r>
-        <w:r>
-          <w:rPr>
+            <w:rFonts w:ascii="Times New Roman" w:hAnsi="Times New Roman" w:cs="Times New Roman"/>
+            <w:noProof/>
+            <w:webHidden/>
+          </w:rPr>
+        </w:r>
+        <w:r>
+          <w:rPr>
+            <w:rFonts w:ascii="Times New Roman" w:hAnsi="Times New Roman" w:cs="Times New Roman"/>
             <w:noProof/>
             <w:webHidden/>
           </w:rPr>
@@ -1951,6 +2038,7 @@
         </w:r>
         <w:r>
           <w:rPr>
+            <w:rFonts w:ascii="Times New Roman" w:hAnsi="Times New Roman" w:cs="Times New Roman"/>
             <w:noProof/>
             <w:webHidden/>
           </w:rPr>
@@ -1958,6 +2046,7 @@
         </w:r>
         <w:r>
           <w:rPr>
+            <w:rFonts w:ascii="Times New Roman" w:hAnsi="Times New Roman" w:cs="Times New Roman"/>
             <w:noProof/>
             <w:webHidden/>
           </w:rPr>
@@ -1972,7 +2061,7 @@
           <w:tab w:val="left" w:pos="2166"/>
         </w:tabs>
         <w:rPr>
-          <w:rFonts w:asciiTheme="minorHAnsi" w:eastAsiaTheme="minorEastAsia" w:hAnsiTheme="minorHAnsi"/>
+          <w:rFonts w:ascii="Times New Roman" w:eastAsiaTheme="minorEastAsia" w:hAnsi="Times New Roman" w:cs="Times New Roman"/>
           <w:noProof/>
           <w:sz w:val="22"/>
           <w:lang w:val="en-US"/>
@@ -1982,13 +2071,14 @@
         <w:r>
           <w:rPr>
             <w:rStyle w:val="Siuktni"/>
+            <w:rFonts w:ascii="Times New Roman" w:hAnsi="Times New Roman" w:cs="Times New Roman"/>
             <w:noProof/>
           </w:rPr>
           <w:t>Chương 3.</w:t>
         </w:r>
         <w:r>
           <w:rPr>
-            <w:rFonts w:asciiTheme="minorHAnsi" w:eastAsiaTheme="minorEastAsia" w:hAnsiTheme="minorHAnsi"/>
+            <w:rFonts w:ascii="Times New Roman" w:eastAsiaTheme="minorEastAsia" w:hAnsi="Times New Roman" w:cs="Times New Roman"/>
             <w:noProof/>
             <w:sz w:val="22"/>
             <w:lang w:val="en-US"/>
@@ -1998,12 +2088,14 @@
         <w:r>
           <w:rPr>
             <w:rStyle w:val="Siuktni"/>
+            <w:rFonts w:ascii="Times New Roman" w:hAnsi="Times New Roman" w:cs="Times New Roman"/>
             <w:noProof/>
           </w:rPr>
           <w:t>PHÂN TÍCH VÀ THIẾT KẾ HỆ THỐNG</w:t>
         </w:r>
         <w:r>
           <w:rPr>
+            <w:rFonts w:ascii="Times New Roman" w:hAnsi="Times New Roman" w:cs="Times New Roman"/>
             <w:noProof/>
             <w:webHidden/>
           </w:rPr>
@@ -2011,6 +2103,7 @@
         </w:r>
         <w:r>
           <w:rPr>
+            <w:rFonts w:ascii="Times New Roman" w:hAnsi="Times New Roman" w:cs="Times New Roman"/>
             <w:noProof/>
             <w:webHidden/>
           </w:rPr>
@@ -2018,6 +2111,7 @@
         </w:r>
         <w:r>
           <w:rPr>
+            <w:rFonts w:ascii="Times New Roman" w:hAnsi="Times New Roman" w:cs="Times New Roman"/>
             <w:noProof/>
             <w:webHidden/>
           </w:rPr>
@@ -2025,12 +2119,14 @@
         </w:r>
         <w:r>
           <w:rPr>
-            <w:noProof/>
-            <w:webHidden/>
-          </w:rPr>
-        </w:r>
-        <w:r>
-          <w:rPr>
+            <w:rFonts w:ascii="Times New Roman" w:hAnsi="Times New Roman" w:cs="Times New Roman"/>
+            <w:noProof/>
+            <w:webHidden/>
+          </w:rPr>
+        </w:r>
+        <w:r>
+          <w:rPr>
+            <w:rFonts w:ascii="Times New Roman" w:hAnsi="Times New Roman" w:cs="Times New Roman"/>
             <w:noProof/>
             <w:webHidden/>
           </w:rPr>
@@ -2038,6 +2134,7 @@
         </w:r>
         <w:r>
           <w:rPr>
+            <w:rFonts w:ascii="Times New Roman" w:hAnsi="Times New Roman" w:cs="Times New Roman"/>
             <w:noProof/>
             <w:webHidden/>
           </w:rPr>
@@ -2045,6 +2142,7 @@
         </w:r>
         <w:r>
           <w:rPr>
+            <w:rFonts w:ascii="Times New Roman" w:hAnsi="Times New Roman" w:cs="Times New Roman"/>
             <w:noProof/>
             <w:webHidden/>
           </w:rPr>
@@ -2056,7 +2154,7 @@
       <w:pPr>
         <w:pStyle w:val="Mucluc2"/>
         <w:rPr>
-          <w:rFonts w:asciiTheme="minorHAnsi" w:eastAsiaTheme="minorEastAsia" w:hAnsiTheme="minorHAnsi"/>
+          <w:rFonts w:ascii="Times New Roman" w:eastAsiaTheme="minorEastAsia" w:hAnsi="Times New Roman" w:cs="Times New Roman"/>
           <w:noProof/>
           <w:sz w:val="22"/>
           <w:lang w:val="en-US"/>
@@ -2073,7 +2171,7 @@
         </w:r>
         <w:r>
           <w:rPr>
-            <w:rFonts w:asciiTheme="minorHAnsi" w:eastAsiaTheme="minorEastAsia" w:hAnsiTheme="minorHAnsi"/>
+            <w:rFonts w:ascii="Times New Roman" w:eastAsiaTheme="minorEastAsia" w:hAnsi="Times New Roman" w:cs="Times New Roman"/>
             <w:noProof/>
             <w:sz w:val="22"/>
             <w:lang w:val="en-US"/>
@@ -2090,6 +2188,7 @@
         </w:r>
         <w:r>
           <w:rPr>
+            <w:rFonts w:ascii="Times New Roman" w:hAnsi="Times New Roman" w:cs="Times New Roman"/>
             <w:noProof/>
             <w:webHidden/>
           </w:rPr>
@@ -2097,6 +2196,7 @@
         </w:r>
         <w:r>
           <w:rPr>
+            <w:rFonts w:ascii="Times New Roman" w:hAnsi="Times New Roman" w:cs="Times New Roman"/>
             <w:noProof/>
             <w:webHidden/>
           </w:rPr>
@@ -2104,6 +2204,7 @@
         </w:r>
         <w:r>
           <w:rPr>
+            <w:rFonts w:ascii="Times New Roman" w:hAnsi="Times New Roman" w:cs="Times New Roman"/>
             <w:noProof/>
             <w:webHidden/>
           </w:rPr>
@@ -2111,12 +2212,14 @@
         </w:r>
         <w:r>
           <w:rPr>
-            <w:noProof/>
-            <w:webHidden/>
-          </w:rPr>
-        </w:r>
-        <w:r>
-          <w:rPr>
+            <w:rFonts w:ascii="Times New Roman" w:hAnsi="Times New Roman" w:cs="Times New Roman"/>
+            <w:noProof/>
+            <w:webHidden/>
+          </w:rPr>
+        </w:r>
+        <w:r>
+          <w:rPr>
+            <w:rFonts w:ascii="Times New Roman" w:hAnsi="Times New Roman" w:cs="Times New Roman"/>
             <w:noProof/>
             <w:webHidden/>
           </w:rPr>
@@ -2124,6 +2227,7 @@
         </w:r>
         <w:r>
           <w:rPr>
+            <w:rFonts w:ascii="Times New Roman" w:hAnsi="Times New Roman" w:cs="Times New Roman"/>
             <w:noProof/>
             <w:webHidden/>
           </w:rPr>
@@ -2131,6 +2235,7 @@
         </w:r>
         <w:r>
           <w:rPr>
+            <w:rFonts w:ascii="Times New Roman" w:hAnsi="Times New Roman" w:cs="Times New Roman"/>
             <w:noProof/>
             <w:webHidden/>
           </w:rPr>
@@ -2146,7 +2251,7 @@
           <w:tab w:val="right" w:leader="dot" w:pos="8777"/>
         </w:tabs>
         <w:rPr>
-          <w:rFonts w:asciiTheme="minorHAnsi" w:eastAsiaTheme="minorEastAsia" w:hAnsiTheme="minorHAnsi"/>
+          <w:rFonts w:ascii="Times New Roman" w:eastAsiaTheme="minorEastAsia" w:hAnsi="Times New Roman" w:cs="Times New Roman"/>
           <w:noProof/>
           <w:sz w:val="22"/>
           <w:lang w:val="en-US"/>
@@ -2163,7 +2268,7 @@
         </w:r>
         <w:r>
           <w:rPr>
-            <w:rFonts w:asciiTheme="minorHAnsi" w:eastAsiaTheme="minorEastAsia" w:hAnsiTheme="minorHAnsi"/>
+            <w:rFonts w:ascii="Times New Roman" w:eastAsiaTheme="minorEastAsia" w:hAnsi="Times New Roman" w:cs="Times New Roman"/>
             <w:noProof/>
             <w:sz w:val="22"/>
             <w:lang w:val="en-US"/>
@@ -2180,6 +2285,7 @@
         </w:r>
         <w:r>
           <w:rPr>
+            <w:rFonts w:ascii="Times New Roman" w:hAnsi="Times New Roman" w:cs="Times New Roman"/>
             <w:noProof/>
             <w:webHidden/>
           </w:rPr>
@@ -2187,6 +2293,7 @@
         </w:r>
         <w:r>
           <w:rPr>
+            <w:rFonts w:ascii="Times New Roman" w:hAnsi="Times New Roman" w:cs="Times New Roman"/>
             <w:noProof/>
             <w:webHidden/>
           </w:rPr>
@@ -2194,6 +2301,7 @@
         </w:r>
         <w:r>
           <w:rPr>
+            <w:rFonts w:ascii="Times New Roman" w:hAnsi="Times New Roman" w:cs="Times New Roman"/>
             <w:noProof/>
             <w:webHidden/>
           </w:rPr>
@@ -2201,12 +2309,14 @@
         </w:r>
         <w:r>
           <w:rPr>
-            <w:noProof/>
-            <w:webHidden/>
-          </w:rPr>
-        </w:r>
-        <w:r>
-          <w:rPr>
+            <w:rFonts w:ascii="Times New Roman" w:hAnsi="Times New Roman" w:cs="Times New Roman"/>
+            <w:noProof/>
+            <w:webHidden/>
+          </w:rPr>
+        </w:r>
+        <w:r>
+          <w:rPr>
+            <w:rFonts w:ascii="Times New Roman" w:hAnsi="Times New Roman" w:cs="Times New Roman"/>
             <w:noProof/>
             <w:webHidden/>
           </w:rPr>
@@ -2214,6 +2324,7 @@
         </w:r>
         <w:r>
           <w:rPr>
+            <w:rFonts w:ascii="Times New Roman" w:hAnsi="Times New Roman" w:cs="Times New Roman"/>
             <w:noProof/>
             <w:webHidden/>
           </w:rPr>
@@ -2221,6 +2332,7 @@
         </w:r>
         <w:r>
           <w:rPr>
+            <w:rFonts w:ascii="Times New Roman" w:hAnsi="Times New Roman" w:cs="Times New Roman"/>
             <w:noProof/>
             <w:webHidden/>
           </w:rPr>
@@ -2236,7 +2348,7 @@
           <w:tab w:val="right" w:leader="dot" w:pos="8777"/>
         </w:tabs>
         <w:rPr>
-          <w:rFonts w:asciiTheme="minorHAnsi" w:eastAsiaTheme="minorEastAsia" w:hAnsiTheme="minorHAnsi"/>
+          <w:rFonts w:ascii="Times New Roman" w:eastAsiaTheme="minorEastAsia" w:hAnsi="Times New Roman" w:cs="Times New Roman"/>
           <w:noProof/>
           <w:sz w:val="22"/>
           <w:lang w:val="en-US"/>
@@ -2253,7 +2365,7 @@
         </w:r>
         <w:r>
           <w:rPr>
-            <w:rFonts w:asciiTheme="minorHAnsi" w:eastAsiaTheme="minorEastAsia" w:hAnsiTheme="minorHAnsi"/>
+            <w:rFonts w:ascii="Times New Roman" w:eastAsiaTheme="minorEastAsia" w:hAnsi="Times New Roman" w:cs="Times New Roman"/>
             <w:noProof/>
             <w:sz w:val="22"/>
             <w:lang w:val="en-US"/>
@@ -2270,6 +2382,7 @@
         </w:r>
         <w:r>
           <w:rPr>
+            <w:rFonts w:ascii="Times New Roman" w:hAnsi="Times New Roman" w:cs="Times New Roman"/>
             <w:noProof/>
             <w:webHidden/>
           </w:rPr>
@@ -2277,6 +2390,7 @@
         </w:r>
         <w:r>
           <w:rPr>
+            <w:rFonts w:ascii="Times New Roman" w:hAnsi="Times New Roman" w:cs="Times New Roman"/>
             <w:noProof/>
             <w:webHidden/>
           </w:rPr>
@@ -2284,6 +2398,7 @@
         </w:r>
         <w:r>
           <w:rPr>
+            <w:rFonts w:ascii="Times New Roman" w:hAnsi="Times New Roman" w:cs="Times New Roman"/>
             <w:noProof/>
             <w:webHidden/>
           </w:rPr>
@@ -2291,12 +2406,14 @@
         </w:r>
         <w:r>
           <w:rPr>
-            <w:noProof/>
-            <w:webHidden/>
-          </w:rPr>
-        </w:r>
-        <w:r>
-          <w:rPr>
+            <w:rFonts w:ascii="Times New Roman" w:hAnsi="Times New Roman" w:cs="Times New Roman"/>
+            <w:noProof/>
+            <w:webHidden/>
+          </w:rPr>
+        </w:r>
+        <w:r>
+          <w:rPr>
+            <w:rFonts w:ascii="Times New Roman" w:hAnsi="Times New Roman" w:cs="Times New Roman"/>
             <w:noProof/>
             <w:webHidden/>
           </w:rPr>
@@ -2304,6 +2421,7 @@
         </w:r>
         <w:r>
           <w:rPr>
+            <w:rFonts w:ascii="Times New Roman" w:hAnsi="Times New Roman" w:cs="Times New Roman"/>
             <w:noProof/>
             <w:webHidden/>
           </w:rPr>
@@ -2311,6 +2429,7 @@
         </w:r>
         <w:r>
           <w:rPr>
+            <w:rFonts w:ascii="Times New Roman" w:hAnsi="Times New Roman" w:cs="Times New Roman"/>
             <w:noProof/>
             <w:webHidden/>
           </w:rPr>
@@ -2326,7 +2445,7 @@
           <w:tab w:val="right" w:leader="dot" w:pos="8777"/>
         </w:tabs>
         <w:rPr>
-          <w:rFonts w:asciiTheme="minorHAnsi" w:eastAsiaTheme="minorEastAsia" w:hAnsiTheme="minorHAnsi"/>
+          <w:rFonts w:ascii="Times New Roman" w:eastAsiaTheme="minorEastAsia" w:hAnsi="Times New Roman" w:cs="Times New Roman"/>
           <w:noProof/>
           <w:sz w:val="22"/>
           <w:lang w:val="en-US"/>
@@ -2343,7 +2462,7 @@
         </w:r>
         <w:r>
           <w:rPr>
-            <w:rFonts w:asciiTheme="minorHAnsi" w:eastAsiaTheme="minorEastAsia" w:hAnsiTheme="minorHAnsi"/>
+            <w:rFonts w:ascii="Times New Roman" w:eastAsiaTheme="minorEastAsia" w:hAnsi="Times New Roman" w:cs="Times New Roman"/>
             <w:noProof/>
             <w:sz w:val="22"/>
             <w:lang w:val="en-US"/>
@@ -2360,6 +2479,7 @@
         </w:r>
         <w:r>
           <w:rPr>
+            <w:rFonts w:ascii="Times New Roman" w:hAnsi="Times New Roman" w:cs="Times New Roman"/>
             <w:noProof/>
             <w:webHidden/>
           </w:rPr>
@@ -2367,6 +2487,7 @@
         </w:r>
         <w:r>
           <w:rPr>
+            <w:rFonts w:ascii="Times New Roman" w:hAnsi="Times New Roman" w:cs="Times New Roman"/>
             <w:noProof/>
             <w:webHidden/>
           </w:rPr>
@@ -2374,6 +2495,7 @@
         </w:r>
         <w:r>
           <w:rPr>
+            <w:rFonts w:ascii="Times New Roman" w:hAnsi="Times New Roman" w:cs="Times New Roman"/>
             <w:noProof/>
             <w:webHidden/>
           </w:rPr>
@@ -2381,12 +2503,14 @@
         </w:r>
         <w:r>
           <w:rPr>
-            <w:noProof/>
-            <w:webHidden/>
-          </w:rPr>
-        </w:r>
-        <w:r>
-          <w:rPr>
+            <w:rFonts w:ascii="Times New Roman" w:hAnsi="Times New Roman" w:cs="Times New Roman"/>
+            <w:noProof/>
+            <w:webHidden/>
+          </w:rPr>
+        </w:r>
+        <w:r>
+          <w:rPr>
+            <w:rFonts w:ascii="Times New Roman" w:hAnsi="Times New Roman" w:cs="Times New Roman"/>
             <w:noProof/>
             <w:webHidden/>
           </w:rPr>
@@ -2394,6 +2518,7 @@
         </w:r>
         <w:r>
           <w:rPr>
+            <w:rFonts w:ascii="Times New Roman" w:hAnsi="Times New Roman" w:cs="Times New Roman"/>
             <w:noProof/>
             <w:webHidden/>
           </w:rPr>
@@ -2401,6 +2526,7 @@
         </w:r>
         <w:r>
           <w:rPr>
+            <w:rFonts w:ascii="Times New Roman" w:hAnsi="Times New Roman" w:cs="Times New Roman"/>
             <w:noProof/>
             <w:webHidden/>
           </w:rPr>
@@ -2416,7 +2542,7 @@
           <w:tab w:val="right" w:leader="dot" w:pos="8777"/>
         </w:tabs>
         <w:rPr>
-          <w:rFonts w:asciiTheme="minorHAnsi" w:eastAsiaTheme="minorEastAsia" w:hAnsiTheme="minorHAnsi"/>
+          <w:rFonts w:ascii="Times New Roman" w:eastAsiaTheme="minorEastAsia" w:hAnsi="Times New Roman" w:cs="Times New Roman"/>
           <w:noProof/>
           <w:sz w:val="22"/>
           <w:lang w:val="en-US"/>
@@ -2434,7 +2560,7 @@
         </w:r>
         <w:r>
           <w:rPr>
-            <w:rFonts w:asciiTheme="minorHAnsi" w:eastAsiaTheme="minorEastAsia" w:hAnsiTheme="minorHAnsi"/>
+            <w:rFonts w:ascii="Times New Roman" w:eastAsiaTheme="minorEastAsia" w:hAnsi="Times New Roman" w:cs="Times New Roman"/>
             <w:noProof/>
             <w:sz w:val="22"/>
             <w:lang w:val="en-US"/>
@@ -2451,6 +2577,7 @@
         </w:r>
         <w:r>
           <w:rPr>
+            <w:rFonts w:ascii="Times New Roman" w:hAnsi="Times New Roman" w:cs="Times New Roman"/>
             <w:noProof/>
             <w:webHidden/>
           </w:rPr>
@@ -2458,6 +2585,7 @@
         </w:r>
         <w:r>
           <w:rPr>
+            <w:rFonts w:ascii="Times New Roman" w:hAnsi="Times New Roman" w:cs="Times New Roman"/>
             <w:noProof/>
             <w:webHidden/>
           </w:rPr>
@@ -2465,6 +2593,7 @@
         </w:r>
         <w:r>
           <w:rPr>
+            <w:rFonts w:ascii="Times New Roman" w:hAnsi="Times New Roman" w:cs="Times New Roman"/>
             <w:noProof/>
             <w:webHidden/>
           </w:rPr>
@@ -2472,12 +2601,14 @@
         </w:r>
         <w:r>
           <w:rPr>
-            <w:noProof/>
-            <w:webHidden/>
-          </w:rPr>
-        </w:r>
-        <w:r>
-          <w:rPr>
+            <w:rFonts w:ascii="Times New Roman" w:hAnsi="Times New Roman" w:cs="Times New Roman"/>
+            <w:noProof/>
+            <w:webHidden/>
+          </w:rPr>
+        </w:r>
+        <w:r>
+          <w:rPr>
+            <w:rFonts w:ascii="Times New Roman" w:hAnsi="Times New Roman" w:cs="Times New Roman"/>
             <w:noProof/>
             <w:webHidden/>
           </w:rPr>
@@ -2485,6 +2616,7 @@
         </w:r>
         <w:r>
           <w:rPr>
+            <w:rFonts w:ascii="Times New Roman" w:hAnsi="Times New Roman" w:cs="Times New Roman"/>
             <w:noProof/>
             <w:webHidden/>
           </w:rPr>
@@ -2492,6 +2624,7 @@
         </w:r>
         <w:r>
           <w:rPr>
+            <w:rFonts w:ascii="Times New Roman" w:hAnsi="Times New Roman" w:cs="Times New Roman"/>
             <w:noProof/>
             <w:webHidden/>
           </w:rPr>
@@ -2507,7 +2640,7 @@
           <w:tab w:val="right" w:leader="dot" w:pos="8777"/>
         </w:tabs>
         <w:rPr>
-          <w:rFonts w:asciiTheme="minorHAnsi" w:eastAsiaTheme="minorEastAsia" w:hAnsiTheme="minorHAnsi"/>
+          <w:rFonts w:ascii="Times New Roman" w:eastAsiaTheme="minorEastAsia" w:hAnsi="Times New Roman" w:cs="Times New Roman"/>
           <w:noProof/>
           <w:sz w:val="22"/>
           <w:lang w:val="en-US"/>
@@ -2524,7 +2657,7 @@
         </w:r>
         <w:r>
           <w:rPr>
-            <w:rFonts w:asciiTheme="minorHAnsi" w:eastAsiaTheme="minorEastAsia" w:hAnsiTheme="minorHAnsi"/>
+            <w:rFonts w:ascii="Times New Roman" w:eastAsiaTheme="minorEastAsia" w:hAnsi="Times New Roman" w:cs="Times New Roman"/>
             <w:noProof/>
             <w:sz w:val="22"/>
             <w:lang w:val="en-US"/>
@@ -2541,6 +2674,7 @@
         </w:r>
         <w:r>
           <w:rPr>
+            <w:rFonts w:ascii="Times New Roman" w:hAnsi="Times New Roman" w:cs="Times New Roman"/>
             <w:noProof/>
             <w:webHidden/>
           </w:rPr>
@@ -2548,6 +2682,7 @@
         </w:r>
         <w:r>
           <w:rPr>
+            <w:rFonts w:ascii="Times New Roman" w:hAnsi="Times New Roman" w:cs="Times New Roman"/>
             <w:noProof/>
             <w:webHidden/>
           </w:rPr>
@@ -2555,6 +2690,7 @@
         </w:r>
         <w:r>
           <w:rPr>
+            <w:rFonts w:ascii="Times New Roman" w:hAnsi="Times New Roman" w:cs="Times New Roman"/>
             <w:noProof/>
             <w:webHidden/>
           </w:rPr>
@@ -2562,12 +2698,14 @@
         </w:r>
         <w:r>
           <w:rPr>
-            <w:noProof/>
-            <w:webHidden/>
-          </w:rPr>
-        </w:r>
-        <w:r>
-          <w:rPr>
+            <w:rFonts w:ascii="Times New Roman" w:hAnsi="Times New Roman" w:cs="Times New Roman"/>
+            <w:noProof/>
+            <w:webHidden/>
+          </w:rPr>
+        </w:r>
+        <w:r>
+          <w:rPr>
+            <w:rFonts w:ascii="Times New Roman" w:hAnsi="Times New Roman" w:cs="Times New Roman"/>
             <w:noProof/>
             <w:webHidden/>
           </w:rPr>
@@ -2575,6 +2713,7 @@
         </w:r>
         <w:r>
           <w:rPr>
+            <w:rFonts w:ascii="Times New Roman" w:hAnsi="Times New Roman" w:cs="Times New Roman"/>
             <w:noProof/>
             <w:webHidden/>
           </w:rPr>
@@ -2582,6 +2721,7 @@
         </w:r>
         <w:r>
           <w:rPr>
+            <w:rFonts w:ascii="Times New Roman" w:hAnsi="Times New Roman" w:cs="Times New Roman"/>
             <w:noProof/>
             <w:webHidden/>
           </w:rPr>
@@ -2597,7 +2737,7 @@
           <w:tab w:val="right" w:leader="dot" w:pos="8777"/>
         </w:tabs>
         <w:rPr>
-          <w:rFonts w:asciiTheme="minorHAnsi" w:eastAsiaTheme="minorEastAsia" w:hAnsiTheme="minorHAnsi"/>
+          <w:rFonts w:ascii="Times New Roman" w:eastAsiaTheme="minorEastAsia" w:hAnsi="Times New Roman" w:cs="Times New Roman"/>
           <w:noProof/>
           <w:sz w:val="22"/>
           <w:lang w:val="en-US"/>
@@ -2614,7 +2754,7 @@
         </w:r>
         <w:r>
           <w:rPr>
-            <w:rFonts w:asciiTheme="minorHAnsi" w:eastAsiaTheme="minorEastAsia" w:hAnsiTheme="minorHAnsi"/>
+            <w:rFonts w:ascii="Times New Roman" w:eastAsiaTheme="minorEastAsia" w:hAnsi="Times New Roman" w:cs="Times New Roman"/>
             <w:noProof/>
             <w:sz w:val="22"/>
             <w:lang w:val="en-US"/>
@@ -2631,6 +2771,7 @@
         </w:r>
         <w:r>
           <w:rPr>
+            <w:rFonts w:ascii="Times New Roman" w:hAnsi="Times New Roman" w:cs="Times New Roman"/>
             <w:noProof/>
             <w:webHidden/>
           </w:rPr>
@@ -2638,6 +2779,7 @@
         </w:r>
         <w:r>
           <w:rPr>
+            <w:rFonts w:ascii="Times New Roman" w:hAnsi="Times New Roman" w:cs="Times New Roman"/>
             <w:noProof/>
             <w:webHidden/>
           </w:rPr>
@@ -2645,6 +2787,7 @@
         </w:r>
         <w:r>
           <w:rPr>
+            <w:rFonts w:ascii="Times New Roman" w:hAnsi="Times New Roman" w:cs="Times New Roman"/>
             <w:noProof/>
             <w:webHidden/>
           </w:rPr>
@@ -2652,12 +2795,14 @@
         </w:r>
         <w:r>
           <w:rPr>
-            <w:noProof/>
-            <w:webHidden/>
-          </w:rPr>
-        </w:r>
-        <w:r>
-          <w:rPr>
+            <w:rFonts w:ascii="Times New Roman" w:hAnsi="Times New Roman" w:cs="Times New Roman"/>
+            <w:noProof/>
+            <w:webHidden/>
+          </w:rPr>
+        </w:r>
+        <w:r>
+          <w:rPr>
+            <w:rFonts w:ascii="Times New Roman" w:hAnsi="Times New Roman" w:cs="Times New Roman"/>
             <w:noProof/>
             <w:webHidden/>
           </w:rPr>
@@ -2665,6 +2810,7 @@
         </w:r>
         <w:r>
           <w:rPr>
+            <w:rFonts w:ascii="Times New Roman" w:hAnsi="Times New Roman" w:cs="Times New Roman"/>
             <w:noProof/>
             <w:webHidden/>
           </w:rPr>
@@ -2672,6 +2818,7 @@
         </w:r>
         <w:r>
           <w:rPr>
+            <w:rFonts w:ascii="Times New Roman" w:hAnsi="Times New Roman" w:cs="Times New Roman"/>
             <w:noProof/>
             <w:webHidden/>
           </w:rPr>
@@ -2683,7 +2830,7 @@
       <w:pPr>
         <w:pStyle w:val="Mucluc2"/>
         <w:rPr>
-          <w:rFonts w:asciiTheme="minorHAnsi" w:eastAsiaTheme="minorEastAsia" w:hAnsiTheme="minorHAnsi"/>
+          <w:rFonts w:ascii="Times New Roman" w:eastAsiaTheme="minorEastAsia" w:hAnsi="Times New Roman" w:cs="Times New Roman"/>
           <w:noProof/>
           <w:sz w:val="22"/>
           <w:lang w:val="en-US"/>
@@ -2700,7 +2847,7 @@
         </w:r>
         <w:r>
           <w:rPr>
-            <w:rFonts w:asciiTheme="minorHAnsi" w:eastAsiaTheme="minorEastAsia" w:hAnsiTheme="minorHAnsi"/>
+            <w:rFonts w:ascii="Times New Roman" w:eastAsiaTheme="minorEastAsia" w:hAnsi="Times New Roman" w:cs="Times New Roman"/>
             <w:noProof/>
             <w:sz w:val="22"/>
             <w:lang w:val="en-US"/>
@@ -2717,6 +2864,7 @@
         </w:r>
         <w:r>
           <w:rPr>
+            <w:rFonts w:ascii="Times New Roman" w:hAnsi="Times New Roman" w:cs="Times New Roman"/>
             <w:noProof/>
             <w:webHidden/>
           </w:rPr>
@@ -2724,6 +2872,7 @@
         </w:r>
         <w:r>
           <w:rPr>
+            <w:rFonts w:ascii="Times New Roman" w:hAnsi="Times New Roman" w:cs="Times New Roman"/>
             <w:noProof/>
             <w:webHidden/>
           </w:rPr>
@@ -2731,6 +2880,7 @@
         </w:r>
         <w:r>
           <w:rPr>
+            <w:rFonts w:ascii="Times New Roman" w:hAnsi="Times New Roman" w:cs="Times New Roman"/>
             <w:noProof/>
             <w:webHidden/>
           </w:rPr>
@@ -2738,12 +2888,14 @@
         </w:r>
         <w:r>
           <w:rPr>
-            <w:noProof/>
-            <w:webHidden/>
-          </w:rPr>
-        </w:r>
-        <w:r>
-          <w:rPr>
+            <w:rFonts w:ascii="Times New Roman" w:hAnsi="Times New Roman" w:cs="Times New Roman"/>
+            <w:noProof/>
+            <w:webHidden/>
+          </w:rPr>
+        </w:r>
+        <w:r>
+          <w:rPr>
+            <w:rFonts w:ascii="Times New Roman" w:hAnsi="Times New Roman" w:cs="Times New Roman"/>
             <w:noProof/>
             <w:webHidden/>
           </w:rPr>
@@ -2751,6 +2903,7 @@
         </w:r>
         <w:r>
           <w:rPr>
+            <w:rFonts w:ascii="Times New Roman" w:hAnsi="Times New Roman" w:cs="Times New Roman"/>
             <w:noProof/>
             <w:webHidden/>
           </w:rPr>
@@ -2758,6 +2911,7 @@
         </w:r>
         <w:r>
           <w:rPr>
+            <w:rFonts w:ascii="Times New Roman" w:hAnsi="Times New Roman" w:cs="Times New Roman"/>
             <w:noProof/>
             <w:webHidden/>
           </w:rPr>
@@ -2769,7 +2923,7 @@
       <w:pPr>
         <w:pStyle w:val="Mucluc2"/>
         <w:rPr>
-          <w:rFonts w:asciiTheme="minorHAnsi" w:eastAsiaTheme="minorEastAsia" w:hAnsiTheme="minorHAnsi"/>
+          <w:rFonts w:ascii="Times New Roman" w:eastAsiaTheme="minorEastAsia" w:hAnsi="Times New Roman" w:cs="Times New Roman"/>
           <w:noProof/>
           <w:sz w:val="22"/>
           <w:lang w:val="en-US"/>
@@ -2787,7 +2941,7 @@
         </w:r>
         <w:r>
           <w:rPr>
-            <w:rFonts w:asciiTheme="minorHAnsi" w:eastAsiaTheme="minorEastAsia" w:hAnsiTheme="minorHAnsi"/>
+            <w:rFonts w:ascii="Times New Roman" w:eastAsiaTheme="minorEastAsia" w:hAnsi="Times New Roman" w:cs="Times New Roman"/>
             <w:noProof/>
             <w:sz w:val="22"/>
             <w:lang w:val="en-US"/>
@@ -2813,6 +2967,7 @@
         </w:r>
         <w:r>
           <w:rPr>
+            <w:rFonts w:ascii="Times New Roman" w:hAnsi="Times New Roman" w:cs="Times New Roman"/>
             <w:noProof/>
             <w:webHidden/>
           </w:rPr>
@@ -2820,6 +2975,7 @@
         </w:r>
         <w:r>
           <w:rPr>
+            <w:rFonts w:ascii="Times New Roman" w:hAnsi="Times New Roman" w:cs="Times New Roman"/>
             <w:noProof/>
             <w:webHidden/>
           </w:rPr>
@@ -2827,6 +2983,7 @@
         </w:r>
         <w:r>
           <w:rPr>
+            <w:rFonts w:ascii="Times New Roman" w:hAnsi="Times New Roman" w:cs="Times New Roman"/>
             <w:noProof/>
             <w:webHidden/>
           </w:rPr>
@@ -2834,12 +2991,14 @@
         </w:r>
         <w:r>
           <w:rPr>
-            <w:noProof/>
-            <w:webHidden/>
-          </w:rPr>
-        </w:r>
-        <w:r>
-          <w:rPr>
+            <w:rFonts w:ascii="Times New Roman" w:hAnsi="Times New Roman" w:cs="Times New Roman"/>
+            <w:noProof/>
+            <w:webHidden/>
+          </w:rPr>
+        </w:r>
+        <w:r>
+          <w:rPr>
+            <w:rFonts w:ascii="Times New Roman" w:hAnsi="Times New Roman" w:cs="Times New Roman"/>
             <w:noProof/>
             <w:webHidden/>
           </w:rPr>
@@ -2847,6 +3006,7 @@
         </w:r>
         <w:r>
           <w:rPr>
+            <w:rFonts w:ascii="Times New Roman" w:hAnsi="Times New Roman" w:cs="Times New Roman"/>
             <w:noProof/>
             <w:webHidden/>
           </w:rPr>
@@ -2854,6 +3014,7 @@
         </w:r>
         <w:r>
           <w:rPr>
+            <w:rFonts w:ascii="Times New Roman" w:hAnsi="Times New Roman" w:cs="Times New Roman"/>
             <w:noProof/>
             <w:webHidden/>
           </w:rPr>
@@ -2865,7 +3026,7 @@
       <w:pPr>
         <w:pStyle w:val="Mucluc2"/>
         <w:rPr>
-          <w:rFonts w:asciiTheme="minorHAnsi" w:eastAsiaTheme="minorEastAsia" w:hAnsiTheme="minorHAnsi"/>
+          <w:rFonts w:ascii="Times New Roman" w:eastAsiaTheme="minorEastAsia" w:hAnsi="Times New Roman" w:cs="Times New Roman"/>
           <w:noProof/>
           <w:sz w:val="22"/>
           <w:lang w:val="en-US"/>
@@ -2882,7 +3043,7 @@
         </w:r>
         <w:r>
           <w:rPr>
-            <w:rFonts w:asciiTheme="minorHAnsi" w:eastAsiaTheme="minorEastAsia" w:hAnsiTheme="minorHAnsi"/>
+            <w:rFonts w:ascii="Times New Roman" w:eastAsiaTheme="minorEastAsia" w:hAnsi="Times New Roman" w:cs="Times New Roman"/>
             <w:noProof/>
             <w:sz w:val="22"/>
             <w:lang w:val="en-US"/>
@@ -2916,6 +3077,7 @@
         </w:r>
         <w:r>
           <w:rPr>
+            <w:rFonts w:ascii="Times New Roman" w:hAnsi="Times New Roman" w:cs="Times New Roman"/>
             <w:noProof/>
             <w:webHidden/>
           </w:rPr>
@@ -2923,6 +3085,7 @@
         </w:r>
         <w:r>
           <w:rPr>
+            <w:rFonts w:ascii="Times New Roman" w:hAnsi="Times New Roman" w:cs="Times New Roman"/>
             <w:noProof/>
             <w:webHidden/>
           </w:rPr>
@@ -2930,6 +3093,7 @@
         </w:r>
         <w:r>
           <w:rPr>
+            <w:rFonts w:ascii="Times New Roman" w:hAnsi="Times New Roman" w:cs="Times New Roman"/>
             <w:noProof/>
             <w:webHidden/>
           </w:rPr>
@@ -2937,12 +3101,14 @@
         </w:r>
         <w:r>
           <w:rPr>
-            <w:noProof/>
-            <w:webHidden/>
-          </w:rPr>
-        </w:r>
-        <w:r>
-          <w:rPr>
+            <w:rFonts w:ascii="Times New Roman" w:hAnsi="Times New Roman" w:cs="Times New Roman"/>
+            <w:noProof/>
+            <w:webHidden/>
+          </w:rPr>
+        </w:r>
+        <w:r>
+          <w:rPr>
+            <w:rFonts w:ascii="Times New Roman" w:hAnsi="Times New Roman" w:cs="Times New Roman"/>
             <w:noProof/>
             <w:webHidden/>
           </w:rPr>
@@ -2950,6 +3116,7 @@
         </w:r>
         <w:r>
           <w:rPr>
+            <w:rFonts w:ascii="Times New Roman" w:hAnsi="Times New Roman" w:cs="Times New Roman"/>
             <w:noProof/>
             <w:webHidden/>
           </w:rPr>
@@ -2957,6 +3124,7 @@
         </w:r>
         <w:r>
           <w:rPr>
+            <w:rFonts w:ascii="Times New Roman" w:hAnsi="Times New Roman" w:cs="Times New Roman"/>
             <w:noProof/>
             <w:webHidden/>
           </w:rPr>
@@ -2972,7 +3140,7 @@
           <w:tab w:val="right" w:leader="dot" w:pos="8777"/>
         </w:tabs>
         <w:rPr>
-          <w:rFonts w:asciiTheme="minorHAnsi" w:eastAsiaTheme="minorEastAsia" w:hAnsiTheme="minorHAnsi"/>
+          <w:rFonts w:ascii="Times New Roman" w:eastAsiaTheme="minorEastAsia" w:hAnsi="Times New Roman" w:cs="Times New Roman"/>
           <w:noProof/>
           <w:sz w:val="22"/>
           <w:lang w:val="en-US"/>
@@ -2989,7 +3157,7 @@
         </w:r>
         <w:r>
           <w:rPr>
-            <w:rFonts w:asciiTheme="minorHAnsi" w:eastAsiaTheme="minorEastAsia" w:hAnsiTheme="minorHAnsi"/>
+            <w:rFonts w:ascii="Times New Roman" w:eastAsiaTheme="minorEastAsia" w:hAnsi="Times New Roman" w:cs="Times New Roman"/>
             <w:noProof/>
             <w:sz w:val="22"/>
             <w:lang w:val="en-US"/>
@@ -3015,6 +3183,7 @@
         </w:r>
         <w:r>
           <w:rPr>
+            <w:rFonts w:ascii="Times New Roman" w:hAnsi="Times New Roman" w:cs="Times New Roman"/>
             <w:noProof/>
             <w:webHidden/>
           </w:rPr>
@@ -3022,6 +3191,7 @@
         </w:r>
         <w:r>
           <w:rPr>
+            <w:rFonts w:ascii="Times New Roman" w:hAnsi="Times New Roman" w:cs="Times New Roman"/>
             <w:noProof/>
             <w:webHidden/>
           </w:rPr>
@@ -3029,6 +3199,7 @@
         </w:r>
         <w:r>
           <w:rPr>
+            <w:rFonts w:ascii="Times New Roman" w:hAnsi="Times New Roman" w:cs="Times New Roman"/>
             <w:noProof/>
             <w:webHidden/>
           </w:rPr>
@@ -3036,12 +3207,14 @@
         </w:r>
         <w:r>
           <w:rPr>
-            <w:noProof/>
-            <w:webHidden/>
-          </w:rPr>
-        </w:r>
-        <w:r>
-          <w:rPr>
+            <w:rFonts w:ascii="Times New Roman" w:hAnsi="Times New Roman" w:cs="Times New Roman"/>
+            <w:noProof/>
+            <w:webHidden/>
+          </w:rPr>
+        </w:r>
+        <w:r>
+          <w:rPr>
+            <w:rFonts w:ascii="Times New Roman" w:hAnsi="Times New Roman" w:cs="Times New Roman"/>
             <w:noProof/>
             <w:webHidden/>
           </w:rPr>
@@ -3049,6 +3222,7 @@
         </w:r>
         <w:r>
           <w:rPr>
+            <w:rFonts w:ascii="Times New Roman" w:hAnsi="Times New Roman" w:cs="Times New Roman"/>
             <w:noProof/>
             <w:webHidden/>
           </w:rPr>
@@ -3056,6 +3230,7 @@
         </w:r>
         <w:r>
           <w:rPr>
+            <w:rFonts w:ascii="Times New Roman" w:hAnsi="Times New Roman" w:cs="Times New Roman"/>
             <w:noProof/>
             <w:webHidden/>
           </w:rPr>
@@ -3071,7 +3246,7 @@
           <w:tab w:val="right" w:leader="dot" w:pos="8777"/>
         </w:tabs>
         <w:rPr>
-          <w:rFonts w:asciiTheme="minorHAnsi" w:eastAsiaTheme="minorEastAsia" w:hAnsiTheme="minorHAnsi"/>
+          <w:rFonts w:ascii="Times New Roman" w:eastAsiaTheme="minorEastAsia" w:hAnsi="Times New Roman" w:cs="Times New Roman"/>
           <w:noProof/>
           <w:sz w:val="22"/>
           <w:lang w:val="en-US"/>
@@ -3088,7 +3263,7 @@
         </w:r>
         <w:r>
           <w:rPr>
-            <w:rFonts w:asciiTheme="minorHAnsi" w:eastAsiaTheme="minorEastAsia" w:hAnsiTheme="minorHAnsi"/>
+            <w:rFonts w:ascii="Times New Roman" w:eastAsiaTheme="minorEastAsia" w:hAnsi="Times New Roman" w:cs="Times New Roman"/>
             <w:noProof/>
             <w:sz w:val="22"/>
             <w:lang w:val="en-US"/>
@@ -3105,6 +3280,7 @@
         </w:r>
         <w:r>
           <w:rPr>
+            <w:rFonts w:ascii="Times New Roman" w:hAnsi="Times New Roman" w:cs="Times New Roman"/>
             <w:noProof/>
             <w:webHidden/>
           </w:rPr>
@@ -3112,6 +3288,7 @@
         </w:r>
         <w:r>
           <w:rPr>
+            <w:rFonts w:ascii="Times New Roman" w:hAnsi="Times New Roman" w:cs="Times New Roman"/>
             <w:noProof/>
             <w:webHidden/>
           </w:rPr>
@@ -3119,6 +3296,7 @@
         </w:r>
         <w:r>
           <w:rPr>
+            <w:rFonts w:ascii="Times New Roman" w:hAnsi="Times New Roman" w:cs="Times New Roman"/>
             <w:noProof/>
             <w:webHidden/>
           </w:rPr>
@@ -3126,12 +3304,14 @@
         </w:r>
         <w:r>
           <w:rPr>
-            <w:noProof/>
-            <w:webHidden/>
-          </w:rPr>
-        </w:r>
-        <w:r>
-          <w:rPr>
+            <w:rFonts w:ascii="Times New Roman" w:hAnsi="Times New Roman" w:cs="Times New Roman"/>
+            <w:noProof/>
+            <w:webHidden/>
+          </w:rPr>
+        </w:r>
+        <w:r>
+          <w:rPr>
+            <w:rFonts w:ascii="Times New Roman" w:hAnsi="Times New Roman" w:cs="Times New Roman"/>
             <w:noProof/>
             <w:webHidden/>
           </w:rPr>
@@ -3139,6 +3319,7 @@
         </w:r>
         <w:r>
           <w:rPr>
+            <w:rFonts w:ascii="Times New Roman" w:hAnsi="Times New Roman" w:cs="Times New Roman"/>
             <w:noProof/>
             <w:webHidden/>
           </w:rPr>
@@ -3146,6 +3327,7 @@
         </w:r>
         <w:r>
           <w:rPr>
+            <w:rFonts w:ascii="Times New Roman" w:hAnsi="Times New Roman" w:cs="Times New Roman"/>
             <w:noProof/>
             <w:webHidden/>
           </w:rPr>
@@ -3161,7 +3343,7 @@
           <w:tab w:val="right" w:leader="dot" w:pos="8777"/>
         </w:tabs>
         <w:rPr>
-          <w:rFonts w:asciiTheme="minorHAnsi" w:eastAsiaTheme="minorEastAsia" w:hAnsiTheme="minorHAnsi"/>
+          <w:rFonts w:ascii="Times New Roman" w:eastAsiaTheme="minorEastAsia" w:hAnsi="Times New Roman" w:cs="Times New Roman"/>
           <w:noProof/>
           <w:sz w:val="22"/>
           <w:lang w:val="en-US"/>
@@ -3178,7 +3360,7 @@
         </w:r>
         <w:r>
           <w:rPr>
-            <w:rFonts w:asciiTheme="minorHAnsi" w:eastAsiaTheme="minorEastAsia" w:hAnsiTheme="minorHAnsi"/>
+            <w:rFonts w:ascii="Times New Roman" w:eastAsiaTheme="minorEastAsia" w:hAnsi="Times New Roman" w:cs="Times New Roman"/>
             <w:noProof/>
             <w:sz w:val="22"/>
             <w:lang w:val="en-US"/>
@@ -3195,6 +3377,7 @@
         </w:r>
         <w:r>
           <w:rPr>
+            <w:rFonts w:ascii="Times New Roman" w:hAnsi="Times New Roman" w:cs="Times New Roman"/>
             <w:noProof/>
             <w:webHidden/>
           </w:rPr>
@@ -3202,6 +3385,7 @@
         </w:r>
         <w:r>
           <w:rPr>
+            <w:rFonts w:ascii="Times New Roman" w:hAnsi="Times New Roman" w:cs="Times New Roman"/>
             <w:noProof/>
             <w:webHidden/>
           </w:rPr>
@@ -3209,6 +3393,7 @@
         </w:r>
         <w:r>
           <w:rPr>
+            <w:rFonts w:ascii="Times New Roman" w:hAnsi="Times New Roman" w:cs="Times New Roman"/>
             <w:noProof/>
             <w:webHidden/>
           </w:rPr>
@@ -3216,12 +3401,14 @@
         </w:r>
         <w:r>
           <w:rPr>
-            <w:noProof/>
-            <w:webHidden/>
-          </w:rPr>
-        </w:r>
-        <w:r>
-          <w:rPr>
+            <w:rFonts w:ascii="Times New Roman" w:hAnsi="Times New Roman" w:cs="Times New Roman"/>
+            <w:noProof/>
+            <w:webHidden/>
+          </w:rPr>
+        </w:r>
+        <w:r>
+          <w:rPr>
+            <w:rFonts w:ascii="Times New Roman" w:hAnsi="Times New Roman" w:cs="Times New Roman"/>
             <w:noProof/>
             <w:webHidden/>
           </w:rPr>
@@ -3229,6 +3416,7 @@
         </w:r>
         <w:r>
           <w:rPr>
+            <w:rFonts w:ascii="Times New Roman" w:hAnsi="Times New Roman" w:cs="Times New Roman"/>
             <w:noProof/>
             <w:webHidden/>
           </w:rPr>
@@ -3236,6 +3424,7 @@
         </w:r>
         <w:r>
           <w:rPr>
+            <w:rFonts w:ascii="Times New Roman" w:hAnsi="Times New Roman" w:cs="Times New Roman"/>
             <w:noProof/>
             <w:webHidden/>
           </w:rPr>
@@ -3251,7 +3440,7 @@
           <w:tab w:val="right" w:leader="dot" w:pos="8777"/>
         </w:tabs>
         <w:rPr>
-          <w:rFonts w:asciiTheme="minorHAnsi" w:eastAsiaTheme="minorEastAsia" w:hAnsiTheme="minorHAnsi"/>
+          <w:rFonts w:ascii="Times New Roman" w:eastAsiaTheme="minorEastAsia" w:hAnsi="Times New Roman" w:cs="Times New Roman"/>
           <w:noProof/>
           <w:sz w:val="22"/>
           <w:lang w:val="en-US"/>
@@ -3268,7 +3457,7 @@
         </w:r>
         <w:r>
           <w:rPr>
-            <w:rFonts w:asciiTheme="minorHAnsi" w:eastAsiaTheme="minorEastAsia" w:hAnsiTheme="minorHAnsi"/>
+            <w:rFonts w:ascii="Times New Roman" w:eastAsiaTheme="minorEastAsia" w:hAnsi="Times New Roman" w:cs="Times New Roman"/>
             <w:noProof/>
             <w:sz w:val="22"/>
             <w:lang w:val="en-US"/>
@@ -3285,6 +3474,7 @@
         </w:r>
         <w:r>
           <w:rPr>
+            <w:rFonts w:ascii="Times New Roman" w:hAnsi="Times New Roman" w:cs="Times New Roman"/>
             <w:noProof/>
             <w:webHidden/>
           </w:rPr>
@@ -3292,6 +3482,7 @@
         </w:r>
         <w:r>
           <w:rPr>
+            <w:rFonts w:ascii="Times New Roman" w:hAnsi="Times New Roman" w:cs="Times New Roman"/>
             <w:noProof/>
             <w:webHidden/>
           </w:rPr>
@@ -3299,6 +3490,7 @@
         </w:r>
         <w:r>
           <w:rPr>
+            <w:rFonts w:ascii="Times New Roman" w:hAnsi="Times New Roman" w:cs="Times New Roman"/>
             <w:noProof/>
             <w:webHidden/>
           </w:rPr>
@@ -3306,12 +3498,14 @@
         </w:r>
         <w:r>
           <w:rPr>
-            <w:noProof/>
-            <w:webHidden/>
-          </w:rPr>
-        </w:r>
-        <w:r>
-          <w:rPr>
+            <w:rFonts w:ascii="Times New Roman" w:hAnsi="Times New Roman" w:cs="Times New Roman"/>
+            <w:noProof/>
+            <w:webHidden/>
+          </w:rPr>
+        </w:r>
+        <w:r>
+          <w:rPr>
+            <w:rFonts w:ascii="Times New Roman" w:hAnsi="Times New Roman" w:cs="Times New Roman"/>
             <w:noProof/>
             <w:webHidden/>
           </w:rPr>
@@ -3319,6 +3513,7 @@
         </w:r>
         <w:r>
           <w:rPr>
+            <w:rFonts w:ascii="Times New Roman" w:hAnsi="Times New Roman" w:cs="Times New Roman"/>
             <w:noProof/>
             <w:webHidden/>
           </w:rPr>
@@ -3326,6 +3521,7 @@
         </w:r>
         <w:r>
           <w:rPr>
+            <w:rFonts w:ascii="Times New Roman" w:hAnsi="Times New Roman" w:cs="Times New Roman"/>
             <w:noProof/>
             <w:webHidden/>
           </w:rPr>
@@ -3341,7 +3537,7 @@
           <w:tab w:val="right" w:leader="dot" w:pos="8777"/>
         </w:tabs>
         <w:rPr>
-          <w:rFonts w:asciiTheme="minorHAnsi" w:eastAsiaTheme="minorEastAsia" w:hAnsiTheme="minorHAnsi"/>
+          <w:rFonts w:ascii="Times New Roman" w:eastAsiaTheme="minorEastAsia" w:hAnsi="Times New Roman" w:cs="Times New Roman"/>
           <w:noProof/>
           <w:sz w:val="22"/>
           <w:lang w:val="en-US"/>
@@ -3358,7 +3554,7 @@
         </w:r>
         <w:r>
           <w:rPr>
-            <w:rFonts w:asciiTheme="minorHAnsi" w:eastAsiaTheme="minorEastAsia" w:hAnsiTheme="minorHAnsi"/>
+            <w:rFonts w:ascii="Times New Roman" w:eastAsiaTheme="minorEastAsia" w:hAnsi="Times New Roman" w:cs="Times New Roman"/>
             <w:noProof/>
             <w:sz w:val="22"/>
             <w:lang w:val="en-US"/>
@@ -3375,6 +3571,7 @@
         </w:r>
         <w:r>
           <w:rPr>
+            <w:rFonts w:ascii="Times New Roman" w:hAnsi="Times New Roman" w:cs="Times New Roman"/>
             <w:noProof/>
             <w:webHidden/>
           </w:rPr>
@@ -3382,6 +3579,7 @@
         </w:r>
         <w:r>
           <w:rPr>
+            <w:rFonts w:ascii="Times New Roman" w:hAnsi="Times New Roman" w:cs="Times New Roman"/>
             <w:noProof/>
             <w:webHidden/>
           </w:rPr>
@@ -3389,6 +3587,7 @@
         </w:r>
         <w:r>
           <w:rPr>
+            <w:rFonts w:ascii="Times New Roman" w:hAnsi="Times New Roman" w:cs="Times New Roman"/>
             <w:noProof/>
             <w:webHidden/>
           </w:rPr>
@@ -3396,12 +3595,14 @@
         </w:r>
         <w:r>
           <w:rPr>
-            <w:noProof/>
-            <w:webHidden/>
-          </w:rPr>
-        </w:r>
-        <w:r>
-          <w:rPr>
+            <w:rFonts w:ascii="Times New Roman" w:hAnsi="Times New Roman" w:cs="Times New Roman"/>
+            <w:noProof/>
+            <w:webHidden/>
+          </w:rPr>
+        </w:r>
+        <w:r>
+          <w:rPr>
+            <w:rFonts w:ascii="Times New Roman" w:hAnsi="Times New Roman" w:cs="Times New Roman"/>
             <w:noProof/>
             <w:webHidden/>
           </w:rPr>
@@ -3409,6 +3610,7 @@
         </w:r>
         <w:r>
           <w:rPr>
+            <w:rFonts w:ascii="Times New Roman" w:hAnsi="Times New Roman" w:cs="Times New Roman"/>
             <w:noProof/>
             <w:webHidden/>
           </w:rPr>
@@ -3416,6 +3618,7 @@
         </w:r>
         <w:r>
           <w:rPr>
+            <w:rFonts w:ascii="Times New Roman" w:hAnsi="Times New Roman" w:cs="Times New Roman"/>
             <w:noProof/>
             <w:webHidden/>
           </w:rPr>
@@ -3431,7 +3634,7 @@
           <w:tab w:val="right" w:leader="dot" w:pos="8777"/>
         </w:tabs>
         <w:rPr>
-          <w:rFonts w:asciiTheme="minorHAnsi" w:eastAsiaTheme="minorEastAsia" w:hAnsiTheme="minorHAnsi"/>
+          <w:rFonts w:ascii="Times New Roman" w:eastAsiaTheme="minorEastAsia" w:hAnsi="Times New Roman" w:cs="Times New Roman"/>
           <w:noProof/>
           <w:sz w:val="22"/>
           <w:lang w:val="en-US"/>
@@ -3448,7 +3651,7 @@
         </w:r>
         <w:r>
           <w:rPr>
-            <w:rFonts w:asciiTheme="minorHAnsi" w:eastAsiaTheme="minorEastAsia" w:hAnsiTheme="minorHAnsi"/>
+            <w:rFonts w:ascii="Times New Roman" w:eastAsiaTheme="minorEastAsia" w:hAnsi="Times New Roman" w:cs="Times New Roman"/>
             <w:noProof/>
             <w:sz w:val="22"/>
             <w:lang w:val="en-US"/>
@@ -3465,6 +3668,7 @@
         </w:r>
         <w:r>
           <w:rPr>
+            <w:rFonts w:ascii="Times New Roman" w:hAnsi="Times New Roman" w:cs="Times New Roman"/>
             <w:noProof/>
             <w:webHidden/>
           </w:rPr>
@@ -3472,6 +3676,7 @@
         </w:r>
         <w:r>
           <w:rPr>
+            <w:rFonts w:ascii="Times New Roman" w:hAnsi="Times New Roman" w:cs="Times New Roman"/>
             <w:noProof/>
             <w:webHidden/>
           </w:rPr>
@@ -3479,6 +3684,7 @@
         </w:r>
         <w:r>
           <w:rPr>
+            <w:rFonts w:ascii="Times New Roman" w:hAnsi="Times New Roman" w:cs="Times New Roman"/>
             <w:noProof/>
             <w:webHidden/>
           </w:rPr>
@@ -3486,12 +3692,14 @@
         </w:r>
         <w:r>
           <w:rPr>
-            <w:noProof/>
-            <w:webHidden/>
-          </w:rPr>
-        </w:r>
-        <w:r>
-          <w:rPr>
+            <w:rFonts w:ascii="Times New Roman" w:hAnsi="Times New Roman" w:cs="Times New Roman"/>
+            <w:noProof/>
+            <w:webHidden/>
+          </w:rPr>
+        </w:r>
+        <w:r>
+          <w:rPr>
+            <w:rFonts w:ascii="Times New Roman" w:hAnsi="Times New Roman" w:cs="Times New Roman"/>
             <w:noProof/>
             <w:webHidden/>
           </w:rPr>
@@ -3499,6 +3707,7 @@
         </w:r>
         <w:r>
           <w:rPr>
+            <w:rFonts w:ascii="Times New Roman" w:hAnsi="Times New Roman" w:cs="Times New Roman"/>
             <w:noProof/>
             <w:webHidden/>
           </w:rPr>
@@ -3506,6 +3715,7 @@
         </w:r>
         <w:r>
           <w:rPr>
+            <w:rFonts w:ascii="Times New Roman" w:hAnsi="Times New Roman" w:cs="Times New Roman"/>
             <w:noProof/>
             <w:webHidden/>
           </w:rPr>
@@ -3517,7 +3727,7 @@
       <w:pPr>
         <w:pStyle w:val="Mucluc2"/>
         <w:rPr>
-          <w:rFonts w:asciiTheme="minorHAnsi" w:eastAsiaTheme="minorEastAsia" w:hAnsiTheme="minorHAnsi"/>
+          <w:rFonts w:ascii="Times New Roman" w:eastAsiaTheme="minorEastAsia" w:hAnsi="Times New Roman" w:cs="Times New Roman"/>
           <w:noProof/>
           <w:sz w:val="22"/>
           <w:lang w:val="en-US"/>
@@ -3535,7 +3745,7 @@
         </w:r>
         <w:r>
           <w:rPr>
-            <w:rFonts w:asciiTheme="minorHAnsi" w:eastAsiaTheme="minorEastAsia" w:hAnsiTheme="minorHAnsi"/>
+            <w:rFonts w:ascii="Times New Roman" w:eastAsiaTheme="minorEastAsia" w:hAnsi="Times New Roman" w:cs="Times New Roman"/>
             <w:noProof/>
             <w:sz w:val="22"/>
             <w:lang w:val="en-US"/>
@@ -3553,6 +3763,7 @@
         </w:r>
         <w:r>
           <w:rPr>
+            <w:rFonts w:ascii="Times New Roman" w:hAnsi="Times New Roman" w:cs="Times New Roman"/>
             <w:noProof/>
             <w:webHidden/>
           </w:rPr>
@@ -3560,6 +3771,7 @@
         </w:r>
         <w:r>
           <w:rPr>
+            <w:rFonts w:ascii="Times New Roman" w:hAnsi="Times New Roman" w:cs="Times New Roman"/>
             <w:noProof/>
             <w:webHidden/>
           </w:rPr>
@@ -3567,6 +3779,7 @@
         </w:r>
         <w:r>
           <w:rPr>
+            <w:rFonts w:ascii="Times New Roman" w:hAnsi="Times New Roman" w:cs="Times New Roman"/>
             <w:noProof/>
             <w:webHidden/>
           </w:rPr>
@@ -3574,12 +3787,14 @@
         </w:r>
         <w:r>
           <w:rPr>
-            <w:noProof/>
-            <w:webHidden/>
-          </w:rPr>
-        </w:r>
-        <w:r>
-          <w:rPr>
+            <w:rFonts w:ascii="Times New Roman" w:hAnsi="Times New Roman" w:cs="Times New Roman"/>
+            <w:noProof/>
+            <w:webHidden/>
+          </w:rPr>
+        </w:r>
+        <w:r>
+          <w:rPr>
+            <w:rFonts w:ascii="Times New Roman" w:hAnsi="Times New Roman" w:cs="Times New Roman"/>
             <w:noProof/>
             <w:webHidden/>
           </w:rPr>
@@ -3587,6 +3802,7 @@
         </w:r>
         <w:r>
           <w:rPr>
+            <w:rFonts w:ascii="Times New Roman" w:hAnsi="Times New Roman" w:cs="Times New Roman"/>
             <w:noProof/>
             <w:webHidden/>
           </w:rPr>
@@ -3594,6 +3810,7 @@
         </w:r>
         <w:r>
           <w:rPr>
+            <w:rFonts w:ascii="Times New Roman" w:hAnsi="Times New Roman" w:cs="Times New Roman"/>
             <w:noProof/>
             <w:webHidden/>
           </w:rPr>
@@ -3671,7 +3888,7 @@
           <w:tab w:val="right" w:leader="dot" w:pos="8777"/>
         </w:tabs>
         <w:rPr>
-          <w:rFonts w:asciiTheme="minorHAnsi" w:eastAsiaTheme="minorEastAsia" w:hAnsiTheme="minorHAnsi"/>
+          <w:rFonts w:ascii="Times New Roman" w:eastAsiaTheme="minorEastAsia" w:hAnsi="Times New Roman" w:cs="Times New Roman"/>
           <w:noProof/>
           <w:sz w:val="22"/>
           <w:lang w:val="en-US"/>
@@ -3732,6 +3949,7 @@
         </w:r>
         <w:r>
           <w:rPr>
+            <w:rFonts w:ascii="Times New Roman" w:hAnsi="Times New Roman" w:cs="Times New Roman"/>
             <w:noProof/>
             <w:webHidden/>
           </w:rPr>
@@ -3739,6 +3957,7 @@
         </w:r>
         <w:r>
           <w:rPr>
+            <w:rFonts w:ascii="Times New Roman" w:hAnsi="Times New Roman" w:cs="Times New Roman"/>
             <w:noProof/>
             <w:webHidden/>
           </w:rPr>
@@ -3746,6 +3965,7 @@
         </w:r>
         <w:r>
           <w:rPr>
+            <w:rFonts w:ascii="Times New Roman" w:hAnsi="Times New Roman" w:cs="Times New Roman"/>
             <w:noProof/>
             <w:webHidden/>
           </w:rPr>
@@ -3753,12 +3973,14 @@
         </w:r>
         <w:r>
           <w:rPr>
-            <w:noProof/>
-            <w:webHidden/>
-          </w:rPr>
-        </w:r>
-        <w:r>
-          <w:rPr>
+            <w:rFonts w:ascii="Times New Roman" w:hAnsi="Times New Roman" w:cs="Times New Roman"/>
+            <w:noProof/>
+            <w:webHidden/>
+          </w:rPr>
+        </w:r>
+        <w:r>
+          <w:rPr>
+            <w:rFonts w:ascii="Times New Roman" w:hAnsi="Times New Roman" w:cs="Times New Roman"/>
             <w:noProof/>
             <w:webHidden/>
           </w:rPr>
@@ -3766,6 +3988,7 @@
         </w:r>
         <w:r>
           <w:rPr>
+            <w:rFonts w:ascii="Times New Roman" w:hAnsi="Times New Roman" w:cs="Times New Roman"/>
             <w:noProof/>
             <w:webHidden/>
           </w:rPr>
@@ -3773,6 +3996,7 @@
         </w:r>
         <w:r>
           <w:rPr>
+            <w:rFonts w:ascii="Times New Roman" w:hAnsi="Times New Roman" w:cs="Times New Roman"/>
             <w:noProof/>
             <w:webHidden/>
           </w:rPr>
@@ -3787,7 +4011,7 @@
           <w:tab w:val="right" w:leader="dot" w:pos="8777"/>
         </w:tabs>
         <w:rPr>
-          <w:rFonts w:asciiTheme="minorHAnsi" w:eastAsiaTheme="minorEastAsia" w:hAnsiTheme="minorHAnsi"/>
+          <w:rFonts w:ascii="Times New Roman" w:eastAsiaTheme="minorEastAsia" w:hAnsi="Times New Roman" w:cs="Times New Roman"/>
           <w:noProof/>
           <w:sz w:val="22"/>
           <w:lang w:val="en-US"/>
@@ -3804,6 +4028,7 @@
         </w:r>
         <w:r>
           <w:rPr>
+            <w:rFonts w:ascii="Times New Roman" w:hAnsi="Times New Roman" w:cs="Times New Roman"/>
             <w:noProof/>
             <w:webHidden/>
           </w:rPr>
@@ -3811,6 +4036,7 @@
         </w:r>
         <w:r>
           <w:rPr>
+            <w:rFonts w:ascii="Times New Roman" w:hAnsi="Times New Roman" w:cs="Times New Roman"/>
             <w:noProof/>
             <w:webHidden/>
           </w:rPr>
@@ -3818,6 +4044,7 @@
         </w:r>
         <w:r>
           <w:rPr>
+            <w:rFonts w:ascii="Times New Roman" w:hAnsi="Times New Roman" w:cs="Times New Roman"/>
             <w:noProof/>
             <w:webHidden/>
           </w:rPr>
@@ -3825,12 +4052,14 @@
         </w:r>
         <w:r>
           <w:rPr>
-            <w:noProof/>
-            <w:webHidden/>
-          </w:rPr>
-        </w:r>
-        <w:r>
-          <w:rPr>
+            <w:rFonts w:ascii="Times New Roman" w:hAnsi="Times New Roman" w:cs="Times New Roman"/>
+            <w:noProof/>
+            <w:webHidden/>
+          </w:rPr>
+        </w:r>
+        <w:r>
+          <w:rPr>
+            <w:rFonts w:ascii="Times New Roman" w:hAnsi="Times New Roman" w:cs="Times New Roman"/>
             <w:noProof/>
             <w:webHidden/>
           </w:rPr>
@@ -3838,6 +4067,7 @@
         </w:r>
         <w:r>
           <w:rPr>
+            <w:rFonts w:ascii="Times New Roman" w:hAnsi="Times New Roman" w:cs="Times New Roman"/>
             <w:noProof/>
             <w:webHidden/>
           </w:rPr>
@@ -3845,6 +4075,7 @@
         </w:r>
         <w:r>
           <w:rPr>
+            <w:rFonts w:ascii="Times New Roman" w:hAnsi="Times New Roman" w:cs="Times New Roman"/>
             <w:noProof/>
             <w:webHidden/>
           </w:rPr>
@@ -3859,7 +4090,7 @@
           <w:tab w:val="right" w:leader="dot" w:pos="8777"/>
         </w:tabs>
         <w:rPr>
-          <w:rFonts w:asciiTheme="minorHAnsi" w:eastAsiaTheme="minorEastAsia" w:hAnsiTheme="minorHAnsi"/>
+          <w:rFonts w:ascii="Times New Roman" w:eastAsiaTheme="minorEastAsia" w:hAnsi="Times New Roman" w:cs="Times New Roman"/>
           <w:noProof/>
           <w:sz w:val="22"/>
           <w:lang w:val="en-US"/>
@@ -3869,12 +4100,14 @@
         <w:r>
           <w:rPr>
             <w:rStyle w:val="Siuktni"/>
+            <w:rFonts w:ascii="Times New Roman" w:hAnsi="Times New Roman" w:cs="Times New Roman"/>
             <w:noProof/>
           </w:rPr>
           <w:t>Hình 3 : Giao diện khởi tạo project</w:t>
         </w:r>
         <w:r>
           <w:rPr>
+            <w:rFonts w:ascii="Times New Roman" w:hAnsi="Times New Roman" w:cs="Times New Roman"/>
             <w:noProof/>
             <w:webHidden/>
           </w:rPr>
@@ -3882,6 +4115,7 @@
         </w:r>
         <w:r>
           <w:rPr>
+            <w:rFonts w:ascii="Times New Roman" w:hAnsi="Times New Roman" w:cs="Times New Roman"/>
             <w:noProof/>
             <w:webHidden/>
           </w:rPr>
@@ -3889,6 +4123,7 @@
         </w:r>
         <w:r>
           <w:rPr>
+            <w:rFonts w:ascii="Times New Roman" w:hAnsi="Times New Roman" w:cs="Times New Roman"/>
             <w:noProof/>
             <w:webHidden/>
           </w:rPr>
@@ -3896,12 +4131,14 @@
         </w:r>
         <w:r>
           <w:rPr>
-            <w:noProof/>
-            <w:webHidden/>
-          </w:rPr>
-        </w:r>
-        <w:r>
-          <w:rPr>
+            <w:rFonts w:ascii="Times New Roman" w:hAnsi="Times New Roman" w:cs="Times New Roman"/>
+            <w:noProof/>
+            <w:webHidden/>
+          </w:rPr>
+        </w:r>
+        <w:r>
+          <w:rPr>
+            <w:rFonts w:ascii="Times New Roman" w:hAnsi="Times New Roman" w:cs="Times New Roman"/>
             <w:noProof/>
             <w:webHidden/>
           </w:rPr>
@@ -3909,6 +4146,7 @@
         </w:r>
         <w:r>
           <w:rPr>
+            <w:rFonts w:ascii="Times New Roman" w:hAnsi="Times New Roman" w:cs="Times New Roman"/>
             <w:noProof/>
             <w:webHidden/>
           </w:rPr>
@@ -3916,6 +4154,7 @@
         </w:r>
         <w:r>
           <w:rPr>
+            <w:rFonts w:ascii="Times New Roman" w:hAnsi="Times New Roman" w:cs="Times New Roman"/>
             <w:noProof/>
             <w:webHidden/>
           </w:rPr>
@@ -3930,7 +4169,7 @@
           <w:tab w:val="right" w:leader="dot" w:pos="8777"/>
         </w:tabs>
         <w:rPr>
-          <w:rFonts w:asciiTheme="minorHAnsi" w:eastAsiaTheme="minorEastAsia" w:hAnsiTheme="minorHAnsi"/>
+          <w:rFonts w:ascii="Times New Roman" w:eastAsiaTheme="minorEastAsia" w:hAnsi="Times New Roman" w:cs="Times New Roman"/>
           <w:noProof/>
           <w:sz w:val="22"/>
           <w:lang w:val="en-US"/>
@@ -3940,12 +4179,14 @@
         <w:r>
           <w:rPr>
             <w:rStyle w:val="Siuktni"/>
+            <w:rFonts w:ascii="Times New Roman" w:hAnsi="Times New Roman" w:cs="Times New Roman"/>
             <w:noProof/>
           </w:rPr>
           <w:t>Hình 4 : Giao diện khởi tạo project</w:t>
         </w:r>
         <w:r>
           <w:rPr>
+            <w:rFonts w:ascii="Times New Roman" w:hAnsi="Times New Roman" w:cs="Times New Roman"/>
             <w:noProof/>
             <w:webHidden/>
           </w:rPr>
@@ -3953,6 +4194,7 @@
         </w:r>
         <w:r>
           <w:rPr>
+            <w:rFonts w:ascii="Times New Roman" w:hAnsi="Times New Roman" w:cs="Times New Roman"/>
             <w:noProof/>
             <w:webHidden/>
           </w:rPr>
@@ -3960,6 +4202,7 @@
         </w:r>
         <w:r>
           <w:rPr>
+            <w:rFonts w:ascii="Times New Roman" w:hAnsi="Times New Roman" w:cs="Times New Roman"/>
             <w:noProof/>
             <w:webHidden/>
           </w:rPr>
@@ -3967,12 +4210,14 @@
         </w:r>
         <w:r>
           <w:rPr>
-            <w:noProof/>
-            <w:webHidden/>
-          </w:rPr>
-        </w:r>
-        <w:r>
-          <w:rPr>
+            <w:rFonts w:ascii="Times New Roman" w:hAnsi="Times New Roman" w:cs="Times New Roman"/>
+            <w:noProof/>
+            <w:webHidden/>
+          </w:rPr>
+        </w:r>
+        <w:r>
+          <w:rPr>
+            <w:rFonts w:ascii="Times New Roman" w:hAnsi="Times New Roman" w:cs="Times New Roman"/>
             <w:noProof/>
             <w:webHidden/>
           </w:rPr>
@@ -3980,6 +4225,7 @@
         </w:r>
         <w:r>
           <w:rPr>
+            <w:rFonts w:ascii="Times New Roman" w:hAnsi="Times New Roman" w:cs="Times New Roman"/>
             <w:noProof/>
             <w:webHidden/>
           </w:rPr>
@@ -3987,6 +4233,7 @@
         </w:r>
         <w:r>
           <w:rPr>
+            <w:rFonts w:ascii="Times New Roman" w:hAnsi="Times New Roman" w:cs="Times New Roman"/>
             <w:noProof/>
             <w:webHidden/>
           </w:rPr>
@@ -4001,7 +4248,7 @@
           <w:tab w:val="right" w:leader="dot" w:pos="8777"/>
         </w:tabs>
         <w:rPr>
-          <w:rFonts w:asciiTheme="minorHAnsi" w:eastAsiaTheme="minorEastAsia" w:hAnsiTheme="minorHAnsi"/>
+          <w:rFonts w:ascii="Times New Roman" w:eastAsiaTheme="minorEastAsia" w:hAnsi="Times New Roman" w:cs="Times New Roman"/>
           <w:noProof/>
           <w:sz w:val="22"/>
           <w:lang w:val="en-US"/>
@@ -4011,12 +4258,14 @@
         <w:r>
           <w:rPr>
             <w:rStyle w:val="Siuktni"/>
+            <w:rFonts w:ascii="Times New Roman" w:hAnsi="Times New Roman" w:cs="Times New Roman"/>
             <w:noProof/>
           </w:rPr>
           <w:t>Hình 5 : Giao diện thiết kế layout</w:t>
         </w:r>
         <w:r>
           <w:rPr>
+            <w:rFonts w:ascii="Times New Roman" w:hAnsi="Times New Roman" w:cs="Times New Roman"/>
             <w:noProof/>
             <w:webHidden/>
           </w:rPr>
@@ -4024,6 +4273,7 @@
         </w:r>
         <w:r>
           <w:rPr>
+            <w:rFonts w:ascii="Times New Roman" w:hAnsi="Times New Roman" w:cs="Times New Roman"/>
             <w:noProof/>
             <w:webHidden/>
           </w:rPr>
@@ -4031,6 +4281,7 @@
         </w:r>
         <w:r>
           <w:rPr>
+            <w:rFonts w:ascii="Times New Roman" w:hAnsi="Times New Roman" w:cs="Times New Roman"/>
             <w:noProof/>
             <w:webHidden/>
           </w:rPr>
@@ -4038,12 +4289,14 @@
         </w:r>
         <w:r>
           <w:rPr>
-            <w:noProof/>
-            <w:webHidden/>
-          </w:rPr>
-        </w:r>
-        <w:r>
-          <w:rPr>
+            <w:rFonts w:ascii="Times New Roman" w:hAnsi="Times New Roman" w:cs="Times New Roman"/>
+            <w:noProof/>
+            <w:webHidden/>
+          </w:rPr>
+        </w:r>
+        <w:r>
+          <w:rPr>
+            <w:rFonts w:ascii="Times New Roman" w:hAnsi="Times New Roman" w:cs="Times New Roman"/>
             <w:noProof/>
             <w:webHidden/>
           </w:rPr>
@@ -4051,6 +4304,7 @@
         </w:r>
         <w:r>
           <w:rPr>
+            <w:rFonts w:ascii="Times New Roman" w:hAnsi="Times New Roman" w:cs="Times New Roman"/>
             <w:noProof/>
             <w:webHidden/>
           </w:rPr>
@@ -4058,6 +4312,7 @@
         </w:r>
         <w:r>
           <w:rPr>
+            <w:rFonts w:ascii="Times New Roman" w:hAnsi="Times New Roman" w:cs="Times New Roman"/>
             <w:noProof/>
             <w:webHidden/>
           </w:rPr>
@@ -4072,7 +4327,7 @@
           <w:tab w:val="right" w:leader="dot" w:pos="8777"/>
         </w:tabs>
         <w:rPr>
-          <w:rFonts w:asciiTheme="minorHAnsi" w:eastAsiaTheme="minorEastAsia" w:hAnsiTheme="minorHAnsi"/>
+          <w:rFonts w:ascii="Times New Roman" w:eastAsiaTheme="minorEastAsia" w:hAnsi="Times New Roman" w:cs="Times New Roman"/>
           <w:noProof/>
           <w:sz w:val="22"/>
           <w:lang w:val="en-US"/>
@@ -4082,6 +4337,7 @@
         <w:r>
           <w:rPr>
             <w:rStyle w:val="Siuktni"/>
+            <w:rFonts w:ascii="Times New Roman" w:hAnsi="Times New Roman" w:cs="Times New Roman"/>
             <w:i/>
             <w:noProof/>
           </w:rPr>
@@ -4089,6 +4345,7 @@
         </w:r>
         <w:r>
           <w:rPr>
+            <w:rFonts w:ascii="Times New Roman" w:hAnsi="Times New Roman" w:cs="Times New Roman"/>
             <w:noProof/>
             <w:webHidden/>
           </w:rPr>
@@ -4096,6 +4353,7 @@
         </w:r>
         <w:r>
           <w:rPr>
+            <w:rFonts w:ascii="Times New Roman" w:hAnsi="Times New Roman" w:cs="Times New Roman"/>
             <w:noProof/>
             <w:webHidden/>
           </w:rPr>
@@ -4103,6 +4361,7 @@
         </w:r>
         <w:r>
           <w:rPr>
+            <w:rFonts w:ascii="Times New Roman" w:hAnsi="Times New Roman" w:cs="Times New Roman"/>
             <w:noProof/>
             <w:webHidden/>
           </w:rPr>
@@ -4110,12 +4369,14 @@
         </w:r>
         <w:r>
           <w:rPr>
-            <w:noProof/>
-            <w:webHidden/>
-          </w:rPr>
-        </w:r>
-        <w:r>
-          <w:rPr>
+            <w:rFonts w:ascii="Times New Roman" w:hAnsi="Times New Roman" w:cs="Times New Roman"/>
+            <w:noProof/>
+            <w:webHidden/>
+          </w:rPr>
+        </w:r>
+        <w:r>
+          <w:rPr>
+            <w:rFonts w:ascii="Times New Roman" w:hAnsi="Times New Roman" w:cs="Times New Roman"/>
             <w:noProof/>
             <w:webHidden/>
           </w:rPr>
@@ -4123,6 +4384,7 @@
         </w:r>
         <w:r>
           <w:rPr>
+            <w:rFonts w:ascii="Times New Roman" w:hAnsi="Times New Roman" w:cs="Times New Roman"/>
             <w:noProof/>
             <w:webHidden/>
           </w:rPr>
@@ -4130,6 +4392,7 @@
         </w:r>
         <w:r>
           <w:rPr>
+            <w:rFonts w:ascii="Times New Roman" w:hAnsi="Times New Roman" w:cs="Times New Roman"/>
             <w:noProof/>
             <w:webHidden/>
           </w:rPr>
@@ -4144,7 +4407,7 @@
           <w:tab w:val="right" w:leader="dot" w:pos="8777"/>
         </w:tabs>
         <w:rPr>
-          <w:rFonts w:asciiTheme="minorHAnsi" w:eastAsiaTheme="minorEastAsia" w:hAnsiTheme="minorHAnsi"/>
+          <w:rFonts w:ascii="Times New Roman" w:eastAsiaTheme="minorEastAsia" w:hAnsi="Times New Roman" w:cs="Times New Roman"/>
           <w:noProof/>
           <w:sz w:val="22"/>
           <w:lang w:val="en-US"/>
@@ -4154,6 +4417,7 @@
         <w:r>
           <w:rPr>
             <w:rStyle w:val="Siuktni"/>
+            <w:rFonts w:ascii="Times New Roman" w:hAnsi="Times New Roman" w:cs="Times New Roman"/>
             <w:i/>
             <w:noProof/>
           </w:rPr>
@@ -4161,6 +4425,7 @@
         </w:r>
         <w:r>
           <w:rPr>
+            <w:rFonts w:ascii="Times New Roman" w:hAnsi="Times New Roman" w:cs="Times New Roman"/>
             <w:noProof/>
             <w:webHidden/>
           </w:rPr>
@@ -4168,6 +4433,7 @@
         </w:r>
         <w:r>
           <w:rPr>
+            <w:rFonts w:ascii="Times New Roman" w:hAnsi="Times New Roman" w:cs="Times New Roman"/>
             <w:noProof/>
             <w:webHidden/>
           </w:rPr>
@@ -4175,6 +4441,7 @@
         </w:r>
         <w:r>
           <w:rPr>
+            <w:rFonts w:ascii="Times New Roman" w:hAnsi="Times New Roman" w:cs="Times New Roman"/>
             <w:noProof/>
             <w:webHidden/>
           </w:rPr>
@@ -4182,12 +4449,14 @@
         </w:r>
         <w:r>
           <w:rPr>
-            <w:noProof/>
-            <w:webHidden/>
-          </w:rPr>
-        </w:r>
-        <w:r>
-          <w:rPr>
+            <w:rFonts w:ascii="Times New Roman" w:hAnsi="Times New Roman" w:cs="Times New Roman"/>
+            <w:noProof/>
+            <w:webHidden/>
+          </w:rPr>
+        </w:r>
+        <w:r>
+          <w:rPr>
+            <w:rFonts w:ascii="Times New Roman" w:hAnsi="Times New Roman" w:cs="Times New Roman"/>
             <w:noProof/>
             <w:webHidden/>
           </w:rPr>
@@ -4195,6 +4464,7 @@
         </w:r>
         <w:r>
           <w:rPr>
+            <w:rFonts w:ascii="Times New Roman" w:hAnsi="Times New Roman" w:cs="Times New Roman"/>
             <w:noProof/>
             <w:webHidden/>
           </w:rPr>
@@ -4202,6 +4472,7 @@
         </w:r>
         <w:r>
           <w:rPr>
+            <w:rFonts w:ascii="Times New Roman" w:hAnsi="Times New Roman" w:cs="Times New Roman"/>
             <w:noProof/>
             <w:webHidden/>
           </w:rPr>
@@ -4216,7 +4487,7 @@
           <w:tab w:val="right" w:leader="dot" w:pos="8777"/>
         </w:tabs>
         <w:rPr>
-          <w:rFonts w:asciiTheme="minorHAnsi" w:eastAsiaTheme="minorEastAsia" w:hAnsiTheme="minorHAnsi"/>
+          <w:rFonts w:ascii="Times New Roman" w:eastAsiaTheme="minorEastAsia" w:hAnsi="Times New Roman" w:cs="Times New Roman"/>
           <w:noProof/>
           <w:sz w:val="22"/>
           <w:lang w:val="en-US"/>
@@ -4226,6 +4497,7 @@
         <w:r>
           <w:rPr>
             <w:rStyle w:val="Siuktni"/>
+            <w:rFonts w:ascii="Times New Roman" w:hAnsi="Times New Roman" w:cs="Times New Roman"/>
             <w:i/>
             <w:noProof/>
           </w:rPr>
@@ -4233,6 +4505,7 @@
         </w:r>
         <w:r>
           <w:rPr>
+            <w:rFonts w:ascii="Times New Roman" w:hAnsi="Times New Roman" w:cs="Times New Roman"/>
             <w:noProof/>
             <w:webHidden/>
           </w:rPr>
@@ -4240,6 +4513,7 @@
         </w:r>
         <w:r>
           <w:rPr>
+            <w:rFonts w:ascii="Times New Roman" w:hAnsi="Times New Roman" w:cs="Times New Roman"/>
             <w:noProof/>
             <w:webHidden/>
           </w:rPr>
@@ -4247,6 +4521,7 @@
         </w:r>
         <w:r>
           <w:rPr>
+            <w:rFonts w:ascii="Times New Roman" w:hAnsi="Times New Roman" w:cs="Times New Roman"/>
             <w:noProof/>
             <w:webHidden/>
           </w:rPr>
@@ -4254,12 +4529,14 @@
         </w:r>
         <w:r>
           <w:rPr>
-            <w:noProof/>
-            <w:webHidden/>
-          </w:rPr>
-        </w:r>
-        <w:r>
-          <w:rPr>
+            <w:rFonts w:ascii="Times New Roman" w:hAnsi="Times New Roman" w:cs="Times New Roman"/>
+            <w:noProof/>
+            <w:webHidden/>
+          </w:rPr>
+        </w:r>
+        <w:r>
+          <w:rPr>
+            <w:rFonts w:ascii="Times New Roman" w:hAnsi="Times New Roman" w:cs="Times New Roman"/>
             <w:noProof/>
             <w:webHidden/>
           </w:rPr>
@@ -4267,6 +4544,7 @@
         </w:r>
         <w:r>
           <w:rPr>
+            <w:rFonts w:ascii="Times New Roman" w:hAnsi="Times New Roman" w:cs="Times New Roman"/>
             <w:noProof/>
             <w:webHidden/>
           </w:rPr>
@@ -4274,6 +4552,7 @@
         </w:r>
         <w:r>
           <w:rPr>
+            <w:rFonts w:ascii="Times New Roman" w:hAnsi="Times New Roman" w:cs="Times New Roman"/>
             <w:noProof/>
             <w:webHidden/>
           </w:rPr>
@@ -4288,7 +4567,7 @@
           <w:tab w:val="right" w:leader="dot" w:pos="8777"/>
         </w:tabs>
         <w:rPr>
-          <w:rFonts w:asciiTheme="minorHAnsi" w:eastAsiaTheme="minorEastAsia" w:hAnsiTheme="minorHAnsi"/>
+          <w:rFonts w:ascii="Times New Roman" w:eastAsiaTheme="minorEastAsia" w:hAnsi="Times New Roman" w:cs="Times New Roman"/>
           <w:noProof/>
           <w:sz w:val="22"/>
           <w:lang w:val="en-US"/>
@@ -4298,6 +4577,7 @@
         <w:r>
           <w:rPr>
             <w:rStyle w:val="Siuktni"/>
+            <w:rFonts w:ascii="Times New Roman" w:hAnsi="Times New Roman" w:cs="Times New Roman"/>
             <w:i/>
             <w:noProof/>
           </w:rPr>
@@ -4305,6 +4585,7 @@
         </w:r>
         <w:r>
           <w:rPr>
+            <w:rFonts w:ascii="Times New Roman" w:hAnsi="Times New Roman" w:cs="Times New Roman"/>
             <w:noProof/>
             <w:webHidden/>
           </w:rPr>
@@ -4312,6 +4593,7 @@
         </w:r>
         <w:r>
           <w:rPr>
+            <w:rFonts w:ascii="Times New Roman" w:hAnsi="Times New Roman" w:cs="Times New Roman"/>
             <w:noProof/>
             <w:webHidden/>
           </w:rPr>
@@ -4319,6 +4601,7 @@
         </w:r>
         <w:r>
           <w:rPr>
+            <w:rFonts w:ascii="Times New Roman" w:hAnsi="Times New Roman" w:cs="Times New Roman"/>
             <w:noProof/>
             <w:webHidden/>
           </w:rPr>
@@ -4326,12 +4609,14 @@
         </w:r>
         <w:r>
           <w:rPr>
-            <w:noProof/>
-            <w:webHidden/>
-          </w:rPr>
-        </w:r>
-        <w:r>
-          <w:rPr>
+            <w:rFonts w:ascii="Times New Roman" w:hAnsi="Times New Roman" w:cs="Times New Roman"/>
+            <w:noProof/>
+            <w:webHidden/>
+          </w:rPr>
+        </w:r>
+        <w:r>
+          <w:rPr>
+            <w:rFonts w:ascii="Times New Roman" w:hAnsi="Times New Roman" w:cs="Times New Roman"/>
             <w:noProof/>
             <w:webHidden/>
           </w:rPr>
@@ -4339,6 +4624,7 @@
         </w:r>
         <w:r>
           <w:rPr>
+            <w:rFonts w:ascii="Times New Roman" w:hAnsi="Times New Roman" w:cs="Times New Roman"/>
             <w:noProof/>
             <w:webHidden/>
           </w:rPr>
@@ -4346,6 +4632,7 @@
         </w:r>
         <w:r>
           <w:rPr>
+            <w:rFonts w:ascii="Times New Roman" w:hAnsi="Times New Roman" w:cs="Times New Roman"/>
             <w:noProof/>
             <w:webHidden/>
           </w:rPr>
@@ -4360,7 +4647,7 @@
           <w:tab w:val="right" w:leader="dot" w:pos="8777"/>
         </w:tabs>
         <w:rPr>
-          <w:rFonts w:asciiTheme="minorHAnsi" w:eastAsiaTheme="minorEastAsia" w:hAnsiTheme="minorHAnsi"/>
+          <w:rFonts w:ascii="Times New Roman" w:eastAsiaTheme="minorEastAsia" w:hAnsi="Times New Roman" w:cs="Times New Roman"/>
           <w:noProof/>
           <w:sz w:val="22"/>
           <w:lang w:val="en-US"/>
@@ -4370,6 +4657,7 @@
         <w:r>
           <w:rPr>
             <w:rStyle w:val="Siuktni"/>
+            <w:rFonts w:ascii="Times New Roman" w:hAnsi="Times New Roman" w:cs="Times New Roman"/>
             <w:i/>
             <w:noProof/>
           </w:rPr>
@@ -4377,6 +4665,7 @@
         </w:r>
         <w:r>
           <w:rPr>
+            <w:rFonts w:ascii="Times New Roman" w:hAnsi="Times New Roman" w:cs="Times New Roman"/>
             <w:noProof/>
             <w:webHidden/>
           </w:rPr>
@@ -4384,6 +4673,7 @@
         </w:r>
         <w:r>
           <w:rPr>
+            <w:rFonts w:ascii="Times New Roman" w:hAnsi="Times New Roman" w:cs="Times New Roman"/>
             <w:noProof/>
             <w:webHidden/>
           </w:rPr>
@@ -4391,6 +4681,7 @@
         </w:r>
         <w:r>
           <w:rPr>
+            <w:rFonts w:ascii="Times New Roman" w:hAnsi="Times New Roman" w:cs="Times New Roman"/>
             <w:noProof/>
             <w:webHidden/>
           </w:rPr>
@@ -4398,12 +4689,14 @@
         </w:r>
         <w:r>
           <w:rPr>
-            <w:noProof/>
-            <w:webHidden/>
-          </w:rPr>
-        </w:r>
-        <w:r>
-          <w:rPr>
+            <w:rFonts w:ascii="Times New Roman" w:hAnsi="Times New Roman" w:cs="Times New Roman"/>
+            <w:noProof/>
+            <w:webHidden/>
+          </w:rPr>
+        </w:r>
+        <w:r>
+          <w:rPr>
+            <w:rFonts w:ascii="Times New Roman" w:hAnsi="Times New Roman" w:cs="Times New Roman"/>
             <w:noProof/>
             <w:webHidden/>
           </w:rPr>
@@ -4411,6 +4704,7 @@
         </w:r>
         <w:r>
           <w:rPr>
+            <w:rFonts w:ascii="Times New Roman" w:hAnsi="Times New Roman" w:cs="Times New Roman"/>
             <w:noProof/>
             <w:webHidden/>
           </w:rPr>
@@ -4418,6 +4712,7 @@
         </w:r>
         <w:r>
           <w:rPr>
+            <w:rFonts w:ascii="Times New Roman" w:hAnsi="Times New Roman" w:cs="Times New Roman"/>
             <w:noProof/>
             <w:webHidden/>
           </w:rPr>
@@ -4432,7 +4727,7 @@
           <w:tab w:val="right" w:leader="dot" w:pos="8777"/>
         </w:tabs>
         <w:rPr>
-          <w:rFonts w:asciiTheme="minorHAnsi" w:eastAsiaTheme="minorEastAsia" w:hAnsiTheme="minorHAnsi"/>
+          <w:rFonts w:ascii="Times New Roman" w:eastAsiaTheme="minorEastAsia" w:hAnsi="Times New Roman" w:cs="Times New Roman"/>
           <w:noProof/>
           <w:sz w:val="22"/>
           <w:lang w:val="en-US"/>
@@ -4442,6 +4737,7 @@
         <w:r>
           <w:rPr>
             <w:rStyle w:val="Siuktni"/>
+            <w:rFonts w:ascii="Times New Roman" w:hAnsi="Times New Roman" w:cs="Times New Roman"/>
             <w:i/>
             <w:noProof/>
           </w:rPr>
@@ -4449,6 +4745,7 @@
         </w:r>
         <w:r>
           <w:rPr>
+            <w:rFonts w:ascii="Times New Roman" w:hAnsi="Times New Roman" w:cs="Times New Roman"/>
             <w:noProof/>
             <w:webHidden/>
           </w:rPr>
@@ -4456,6 +4753,7 @@
         </w:r>
         <w:r>
           <w:rPr>
+            <w:rFonts w:ascii="Times New Roman" w:hAnsi="Times New Roman" w:cs="Times New Roman"/>
             <w:noProof/>
             <w:webHidden/>
           </w:rPr>
@@ -4463,6 +4761,7 @@
         </w:r>
         <w:r>
           <w:rPr>
+            <w:rFonts w:ascii="Times New Roman" w:hAnsi="Times New Roman" w:cs="Times New Roman"/>
             <w:noProof/>
             <w:webHidden/>
           </w:rPr>
@@ -4470,12 +4769,14 @@
         </w:r>
         <w:r>
           <w:rPr>
-            <w:noProof/>
-            <w:webHidden/>
-          </w:rPr>
-        </w:r>
-        <w:r>
-          <w:rPr>
+            <w:rFonts w:ascii="Times New Roman" w:hAnsi="Times New Roman" w:cs="Times New Roman"/>
+            <w:noProof/>
+            <w:webHidden/>
+          </w:rPr>
+        </w:r>
+        <w:r>
+          <w:rPr>
+            <w:rFonts w:ascii="Times New Roman" w:hAnsi="Times New Roman" w:cs="Times New Roman"/>
             <w:noProof/>
             <w:webHidden/>
           </w:rPr>
@@ -4483,6 +4784,7 @@
         </w:r>
         <w:r>
           <w:rPr>
+            <w:rFonts w:ascii="Times New Roman" w:hAnsi="Times New Roman" w:cs="Times New Roman"/>
             <w:noProof/>
             <w:webHidden/>
           </w:rPr>
@@ -4490,6 +4792,7 @@
         </w:r>
         <w:r>
           <w:rPr>
+            <w:rFonts w:ascii="Times New Roman" w:hAnsi="Times New Roman" w:cs="Times New Roman"/>
             <w:noProof/>
             <w:webHidden/>
           </w:rPr>
@@ -4504,7 +4807,7 @@
           <w:tab w:val="right" w:leader="dot" w:pos="8777"/>
         </w:tabs>
         <w:rPr>
-          <w:rFonts w:asciiTheme="minorHAnsi" w:eastAsiaTheme="minorEastAsia" w:hAnsiTheme="minorHAnsi"/>
+          <w:rFonts w:ascii="Times New Roman" w:eastAsiaTheme="minorEastAsia" w:hAnsi="Times New Roman" w:cs="Times New Roman"/>
           <w:noProof/>
           <w:sz w:val="22"/>
           <w:lang w:val="en-US"/>
@@ -4514,6 +4817,7 @@
         <w:r>
           <w:rPr>
             <w:rStyle w:val="Siuktni"/>
+            <w:rFonts w:ascii="Times New Roman" w:hAnsi="Times New Roman" w:cs="Times New Roman"/>
             <w:i/>
             <w:noProof/>
           </w:rPr>
@@ -4521,6 +4825,7 @@
         </w:r>
         <w:r>
           <w:rPr>
+            <w:rFonts w:ascii="Times New Roman" w:hAnsi="Times New Roman" w:cs="Times New Roman"/>
             <w:noProof/>
             <w:webHidden/>
           </w:rPr>
@@ -4528,6 +4833,7 @@
         </w:r>
         <w:r>
           <w:rPr>
+            <w:rFonts w:ascii="Times New Roman" w:hAnsi="Times New Roman" w:cs="Times New Roman"/>
             <w:noProof/>
             <w:webHidden/>
           </w:rPr>
@@ -4535,6 +4841,7 @@
         </w:r>
         <w:r>
           <w:rPr>
+            <w:rFonts w:ascii="Times New Roman" w:hAnsi="Times New Roman" w:cs="Times New Roman"/>
             <w:noProof/>
             <w:webHidden/>
           </w:rPr>
@@ -4542,12 +4849,14 @@
         </w:r>
         <w:r>
           <w:rPr>
-            <w:noProof/>
-            <w:webHidden/>
-          </w:rPr>
-        </w:r>
-        <w:r>
-          <w:rPr>
+            <w:rFonts w:ascii="Times New Roman" w:hAnsi="Times New Roman" w:cs="Times New Roman"/>
+            <w:noProof/>
+            <w:webHidden/>
+          </w:rPr>
+        </w:r>
+        <w:r>
+          <w:rPr>
+            <w:rFonts w:ascii="Times New Roman" w:hAnsi="Times New Roman" w:cs="Times New Roman"/>
             <w:noProof/>
             <w:webHidden/>
           </w:rPr>
@@ -4555,6 +4864,7 @@
         </w:r>
         <w:r>
           <w:rPr>
+            <w:rFonts w:ascii="Times New Roman" w:hAnsi="Times New Roman" w:cs="Times New Roman"/>
             <w:noProof/>
             <w:webHidden/>
           </w:rPr>
@@ -4562,6 +4872,7 @@
         </w:r>
         <w:r>
           <w:rPr>
+            <w:rFonts w:ascii="Times New Roman" w:hAnsi="Times New Roman" w:cs="Times New Roman"/>
             <w:noProof/>
             <w:webHidden/>
           </w:rPr>
@@ -4576,7 +4887,7 @@
           <w:tab w:val="right" w:leader="dot" w:pos="8777"/>
         </w:tabs>
         <w:rPr>
-          <w:rFonts w:asciiTheme="minorHAnsi" w:eastAsiaTheme="minorEastAsia" w:hAnsiTheme="minorHAnsi"/>
+          <w:rFonts w:ascii="Times New Roman" w:eastAsiaTheme="minorEastAsia" w:hAnsi="Times New Roman" w:cs="Times New Roman"/>
           <w:noProof/>
           <w:sz w:val="22"/>
           <w:lang w:val="en-US"/>
@@ -4586,6 +4897,7 @@
         <w:r>
           <w:rPr>
             <w:rStyle w:val="Siuktni"/>
+            <w:rFonts w:ascii="Times New Roman" w:hAnsi="Times New Roman" w:cs="Times New Roman"/>
             <w:i/>
             <w:noProof/>
           </w:rPr>
@@ -4593,6 +4905,7 @@
         </w:r>
         <w:r>
           <w:rPr>
+            <w:rFonts w:ascii="Times New Roman" w:hAnsi="Times New Roman" w:cs="Times New Roman"/>
             <w:noProof/>
             <w:webHidden/>
           </w:rPr>
@@ -4600,6 +4913,7 @@
         </w:r>
         <w:r>
           <w:rPr>
+            <w:rFonts w:ascii="Times New Roman" w:hAnsi="Times New Roman" w:cs="Times New Roman"/>
             <w:noProof/>
             <w:webHidden/>
           </w:rPr>
@@ -4607,6 +4921,7 @@
         </w:r>
         <w:r>
           <w:rPr>
+            <w:rFonts w:ascii="Times New Roman" w:hAnsi="Times New Roman" w:cs="Times New Roman"/>
             <w:noProof/>
             <w:webHidden/>
           </w:rPr>
@@ -4614,12 +4929,14 @@
         </w:r>
         <w:r>
           <w:rPr>
-            <w:noProof/>
-            <w:webHidden/>
-          </w:rPr>
-        </w:r>
-        <w:r>
-          <w:rPr>
+            <w:rFonts w:ascii="Times New Roman" w:hAnsi="Times New Roman" w:cs="Times New Roman"/>
+            <w:noProof/>
+            <w:webHidden/>
+          </w:rPr>
+        </w:r>
+        <w:r>
+          <w:rPr>
+            <w:rFonts w:ascii="Times New Roman" w:hAnsi="Times New Roman" w:cs="Times New Roman"/>
             <w:noProof/>
             <w:webHidden/>
           </w:rPr>
@@ -4627,6 +4944,7 @@
         </w:r>
         <w:r>
           <w:rPr>
+            <w:rFonts w:ascii="Times New Roman" w:hAnsi="Times New Roman" w:cs="Times New Roman"/>
             <w:noProof/>
             <w:webHidden/>
           </w:rPr>
@@ -4634,6 +4952,7 @@
         </w:r>
         <w:r>
           <w:rPr>
+            <w:rFonts w:ascii="Times New Roman" w:hAnsi="Times New Roman" w:cs="Times New Roman"/>
             <w:noProof/>
             <w:webHidden/>
           </w:rPr>
@@ -4648,7 +4967,7 @@
           <w:tab w:val="right" w:leader="dot" w:pos="8777"/>
         </w:tabs>
         <w:rPr>
-          <w:rFonts w:asciiTheme="minorHAnsi" w:eastAsiaTheme="minorEastAsia" w:hAnsiTheme="minorHAnsi"/>
+          <w:rFonts w:ascii="Times New Roman" w:eastAsiaTheme="minorEastAsia" w:hAnsi="Times New Roman" w:cs="Times New Roman"/>
           <w:noProof/>
           <w:sz w:val="22"/>
           <w:lang w:val="en-US"/>
@@ -4658,6 +4977,7 @@
         <w:r>
           <w:rPr>
             <w:rStyle w:val="Siuktni"/>
+            <w:rFonts w:ascii="Times New Roman" w:hAnsi="Times New Roman" w:cs="Times New Roman"/>
             <w:i/>
             <w:noProof/>
           </w:rPr>
@@ -4665,6 +4985,7 @@
         </w:r>
         <w:r>
           <w:rPr>
+            <w:rFonts w:ascii="Times New Roman" w:hAnsi="Times New Roman" w:cs="Times New Roman"/>
             <w:noProof/>
             <w:webHidden/>
           </w:rPr>
@@ -4672,6 +4993,7 @@
         </w:r>
         <w:r>
           <w:rPr>
+            <w:rFonts w:ascii="Times New Roman" w:hAnsi="Times New Roman" w:cs="Times New Roman"/>
             <w:noProof/>
             <w:webHidden/>
           </w:rPr>
@@ -4679,6 +5001,7 @@
         </w:r>
         <w:r>
           <w:rPr>
+            <w:rFonts w:ascii="Times New Roman" w:hAnsi="Times New Roman" w:cs="Times New Roman"/>
             <w:noProof/>
             <w:webHidden/>
           </w:rPr>
@@ -4686,12 +5009,14 @@
         </w:r>
         <w:r>
           <w:rPr>
-            <w:noProof/>
-            <w:webHidden/>
-          </w:rPr>
-        </w:r>
-        <w:r>
-          <w:rPr>
+            <w:rFonts w:ascii="Times New Roman" w:hAnsi="Times New Roman" w:cs="Times New Roman"/>
+            <w:noProof/>
+            <w:webHidden/>
+          </w:rPr>
+        </w:r>
+        <w:r>
+          <w:rPr>
+            <w:rFonts w:ascii="Times New Roman" w:hAnsi="Times New Roman" w:cs="Times New Roman"/>
             <w:noProof/>
             <w:webHidden/>
           </w:rPr>
@@ -4699,6 +5024,7 @@
         </w:r>
         <w:r>
           <w:rPr>
+            <w:rFonts w:ascii="Times New Roman" w:hAnsi="Times New Roman" w:cs="Times New Roman"/>
             <w:noProof/>
             <w:webHidden/>
           </w:rPr>
@@ -4706,6 +5032,7 @@
         </w:r>
         <w:r>
           <w:rPr>
+            <w:rFonts w:ascii="Times New Roman" w:hAnsi="Times New Roman" w:cs="Times New Roman"/>
             <w:noProof/>
             <w:webHidden/>
           </w:rPr>
@@ -4720,7 +5047,7 @@
           <w:tab w:val="right" w:leader="dot" w:pos="8777"/>
         </w:tabs>
         <w:rPr>
-          <w:rFonts w:asciiTheme="minorHAnsi" w:eastAsiaTheme="minorEastAsia" w:hAnsiTheme="minorHAnsi"/>
+          <w:rFonts w:ascii="Times New Roman" w:eastAsiaTheme="minorEastAsia" w:hAnsi="Times New Roman" w:cs="Times New Roman"/>
           <w:noProof/>
           <w:sz w:val="22"/>
           <w:lang w:val="en-US"/>
@@ -4730,6 +5057,7 @@
         <w:r>
           <w:rPr>
             <w:rStyle w:val="Siuktni"/>
+            <w:rFonts w:ascii="Times New Roman" w:hAnsi="Times New Roman" w:cs="Times New Roman"/>
             <w:i/>
             <w:noProof/>
           </w:rPr>
@@ -4737,6 +5065,7 @@
         </w:r>
         <w:r>
           <w:rPr>
+            <w:rFonts w:ascii="Times New Roman" w:hAnsi="Times New Roman" w:cs="Times New Roman"/>
             <w:noProof/>
             <w:webHidden/>
           </w:rPr>
@@ -4744,6 +5073,7 @@
         </w:r>
         <w:r>
           <w:rPr>
+            <w:rFonts w:ascii="Times New Roman" w:hAnsi="Times New Roman" w:cs="Times New Roman"/>
             <w:noProof/>
             <w:webHidden/>
           </w:rPr>
@@ -4751,6 +5081,7 @@
         </w:r>
         <w:r>
           <w:rPr>
+            <w:rFonts w:ascii="Times New Roman" w:hAnsi="Times New Roman" w:cs="Times New Roman"/>
             <w:noProof/>
             <w:webHidden/>
           </w:rPr>
@@ -4758,12 +5089,14 @@
         </w:r>
         <w:r>
           <w:rPr>
-            <w:noProof/>
-            <w:webHidden/>
-          </w:rPr>
-        </w:r>
-        <w:r>
-          <w:rPr>
+            <w:rFonts w:ascii="Times New Roman" w:hAnsi="Times New Roman" w:cs="Times New Roman"/>
+            <w:noProof/>
+            <w:webHidden/>
+          </w:rPr>
+        </w:r>
+        <w:r>
+          <w:rPr>
+            <w:rFonts w:ascii="Times New Roman" w:hAnsi="Times New Roman" w:cs="Times New Roman"/>
             <w:noProof/>
             <w:webHidden/>
           </w:rPr>
@@ -4771,6 +5104,7 @@
         </w:r>
         <w:r>
           <w:rPr>
+            <w:rFonts w:ascii="Times New Roman" w:hAnsi="Times New Roman" w:cs="Times New Roman"/>
             <w:noProof/>
             <w:webHidden/>
           </w:rPr>
@@ -4778,6 +5112,7 @@
         </w:r>
         <w:r>
           <w:rPr>
+            <w:rFonts w:ascii="Times New Roman" w:hAnsi="Times New Roman" w:cs="Times New Roman"/>
             <w:noProof/>
             <w:webHidden/>
           </w:rPr>
@@ -4792,7 +5127,7 @@
           <w:tab w:val="right" w:leader="dot" w:pos="8777"/>
         </w:tabs>
         <w:rPr>
-          <w:rFonts w:asciiTheme="minorHAnsi" w:eastAsiaTheme="minorEastAsia" w:hAnsiTheme="minorHAnsi"/>
+          <w:rFonts w:ascii="Times New Roman" w:eastAsiaTheme="minorEastAsia" w:hAnsi="Times New Roman" w:cs="Times New Roman"/>
           <w:noProof/>
           <w:sz w:val="22"/>
           <w:lang w:val="en-US"/>
@@ -4802,6 +5137,7 @@
         <w:r>
           <w:rPr>
             <w:rStyle w:val="Siuktni"/>
+            <w:rFonts w:ascii="Times New Roman" w:hAnsi="Times New Roman" w:cs="Times New Roman"/>
             <w:i/>
             <w:noProof/>
           </w:rPr>
@@ -4809,6 +5145,7 @@
         </w:r>
         <w:r>
           <w:rPr>
+            <w:rFonts w:ascii="Times New Roman" w:hAnsi="Times New Roman" w:cs="Times New Roman"/>
             <w:noProof/>
             <w:webHidden/>
           </w:rPr>
@@ -4816,6 +5153,7 @@
         </w:r>
         <w:r>
           <w:rPr>
+            <w:rFonts w:ascii="Times New Roman" w:hAnsi="Times New Roman" w:cs="Times New Roman"/>
             <w:noProof/>
             <w:webHidden/>
           </w:rPr>
@@ -4823,6 +5161,7 @@
         </w:r>
         <w:r>
           <w:rPr>
+            <w:rFonts w:ascii="Times New Roman" w:hAnsi="Times New Roman" w:cs="Times New Roman"/>
             <w:noProof/>
             <w:webHidden/>
           </w:rPr>
@@ -4830,12 +5169,14 @@
         </w:r>
         <w:r>
           <w:rPr>
-            <w:noProof/>
-            <w:webHidden/>
-          </w:rPr>
-        </w:r>
-        <w:r>
-          <w:rPr>
+            <w:rFonts w:ascii="Times New Roman" w:hAnsi="Times New Roman" w:cs="Times New Roman"/>
+            <w:noProof/>
+            <w:webHidden/>
+          </w:rPr>
+        </w:r>
+        <w:r>
+          <w:rPr>
+            <w:rFonts w:ascii="Times New Roman" w:hAnsi="Times New Roman" w:cs="Times New Roman"/>
             <w:noProof/>
             <w:webHidden/>
           </w:rPr>
@@ -4843,6 +5184,7 @@
         </w:r>
         <w:r>
           <w:rPr>
+            <w:rFonts w:ascii="Times New Roman" w:hAnsi="Times New Roman" w:cs="Times New Roman"/>
             <w:noProof/>
             <w:webHidden/>
           </w:rPr>
@@ -4850,6 +5192,7 @@
         </w:r>
         <w:r>
           <w:rPr>
+            <w:rFonts w:ascii="Times New Roman" w:hAnsi="Times New Roman" w:cs="Times New Roman"/>
             <w:noProof/>
             <w:webHidden/>
           </w:rPr>
@@ -4864,7 +5207,7 @@
           <w:tab w:val="right" w:leader="dot" w:pos="8777"/>
         </w:tabs>
         <w:rPr>
-          <w:rFonts w:asciiTheme="minorHAnsi" w:eastAsiaTheme="minorEastAsia" w:hAnsiTheme="minorHAnsi"/>
+          <w:rFonts w:ascii="Times New Roman" w:eastAsiaTheme="minorEastAsia" w:hAnsi="Times New Roman" w:cs="Times New Roman"/>
           <w:noProof/>
           <w:sz w:val="22"/>
           <w:lang w:val="en-US"/>
@@ -4874,6 +5217,7 @@
         <w:r>
           <w:rPr>
             <w:rStyle w:val="Siuktni"/>
+            <w:rFonts w:ascii="Times New Roman" w:hAnsi="Times New Roman" w:cs="Times New Roman"/>
             <w:i/>
             <w:noProof/>
           </w:rPr>
@@ -4881,6 +5225,7 @@
         </w:r>
         <w:r>
           <w:rPr>
+            <w:rFonts w:ascii="Times New Roman" w:hAnsi="Times New Roman" w:cs="Times New Roman"/>
             <w:noProof/>
             <w:webHidden/>
           </w:rPr>
@@ -4888,6 +5233,7 @@
         </w:r>
         <w:r>
           <w:rPr>
+            <w:rFonts w:ascii="Times New Roman" w:hAnsi="Times New Roman" w:cs="Times New Roman"/>
             <w:noProof/>
             <w:webHidden/>
           </w:rPr>
@@ -4895,6 +5241,7 @@
         </w:r>
         <w:r>
           <w:rPr>
+            <w:rFonts w:ascii="Times New Roman" w:hAnsi="Times New Roman" w:cs="Times New Roman"/>
             <w:noProof/>
             <w:webHidden/>
           </w:rPr>
@@ -4902,12 +5249,14 @@
         </w:r>
         <w:r>
           <w:rPr>
-            <w:noProof/>
-            <w:webHidden/>
-          </w:rPr>
-        </w:r>
-        <w:r>
-          <w:rPr>
+            <w:rFonts w:ascii="Times New Roman" w:hAnsi="Times New Roman" w:cs="Times New Roman"/>
+            <w:noProof/>
+            <w:webHidden/>
+          </w:rPr>
+        </w:r>
+        <w:r>
+          <w:rPr>
+            <w:rFonts w:ascii="Times New Roman" w:hAnsi="Times New Roman" w:cs="Times New Roman"/>
             <w:noProof/>
             <w:webHidden/>
           </w:rPr>
@@ -4915,6 +5264,7 @@
         </w:r>
         <w:r>
           <w:rPr>
+            <w:rFonts w:ascii="Times New Roman" w:hAnsi="Times New Roman" w:cs="Times New Roman"/>
             <w:noProof/>
             <w:webHidden/>
           </w:rPr>
@@ -4922,6 +5272,7 @@
         </w:r>
         <w:r>
           <w:rPr>
+            <w:rFonts w:ascii="Times New Roman" w:hAnsi="Times New Roman" w:cs="Times New Roman"/>
             <w:noProof/>
             <w:webHidden/>
           </w:rPr>
@@ -4936,7 +5287,7 @@
           <w:tab w:val="right" w:leader="dot" w:pos="8777"/>
         </w:tabs>
         <w:rPr>
-          <w:rFonts w:asciiTheme="minorHAnsi" w:eastAsiaTheme="minorEastAsia" w:hAnsiTheme="minorHAnsi"/>
+          <w:rFonts w:ascii="Times New Roman" w:eastAsiaTheme="minorEastAsia" w:hAnsi="Times New Roman" w:cs="Times New Roman"/>
           <w:noProof/>
           <w:sz w:val="22"/>
           <w:lang w:val="en-US"/>
@@ -4946,6 +5297,7 @@
         <w:r>
           <w:rPr>
             <w:rStyle w:val="Siuktni"/>
+            <w:rFonts w:ascii="Times New Roman" w:hAnsi="Times New Roman" w:cs="Times New Roman"/>
             <w:i/>
             <w:noProof/>
           </w:rPr>
@@ -4953,6 +5305,7 @@
         </w:r>
         <w:r>
           <w:rPr>
+            <w:rFonts w:ascii="Times New Roman" w:hAnsi="Times New Roman" w:cs="Times New Roman"/>
             <w:noProof/>
             <w:webHidden/>
           </w:rPr>
@@ -4960,6 +5313,7 @@
         </w:r>
         <w:r>
           <w:rPr>
+            <w:rFonts w:ascii="Times New Roman" w:hAnsi="Times New Roman" w:cs="Times New Roman"/>
             <w:noProof/>
             <w:webHidden/>
           </w:rPr>
@@ -4967,6 +5321,7 @@
         </w:r>
         <w:r>
           <w:rPr>
+            <w:rFonts w:ascii="Times New Roman" w:hAnsi="Times New Roman" w:cs="Times New Roman"/>
             <w:noProof/>
             <w:webHidden/>
           </w:rPr>
@@ -4974,12 +5329,14 @@
         </w:r>
         <w:r>
           <w:rPr>
-            <w:noProof/>
-            <w:webHidden/>
-          </w:rPr>
-        </w:r>
-        <w:r>
-          <w:rPr>
+            <w:rFonts w:ascii="Times New Roman" w:hAnsi="Times New Roman" w:cs="Times New Roman"/>
+            <w:noProof/>
+            <w:webHidden/>
+          </w:rPr>
+        </w:r>
+        <w:r>
+          <w:rPr>
+            <w:rFonts w:ascii="Times New Roman" w:hAnsi="Times New Roman" w:cs="Times New Roman"/>
             <w:noProof/>
             <w:webHidden/>
           </w:rPr>
@@ -4987,6 +5344,7 @@
         </w:r>
         <w:r>
           <w:rPr>
+            <w:rFonts w:ascii="Times New Roman" w:hAnsi="Times New Roman" w:cs="Times New Roman"/>
             <w:noProof/>
             <w:webHidden/>
           </w:rPr>
@@ -4994,6 +5352,7 @@
         </w:r>
         <w:r>
           <w:rPr>
+            <w:rFonts w:ascii="Times New Roman" w:hAnsi="Times New Roman" w:cs="Times New Roman"/>
             <w:noProof/>
             <w:webHidden/>
           </w:rPr>
@@ -5008,7 +5367,7 @@
           <w:tab w:val="right" w:leader="dot" w:pos="8777"/>
         </w:tabs>
         <w:rPr>
-          <w:rFonts w:asciiTheme="minorHAnsi" w:eastAsiaTheme="minorEastAsia" w:hAnsiTheme="minorHAnsi"/>
+          <w:rFonts w:ascii="Times New Roman" w:eastAsiaTheme="minorEastAsia" w:hAnsi="Times New Roman" w:cs="Times New Roman"/>
           <w:noProof/>
           <w:sz w:val="22"/>
           <w:lang w:val="en-US"/>
@@ -5018,6 +5377,7 @@
         <w:r>
           <w:rPr>
             <w:rStyle w:val="Siuktni"/>
+            <w:rFonts w:ascii="Times New Roman" w:hAnsi="Times New Roman" w:cs="Times New Roman"/>
             <w:i/>
             <w:noProof/>
           </w:rPr>
@@ -5025,6 +5385,7 @@
         </w:r>
         <w:r>
           <w:rPr>
+            <w:rFonts w:ascii="Times New Roman" w:hAnsi="Times New Roman" w:cs="Times New Roman"/>
             <w:noProof/>
             <w:webHidden/>
           </w:rPr>
@@ -5032,6 +5393,7 @@
         </w:r>
         <w:r>
           <w:rPr>
+            <w:rFonts w:ascii="Times New Roman" w:hAnsi="Times New Roman" w:cs="Times New Roman"/>
             <w:noProof/>
             <w:webHidden/>
           </w:rPr>
@@ -5039,6 +5401,7 @@
         </w:r>
         <w:r>
           <w:rPr>
+            <w:rFonts w:ascii="Times New Roman" w:hAnsi="Times New Roman" w:cs="Times New Roman"/>
             <w:noProof/>
             <w:webHidden/>
           </w:rPr>
@@ -5046,12 +5409,14 @@
         </w:r>
         <w:r>
           <w:rPr>
-            <w:noProof/>
-            <w:webHidden/>
-          </w:rPr>
-        </w:r>
-        <w:r>
-          <w:rPr>
+            <w:rFonts w:ascii="Times New Roman" w:hAnsi="Times New Roman" w:cs="Times New Roman"/>
+            <w:noProof/>
+            <w:webHidden/>
+          </w:rPr>
+        </w:r>
+        <w:r>
+          <w:rPr>
+            <w:rFonts w:ascii="Times New Roman" w:hAnsi="Times New Roman" w:cs="Times New Roman"/>
             <w:noProof/>
             <w:webHidden/>
           </w:rPr>
@@ -5059,6 +5424,7 @@
         </w:r>
         <w:r>
           <w:rPr>
+            <w:rFonts w:ascii="Times New Roman" w:hAnsi="Times New Roman" w:cs="Times New Roman"/>
             <w:noProof/>
             <w:webHidden/>
           </w:rPr>
@@ -5066,6 +5432,7 @@
         </w:r>
         <w:r>
           <w:rPr>
+            <w:rFonts w:ascii="Times New Roman" w:hAnsi="Times New Roman" w:cs="Times New Roman"/>
             <w:noProof/>
             <w:webHidden/>
           </w:rPr>
@@ -5080,7 +5447,7 @@
           <w:tab w:val="right" w:leader="dot" w:pos="8777"/>
         </w:tabs>
         <w:rPr>
-          <w:rFonts w:asciiTheme="minorHAnsi" w:eastAsiaTheme="minorEastAsia" w:hAnsiTheme="minorHAnsi"/>
+          <w:rFonts w:ascii="Times New Roman" w:eastAsiaTheme="minorEastAsia" w:hAnsi="Times New Roman" w:cs="Times New Roman"/>
           <w:noProof/>
           <w:sz w:val="22"/>
           <w:lang w:val="en-US"/>
@@ -5090,6 +5457,7 @@
         <w:r>
           <w:rPr>
             <w:rStyle w:val="Siuktni"/>
+            <w:rFonts w:ascii="Times New Roman" w:hAnsi="Times New Roman" w:cs="Times New Roman"/>
             <w:i/>
             <w:noProof/>
           </w:rPr>
@@ -5097,6 +5465,7 @@
         </w:r>
         <w:r>
           <w:rPr>
+            <w:rFonts w:ascii="Times New Roman" w:hAnsi="Times New Roman" w:cs="Times New Roman"/>
             <w:noProof/>
             <w:webHidden/>
           </w:rPr>
@@ -5104,6 +5473,7 @@
         </w:r>
         <w:r>
           <w:rPr>
+            <w:rFonts w:ascii="Times New Roman" w:hAnsi="Times New Roman" w:cs="Times New Roman"/>
             <w:noProof/>
             <w:webHidden/>
           </w:rPr>
@@ -5111,6 +5481,7 @@
         </w:r>
         <w:r>
           <w:rPr>
+            <w:rFonts w:ascii="Times New Roman" w:hAnsi="Times New Roman" w:cs="Times New Roman"/>
             <w:noProof/>
             <w:webHidden/>
           </w:rPr>
@@ -5118,12 +5489,14 @@
         </w:r>
         <w:r>
           <w:rPr>
-            <w:noProof/>
-            <w:webHidden/>
-          </w:rPr>
-        </w:r>
-        <w:r>
-          <w:rPr>
+            <w:rFonts w:ascii="Times New Roman" w:hAnsi="Times New Roman" w:cs="Times New Roman"/>
+            <w:noProof/>
+            <w:webHidden/>
+          </w:rPr>
+        </w:r>
+        <w:r>
+          <w:rPr>
+            <w:rFonts w:ascii="Times New Roman" w:hAnsi="Times New Roman" w:cs="Times New Roman"/>
             <w:noProof/>
             <w:webHidden/>
           </w:rPr>
@@ -5131,6 +5504,7 @@
         </w:r>
         <w:r>
           <w:rPr>
+            <w:rFonts w:ascii="Times New Roman" w:hAnsi="Times New Roman" w:cs="Times New Roman"/>
             <w:noProof/>
             <w:webHidden/>
           </w:rPr>
@@ -5138,6 +5512,7 @@
         </w:r>
         <w:r>
           <w:rPr>
+            <w:rFonts w:ascii="Times New Roman" w:hAnsi="Times New Roman" w:cs="Times New Roman"/>
             <w:noProof/>
             <w:webHidden/>
           </w:rPr>
@@ -5152,7 +5527,7 @@
           <w:tab w:val="right" w:leader="dot" w:pos="8777"/>
         </w:tabs>
         <w:rPr>
-          <w:rFonts w:asciiTheme="minorHAnsi" w:eastAsiaTheme="minorEastAsia" w:hAnsiTheme="minorHAnsi"/>
+          <w:rFonts w:ascii="Times New Roman" w:eastAsiaTheme="minorEastAsia" w:hAnsi="Times New Roman" w:cs="Times New Roman"/>
           <w:noProof/>
           <w:sz w:val="22"/>
           <w:lang w:val="en-US"/>
@@ -5162,6 +5537,7 @@
         <w:r>
           <w:rPr>
             <w:rStyle w:val="Siuktni"/>
+            <w:rFonts w:ascii="Times New Roman" w:hAnsi="Times New Roman" w:cs="Times New Roman"/>
             <w:i/>
             <w:noProof/>
           </w:rPr>
@@ -5169,6 +5545,7 @@
         </w:r>
         <w:r>
           <w:rPr>
+            <w:rFonts w:ascii="Times New Roman" w:hAnsi="Times New Roman" w:cs="Times New Roman"/>
             <w:noProof/>
             <w:webHidden/>
           </w:rPr>
@@ -5176,6 +5553,7 @@
         </w:r>
         <w:r>
           <w:rPr>
+            <w:rFonts w:ascii="Times New Roman" w:hAnsi="Times New Roman" w:cs="Times New Roman"/>
             <w:noProof/>
             <w:webHidden/>
           </w:rPr>
@@ -5183,6 +5561,7 @@
         </w:r>
         <w:r>
           <w:rPr>
+            <w:rFonts w:ascii="Times New Roman" w:hAnsi="Times New Roman" w:cs="Times New Roman"/>
             <w:noProof/>
             <w:webHidden/>
           </w:rPr>
@@ -5190,12 +5569,14 @@
         </w:r>
         <w:r>
           <w:rPr>
-            <w:noProof/>
-            <w:webHidden/>
-          </w:rPr>
-        </w:r>
-        <w:r>
-          <w:rPr>
+            <w:rFonts w:ascii="Times New Roman" w:hAnsi="Times New Roman" w:cs="Times New Roman"/>
+            <w:noProof/>
+            <w:webHidden/>
+          </w:rPr>
+        </w:r>
+        <w:r>
+          <w:rPr>
+            <w:rFonts w:ascii="Times New Roman" w:hAnsi="Times New Roman" w:cs="Times New Roman"/>
             <w:noProof/>
             <w:webHidden/>
           </w:rPr>
@@ -5203,6 +5584,7 @@
         </w:r>
         <w:r>
           <w:rPr>
+            <w:rFonts w:ascii="Times New Roman" w:hAnsi="Times New Roman" w:cs="Times New Roman"/>
             <w:noProof/>
             <w:webHidden/>
           </w:rPr>
@@ -5210,6 +5592,7 @@
         </w:r>
         <w:r>
           <w:rPr>
+            <w:rFonts w:ascii="Times New Roman" w:hAnsi="Times New Roman" w:cs="Times New Roman"/>
             <w:noProof/>
             <w:webHidden/>
           </w:rPr>
@@ -5224,7 +5607,7 @@
           <w:tab w:val="right" w:leader="dot" w:pos="8777"/>
         </w:tabs>
         <w:rPr>
-          <w:rFonts w:asciiTheme="minorHAnsi" w:eastAsiaTheme="minorEastAsia" w:hAnsiTheme="minorHAnsi"/>
+          <w:rFonts w:ascii="Times New Roman" w:eastAsiaTheme="minorEastAsia" w:hAnsi="Times New Roman" w:cs="Times New Roman"/>
           <w:noProof/>
           <w:sz w:val="22"/>
           <w:lang w:val="en-US"/>
@@ -5234,6 +5617,7 @@
         <w:r>
           <w:rPr>
             <w:rStyle w:val="Siuktni"/>
+            <w:rFonts w:ascii="Times New Roman" w:hAnsi="Times New Roman" w:cs="Times New Roman"/>
             <w:i/>
             <w:noProof/>
           </w:rPr>
@@ -5241,6 +5625,7 @@
         </w:r>
         <w:r>
           <w:rPr>
+            <w:rFonts w:ascii="Times New Roman" w:hAnsi="Times New Roman" w:cs="Times New Roman"/>
             <w:noProof/>
             <w:webHidden/>
           </w:rPr>
@@ -5248,6 +5633,7 @@
         </w:r>
         <w:r>
           <w:rPr>
+            <w:rFonts w:ascii="Times New Roman" w:hAnsi="Times New Roman" w:cs="Times New Roman"/>
             <w:noProof/>
             <w:webHidden/>
           </w:rPr>
@@ -5255,6 +5641,7 @@
         </w:r>
         <w:r>
           <w:rPr>
+            <w:rFonts w:ascii="Times New Roman" w:hAnsi="Times New Roman" w:cs="Times New Roman"/>
             <w:noProof/>
             <w:webHidden/>
           </w:rPr>
@@ -5262,12 +5649,14 @@
         </w:r>
         <w:r>
           <w:rPr>
-            <w:noProof/>
-            <w:webHidden/>
-          </w:rPr>
-        </w:r>
-        <w:r>
-          <w:rPr>
+            <w:rFonts w:ascii="Times New Roman" w:hAnsi="Times New Roman" w:cs="Times New Roman"/>
+            <w:noProof/>
+            <w:webHidden/>
+          </w:rPr>
+        </w:r>
+        <w:r>
+          <w:rPr>
+            <w:rFonts w:ascii="Times New Roman" w:hAnsi="Times New Roman" w:cs="Times New Roman"/>
             <w:noProof/>
             <w:webHidden/>
           </w:rPr>
@@ -5275,6 +5664,7 @@
         </w:r>
         <w:r>
           <w:rPr>
+            <w:rFonts w:ascii="Times New Roman" w:hAnsi="Times New Roman" w:cs="Times New Roman"/>
             <w:noProof/>
             <w:webHidden/>
           </w:rPr>
@@ -5282,6 +5672,7 @@
         </w:r>
         <w:r>
           <w:rPr>
+            <w:rFonts w:ascii="Times New Roman" w:hAnsi="Times New Roman" w:cs="Times New Roman"/>
             <w:noProof/>
             <w:webHidden/>
           </w:rPr>
@@ -5296,7 +5687,7 @@
           <w:tab w:val="right" w:leader="dot" w:pos="8777"/>
         </w:tabs>
         <w:rPr>
-          <w:rFonts w:asciiTheme="minorHAnsi" w:eastAsiaTheme="minorEastAsia" w:hAnsiTheme="minorHAnsi"/>
+          <w:rFonts w:ascii="Times New Roman" w:eastAsiaTheme="minorEastAsia" w:hAnsi="Times New Roman" w:cs="Times New Roman"/>
           <w:noProof/>
           <w:sz w:val="22"/>
           <w:lang w:val="en-US"/>
@@ -5306,6 +5697,7 @@
         <w:r>
           <w:rPr>
             <w:rStyle w:val="Siuktni"/>
+            <w:rFonts w:ascii="Times New Roman" w:hAnsi="Times New Roman" w:cs="Times New Roman"/>
             <w:i/>
             <w:noProof/>
           </w:rPr>
@@ -5313,6 +5705,7 @@
         </w:r>
         <w:r>
           <w:rPr>
+            <w:rFonts w:ascii="Times New Roman" w:hAnsi="Times New Roman" w:cs="Times New Roman"/>
             <w:noProof/>
             <w:webHidden/>
           </w:rPr>
@@ -5320,6 +5713,7 @@
         </w:r>
         <w:r>
           <w:rPr>
+            <w:rFonts w:ascii="Times New Roman" w:hAnsi="Times New Roman" w:cs="Times New Roman"/>
             <w:noProof/>
             <w:webHidden/>
           </w:rPr>
@@ -5327,6 +5721,7 @@
         </w:r>
         <w:r>
           <w:rPr>
+            <w:rFonts w:ascii="Times New Roman" w:hAnsi="Times New Roman" w:cs="Times New Roman"/>
             <w:noProof/>
             <w:webHidden/>
           </w:rPr>
@@ -5334,12 +5729,14 @@
         </w:r>
         <w:r>
           <w:rPr>
-            <w:noProof/>
-            <w:webHidden/>
-          </w:rPr>
-        </w:r>
-        <w:r>
-          <w:rPr>
+            <w:rFonts w:ascii="Times New Roman" w:hAnsi="Times New Roman" w:cs="Times New Roman"/>
+            <w:noProof/>
+            <w:webHidden/>
+          </w:rPr>
+        </w:r>
+        <w:r>
+          <w:rPr>
+            <w:rFonts w:ascii="Times New Roman" w:hAnsi="Times New Roman" w:cs="Times New Roman"/>
             <w:noProof/>
             <w:webHidden/>
           </w:rPr>
@@ -5347,6 +5744,7 @@
         </w:r>
         <w:r>
           <w:rPr>
+            <w:rFonts w:ascii="Times New Roman" w:hAnsi="Times New Roman" w:cs="Times New Roman"/>
             <w:noProof/>
             <w:webHidden/>
           </w:rPr>
@@ -5354,6 +5752,7 @@
         </w:r>
         <w:r>
           <w:rPr>
+            <w:rFonts w:ascii="Times New Roman" w:hAnsi="Times New Roman" w:cs="Times New Roman"/>
             <w:noProof/>
             <w:webHidden/>
           </w:rPr>
@@ -5368,7 +5767,7 @@
           <w:tab w:val="right" w:leader="dot" w:pos="8777"/>
         </w:tabs>
         <w:rPr>
-          <w:rFonts w:asciiTheme="minorHAnsi" w:eastAsiaTheme="minorEastAsia" w:hAnsiTheme="minorHAnsi"/>
+          <w:rFonts w:ascii="Times New Roman" w:eastAsiaTheme="minorEastAsia" w:hAnsi="Times New Roman" w:cs="Times New Roman"/>
           <w:noProof/>
           <w:sz w:val="22"/>
           <w:lang w:val="en-US"/>
@@ -5378,6 +5777,7 @@
         <w:r>
           <w:rPr>
             <w:rStyle w:val="Siuktni"/>
+            <w:rFonts w:ascii="Times New Roman" w:hAnsi="Times New Roman" w:cs="Times New Roman"/>
             <w:i/>
             <w:noProof/>
           </w:rPr>
@@ -5385,6 +5785,7 @@
         </w:r>
         <w:r>
           <w:rPr>
+            <w:rFonts w:ascii="Times New Roman" w:hAnsi="Times New Roman" w:cs="Times New Roman"/>
             <w:noProof/>
             <w:webHidden/>
           </w:rPr>
@@ -5392,6 +5793,7 @@
         </w:r>
         <w:r>
           <w:rPr>
+            <w:rFonts w:ascii="Times New Roman" w:hAnsi="Times New Roman" w:cs="Times New Roman"/>
             <w:noProof/>
             <w:webHidden/>
           </w:rPr>
@@ -5399,6 +5801,7 @@
         </w:r>
         <w:r>
           <w:rPr>
+            <w:rFonts w:ascii="Times New Roman" w:hAnsi="Times New Roman" w:cs="Times New Roman"/>
             <w:noProof/>
             <w:webHidden/>
           </w:rPr>
@@ -5406,12 +5809,14 @@
         </w:r>
         <w:r>
           <w:rPr>
-            <w:noProof/>
-            <w:webHidden/>
-          </w:rPr>
-        </w:r>
-        <w:r>
-          <w:rPr>
+            <w:rFonts w:ascii="Times New Roman" w:hAnsi="Times New Roman" w:cs="Times New Roman"/>
+            <w:noProof/>
+            <w:webHidden/>
+          </w:rPr>
+        </w:r>
+        <w:r>
+          <w:rPr>
+            <w:rFonts w:ascii="Times New Roman" w:hAnsi="Times New Roman" w:cs="Times New Roman"/>
             <w:noProof/>
             <w:webHidden/>
           </w:rPr>
@@ -5419,6 +5824,7 @@
         </w:r>
         <w:r>
           <w:rPr>
+            <w:rFonts w:ascii="Times New Roman" w:hAnsi="Times New Roman" w:cs="Times New Roman"/>
             <w:noProof/>
             <w:webHidden/>
           </w:rPr>
@@ -5426,6 +5832,7 @@
         </w:r>
         <w:r>
           <w:rPr>
+            <w:rFonts w:ascii="Times New Roman" w:hAnsi="Times New Roman" w:cs="Times New Roman"/>
             <w:noProof/>
             <w:webHidden/>
           </w:rPr>
@@ -5440,7 +5847,7 @@
           <w:tab w:val="right" w:leader="dot" w:pos="8777"/>
         </w:tabs>
         <w:rPr>
-          <w:rFonts w:asciiTheme="minorHAnsi" w:eastAsiaTheme="minorEastAsia" w:hAnsiTheme="minorHAnsi"/>
+          <w:rFonts w:ascii="Times New Roman" w:eastAsiaTheme="minorEastAsia" w:hAnsi="Times New Roman" w:cs="Times New Roman"/>
           <w:noProof/>
           <w:sz w:val="22"/>
           <w:lang w:val="en-US"/>
@@ -5450,6 +5857,7 @@
         <w:r>
           <w:rPr>
             <w:rStyle w:val="Siuktni"/>
+            <w:rFonts w:ascii="Times New Roman" w:hAnsi="Times New Roman" w:cs="Times New Roman"/>
             <w:i/>
             <w:noProof/>
           </w:rPr>
@@ -5457,6 +5865,7 @@
         </w:r>
         <w:r>
           <w:rPr>
+            <w:rFonts w:ascii="Times New Roman" w:hAnsi="Times New Roman" w:cs="Times New Roman"/>
             <w:noProof/>
             <w:webHidden/>
           </w:rPr>
@@ -5464,6 +5873,7 @@
         </w:r>
         <w:r>
           <w:rPr>
+            <w:rFonts w:ascii="Times New Roman" w:hAnsi="Times New Roman" w:cs="Times New Roman"/>
             <w:noProof/>
             <w:webHidden/>
           </w:rPr>
@@ -5471,6 +5881,7 @@
         </w:r>
         <w:r>
           <w:rPr>
+            <w:rFonts w:ascii="Times New Roman" w:hAnsi="Times New Roman" w:cs="Times New Roman"/>
             <w:noProof/>
             <w:webHidden/>
           </w:rPr>
@@ -5478,12 +5889,14 @@
         </w:r>
         <w:r>
           <w:rPr>
-            <w:noProof/>
-            <w:webHidden/>
-          </w:rPr>
-        </w:r>
-        <w:r>
-          <w:rPr>
+            <w:rFonts w:ascii="Times New Roman" w:hAnsi="Times New Roman" w:cs="Times New Roman"/>
+            <w:noProof/>
+            <w:webHidden/>
+          </w:rPr>
+        </w:r>
+        <w:r>
+          <w:rPr>
+            <w:rFonts w:ascii="Times New Roman" w:hAnsi="Times New Roman" w:cs="Times New Roman"/>
             <w:noProof/>
             <w:webHidden/>
           </w:rPr>
@@ -5491,6 +5904,7 @@
         </w:r>
         <w:r>
           <w:rPr>
+            <w:rFonts w:ascii="Times New Roman" w:hAnsi="Times New Roman" w:cs="Times New Roman"/>
             <w:noProof/>
             <w:webHidden/>
           </w:rPr>
@@ -5498,6 +5912,7 @@
         </w:r>
         <w:r>
           <w:rPr>
+            <w:rFonts w:ascii="Times New Roman" w:hAnsi="Times New Roman" w:cs="Times New Roman"/>
             <w:noProof/>
             <w:webHidden/>
           </w:rPr>
@@ -5512,7 +5927,7 @@
           <w:tab w:val="right" w:leader="dot" w:pos="8777"/>
         </w:tabs>
         <w:rPr>
-          <w:rFonts w:asciiTheme="minorHAnsi" w:eastAsiaTheme="minorEastAsia" w:hAnsiTheme="minorHAnsi"/>
+          <w:rFonts w:ascii="Times New Roman" w:eastAsiaTheme="minorEastAsia" w:hAnsi="Times New Roman" w:cs="Times New Roman"/>
           <w:noProof/>
           <w:sz w:val="22"/>
           <w:lang w:val="en-US"/>
@@ -5522,6 +5937,7 @@
         <w:r>
           <w:rPr>
             <w:rStyle w:val="Siuktni"/>
+            <w:rFonts w:ascii="Times New Roman" w:hAnsi="Times New Roman" w:cs="Times New Roman"/>
             <w:i/>
             <w:noProof/>
           </w:rPr>
@@ -5529,6 +5945,7 @@
         </w:r>
         <w:r>
           <w:rPr>
+            <w:rFonts w:ascii="Times New Roman" w:hAnsi="Times New Roman" w:cs="Times New Roman"/>
             <w:noProof/>
             <w:webHidden/>
           </w:rPr>
@@ -5536,6 +5953,7 @@
         </w:r>
         <w:r>
           <w:rPr>
+            <w:rFonts w:ascii="Times New Roman" w:hAnsi="Times New Roman" w:cs="Times New Roman"/>
             <w:noProof/>
             <w:webHidden/>
           </w:rPr>
@@ -5543,6 +5961,7 @@
         </w:r>
         <w:r>
           <w:rPr>
+            <w:rFonts w:ascii="Times New Roman" w:hAnsi="Times New Roman" w:cs="Times New Roman"/>
             <w:noProof/>
             <w:webHidden/>
           </w:rPr>
@@ -5550,12 +5969,14 @@
         </w:r>
         <w:r>
           <w:rPr>
-            <w:noProof/>
-            <w:webHidden/>
-          </w:rPr>
-        </w:r>
-        <w:r>
-          <w:rPr>
+            <w:rFonts w:ascii="Times New Roman" w:hAnsi="Times New Roman" w:cs="Times New Roman"/>
+            <w:noProof/>
+            <w:webHidden/>
+          </w:rPr>
+        </w:r>
+        <w:r>
+          <w:rPr>
+            <w:rFonts w:ascii="Times New Roman" w:hAnsi="Times New Roman" w:cs="Times New Roman"/>
             <w:noProof/>
             <w:webHidden/>
           </w:rPr>
@@ -5563,6 +5984,7 @@
         </w:r>
         <w:r>
           <w:rPr>
+            <w:rFonts w:ascii="Times New Roman" w:hAnsi="Times New Roman" w:cs="Times New Roman"/>
             <w:noProof/>
             <w:webHidden/>
           </w:rPr>
@@ -5570,6 +5992,7 @@
         </w:r>
         <w:r>
           <w:rPr>
+            <w:rFonts w:ascii="Times New Roman" w:hAnsi="Times New Roman" w:cs="Times New Roman"/>
             <w:noProof/>
             <w:webHidden/>
           </w:rPr>
@@ -5584,7 +6007,7 @@
           <w:tab w:val="right" w:leader="dot" w:pos="8777"/>
         </w:tabs>
         <w:rPr>
-          <w:rFonts w:asciiTheme="minorHAnsi" w:eastAsiaTheme="minorEastAsia" w:hAnsiTheme="minorHAnsi"/>
+          <w:rFonts w:ascii="Times New Roman" w:eastAsiaTheme="minorEastAsia" w:hAnsi="Times New Roman" w:cs="Times New Roman"/>
           <w:noProof/>
           <w:sz w:val="22"/>
           <w:lang w:val="en-US"/>
@@ -5594,6 +6017,7 @@
         <w:r>
           <w:rPr>
             <w:rStyle w:val="Siuktni"/>
+            <w:rFonts w:ascii="Times New Roman" w:hAnsi="Times New Roman" w:cs="Times New Roman"/>
             <w:i/>
             <w:noProof/>
           </w:rPr>
@@ -5601,6 +6025,7 @@
         </w:r>
         <w:r>
           <w:rPr>
+            <w:rFonts w:ascii="Times New Roman" w:hAnsi="Times New Roman" w:cs="Times New Roman"/>
             <w:noProof/>
             <w:webHidden/>
           </w:rPr>
@@ -5608,6 +6033,7 @@
         </w:r>
         <w:r>
           <w:rPr>
+            <w:rFonts w:ascii="Times New Roman" w:hAnsi="Times New Roman" w:cs="Times New Roman"/>
             <w:noProof/>
             <w:webHidden/>
           </w:rPr>
@@ -5615,6 +6041,7 @@
         </w:r>
         <w:r>
           <w:rPr>
+            <w:rFonts w:ascii="Times New Roman" w:hAnsi="Times New Roman" w:cs="Times New Roman"/>
             <w:noProof/>
             <w:webHidden/>
           </w:rPr>
@@ -5622,12 +6049,14 @@
         </w:r>
         <w:r>
           <w:rPr>
-            <w:noProof/>
-            <w:webHidden/>
-          </w:rPr>
-        </w:r>
-        <w:r>
-          <w:rPr>
+            <w:rFonts w:ascii="Times New Roman" w:hAnsi="Times New Roman" w:cs="Times New Roman"/>
+            <w:noProof/>
+            <w:webHidden/>
+          </w:rPr>
+        </w:r>
+        <w:r>
+          <w:rPr>
+            <w:rFonts w:ascii="Times New Roman" w:hAnsi="Times New Roman" w:cs="Times New Roman"/>
             <w:noProof/>
             <w:webHidden/>
           </w:rPr>
@@ -5635,6 +6064,7 @@
         </w:r>
         <w:r>
           <w:rPr>
+            <w:rFonts w:ascii="Times New Roman" w:hAnsi="Times New Roman" w:cs="Times New Roman"/>
             <w:noProof/>
             <w:webHidden/>
           </w:rPr>
@@ -5642,6 +6072,7 @@
         </w:r>
         <w:r>
           <w:rPr>
+            <w:rFonts w:ascii="Times New Roman" w:hAnsi="Times New Roman" w:cs="Times New Roman"/>
             <w:noProof/>
             <w:webHidden/>
           </w:rPr>
@@ -5656,7 +6087,7 @@
           <w:tab w:val="right" w:leader="dot" w:pos="8777"/>
         </w:tabs>
         <w:rPr>
-          <w:rFonts w:asciiTheme="minorHAnsi" w:eastAsiaTheme="minorEastAsia" w:hAnsiTheme="minorHAnsi"/>
+          <w:rFonts w:ascii="Times New Roman" w:eastAsiaTheme="minorEastAsia" w:hAnsi="Times New Roman" w:cs="Times New Roman"/>
           <w:noProof/>
           <w:sz w:val="22"/>
           <w:lang w:val="en-US"/>
@@ -5666,12 +6097,14 @@
         <w:r>
           <w:rPr>
             <w:rStyle w:val="Siuktni"/>
+            <w:rFonts w:ascii="Times New Roman" w:hAnsi="Times New Roman" w:cs="Times New Roman"/>
             <w:noProof/>
           </w:rPr>
           <w:t>Hình 28 : Mô hình Use Case tổng quát</w:t>
         </w:r>
         <w:r>
           <w:rPr>
+            <w:rFonts w:ascii="Times New Roman" w:hAnsi="Times New Roman" w:cs="Times New Roman"/>
             <w:noProof/>
             <w:webHidden/>
           </w:rPr>
@@ -5679,6 +6112,7 @@
         </w:r>
         <w:r>
           <w:rPr>
+            <w:rFonts w:ascii="Times New Roman" w:hAnsi="Times New Roman" w:cs="Times New Roman"/>
             <w:noProof/>
             <w:webHidden/>
           </w:rPr>
@@ -5686,6 +6120,7 @@
         </w:r>
         <w:r>
           <w:rPr>
+            <w:rFonts w:ascii="Times New Roman" w:hAnsi="Times New Roman" w:cs="Times New Roman"/>
             <w:noProof/>
             <w:webHidden/>
           </w:rPr>
@@ -5693,12 +6128,14 @@
         </w:r>
         <w:r>
           <w:rPr>
-            <w:noProof/>
-            <w:webHidden/>
-          </w:rPr>
-        </w:r>
-        <w:r>
-          <w:rPr>
+            <w:rFonts w:ascii="Times New Roman" w:hAnsi="Times New Roman" w:cs="Times New Roman"/>
+            <w:noProof/>
+            <w:webHidden/>
+          </w:rPr>
+        </w:r>
+        <w:r>
+          <w:rPr>
+            <w:rFonts w:ascii="Times New Roman" w:hAnsi="Times New Roman" w:cs="Times New Roman"/>
             <w:noProof/>
             <w:webHidden/>
           </w:rPr>
@@ -5706,6 +6143,7 @@
         </w:r>
         <w:r>
           <w:rPr>
+            <w:rFonts w:ascii="Times New Roman" w:hAnsi="Times New Roman" w:cs="Times New Roman"/>
             <w:noProof/>
             <w:webHidden/>
           </w:rPr>
@@ -5713,6 +6151,7 @@
         </w:r>
         <w:r>
           <w:rPr>
+            <w:rFonts w:ascii="Times New Roman" w:hAnsi="Times New Roman" w:cs="Times New Roman"/>
             <w:noProof/>
             <w:webHidden/>
           </w:rPr>
@@ -5736,6 +6175,7 @@
           <w:sz w:val="28"/>
           <w:szCs w:val="26"/>
         </w:rPr>
+        <w:lastRenderedPageBreak/>
         <w:fldChar w:fldCharType="end"/>
       </w:r>
     </w:p>
@@ -5788,7 +6228,7 @@
           <w:tab w:val="right" w:leader="dot" w:pos="8777"/>
         </w:tabs>
         <w:rPr>
-          <w:rFonts w:asciiTheme="minorHAnsi" w:eastAsiaTheme="minorEastAsia" w:hAnsiTheme="minorHAnsi"/>
+          <w:rFonts w:ascii="Times New Roman" w:eastAsiaTheme="minorEastAsia" w:hAnsi="Times New Roman" w:cs="Times New Roman"/>
           <w:noProof/>
           <w:sz w:val="22"/>
           <w:lang w:val="en-US"/>
@@ -5825,12 +6265,14 @@
         <w:r>
           <w:rPr>
             <w:rStyle w:val="Siuktni"/>
+            <w:rFonts w:ascii="Times New Roman" w:hAnsi="Times New Roman" w:cs="Times New Roman"/>
             <w:noProof/>
           </w:rPr>
           <w:t>Bảng 1 : Đặc tả Use Case Đăng Nhập</w:t>
         </w:r>
         <w:r>
           <w:rPr>
+            <w:rFonts w:ascii="Times New Roman" w:hAnsi="Times New Roman" w:cs="Times New Roman"/>
             <w:noProof/>
             <w:webHidden/>
           </w:rPr>
@@ -5838,6 +6280,7 @@
         </w:r>
         <w:r>
           <w:rPr>
+            <w:rFonts w:ascii="Times New Roman" w:hAnsi="Times New Roman" w:cs="Times New Roman"/>
             <w:noProof/>
             <w:webHidden/>
           </w:rPr>
@@ -5845,6 +6288,7 @@
         </w:r>
         <w:r>
           <w:rPr>
+            <w:rFonts w:ascii="Times New Roman" w:hAnsi="Times New Roman" w:cs="Times New Roman"/>
             <w:noProof/>
             <w:webHidden/>
           </w:rPr>
@@ -5852,12 +6296,14 @@
         </w:r>
         <w:r>
           <w:rPr>
-            <w:noProof/>
-            <w:webHidden/>
-          </w:rPr>
-        </w:r>
-        <w:r>
-          <w:rPr>
+            <w:rFonts w:ascii="Times New Roman" w:hAnsi="Times New Roman" w:cs="Times New Roman"/>
+            <w:noProof/>
+            <w:webHidden/>
+          </w:rPr>
+        </w:r>
+        <w:r>
+          <w:rPr>
+            <w:rFonts w:ascii="Times New Roman" w:hAnsi="Times New Roman" w:cs="Times New Roman"/>
             <w:noProof/>
             <w:webHidden/>
           </w:rPr>
@@ -5865,6 +6311,7 @@
         </w:r>
         <w:r>
           <w:rPr>
+            <w:rFonts w:ascii="Times New Roman" w:hAnsi="Times New Roman" w:cs="Times New Roman"/>
             <w:noProof/>
             <w:webHidden/>
           </w:rPr>
@@ -5872,6 +6319,7 @@
         </w:r>
         <w:r>
           <w:rPr>
+            <w:rFonts w:ascii="Times New Roman" w:hAnsi="Times New Roman" w:cs="Times New Roman"/>
             <w:noProof/>
             <w:webHidden/>
           </w:rPr>
@@ -5886,7 +6334,7 @@
           <w:tab w:val="right" w:leader="dot" w:pos="8777"/>
         </w:tabs>
         <w:rPr>
-          <w:rFonts w:asciiTheme="minorHAnsi" w:eastAsiaTheme="minorEastAsia" w:hAnsiTheme="minorHAnsi"/>
+          <w:rFonts w:ascii="Times New Roman" w:eastAsiaTheme="minorEastAsia" w:hAnsi="Times New Roman" w:cs="Times New Roman"/>
           <w:noProof/>
           <w:sz w:val="22"/>
           <w:lang w:val="en-US"/>
@@ -5896,12 +6344,14 @@
         <w:r>
           <w:rPr>
             <w:rStyle w:val="Siuktni"/>
+            <w:rFonts w:ascii="Times New Roman" w:hAnsi="Times New Roman" w:cs="Times New Roman"/>
             <w:noProof/>
           </w:rPr>
           <w:t>Bảng 2 : Đặc tả Use Case Đăng ký</w:t>
         </w:r>
         <w:r>
           <w:rPr>
+            <w:rFonts w:ascii="Times New Roman" w:hAnsi="Times New Roman" w:cs="Times New Roman"/>
             <w:noProof/>
             <w:webHidden/>
           </w:rPr>
@@ -5909,6 +6359,7 @@
         </w:r>
         <w:r>
           <w:rPr>
+            <w:rFonts w:ascii="Times New Roman" w:hAnsi="Times New Roman" w:cs="Times New Roman"/>
             <w:noProof/>
             <w:webHidden/>
           </w:rPr>
@@ -5916,6 +6367,7 @@
         </w:r>
         <w:r>
           <w:rPr>
+            <w:rFonts w:ascii="Times New Roman" w:hAnsi="Times New Roman" w:cs="Times New Roman"/>
             <w:noProof/>
             <w:webHidden/>
           </w:rPr>
@@ -5923,12 +6375,14 @@
         </w:r>
         <w:r>
           <w:rPr>
-            <w:noProof/>
-            <w:webHidden/>
-          </w:rPr>
-        </w:r>
-        <w:r>
-          <w:rPr>
+            <w:rFonts w:ascii="Times New Roman" w:hAnsi="Times New Roman" w:cs="Times New Roman"/>
+            <w:noProof/>
+            <w:webHidden/>
+          </w:rPr>
+        </w:r>
+        <w:r>
+          <w:rPr>
+            <w:rFonts w:ascii="Times New Roman" w:hAnsi="Times New Roman" w:cs="Times New Roman"/>
             <w:noProof/>
             <w:webHidden/>
           </w:rPr>
@@ -5936,6 +6390,7 @@
         </w:r>
         <w:r>
           <w:rPr>
+            <w:rFonts w:ascii="Times New Roman" w:hAnsi="Times New Roman" w:cs="Times New Roman"/>
             <w:noProof/>
             <w:webHidden/>
           </w:rPr>
@@ -5943,6 +6398,7 @@
         </w:r>
         <w:r>
           <w:rPr>
+            <w:rFonts w:ascii="Times New Roman" w:hAnsi="Times New Roman" w:cs="Times New Roman"/>
             <w:noProof/>
             <w:webHidden/>
           </w:rPr>
@@ -6196,12 +6652,12 @@
         </w:rPr>
         <w:br w:type="page"/>
       </w:r>
-      <w:bookmarkStart w:id="1" w:name="_Toc24184568"/>
+      <w:bookmarkStart w:id="0" w:name="_Toc24184568"/>
       <w:r>
         <w:lastRenderedPageBreak/>
         <w:t>GIỚI THIỆU HỆ ĐIỀU HÀNH ANDROID</w:t>
       </w:r>
-      <w:bookmarkEnd w:id="1"/>
+      <w:bookmarkEnd w:id="0"/>
     </w:p>
     <w:p>
       <w:pPr>
@@ -6211,14 +6667,14 @@
           <w:lang w:val="en-US"/>
         </w:rPr>
       </w:pPr>
-      <w:bookmarkStart w:id="2" w:name="_Toc24184569"/>
+      <w:bookmarkStart w:id="1" w:name="_Toc24184569"/>
       <w:r>
         <w:rPr>
           <w:rFonts w:ascii="Times New Roman" w:hAnsi="Times New Roman" w:cs="Times New Roman"/>
         </w:rPr>
         <w:t>Giới thiệu hệ điều hành Android</w:t>
       </w:r>
-      <w:bookmarkEnd w:id="2"/>
+      <w:bookmarkEnd w:id="1"/>
       <w:r>
         <w:rPr>
           <w:rFonts w:ascii="Times New Roman" w:eastAsia="Times New Roman" w:hAnsi="Times New Roman" w:cs="Times New Roman"/>
@@ -6461,14 +6917,14 @@
           <w:lang w:val="en-US"/>
         </w:rPr>
       </w:pPr>
-      <w:bookmarkStart w:id="3" w:name="_Toc24184570"/>
+      <w:bookmarkStart w:id="2" w:name="_Toc24184570"/>
       <w:r>
         <w:rPr>
           <w:rFonts w:ascii="Times New Roman" w:hAnsi="Times New Roman" w:cs="Times New Roman"/>
         </w:rPr>
         <w:t>Lịch sử phát triển</w:t>
       </w:r>
-      <w:bookmarkEnd w:id="3"/>
+      <w:bookmarkEnd w:id="2"/>
     </w:p>
     <w:p>
       <w:pPr>
@@ -6866,14 +7322,14 @@
           <w:rFonts w:ascii="Times New Roman" w:hAnsi="Times New Roman" w:cs="Times New Roman"/>
         </w:rPr>
       </w:pPr>
-      <w:bookmarkStart w:id="4" w:name="_Toc24184571"/>
+      <w:bookmarkStart w:id="3" w:name="_Toc24184571"/>
       <w:r>
         <w:rPr>
           <w:rFonts w:ascii="Times New Roman" w:hAnsi="Times New Roman" w:cs="Times New Roman"/>
         </w:rPr>
         <w:t>Giao diện Android</w:t>
       </w:r>
-      <w:bookmarkEnd w:id="4"/>
+      <w:bookmarkEnd w:id="3"/>
     </w:p>
     <w:p>
       <w:pPr>
@@ -6902,16 +7358,16 @@
         <w:lastRenderedPageBreak/>
         <w:t>báo thời tiết, hộp thư của người dùng, hoặc những mẩu tin thời sự ngay trên màn hình chính. Màn hình chính có thể gồm nhiều trang xem được bằng cách vuốt ra trước hoặc sau, mặc dù giao diện màn hình chính của Android có thể tùy chỉnh ở mức cao, cho phép người dùng tự do sắp đặt hình dáng cũng như hành vi của thiết bị theo sở thích. Những ứng dụng do các hãng thứ ba có trên Google Play và các kho ứng dụng khác còn cho phép người dùng thay đổi "chủ đề" của màn hình chính, thậm chí bắt chước hình dáng của hệ điều hành khác như Windows Phone chẳng hạn. Phần lớn những nhà sản xuất, và một số nhà mạng, thực hiện thay đổi hình dáng và hành vi của các thiết bị Android của họ để phân biệt với các hãng cạnh tranh. Ở phía trên cùng màn hình là thanh trạng thái, hiển thị thông tin về thiết bị và tình trạng kết nối. Thanh trạng thái này có thể "kéo" xuống để xem màn hình thông báo gồm thông tin quan trọng hoặc cập nhật của các ứng dụng, như email hay tin nhắn SMS mới nhận, mà không làm gián đoạn hoặc khiến người dùng cảm thấy bất tiện. Trong các phiên bản đời đầu, người dùng có thể nhấn vào thông báo để mở ra ứng dụng tương ứng, về sau này các thông tin cập nhật được bổ sung theoe tính năng, như có khả năng lập tức gọi ngược lại khi có cuộc gọi nhỡ mà không cần phải mở ứng dụng gọi điện ra. Thông báo sẽ luôn nằm đó cho đến khi người dùng đã đọc hoặc xóa nó đi.</w:t>
       </w:r>
-      <w:bookmarkStart w:id="5" w:name="_Toc140297269"/>
-      <w:bookmarkStart w:id="6" w:name="_Toc142813558"/>
+      <w:bookmarkStart w:id="4" w:name="_Toc140297269"/>
+      <w:bookmarkStart w:id="5" w:name="_Toc142813558"/>
     </w:p>
     <w:p>
       <w:pPr>
         <w:pStyle w:val="u1"/>
       </w:pPr>
-      <w:bookmarkStart w:id="7" w:name="_Toc24184572"/>
+      <w:bookmarkStart w:id="6" w:name="_Toc24184572"/>
+      <w:bookmarkEnd w:id="4"/>
       <w:bookmarkEnd w:id="5"/>
-      <w:bookmarkEnd w:id="6"/>
       <w:r>
         <w:lastRenderedPageBreak/>
         <w:t>KỸ</w:t>
@@ -6922,7 +7378,7 @@
         </w:rPr>
         <w:t xml:space="preserve"> THUẬT LẬP TRÌNH ANDROID STUDIO</w:t>
       </w:r>
-      <w:bookmarkEnd w:id="7"/>
+      <w:bookmarkEnd w:id="6"/>
     </w:p>
     <w:p>
       <w:pPr>
@@ -6931,7 +7387,7 @@
           <w:rFonts w:ascii="Times New Roman" w:eastAsia="Times New Roman" w:hAnsi="Times New Roman" w:cs="Times New Roman"/>
         </w:rPr>
       </w:pPr>
-      <w:bookmarkStart w:id="8" w:name="_Toc24184573"/>
+      <w:bookmarkStart w:id="7" w:name="_Toc24184573"/>
       <w:r>
         <w:rPr>
           <w:rFonts w:ascii="Times New Roman" w:eastAsia="Times New Roman" w:hAnsi="Times New Roman" w:cs="Times New Roman"/>
@@ -6945,196 +7401,196 @@
         </w:rPr>
         <w:t xml:space="preserve"> lược về Android Studio</w:t>
       </w:r>
+      <w:bookmarkEnd w:id="7"/>
+    </w:p>
+    <w:p>
+      <w:pPr>
+        <w:ind w:firstLine="567"/>
+        <w:rPr>
+          <w:rFonts w:ascii="Times New Roman" w:hAnsi="Times New Roman" w:cs="Times New Roman"/>
+        </w:rPr>
+      </w:pPr>
+      <w:r>
+        <w:rPr>
+          <w:rFonts w:ascii="Times New Roman" w:hAnsi="Times New Roman" w:cs="Times New Roman"/>
+        </w:rPr>
+        <w:t>Google cung cấp một công cụ phát triển ứng dụng Android trên Website chính thức dựa trên nền tảng IntelliJ IDEA gọi là Android Studio. Android studio dựa vào IntelliJ IDEA, là một IDE tốt cho nhất Java hiện nay. Do đó Android Studio sẽ là môi tr</w:t>
+      </w:r>
+      <w:r>
+        <w:rPr>
+          <w:rFonts w:ascii="Times New Roman" w:hAnsi="Times New Roman" w:cs="Times New Roman"/>
+        </w:rPr>
+        <w:t>ư</w:t>
+      </w:r>
+      <w:r>
+        <w:rPr>
+          <w:rFonts w:ascii="Times New Roman" w:hAnsi="Times New Roman" w:cs="Times New Roman"/>
+        </w:rPr>
+        <w:t>ờng phát triển ứng dụng tốt nhất cho Android.</w:t>
+      </w:r>
+    </w:p>
+    <w:p>
+      <w:pPr>
+        <w:pStyle w:val="u3"/>
+        <w:rPr>
+          <w:rFonts w:ascii="Times New Roman" w:hAnsi="Times New Roman" w:cs="Times New Roman"/>
+          <w:lang w:val="en-US"/>
+        </w:rPr>
+      </w:pPr>
+      <w:bookmarkStart w:id="8" w:name="_Toc24184574"/>
+      <w:r>
+        <w:rPr>
+          <w:rFonts w:ascii="Times New Roman" w:hAnsi="Times New Roman" w:cs="Times New Roman"/>
+          <w:lang w:val="en-US"/>
+        </w:rPr>
+        <w:t>Cài</w:t>
+      </w:r>
+      <w:r>
+        <w:rPr>
+          <w:rFonts w:ascii="Times New Roman" w:hAnsi="Times New Roman" w:cs="Times New Roman"/>
+        </w:rPr>
+        <w:t xml:space="preserve"> đặt Android Studio</w:t>
+      </w:r>
       <w:bookmarkEnd w:id="8"/>
     </w:p>
     <w:p>
       <w:pPr>
-        <w:ind w:firstLine="567"/>
-        <w:rPr>
-          <w:rFonts w:ascii="Times New Roman" w:hAnsi="Times New Roman" w:cs="Times New Roman"/>
-        </w:rPr>
-      </w:pPr>
-      <w:r>
-        <w:rPr>
-          <w:rFonts w:ascii="Times New Roman" w:hAnsi="Times New Roman" w:cs="Times New Roman"/>
-        </w:rPr>
-        <w:t>Google cung cấp một công cụ phát triển ứng dụng Android trên Website chính thức dựa trên nền tảng IntelliJ IDEA gọi là Android Studio. Android studio dựa vào IntelliJ IDEA, là một IDE tốt cho nhất Java hiện nay. Do đó Android Studio sẽ là môi tr</w:t>
-      </w:r>
-      <w:r>
-        <w:rPr>
-          <w:rFonts w:ascii="Times New Roman" w:hAnsi="Times New Roman" w:cs="Times New Roman"/>
-        </w:rPr>
-        <w:t>ư</w:t>
-      </w:r>
-      <w:r>
-        <w:rPr>
-          <w:rFonts w:ascii="Times New Roman" w:hAnsi="Times New Roman" w:cs="Times New Roman"/>
-        </w:rPr>
-        <w:t>ờng phát triển ứng dụng tốt nhất cho Android.</w:t>
-      </w:r>
-    </w:p>
-    <w:p>
-      <w:pPr>
-        <w:pStyle w:val="u3"/>
+        <w:pStyle w:val="u4"/>
+        <w:rPr>
+          <w:rFonts w:ascii="Times New Roman" w:hAnsi="Times New Roman" w:cs="Times New Roman"/>
+        </w:rPr>
+      </w:pPr>
+      <w:bookmarkStart w:id="9" w:name="_Toc24184575"/>
+      <w:r>
         <w:rPr>
           <w:rFonts w:ascii="Times New Roman" w:hAnsi="Times New Roman" w:cs="Times New Roman"/>
           <w:lang w:val="en-US"/>
         </w:rPr>
-      </w:pPr>
-      <w:bookmarkStart w:id="9" w:name="_Toc24184574"/>
-      <w:r>
-        <w:rPr>
-          <w:rFonts w:ascii="Times New Roman" w:hAnsi="Times New Roman" w:cs="Times New Roman"/>
-          <w:lang w:val="en-US"/>
-        </w:rPr>
-        <w:t>Cài</w:t>
-      </w:r>
-      <w:r>
-        <w:rPr>
-          <w:rFonts w:ascii="Times New Roman" w:hAnsi="Times New Roman" w:cs="Times New Roman"/>
-        </w:rPr>
-        <w:t xml:space="preserve"> đặt Android Studio</w:t>
+        <w:t>Yêu</w:t>
+      </w:r>
+      <w:r>
+        <w:rPr>
+          <w:rFonts w:ascii="Times New Roman" w:hAnsi="Times New Roman" w:cs="Times New Roman"/>
+        </w:rPr>
+        <w:t xml:space="preserve"> cầu phần cứng</w:t>
       </w:r>
       <w:bookmarkEnd w:id="9"/>
     </w:p>
     <w:p>
       <w:pPr>
+        <w:ind w:left="1645"/>
+        <w:rPr>
+          <w:rFonts w:ascii="Times New Roman" w:hAnsi="Times New Roman" w:cs="Times New Roman"/>
+        </w:rPr>
+      </w:pPr>
+      <w:r>
+        <w:rPr>
+          <w:rFonts w:ascii="Times New Roman" w:hAnsi="Times New Roman" w:cs="Times New Roman"/>
+        </w:rPr>
+        <w:t xml:space="preserve">- Microsoft® Windows® 8/7 (32 or 64-bit) </w:t>
+      </w:r>
+      <w:r>
+        <w:rPr>
+          <w:rFonts w:ascii="Times New Roman" w:hAnsi="Times New Roman" w:cs="Times New Roman"/>
+        </w:rPr>
+        <w:t>;</w:t>
+      </w:r>
+    </w:p>
+    <w:p>
+      <w:pPr>
+        <w:ind w:left="1645"/>
+        <w:rPr>
+          <w:rFonts w:ascii="Times New Roman" w:hAnsi="Times New Roman" w:cs="Times New Roman"/>
+        </w:rPr>
+      </w:pPr>
+      <w:r>
+        <w:rPr>
+          <w:rFonts w:ascii="Times New Roman" w:hAnsi="Times New Roman" w:cs="Times New Roman"/>
+        </w:rPr>
+        <w:t xml:space="preserve">- 4 GB RAM. (Tốt nhất là 8GB) </w:t>
+      </w:r>
+      <w:r>
+        <w:rPr>
+          <w:rFonts w:ascii="Times New Roman" w:hAnsi="Times New Roman" w:cs="Times New Roman"/>
+        </w:rPr>
+        <w:t>;</w:t>
+      </w:r>
+    </w:p>
+    <w:p>
+      <w:pPr>
+        <w:ind w:left="1645"/>
+        <w:rPr>
+          <w:rFonts w:ascii="Times New Roman" w:hAnsi="Times New Roman" w:cs="Times New Roman"/>
+        </w:rPr>
+      </w:pPr>
+      <w:r>
+        <w:rPr>
+          <w:rFonts w:ascii="Times New Roman" w:hAnsi="Times New Roman" w:cs="Times New Roman"/>
+        </w:rPr>
+        <w:t xml:space="preserve">- 400 MB hard disk space + ít nhất 1GB cho Android SDK, emulator system images và caches </w:t>
+      </w:r>
+      <w:r>
+        <w:rPr>
+          <w:rFonts w:ascii="Times New Roman" w:hAnsi="Times New Roman" w:cs="Times New Roman"/>
+        </w:rPr>
+        <w:t>;</w:t>
+      </w:r>
+    </w:p>
+    <w:p>
+      <w:pPr>
+        <w:ind w:left="1645"/>
+        <w:rPr>
+          <w:rFonts w:ascii="Times New Roman" w:hAnsi="Times New Roman" w:cs="Times New Roman"/>
+        </w:rPr>
+      </w:pPr>
+      <w:r>
+        <w:rPr>
+          <w:rFonts w:ascii="Times New Roman" w:hAnsi="Times New Roman" w:cs="Times New Roman"/>
+        </w:rPr>
+        <w:t xml:space="preserve">- Độ phân giải tối thiếu 1280 x 800 </w:t>
+      </w:r>
+      <w:r>
+        <w:rPr>
+          <w:rFonts w:ascii="Times New Roman" w:hAnsi="Times New Roman" w:cs="Times New Roman"/>
+        </w:rPr>
+        <w:t>;</w:t>
+      </w:r>
+    </w:p>
+    <w:p>
+      <w:pPr>
+        <w:ind w:left="1645"/>
+        <w:rPr>
+          <w:rFonts w:ascii="Times New Roman" w:hAnsi="Times New Roman" w:cs="Times New Roman"/>
+        </w:rPr>
+      </w:pPr>
+      <w:r>
+        <w:rPr>
+          <w:rFonts w:ascii="Times New Roman" w:hAnsi="Times New Roman" w:cs="Times New Roman"/>
+        </w:rPr>
+        <w:t>-Java Development Kit ()</w:t>
+      </w:r>
+      <w:r>
+        <w:rPr>
+          <w:rFonts w:ascii="Times New Roman" w:hAnsi="Times New Roman" w:cs="Times New Roman"/>
+        </w:rPr>
+        <w:t>.</w:t>
+      </w:r>
+    </w:p>
+    <w:p>
+      <w:pPr>
         <w:pStyle w:val="u4"/>
         <w:rPr>
           <w:rFonts w:ascii="Times New Roman" w:hAnsi="Times New Roman" w:cs="Times New Roman"/>
         </w:rPr>
       </w:pPr>
-      <w:bookmarkStart w:id="10" w:name="_Toc24184575"/>
-      <w:r>
-        <w:rPr>
-          <w:rFonts w:ascii="Times New Roman" w:hAnsi="Times New Roman" w:cs="Times New Roman"/>
-          <w:lang w:val="en-US"/>
-        </w:rPr>
-        <w:t>Yêu</w:t>
-      </w:r>
-      <w:r>
-        <w:rPr>
-          <w:rFonts w:ascii="Times New Roman" w:hAnsi="Times New Roman" w:cs="Times New Roman"/>
-        </w:rPr>
-        <w:t xml:space="preserve"> cầu phần cứng</w:t>
+      <w:bookmarkStart w:id="10" w:name="_Toc24184576"/>
+      <w:r>
+        <w:rPr>
+          <w:rFonts w:ascii="Times New Roman" w:hAnsi="Times New Roman" w:cs="Times New Roman"/>
+        </w:rPr>
+        <w:t>Yêu cầu phần mềm</w:t>
       </w:r>
       <w:bookmarkEnd w:id="10"/>
-    </w:p>
-    <w:p>
-      <w:pPr>
-        <w:ind w:left="1645"/>
-        <w:rPr>
-          <w:rFonts w:ascii="Times New Roman" w:hAnsi="Times New Roman" w:cs="Times New Roman"/>
-        </w:rPr>
-      </w:pPr>
-      <w:r>
-        <w:rPr>
-          <w:rFonts w:ascii="Times New Roman" w:hAnsi="Times New Roman" w:cs="Times New Roman"/>
-        </w:rPr>
-        <w:t xml:space="preserve">- Microsoft® Windows® 8/7 (32 or 64-bit) </w:t>
-      </w:r>
-      <w:r>
-        <w:rPr>
-          <w:rFonts w:ascii="Times New Roman" w:hAnsi="Times New Roman" w:cs="Times New Roman"/>
-        </w:rPr>
-        <w:t>;</w:t>
-      </w:r>
-    </w:p>
-    <w:p>
-      <w:pPr>
-        <w:ind w:left="1645"/>
-        <w:rPr>
-          <w:rFonts w:ascii="Times New Roman" w:hAnsi="Times New Roman" w:cs="Times New Roman"/>
-        </w:rPr>
-      </w:pPr>
-      <w:r>
-        <w:rPr>
-          <w:rFonts w:ascii="Times New Roman" w:hAnsi="Times New Roman" w:cs="Times New Roman"/>
-        </w:rPr>
-        <w:t xml:space="preserve">- 4 GB RAM. (Tốt nhất là 8GB) </w:t>
-      </w:r>
-      <w:r>
-        <w:rPr>
-          <w:rFonts w:ascii="Times New Roman" w:hAnsi="Times New Roman" w:cs="Times New Roman"/>
-        </w:rPr>
-        <w:t>;</w:t>
-      </w:r>
-    </w:p>
-    <w:p>
-      <w:pPr>
-        <w:ind w:left="1645"/>
-        <w:rPr>
-          <w:rFonts w:ascii="Times New Roman" w:hAnsi="Times New Roman" w:cs="Times New Roman"/>
-        </w:rPr>
-      </w:pPr>
-      <w:r>
-        <w:rPr>
-          <w:rFonts w:ascii="Times New Roman" w:hAnsi="Times New Roman" w:cs="Times New Roman"/>
-        </w:rPr>
-        <w:t xml:space="preserve">- 400 MB hard disk space + ít nhất 1GB cho Android SDK, emulator system images và caches </w:t>
-      </w:r>
-      <w:r>
-        <w:rPr>
-          <w:rFonts w:ascii="Times New Roman" w:hAnsi="Times New Roman" w:cs="Times New Roman"/>
-        </w:rPr>
-        <w:t>;</w:t>
-      </w:r>
-    </w:p>
-    <w:p>
-      <w:pPr>
-        <w:ind w:left="1645"/>
-        <w:rPr>
-          <w:rFonts w:ascii="Times New Roman" w:hAnsi="Times New Roman" w:cs="Times New Roman"/>
-        </w:rPr>
-      </w:pPr>
-      <w:r>
-        <w:rPr>
-          <w:rFonts w:ascii="Times New Roman" w:hAnsi="Times New Roman" w:cs="Times New Roman"/>
-        </w:rPr>
-        <w:t xml:space="preserve">- Độ phân giải tối thiếu 1280 x 800 </w:t>
-      </w:r>
-      <w:r>
-        <w:rPr>
-          <w:rFonts w:ascii="Times New Roman" w:hAnsi="Times New Roman" w:cs="Times New Roman"/>
-        </w:rPr>
-        <w:t>;</w:t>
-      </w:r>
-    </w:p>
-    <w:p>
-      <w:pPr>
-        <w:ind w:left="1645"/>
-        <w:rPr>
-          <w:rFonts w:ascii="Times New Roman" w:hAnsi="Times New Roman" w:cs="Times New Roman"/>
-        </w:rPr>
-      </w:pPr>
-      <w:r>
-        <w:rPr>
-          <w:rFonts w:ascii="Times New Roman" w:hAnsi="Times New Roman" w:cs="Times New Roman"/>
-        </w:rPr>
-        <w:t>-Java Development Kit ()</w:t>
-      </w:r>
-      <w:r>
-        <w:rPr>
-          <w:rFonts w:ascii="Times New Roman" w:hAnsi="Times New Roman" w:cs="Times New Roman"/>
-        </w:rPr>
-        <w:t>.</w:t>
-      </w:r>
-    </w:p>
-    <w:p>
-      <w:pPr>
-        <w:pStyle w:val="u4"/>
-        <w:rPr>
-          <w:rFonts w:ascii="Times New Roman" w:hAnsi="Times New Roman" w:cs="Times New Roman"/>
-        </w:rPr>
-      </w:pPr>
-      <w:bookmarkStart w:id="11" w:name="_Toc24184576"/>
-      <w:r>
-        <w:rPr>
-          <w:rFonts w:ascii="Times New Roman" w:hAnsi="Times New Roman" w:cs="Times New Roman"/>
-        </w:rPr>
-        <w:t>Yêu cầu phần mềm</w:t>
-      </w:r>
-      <w:bookmarkEnd w:id="11"/>
     </w:p>
     <w:p>
       <w:pPr>
@@ -7226,7 +7682,7 @@
           <w:rFonts w:ascii="Times New Roman" w:hAnsi="Times New Roman" w:cs="Times New Roman"/>
         </w:rPr>
       </w:pPr>
-      <w:bookmarkStart w:id="12" w:name="_Toc24184289"/>
+      <w:bookmarkStart w:id="11" w:name="_Toc24184289"/>
       <w:r>
         <w:rPr>
           <w:rFonts w:ascii="Times New Roman" w:hAnsi="Times New Roman" w:cs="Times New Roman"/>
@@ -7285,7 +7741,7 @@
         </w:rPr>
         <w:t xml:space="preserve"> download Android Studio</w:t>
       </w:r>
-      <w:bookmarkEnd w:id="12"/>
+      <w:bookmarkEnd w:id="11"/>
     </w:p>
     <w:p>
       <w:pPr>
@@ -7294,7 +7750,7 @@
           <w:rFonts w:ascii="Times New Roman" w:hAnsi="Times New Roman" w:cs="Times New Roman"/>
         </w:rPr>
       </w:pPr>
-      <w:bookmarkStart w:id="13" w:name="_Toc24184577"/>
+      <w:bookmarkStart w:id="12" w:name="_Toc24184577"/>
       <w:r>
         <w:rPr>
           <w:rFonts w:ascii="Times New Roman" w:hAnsi="Times New Roman" w:cs="Times New Roman"/>
@@ -7309,7 +7765,7 @@
         </w:rPr>
         <w:t xml:space="preserve"> trúc project Android Studio</w:t>
       </w:r>
-      <w:bookmarkEnd w:id="13"/>
+      <w:bookmarkEnd w:id="12"/>
     </w:p>
     <w:p>
       <w:pPr>
@@ -7394,7 +7850,7 @@
           <w:rFonts w:ascii="Times New Roman" w:hAnsi="Times New Roman" w:cs="Times New Roman"/>
         </w:rPr>
       </w:pPr>
-      <w:bookmarkStart w:id="14" w:name="_Toc24184290"/>
+      <w:bookmarkStart w:id="13" w:name="_Toc24184290"/>
       <w:r>
         <w:rPr>
           <w:rFonts w:ascii="Times New Roman" w:hAnsi="Times New Roman" w:cs="Times New Roman"/>
@@ -7444,7 +7900,7 @@
         </w:rPr>
         <w:t xml:space="preserve"> Giao diện khởi động Android Studio</w:t>
       </w:r>
-      <w:bookmarkEnd w:id="14"/>
+      <w:bookmarkEnd w:id="13"/>
     </w:p>
     <w:p>
       <w:pPr>
@@ -7469,6 +7925,9 @@
     <w:p>
       <w:pPr>
         <w:keepNext/>
+        <w:rPr>
+          <w:rFonts w:ascii="Times New Roman" w:hAnsi="Times New Roman" w:cs="Times New Roman"/>
+        </w:rPr>
       </w:pPr>
       <w:r>
         <w:rPr>
@@ -7520,29 +7979,60 @@
           <w:rFonts w:ascii="Times New Roman" w:hAnsi="Times New Roman" w:cs="Times New Roman"/>
         </w:rPr>
       </w:pPr>
-      <w:bookmarkStart w:id="15" w:name="_Toc24184291"/>
-      <w:r>
+      <w:bookmarkStart w:id="14" w:name="_Toc24184291"/>
+      <w:r>
+        <w:rPr>
+          <w:rFonts w:ascii="Times New Roman" w:hAnsi="Times New Roman" w:cs="Times New Roman"/>
+        </w:rPr>
         <w:t xml:space="preserve">Hình </w:t>
       </w:r>
-      <w:fldSimple w:instr=" SEQ Hình \* ARABIC ">
-        <w:r>
-          <w:rPr>
-            <w:noProof/>
-          </w:rPr>
-          <w:t>3</w:t>
-        </w:r>
-      </w:fldSimple>
-      <w:r>
-        <w:rPr>
+      <w:r>
+        <w:rPr>
+          <w:rFonts w:ascii="Times New Roman" w:hAnsi="Times New Roman" w:cs="Times New Roman"/>
+        </w:rPr>
+        <w:fldChar w:fldCharType="begin"/>
+      </w:r>
+      <w:r>
+        <w:rPr>
+          <w:rFonts w:ascii="Times New Roman" w:hAnsi="Times New Roman" w:cs="Times New Roman"/>
+        </w:rPr>
+        <w:instrText xml:space="preserve"> SEQ Hình \* ARABIC </w:instrText>
+      </w:r>
+      <w:r>
+        <w:rPr>
+          <w:rFonts w:ascii="Times New Roman" w:hAnsi="Times New Roman" w:cs="Times New Roman"/>
+        </w:rPr>
+        <w:fldChar w:fldCharType="separate"/>
+      </w:r>
+      <w:r>
+        <w:rPr>
+          <w:rFonts w:ascii="Times New Roman" w:hAnsi="Times New Roman" w:cs="Times New Roman"/>
           <w:noProof/>
         </w:rPr>
+        <w:t>3</w:t>
+      </w:r>
+      <w:r>
+        <w:rPr>
+          <w:rFonts w:ascii="Times New Roman" w:hAnsi="Times New Roman" w:cs="Times New Roman"/>
+          <w:noProof/>
+        </w:rPr>
+        <w:fldChar w:fldCharType="end"/>
+      </w:r>
+      <w:r>
+        <w:rPr>
+          <w:rFonts w:ascii="Times New Roman" w:hAnsi="Times New Roman" w:cs="Times New Roman"/>
+          <w:noProof/>
+        </w:rPr>
         <w:t xml:space="preserve"> : Giao diện khởi tạo project</w:t>
       </w:r>
-      <w:bookmarkEnd w:id="15"/>
+      <w:bookmarkEnd w:id="14"/>
     </w:p>
     <w:p>
       <w:pPr>
         <w:keepNext/>
+        <w:rPr>
+          <w:rFonts w:ascii="Times New Roman" w:hAnsi="Times New Roman" w:cs="Times New Roman"/>
+        </w:rPr>
       </w:pPr>
       <w:r>
         <w:rPr>
@@ -7590,28 +8080,64 @@
     <w:p>
       <w:pPr>
         <w:pStyle w:val="Chuthich"/>
-      </w:pPr>
-      <w:bookmarkStart w:id="16" w:name="_Toc24184292"/>
-      <w:r>
+        <w:rPr>
+          <w:rFonts w:ascii="Times New Roman" w:hAnsi="Times New Roman" w:cs="Times New Roman"/>
+        </w:rPr>
+      </w:pPr>
+      <w:bookmarkStart w:id="15" w:name="_Toc24184292"/>
+      <w:r>
+        <w:rPr>
+          <w:rFonts w:ascii="Times New Roman" w:hAnsi="Times New Roman" w:cs="Times New Roman"/>
+        </w:rPr>
         <w:t xml:space="preserve">Hình </w:t>
       </w:r>
-      <w:fldSimple w:instr=" SEQ Hình \* ARABIC ">
-        <w:r>
-          <w:rPr>
-            <w:noProof/>
-          </w:rPr>
-          <w:t>4</w:t>
-        </w:r>
-      </w:fldSimple>
-      <w:r>
-        <w:t xml:space="preserve"> : </w:t>
-      </w:r>
-      <w:r>
-        <w:t>Giao diện khởi tạo project</w:t>
-      </w:r>
-      <w:bookmarkEnd w:id="16"/>
-    </w:p>
-    <w:p/>
+      <w:r>
+        <w:rPr>
+          <w:rFonts w:ascii="Times New Roman" w:hAnsi="Times New Roman" w:cs="Times New Roman"/>
+        </w:rPr>
+        <w:fldChar w:fldCharType="begin"/>
+      </w:r>
+      <w:r>
+        <w:rPr>
+          <w:rFonts w:ascii="Times New Roman" w:hAnsi="Times New Roman" w:cs="Times New Roman"/>
+        </w:rPr>
+        <w:instrText xml:space="preserve"> SEQ Hình \* ARABIC </w:instrText>
+      </w:r>
+      <w:r>
+        <w:rPr>
+          <w:rFonts w:ascii="Times New Roman" w:hAnsi="Times New Roman" w:cs="Times New Roman"/>
+        </w:rPr>
+        <w:fldChar w:fldCharType="separate"/>
+      </w:r>
+      <w:r>
+        <w:rPr>
+          <w:rFonts w:ascii="Times New Roman" w:hAnsi="Times New Roman" w:cs="Times New Roman"/>
+          <w:noProof/>
+        </w:rPr>
+        <w:t>4</w:t>
+      </w:r>
+      <w:r>
+        <w:rPr>
+          <w:rFonts w:ascii="Times New Roman" w:hAnsi="Times New Roman" w:cs="Times New Roman"/>
+          <w:noProof/>
+        </w:rPr>
+        <w:fldChar w:fldCharType="end"/>
+      </w:r>
+      <w:r>
+        <w:rPr>
+          <w:rFonts w:ascii="Times New Roman" w:hAnsi="Times New Roman" w:cs="Times New Roman"/>
+        </w:rPr>
+        <w:t xml:space="preserve"> : Giao diện khởi tạo project</w:t>
+      </w:r>
+      <w:bookmarkEnd w:id="15"/>
+    </w:p>
+    <w:p>
+      <w:pPr>
+        <w:rPr>
+          <w:rFonts w:ascii="Times New Roman" w:hAnsi="Times New Roman" w:cs="Times New Roman"/>
+        </w:rPr>
+      </w:pPr>
+    </w:p>
     <w:p>
       <w:pPr>
         <w:rPr>
@@ -7649,14 +8175,14 @@
           <w:rFonts w:ascii="Times New Roman" w:hAnsi="Times New Roman" w:cs="Times New Roman"/>
         </w:rPr>
       </w:pPr>
-      <w:bookmarkStart w:id="17" w:name="_Toc24184578"/>
+      <w:bookmarkStart w:id="16" w:name="_Toc24184578"/>
       <w:r>
         <w:rPr>
           <w:rFonts w:ascii="Times New Roman" w:hAnsi="Times New Roman" w:cs="Times New Roman"/>
         </w:rPr>
         <w:t>Màn hình làm việc cơ bản.</w:t>
       </w:r>
-      <w:bookmarkEnd w:id="17"/>
+      <w:bookmarkEnd w:id="16"/>
     </w:p>
     <w:p>
       <w:pPr>
@@ -7745,6 +8271,9 @@
     <w:p>
       <w:pPr>
         <w:keepNext/>
+        <w:rPr>
+          <w:rFonts w:ascii="Times New Roman" w:hAnsi="Times New Roman" w:cs="Times New Roman"/>
+        </w:rPr>
       </w:pPr>
       <w:r>
         <w:rPr>
@@ -7797,41 +8326,69 @@
           <w:i/>
         </w:rPr>
       </w:pPr>
-      <w:bookmarkStart w:id="18" w:name="_Toc24184293"/>
-      <w:r>
+      <w:bookmarkStart w:id="17" w:name="_Toc24184293"/>
+      <w:r>
+        <w:rPr>
+          <w:rFonts w:ascii="Times New Roman" w:hAnsi="Times New Roman" w:cs="Times New Roman"/>
+        </w:rPr>
         <w:t xml:space="preserve">Hình </w:t>
       </w:r>
-      <w:fldSimple w:instr=" SEQ Hình \* ARABIC ">
-        <w:r>
-          <w:rPr>
-            <w:noProof/>
-          </w:rPr>
-          <w:t>5</w:t>
-        </w:r>
-      </w:fldSimple>
-      <w:r>
-        <w:rPr>
+      <w:r>
+        <w:rPr>
+          <w:rFonts w:ascii="Times New Roman" w:hAnsi="Times New Roman" w:cs="Times New Roman"/>
+        </w:rPr>
+        <w:fldChar w:fldCharType="begin"/>
+      </w:r>
+      <w:r>
+        <w:rPr>
+          <w:rFonts w:ascii="Times New Roman" w:hAnsi="Times New Roman" w:cs="Times New Roman"/>
+        </w:rPr>
+        <w:instrText xml:space="preserve"> SEQ Hình \* ARABIC </w:instrText>
+      </w:r>
+      <w:r>
+        <w:rPr>
+          <w:rFonts w:ascii="Times New Roman" w:hAnsi="Times New Roman" w:cs="Times New Roman"/>
+        </w:rPr>
+        <w:fldChar w:fldCharType="separate"/>
+      </w:r>
+      <w:r>
+        <w:rPr>
+          <w:rFonts w:ascii="Times New Roman" w:hAnsi="Times New Roman" w:cs="Times New Roman"/>
           <w:noProof/>
         </w:rPr>
+        <w:t>5</w:t>
+      </w:r>
+      <w:r>
+        <w:rPr>
+          <w:rFonts w:ascii="Times New Roman" w:hAnsi="Times New Roman" w:cs="Times New Roman"/>
+          <w:noProof/>
+        </w:rPr>
+        <w:fldChar w:fldCharType="end"/>
+      </w:r>
+      <w:r>
+        <w:rPr>
+          <w:rFonts w:ascii="Times New Roman" w:hAnsi="Times New Roman" w:cs="Times New Roman"/>
+          <w:noProof/>
+        </w:rPr>
         <w:t xml:space="preserve"> : Giao diện thiết kế layout</w:t>
       </w:r>
+      <w:bookmarkEnd w:id="17"/>
+    </w:p>
+    <w:p>
+      <w:pPr>
+        <w:pStyle w:val="u4"/>
+        <w:rPr>
+          <w:rFonts w:ascii="Times New Roman" w:hAnsi="Times New Roman" w:cs="Times New Roman"/>
+        </w:rPr>
+      </w:pPr>
+      <w:bookmarkStart w:id="18" w:name="_Toc24184579"/>
+      <w:r>
+        <w:rPr>
+          <w:rFonts w:ascii="Times New Roman" w:hAnsi="Times New Roman" w:cs="Times New Roman"/>
+        </w:rPr>
+        <w:t>Các loại Android Layout</w:t>
+      </w:r>
       <w:bookmarkEnd w:id="18"/>
-    </w:p>
-    <w:p>
-      <w:pPr>
-        <w:pStyle w:val="u4"/>
-        <w:rPr>
-          <w:rFonts w:ascii="Times New Roman" w:hAnsi="Times New Roman" w:cs="Times New Roman"/>
-        </w:rPr>
-      </w:pPr>
-      <w:bookmarkStart w:id="19" w:name="_Toc24184579"/>
-      <w:r>
-        <w:rPr>
-          <w:rFonts w:ascii="Times New Roman" w:hAnsi="Times New Roman" w:cs="Times New Roman"/>
-        </w:rPr>
-        <w:t>Các loại Android Layout</w:t>
-      </w:r>
-      <w:bookmarkEnd w:id="19"/>
       <w:r>
         <w:rPr>
           <w:rFonts w:ascii="Times New Roman" w:hAnsi="Times New Roman" w:cs="Times New Roman"/>
@@ -8094,7 +8651,7 @@
           <w:lang w:val="vi-VN"/>
         </w:rPr>
       </w:pPr>
-      <w:bookmarkStart w:id="20" w:name="_Toc24184580"/>
+      <w:bookmarkStart w:id="19" w:name="_Toc24184580"/>
       <w:r>
         <w:lastRenderedPageBreak/>
         <w:t>PHÂN</w:t>
@@ -8105,27 +8662,30 @@
         </w:rPr>
         <w:t xml:space="preserve"> TÍCH VÀ THIẾT KẾ HỆ THỐNG</w:t>
       </w:r>
+      <w:bookmarkEnd w:id="19"/>
+    </w:p>
+    <w:p>
+      <w:pPr>
+        <w:pStyle w:val="u2"/>
+        <w:rPr>
+          <w:rFonts w:ascii="Times New Roman" w:hAnsi="Times New Roman" w:cs="Times New Roman"/>
+        </w:rPr>
+      </w:pPr>
+      <w:bookmarkStart w:id="20" w:name="_Toc24184581"/>
+      <w:r>
+        <w:rPr>
+          <w:rFonts w:ascii="Times New Roman" w:hAnsi="Times New Roman" w:cs="Times New Roman"/>
+        </w:rPr>
+        <w:t>Kiến trúc hệ thống</w:t>
+      </w:r>
       <w:bookmarkEnd w:id="20"/>
     </w:p>
     <w:p>
       <w:pPr>
-        <w:pStyle w:val="u2"/>
-        <w:rPr>
-          <w:rFonts w:ascii="Times New Roman" w:hAnsi="Times New Roman" w:cs="Times New Roman"/>
-        </w:rPr>
-      </w:pPr>
-      <w:bookmarkStart w:id="21" w:name="_Toc24184581"/>
-      <w:r>
-        <w:rPr>
-          <w:rFonts w:ascii="Times New Roman" w:hAnsi="Times New Roman" w:cs="Times New Roman"/>
-        </w:rPr>
-        <w:t>Kiến trúc hệ thống</w:t>
-      </w:r>
-      <w:bookmarkEnd w:id="21"/>
-    </w:p>
-    <w:p>
-      <w:pPr>
         <w:keepNext/>
+        <w:rPr>
+          <w:rFonts w:ascii="Times New Roman" w:hAnsi="Times New Roman" w:cs="Times New Roman"/>
+        </w:rPr>
       </w:pPr>
       <w:r>
         <w:rPr>
@@ -8186,36 +8746,42 @@
       <w:pPr>
         <w:pStyle w:val="Chuthich"/>
         <w:rPr>
+          <w:rFonts w:ascii="Times New Roman" w:hAnsi="Times New Roman" w:cs="Times New Roman"/>
           <w:i/>
         </w:rPr>
       </w:pPr>
-      <w:bookmarkStart w:id="22" w:name="_Toc24184294"/>
-      <w:r>
-        <w:rPr>
+      <w:bookmarkStart w:id="21" w:name="_Toc24184294"/>
+      <w:r>
+        <w:rPr>
+          <w:rFonts w:ascii="Times New Roman" w:hAnsi="Times New Roman" w:cs="Times New Roman"/>
           <w:i/>
         </w:rPr>
         <w:t xml:space="preserve">Hình </w:t>
       </w:r>
       <w:r>
         <w:rPr>
+          <w:rFonts w:ascii="Times New Roman" w:hAnsi="Times New Roman" w:cs="Times New Roman"/>
           <w:i/>
         </w:rPr>
         <w:fldChar w:fldCharType="begin"/>
       </w:r>
       <w:r>
         <w:rPr>
+          <w:rFonts w:ascii="Times New Roman" w:hAnsi="Times New Roman" w:cs="Times New Roman"/>
           <w:i/>
         </w:rPr>
         <w:instrText xml:space="preserve"> SEQ Hình \* ARABIC </w:instrText>
       </w:r>
       <w:r>
         <w:rPr>
+          <w:rFonts w:ascii="Times New Roman" w:hAnsi="Times New Roman" w:cs="Times New Roman"/>
           <w:i/>
         </w:rPr>
         <w:fldChar w:fldCharType="separate"/>
       </w:r>
       <w:r>
         <w:rPr>
+          <w:rFonts w:ascii="Times New Roman" w:hAnsi="Times New Roman" w:cs="Times New Roman"/>
           <w:i/>
           <w:noProof/>
         </w:rPr>
@@ -8223,31 +8789,41 @@
       </w:r>
       <w:r>
         <w:rPr>
+          <w:rFonts w:ascii="Times New Roman" w:hAnsi="Times New Roman" w:cs="Times New Roman"/>
           <w:i/>
         </w:rPr>
         <w:fldChar w:fldCharType="end"/>
       </w:r>
       <w:r>
         <w:rPr>
+          <w:rFonts w:ascii="Times New Roman" w:hAnsi="Times New Roman" w:cs="Times New Roman"/>
           <w:i/>
         </w:rPr>
         <w:t xml:space="preserve"> :</w:t>
       </w:r>
       <w:r>
         <w:rPr>
+          <w:rFonts w:ascii="Times New Roman" w:hAnsi="Times New Roman" w:cs="Times New Roman"/>
           <w:i/>
         </w:rPr>
         <w:t xml:space="preserve"> </w:t>
       </w:r>
       <w:r>
         <w:rPr>
+          <w:rFonts w:ascii="Times New Roman" w:hAnsi="Times New Roman" w:cs="Times New Roman"/>
           <w:i/>
         </w:rPr>
         <w:t>Kiến trúc hệ thống</w:t>
       </w:r>
-      <w:bookmarkEnd w:id="22"/>
-    </w:p>
-    <w:p/>
+      <w:bookmarkEnd w:id="21"/>
+    </w:p>
+    <w:p>
+      <w:pPr>
+        <w:rPr>
+          <w:rFonts w:ascii="Times New Roman" w:hAnsi="Times New Roman" w:cs="Times New Roman"/>
+        </w:rPr>
+      </w:pPr>
+    </w:p>
     <w:p>
       <w:pPr>
         <w:rPr>
@@ -8355,7 +8931,7 @@
           <w:rFonts w:ascii="Times New Roman" w:hAnsi="Times New Roman" w:cs="Times New Roman"/>
         </w:rPr>
       </w:pPr>
-      <w:bookmarkStart w:id="23" w:name="_Toc24184582"/>
+      <w:bookmarkStart w:id="22" w:name="_Toc24184582"/>
       <w:r>
         <w:rPr>
           <w:rFonts w:ascii="Times New Roman" w:hAnsi="Times New Roman" w:cs="Times New Roman"/>
@@ -8363,11 +8939,14 @@
         <w:lastRenderedPageBreak/>
         <w:t>Phần mềm Putty</w:t>
       </w:r>
-      <w:bookmarkEnd w:id="23"/>
+      <w:bookmarkEnd w:id="22"/>
     </w:p>
     <w:p>
       <w:pPr>
         <w:keepNext/>
+        <w:rPr>
+          <w:rFonts w:ascii="Times New Roman" w:hAnsi="Times New Roman" w:cs="Times New Roman"/>
+        </w:rPr>
       </w:pPr>
       <w:r>
         <w:rPr>
@@ -8419,33 +8998,38 @@
           <w:i/>
         </w:rPr>
       </w:pPr>
-      <w:bookmarkStart w:id="24" w:name="_Toc24184295"/>
-      <w:r>
-        <w:rPr>
+      <w:bookmarkStart w:id="23" w:name="_Toc24184295"/>
+      <w:r>
+        <w:rPr>
+          <w:rFonts w:ascii="Times New Roman" w:hAnsi="Times New Roman" w:cs="Times New Roman"/>
           <w:i/>
         </w:rPr>
         <w:t xml:space="preserve">Hình </w:t>
       </w:r>
       <w:r>
         <w:rPr>
+          <w:rFonts w:ascii="Times New Roman" w:hAnsi="Times New Roman" w:cs="Times New Roman"/>
           <w:i/>
         </w:rPr>
         <w:fldChar w:fldCharType="begin"/>
       </w:r>
       <w:r>
         <w:rPr>
+          <w:rFonts w:ascii="Times New Roman" w:hAnsi="Times New Roman" w:cs="Times New Roman"/>
           <w:i/>
         </w:rPr>
         <w:instrText xml:space="preserve"> SEQ Hình \* ARABIC </w:instrText>
       </w:r>
       <w:r>
         <w:rPr>
+          <w:rFonts w:ascii="Times New Roman" w:hAnsi="Times New Roman" w:cs="Times New Roman"/>
           <w:i/>
         </w:rPr>
         <w:fldChar w:fldCharType="separate"/>
       </w:r>
       <w:r>
         <w:rPr>
+          <w:rFonts w:ascii="Times New Roman" w:hAnsi="Times New Roman" w:cs="Times New Roman"/>
           <w:i/>
           <w:noProof/>
         </w:rPr>
@@ -8453,17 +9037,19 @@
       </w:r>
       <w:r>
         <w:rPr>
+          <w:rFonts w:ascii="Times New Roman" w:hAnsi="Times New Roman" w:cs="Times New Roman"/>
           <w:i/>
         </w:rPr>
         <w:fldChar w:fldCharType="end"/>
       </w:r>
       <w:r>
         <w:rPr>
+          <w:rFonts w:ascii="Times New Roman" w:hAnsi="Times New Roman" w:cs="Times New Roman"/>
           <w:i/>
         </w:rPr>
         <w:t xml:space="preserve"> : Phần mềm putty</w:t>
       </w:r>
-      <w:bookmarkEnd w:id="24"/>
+      <w:bookmarkEnd w:id="23"/>
     </w:p>
     <w:p>
       <w:pPr>
@@ -8472,7 +9058,7 @@
           <w:rFonts w:ascii="Times New Roman" w:hAnsi="Times New Roman" w:cs="Times New Roman"/>
         </w:rPr>
       </w:pPr>
-      <w:bookmarkStart w:id="25" w:name="_Toc24184583"/>
+      <w:bookmarkStart w:id="24" w:name="_Toc24184583"/>
       <w:r>
         <w:rPr>
           <w:rFonts w:ascii="Times New Roman" w:hAnsi="Times New Roman" w:cs="Times New Roman"/>
@@ -8480,11 +9066,14 @@
         <w:lastRenderedPageBreak/>
         <w:t>Đăng nhập</w:t>
       </w:r>
-      <w:bookmarkEnd w:id="25"/>
+      <w:bookmarkEnd w:id="24"/>
     </w:p>
     <w:p>
       <w:pPr>
         <w:keepNext/>
+        <w:rPr>
+          <w:rFonts w:ascii="Times New Roman" w:hAnsi="Times New Roman" w:cs="Times New Roman"/>
+        </w:rPr>
       </w:pPr>
       <w:r>
         <w:rPr>
@@ -8536,33 +9125,38 @@
           <w:i/>
         </w:rPr>
       </w:pPr>
-      <w:bookmarkStart w:id="26" w:name="_Toc24184296"/>
-      <w:r>
-        <w:rPr>
+      <w:bookmarkStart w:id="25" w:name="_Toc24184296"/>
+      <w:r>
+        <w:rPr>
+          <w:rFonts w:ascii="Times New Roman" w:hAnsi="Times New Roman" w:cs="Times New Roman"/>
           <w:i/>
         </w:rPr>
         <w:t xml:space="preserve">Hình </w:t>
       </w:r>
       <w:r>
         <w:rPr>
+          <w:rFonts w:ascii="Times New Roman" w:hAnsi="Times New Roman" w:cs="Times New Roman"/>
           <w:i/>
         </w:rPr>
         <w:fldChar w:fldCharType="begin"/>
       </w:r>
       <w:r>
         <w:rPr>
+          <w:rFonts w:ascii="Times New Roman" w:hAnsi="Times New Roman" w:cs="Times New Roman"/>
           <w:i/>
         </w:rPr>
         <w:instrText xml:space="preserve"> SEQ Hình \* ARABIC </w:instrText>
       </w:r>
       <w:r>
         <w:rPr>
+          <w:rFonts w:ascii="Times New Roman" w:hAnsi="Times New Roman" w:cs="Times New Roman"/>
           <w:i/>
         </w:rPr>
         <w:fldChar w:fldCharType="separate"/>
       </w:r>
       <w:r>
         <w:rPr>
+          <w:rFonts w:ascii="Times New Roman" w:hAnsi="Times New Roman" w:cs="Times New Roman"/>
           <w:i/>
           <w:noProof/>
         </w:rPr>
@@ -8570,17 +9164,19 @@
       </w:r>
       <w:r>
         <w:rPr>
+          <w:rFonts w:ascii="Times New Roman" w:hAnsi="Times New Roman" w:cs="Times New Roman"/>
           <w:i/>
         </w:rPr>
         <w:fldChar w:fldCharType="end"/>
       </w:r>
       <w:r>
         <w:rPr>
+          <w:rFonts w:ascii="Times New Roman" w:hAnsi="Times New Roman" w:cs="Times New Roman"/>
           <w:i/>
         </w:rPr>
         <w:t xml:space="preserve"> : Đăng nhập</w:t>
       </w:r>
-      <w:bookmarkEnd w:id="26"/>
+      <w:bookmarkEnd w:id="25"/>
     </w:p>
     <w:p>
       <w:pPr>
@@ -8701,6 +9297,9 @@
     <w:p>
       <w:pPr>
         <w:keepNext/>
+        <w:rPr>
+          <w:rFonts w:ascii="Times New Roman" w:hAnsi="Times New Roman" w:cs="Times New Roman"/>
+        </w:rPr>
       </w:pPr>
       <w:r>
         <w:rPr>
@@ -8752,33 +9351,38 @@
           <w:i/>
         </w:rPr>
       </w:pPr>
-      <w:bookmarkStart w:id="27" w:name="_Toc24184297"/>
-      <w:r>
-        <w:rPr>
+      <w:bookmarkStart w:id="26" w:name="_Toc24184297"/>
+      <w:r>
+        <w:rPr>
+          <w:rFonts w:ascii="Times New Roman" w:hAnsi="Times New Roman" w:cs="Times New Roman"/>
           <w:i/>
         </w:rPr>
         <w:t xml:space="preserve">Hình </w:t>
       </w:r>
       <w:r>
         <w:rPr>
+          <w:rFonts w:ascii="Times New Roman" w:hAnsi="Times New Roman" w:cs="Times New Roman"/>
           <w:i/>
         </w:rPr>
         <w:fldChar w:fldCharType="begin"/>
       </w:r>
       <w:r>
         <w:rPr>
+          <w:rFonts w:ascii="Times New Roman" w:hAnsi="Times New Roman" w:cs="Times New Roman"/>
           <w:i/>
         </w:rPr>
         <w:instrText xml:space="preserve"> SEQ Hình \* ARABIC </w:instrText>
       </w:r>
       <w:r>
         <w:rPr>
+          <w:rFonts w:ascii="Times New Roman" w:hAnsi="Times New Roman" w:cs="Times New Roman"/>
           <w:i/>
         </w:rPr>
         <w:fldChar w:fldCharType="separate"/>
       </w:r>
       <w:r>
         <w:rPr>
+          <w:rFonts w:ascii="Times New Roman" w:hAnsi="Times New Roman" w:cs="Times New Roman"/>
           <w:i/>
           <w:noProof/>
         </w:rPr>
@@ -8786,17 +9390,19 @@
       </w:r>
       <w:r>
         <w:rPr>
+          <w:rFonts w:ascii="Times New Roman" w:hAnsi="Times New Roman" w:cs="Times New Roman"/>
           <w:i/>
         </w:rPr>
         <w:fldChar w:fldCharType="end"/>
       </w:r>
       <w:r>
         <w:rPr>
+          <w:rFonts w:ascii="Times New Roman" w:hAnsi="Times New Roman" w:cs="Times New Roman"/>
           <w:i/>
         </w:rPr>
         <w:t xml:space="preserve"> : Mở các port cần thiết</w:t>
       </w:r>
-      <w:bookmarkEnd w:id="27"/>
+      <w:bookmarkEnd w:id="26"/>
     </w:p>
     <w:p>
       <w:pPr>
@@ -8805,7 +9411,7 @@
           <w:rFonts w:ascii="Times New Roman" w:hAnsi="Times New Roman" w:cs="Times New Roman"/>
         </w:rPr>
       </w:pPr>
-      <w:bookmarkStart w:id="28" w:name="_Toc24184584"/>
+      <w:bookmarkStart w:id="27" w:name="_Toc24184584"/>
       <w:r>
         <w:rPr>
           <w:rFonts w:ascii="Times New Roman" w:hAnsi="Times New Roman" w:cs="Times New Roman"/>
@@ -8813,7 +9419,7 @@
         <w:lastRenderedPageBreak/>
         <w:t>Cấu hình các plugins hổ trợ</w:t>
       </w:r>
-      <w:bookmarkEnd w:id="28"/>
+      <w:bookmarkEnd w:id="27"/>
     </w:p>
     <w:p>
       <w:pPr>
@@ -8832,6 +9438,9 @@
       <w:pPr>
         <w:keepNext/>
         <w:ind w:left="360"/>
+        <w:rPr>
+          <w:rFonts w:ascii="Times New Roman" w:hAnsi="Times New Roman" w:cs="Times New Roman"/>
+        </w:rPr>
       </w:pPr>
       <w:r>
         <w:rPr>
@@ -8883,33 +9492,38 @@
           <w:i/>
         </w:rPr>
       </w:pPr>
-      <w:bookmarkStart w:id="29" w:name="_Toc24184298"/>
-      <w:r>
-        <w:rPr>
+      <w:bookmarkStart w:id="28" w:name="_Toc24184298"/>
+      <w:r>
+        <w:rPr>
+          <w:rFonts w:ascii="Times New Roman" w:hAnsi="Times New Roman" w:cs="Times New Roman"/>
           <w:i/>
         </w:rPr>
         <w:t xml:space="preserve">Hình </w:t>
       </w:r>
       <w:r>
         <w:rPr>
+          <w:rFonts w:ascii="Times New Roman" w:hAnsi="Times New Roman" w:cs="Times New Roman"/>
           <w:i/>
         </w:rPr>
         <w:fldChar w:fldCharType="begin"/>
       </w:r>
       <w:r>
         <w:rPr>
+          <w:rFonts w:ascii="Times New Roman" w:hAnsi="Times New Roman" w:cs="Times New Roman"/>
           <w:i/>
         </w:rPr>
         <w:instrText xml:space="preserve"> SEQ Hình \* ARABIC </w:instrText>
       </w:r>
       <w:r>
         <w:rPr>
+          <w:rFonts w:ascii="Times New Roman" w:hAnsi="Times New Roman" w:cs="Times New Roman"/>
           <w:i/>
         </w:rPr>
         <w:fldChar w:fldCharType="separate"/>
       </w:r>
       <w:r>
         <w:rPr>
+          <w:rFonts w:ascii="Times New Roman" w:hAnsi="Times New Roman" w:cs="Times New Roman"/>
           <w:i/>
           <w:noProof/>
         </w:rPr>
@@ -8917,17 +9531,19 @@
       </w:r>
       <w:r>
         <w:rPr>
+          <w:rFonts w:ascii="Times New Roman" w:hAnsi="Times New Roman" w:cs="Times New Roman"/>
           <w:i/>
         </w:rPr>
         <w:fldChar w:fldCharType="end"/>
       </w:r>
       <w:r>
         <w:rPr>
+          <w:rFonts w:ascii="Times New Roman" w:hAnsi="Times New Roman" w:cs="Times New Roman"/>
           <w:i/>
         </w:rPr>
         <w:t xml:space="preserve"> : Cấu hình các plugins</w:t>
       </w:r>
-      <w:bookmarkEnd w:id="29"/>
+      <w:bookmarkEnd w:id="28"/>
     </w:p>
     <w:p>
       <w:pPr>
@@ -8946,6 +9562,9 @@
       <w:pPr>
         <w:keepNext/>
         <w:ind w:left="360"/>
+        <w:rPr>
+          <w:rFonts w:ascii="Times New Roman" w:hAnsi="Times New Roman" w:cs="Times New Roman"/>
+        </w:rPr>
       </w:pPr>
       <w:r>
         <w:rPr>
@@ -8997,33 +9616,38 @@
           <w:i/>
         </w:rPr>
       </w:pPr>
-      <w:bookmarkStart w:id="30" w:name="_Toc24184299"/>
-      <w:r>
-        <w:rPr>
+      <w:bookmarkStart w:id="29" w:name="_Toc24184299"/>
+      <w:r>
+        <w:rPr>
+          <w:rFonts w:ascii="Times New Roman" w:hAnsi="Times New Roman" w:cs="Times New Roman"/>
           <w:i/>
         </w:rPr>
         <w:t xml:space="preserve">Hình </w:t>
       </w:r>
       <w:r>
         <w:rPr>
+          <w:rFonts w:ascii="Times New Roman" w:hAnsi="Times New Roman" w:cs="Times New Roman"/>
           <w:i/>
         </w:rPr>
         <w:fldChar w:fldCharType="begin"/>
       </w:r>
       <w:r>
         <w:rPr>
+          <w:rFonts w:ascii="Times New Roman" w:hAnsi="Times New Roman" w:cs="Times New Roman"/>
           <w:i/>
         </w:rPr>
         <w:instrText xml:space="preserve"> SEQ Hình \* ARABIC </w:instrText>
       </w:r>
       <w:r>
         <w:rPr>
+          <w:rFonts w:ascii="Times New Roman" w:hAnsi="Times New Roman" w:cs="Times New Roman"/>
           <w:i/>
         </w:rPr>
         <w:fldChar w:fldCharType="separate"/>
       </w:r>
       <w:r>
         <w:rPr>
+          <w:rFonts w:ascii="Times New Roman" w:hAnsi="Times New Roman" w:cs="Times New Roman"/>
           <w:i/>
           <w:noProof/>
         </w:rPr>
@@ -9031,17 +9655,19 @@
       </w:r>
       <w:r>
         <w:rPr>
+          <w:rFonts w:ascii="Times New Roman" w:hAnsi="Times New Roman" w:cs="Times New Roman"/>
           <w:i/>
         </w:rPr>
         <w:fldChar w:fldCharType="end"/>
       </w:r>
       <w:r>
         <w:rPr>
+          <w:rFonts w:ascii="Times New Roman" w:hAnsi="Times New Roman" w:cs="Times New Roman"/>
           <w:i/>
         </w:rPr>
         <w:t xml:space="preserve"> : Cấu hình các plugins</w:t>
       </w:r>
-      <w:bookmarkEnd w:id="30"/>
+      <w:bookmarkEnd w:id="29"/>
     </w:p>
     <w:p>
       <w:pPr>
@@ -9060,6 +9686,9 @@
       <w:pPr>
         <w:keepNext/>
         <w:ind w:left="360"/>
+        <w:rPr>
+          <w:rFonts w:ascii="Times New Roman" w:hAnsi="Times New Roman" w:cs="Times New Roman"/>
+        </w:rPr>
       </w:pPr>
       <w:r>
         <w:rPr>
@@ -9112,33 +9741,38 @@
           <w:lang w:val="en-US"/>
         </w:rPr>
       </w:pPr>
-      <w:bookmarkStart w:id="31" w:name="_Toc24184300"/>
-      <w:r>
-        <w:rPr>
+      <w:bookmarkStart w:id="30" w:name="_Toc24184300"/>
+      <w:r>
+        <w:rPr>
+          <w:rFonts w:ascii="Times New Roman" w:hAnsi="Times New Roman" w:cs="Times New Roman"/>
           <w:i/>
         </w:rPr>
         <w:t xml:space="preserve">Hình </w:t>
       </w:r>
       <w:r>
         <w:rPr>
+          <w:rFonts w:ascii="Times New Roman" w:hAnsi="Times New Roman" w:cs="Times New Roman"/>
           <w:i/>
         </w:rPr>
         <w:fldChar w:fldCharType="begin"/>
       </w:r>
       <w:r>
         <w:rPr>
+          <w:rFonts w:ascii="Times New Roman" w:hAnsi="Times New Roman" w:cs="Times New Roman"/>
           <w:i/>
         </w:rPr>
         <w:instrText xml:space="preserve"> SEQ Hình \* ARABIC </w:instrText>
       </w:r>
       <w:r>
         <w:rPr>
+          <w:rFonts w:ascii="Times New Roman" w:hAnsi="Times New Roman" w:cs="Times New Roman"/>
           <w:i/>
         </w:rPr>
         <w:fldChar w:fldCharType="separate"/>
       </w:r>
       <w:r>
         <w:rPr>
+          <w:rFonts w:ascii="Times New Roman" w:hAnsi="Times New Roman" w:cs="Times New Roman"/>
           <w:i/>
           <w:noProof/>
         </w:rPr>
@@ -9146,17 +9780,19 @@
       </w:r>
       <w:r>
         <w:rPr>
+          <w:rFonts w:ascii="Times New Roman" w:hAnsi="Times New Roman" w:cs="Times New Roman"/>
           <w:i/>
         </w:rPr>
         <w:fldChar w:fldCharType="end"/>
       </w:r>
       <w:r>
         <w:rPr>
+          <w:rFonts w:ascii="Times New Roman" w:hAnsi="Times New Roman" w:cs="Times New Roman"/>
           <w:i/>
         </w:rPr>
         <w:t xml:space="preserve"> : Cấu hình các plugins</w:t>
       </w:r>
-      <w:bookmarkEnd w:id="31"/>
+      <w:bookmarkEnd w:id="30"/>
     </w:p>
     <w:p>
       <w:pPr>
@@ -9175,6 +9811,9 @@
       <w:pPr>
         <w:keepNext/>
         <w:ind w:left="360"/>
+        <w:rPr>
+          <w:rFonts w:ascii="Times New Roman" w:hAnsi="Times New Roman" w:cs="Times New Roman"/>
+        </w:rPr>
       </w:pPr>
       <w:r>
         <w:rPr>
@@ -9226,33 +9865,38 @@
           <w:i/>
         </w:rPr>
       </w:pPr>
-      <w:bookmarkStart w:id="32" w:name="_Toc24184301"/>
-      <w:r>
-        <w:rPr>
+      <w:bookmarkStart w:id="31" w:name="_Toc24184301"/>
+      <w:r>
+        <w:rPr>
+          <w:rFonts w:ascii="Times New Roman" w:hAnsi="Times New Roman" w:cs="Times New Roman"/>
           <w:i/>
         </w:rPr>
         <w:t xml:space="preserve">Hình </w:t>
       </w:r>
       <w:r>
         <w:rPr>
+          <w:rFonts w:ascii="Times New Roman" w:hAnsi="Times New Roman" w:cs="Times New Roman"/>
           <w:i/>
         </w:rPr>
         <w:fldChar w:fldCharType="begin"/>
       </w:r>
       <w:r>
         <w:rPr>
+          <w:rFonts w:ascii="Times New Roman" w:hAnsi="Times New Roman" w:cs="Times New Roman"/>
           <w:i/>
         </w:rPr>
         <w:instrText xml:space="preserve"> SEQ Hình \* ARABIC </w:instrText>
       </w:r>
       <w:r>
         <w:rPr>
+          <w:rFonts w:ascii="Times New Roman" w:hAnsi="Times New Roman" w:cs="Times New Roman"/>
           <w:i/>
         </w:rPr>
         <w:fldChar w:fldCharType="separate"/>
       </w:r>
       <w:r>
         <w:rPr>
+          <w:rFonts w:ascii="Times New Roman" w:hAnsi="Times New Roman" w:cs="Times New Roman"/>
           <w:i/>
           <w:noProof/>
         </w:rPr>
@@ -9260,17 +9904,19 @@
       </w:r>
       <w:r>
         <w:rPr>
+          <w:rFonts w:ascii="Times New Roman" w:hAnsi="Times New Roman" w:cs="Times New Roman"/>
           <w:i/>
         </w:rPr>
         <w:fldChar w:fldCharType="end"/>
       </w:r>
       <w:r>
         <w:rPr>
+          <w:rFonts w:ascii="Times New Roman" w:hAnsi="Times New Roman" w:cs="Times New Roman"/>
           <w:i/>
         </w:rPr>
         <w:t xml:space="preserve"> : Cấu hình các plugins</w:t>
       </w:r>
-      <w:bookmarkEnd w:id="32"/>
+      <w:bookmarkEnd w:id="31"/>
     </w:p>
     <w:p>
       <w:pPr>
@@ -9289,6 +9935,9 @@
       <w:pPr>
         <w:keepNext/>
         <w:ind w:left="360"/>
+        <w:rPr>
+          <w:rFonts w:ascii="Times New Roman" w:hAnsi="Times New Roman" w:cs="Times New Roman"/>
+        </w:rPr>
       </w:pPr>
       <w:r>
         <w:rPr>
@@ -9340,33 +9989,38 @@
           <w:i/>
         </w:rPr>
       </w:pPr>
-      <w:bookmarkStart w:id="33" w:name="_Toc24184302"/>
-      <w:r>
-        <w:rPr>
+      <w:bookmarkStart w:id="32" w:name="_Toc24184302"/>
+      <w:r>
+        <w:rPr>
+          <w:rFonts w:ascii="Times New Roman" w:hAnsi="Times New Roman" w:cs="Times New Roman"/>
           <w:i/>
         </w:rPr>
         <w:t xml:space="preserve">Hình </w:t>
       </w:r>
       <w:r>
         <w:rPr>
+          <w:rFonts w:ascii="Times New Roman" w:hAnsi="Times New Roman" w:cs="Times New Roman"/>
           <w:i/>
         </w:rPr>
         <w:fldChar w:fldCharType="begin"/>
       </w:r>
       <w:r>
         <w:rPr>
+          <w:rFonts w:ascii="Times New Roman" w:hAnsi="Times New Roman" w:cs="Times New Roman"/>
           <w:i/>
         </w:rPr>
         <w:instrText xml:space="preserve"> SEQ Hình \* ARABIC </w:instrText>
       </w:r>
       <w:r>
         <w:rPr>
+          <w:rFonts w:ascii="Times New Roman" w:hAnsi="Times New Roman" w:cs="Times New Roman"/>
           <w:i/>
         </w:rPr>
         <w:fldChar w:fldCharType="separate"/>
       </w:r>
       <w:r>
         <w:rPr>
+          <w:rFonts w:ascii="Times New Roman" w:hAnsi="Times New Roman" w:cs="Times New Roman"/>
           <w:i/>
           <w:noProof/>
         </w:rPr>
@@ -9374,17 +10028,19 @@
       </w:r>
       <w:r>
         <w:rPr>
+          <w:rFonts w:ascii="Times New Roman" w:hAnsi="Times New Roman" w:cs="Times New Roman"/>
           <w:i/>
         </w:rPr>
         <w:fldChar w:fldCharType="end"/>
       </w:r>
       <w:r>
         <w:rPr>
+          <w:rFonts w:ascii="Times New Roman" w:hAnsi="Times New Roman" w:cs="Times New Roman"/>
           <w:i/>
         </w:rPr>
         <w:t xml:space="preserve"> : Cấu hình các plugins</w:t>
       </w:r>
-      <w:bookmarkEnd w:id="33"/>
+      <w:bookmarkEnd w:id="32"/>
     </w:p>
     <w:p>
       <w:pPr>
@@ -9409,6 +10065,9 @@
       <w:pPr>
         <w:keepNext/>
         <w:ind w:left="360"/>
+        <w:rPr>
+          <w:rFonts w:ascii="Times New Roman" w:hAnsi="Times New Roman" w:cs="Times New Roman"/>
+        </w:rPr>
       </w:pPr>
       <w:r>
         <w:rPr>
@@ -9461,33 +10120,38 @@
           <w:i/>
         </w:rPr>
       </w:pPr>
-      <w:bookmarkStart w:id="34" w:name="_Toc24184303"/>
-      <w:r>
-        <w:rPr>
+      <w:bookmarkStart w:id="33" w:name="_Toc24184303"/>
+      <w:r>
+        <w:rPr>
+          <w:rFonts w:ascii="Times New Roman" w:hAnsi="Times New Roman" w:cs="Times New Roman"/>
           <w:i/>
         </w:rPr>
         <w:t xml:space="preserve">Hình </w:t>
       </w:r>
       <w:r>
         <w:rPr>
+          <w:rFonts w:ascii="Times New Roman" w:hAnsi="Times New Roman" w:cs="Times New Roman"/>
           <w:i/>
         </w:rPr>
         <w:fldChar w:fldCharType="begin"/>
       </w:r>
       <w:r>
         <w:rPr>
+          <w:rFonts w:ascii="Times New Roman" w:hAnsi="Times New Roman" w:cs="Times New Roman"/>
           <w:i/>
         </w:rPr>
         <w:instrText xml:space="preserve"> SEQ Hình \* ARABIC </w:instrText>
       </w:r>
       <w:r>
         <w:rPr>
+          <w:rFonts w:ascii="Times New Roman" w:hAnsi="Times New Roman" w:cs="Times New Roman"/>
           <w:i/>
         </w:rPr>
         <w:fldChar w:fldCharType="separate"/>
       </w:r>
       <w:r>
         <w:rPr>
+          <w:rFonts w:ascii="Times New Roman" w:hAnsi="Times New Roman" w:cs="Times New Roman"/>
           <w:i/>
           <w:noProof/>
         </w:rPr>
@@ -9495,34 +10159,36 @@
       </w:r>
       <w:r>
         <w:rPr>
+          <w:rFonts w:ascii="Times New Roman" w:hAnsi="Times New Roman" w:cs="Times New Roman"/>
           <w:i/>
         </w:rPr>
         <w:fldChar w:fldCharType="end"/>
       </w:r>
       <w:r>
         <w:rPr>
+          <w:rFonts w:ascii="Times New Roman" w:hAnsi="Times New Roman" w:cs="Times New Roman"/>
           <w:i/>
         </w:rPr>
         <w:t xml:space="preserve"> : Cấp quyền</w:t>
       </w:r>
+      <w:bookmarkEnd w:id="33"/>
+    </w:p>
+    <w:p>
+      <w:pPr>
+        <w:pStyle w:val="u4"/>
+        <w:rPr>
+          <w:rFonts w:ascii="Times New Roman" w:hAnsi="Times New Roman" w:cs="Times New Roman"/>
+          <w:lang w:val="en-US"/>
+        </w:rPr>
+      </w:pPr>
+      <w:bookmarkStart w:id="34" w:name="_Toc24184585"/>
+      <w:r>
+        <w:rPr>
+          <w:rFonts w:ascii="Times New Roman" w:hAnsi="Times New Roman" w:cs="Times New Roman"/>
+        </w:rPr>
+        <w:t>Vùng chỉnh sửa cấu hình :</w:t>
+      </w:r>
       <w:bookmarkEnd w:id="34"/>
-    </w:p>
-    <w:p>
-      <w:pPr>
-        <w:pStyle w:val="u4"/>
-        <w:rPr>
-          <w:rFonts w:ascii="Times New Roman" w:hAnsi="Times New Roman" w:cs="Times New Roman"/>
-          <w:lang w:val="en-US"/>
-        </w:rPr>
-      </w:pPr>
-      <w:bookmarkStart w:id="35" w:name="_Toc24184585"/>
-      <w:r>
-        <w:rPr>
-          <w:rFonts w:ascii="Times New Roman" w:hAnsi="Times New Roman" w:cs="Times New Roman"/>
-        </w:rPr>
-        <w:t>Vùng chỉnh sửa cấu hình :</w:t>
-      </w:r>
-      <w:bookmarkEnd w:id="35"/>
     </w:p>
     <w:p>
       <w:pPr>
@@ -9693,7 +10359,7 @@
           <w:rFonts w:ascii="Times New Roman" w:hAnsi="Times New Roman" w:cs="Times New Roman"/>
         </w:rPr>
       </w:pPr>
-      <w:bookmarkStart w:id="36" w:name="_Toc24184586"/>
+      <w:bookmarkStart w:id="35" w:name="_Toc24184586"/>
       <w:r>
         <w:rPr>
           <w:rFonts w:ascii="Times New Roman" w:hAnsi="Times New Roman" w:cs="Times New Roman"/>
@@ -9706,7 +10372,7 @@
         </w:rPr>
         <w:t xml:space="preserve"> Apache 2.4.37 &amp; PHP 7.2</w:t>
       </w:r>
-      <w:bookmarkEnd w:id="36"/>
+      <w:bookmarkEnd w:id="35"/>
     </w:p>
     <w:p>
       <w:pPr>
@@ -9724,6 +10390,9 @@
     <w:p>
       <w:pPr>
         <w:keepNext/>
+        <w:rPr>
+          <w:rFonts w:ascii="Times New Roman" w:hAnsi="Times New Roman" w:cs="Times New Roman"/>
+        </w:rPr>
       </w:pPr>
       <w:r>
         <w:rPr>
@@ -9775,33 +10444,38 @@
           <w:i/>
         </w:rPr>
       </w:pPr>
-      <w:bookmarkStart w:id="37" w:name="_Toc24184304"/>
-      <w:r>
-        <w:rPr>
+      <w:bookmarkStart w:id="36" w:name="_Toc24184304"/>
+      <w:r>
+        <w:rPr>
+          <w:rFonts w:ascii="Times New Roman" w:hAnsi="Times New Roman" w:cs="Times New Roman"/>
           <w:i/>
         </w:rPr>
         <w:t xml:space="preserve">Hình </w:t>
       </w:r>
       <w:r>
         <w:rPr>
+          <w:rFonts w:ascii="Times New Roman" w:hAnsi="Times New Roman" w:cs="Times New Roman"/>
           <w:i/>
         </w:rPr>
         <w:fldChar w:fldCharType="begin"/>
       </w:r>
       <w:r>
         <w:rPr>
+          <w:rFonts w:ascii="Times New Roman" w:hAnsi="Times New Roman" w:cs="Times New Roman"/>
           <w:i/>
         </w:rPr>
         <w:instrText xml:space="preserve"> SEQ Hình \* ARABIC </w:instrText>
       </w:r>
       <w:r>
         <w:rPr>
+          <w:rFonts w:ascii="Times New Roman" w:hAnsi="Times New Roman" w:cs="Times New Roman"/>
           <w:i/>
         </w:rPr>
         <w:fldChar w:fldCharType="separate"/>
       </w:r>
       <w:r>
         <w:rPr>
+          <w:rFonts w:ascii="Times New Roman" w:hAnsi="Times New Roman" w:cs="Times New Roman"/>
           <w:i/>
           <w:noProof/>
         </w:rPr>
@@ -9809,21 +10483,26 @@
       </w:r>
       <w:r>
         <w:rPr>
+          <w:rFonts w:ascii="Times New Roman" w:hAnsi="Times New Roman" w:cs="Times New Roman"/>
           <w:i/>
         </w:rPr>
         <w:fldChar w:fldCharType="end"/>
       </w:r>
       <w:r>
         <w:rPr>
+          <w:rFonts w:ascii="Times New Roman" w:hAnsi="Times New Roman" w:cs="Times New Roman"/>
           <w:i/>
         </w:rPr>
         <w:t xml:space="preserve"> : Thông tin webserver</w:t>
       </w:r>
-      <w:bookmarkEnd w:id="37"/>
+      <w:bookmarkEnd w:id="36"/>
     </w:p>
     <w:p>
       <w:pPr>
         <w:keepNext/>
+        <w:rPr>
+          <w:rFonts w:ascii="Times New Roman" w:hAnsi="Times New Roman" w:cs="Times New Roman"/>
+        </w:rPr>
       </w:pPr>
       <w:r>
         <w:rPr>
@@ -9875,33 +10554,38 @@
           <w:i/>
         </w:rPr>
       </w:pPr>
-      <w:bookmarkStart w:id="38" w:name="_Toc24184305"/>
-      <w:r>
-        <w:rPr>
+      <w:bookmarkStart w:id="37" w:name="_Toc24184305"/>
+      <w:r>
+        <w:rPr>
+          <w:rFonts w:ascii="Times New Roman" w:hAnsi="Times New Roman" w:cs="Times New Roman"/>
           <w:i/>
         </w:rPr>
         <w:t xml:space="preserve">Hình </w:t>
       </w:r>
       <w:r>
         <w:rPr>
+          <w:rFonts w:ascii="Times New Roman" w:hAnsi="Times New Roman" w:cs="Times New Roman"/>
           <w:i/>
         </w:rPr>
         <w:fldChar w:fldCharType="begin"/>
       </w:r>
       <w:r>
         <w:rPr>
+          <w:rFonts w:ascii="Times New Roman" w:hAnsi="Times New Roman" w:cs="Times New Roman"/>
           <w:i/>
         </w:rPr>
         <w:instrText xml:space="preserve"> SEQ Hình \* ARABIC </w:instrText>
       </w:r>
       <w:r>
         <w:rPr>
+          <w:rFonts w:ascii="Times New Roman" w:hAnsi="Times New Roman" w:cs="Times New Roman"/>
           <w:i/>
         </w:rPr>
         <w:fldChar w:fldCharType="separate"/>
       </w:r>
       <w:r>
         <w:rPr>
+          <w:rFonts w:ascii="Times New Roman" w:hAnsi="Times New Roman" w:cs="Times New Roman"/>
           <w:i/>
           <w:noProof/>
         </w:rPr>
@@ -9909,21 +10593,26 @@
       </w:r>
       <w:r>
         <w:rPr>
+          <w:rFonts w:ascii="Times New Roman" w:hAnsi="Times New Roman" w:cs="Times New Roman"/>
           <w:i/>
         </w:rPr>
         <w:fldChar w:fldCharType="end"/>
       </w:r>
       <w:r>
         <w:rPr>
+          <w:rFonts w:ascii="Times New Roman" w:hAnsi="Times New Roman" w:cs="Times New Roman"/>
           <w:i/>
         </w:rPr>
         <w:t xml:space="preserve"> : Thông tin webserver</w:t>
       </w:r>
-      <w:bookmarkEnd w:id="38"/>
+      <w:bookmarkEnd w:id="37"/>
     </w:p>
     <w:p>
       <w:pPr>
         <w:keepNext/>
+        <w:rPr>
+          <w:rFonts w:ascii="Times New Roman" w:hAnsi="Times New Roman" w:cs="Times New Roman"/>
+        </w:rPr>
       </w:pPr>
       <w:r>
         <w:rPr>
@@ -9976,33 +10665,38 @@
           <w:i/>
         </w:rPr>
       </w:pPr>
-      <w:bookmarkStart w:id="39" w:name="_Toc24184306"/>
-      <w:r>
-        <w:rPr>
+      <w:bookmarkStart w:id="38" w:name="_Toc24184306"/>
+      <w:r>
+        <w:rPr>
+          <w:rFonts w:ascii="Times New Roman" w:hAnsi="Times New Roman" w:cs="Times New Roman"/>
           <w:i/>
         </w:rPr>
         <w:t xml:space="preserve">Hình </w:t>
       </w:r>
       <w:r>
         <w:rPr>
+          <w:rFonts w:ascii="Times New Roman" w:hAnsi="Times New Roman" w:cs="Times New Roman"/>
           <w:i/>
         </w:rPr>
         <w:fldChar w:fldCharType="begin"/>
       </w:r>
       <w:r>
         <w:rPr>
+          <w:rFonts w:ascii="Times New Roman" w:hAnsi="Times New Roman" w:cs="Times New Roman"/>
           <w:i/>
         </w:rPr>
         <w:instrText xml:space="preserve"> SEQ Hình \* ARABIC </w:instrText>
       </w:r>
       <w:r>
         <w:rPr>
+          <w:rFonts w:ascii="Times New Roman" w:hAnsi="Times New Roman" w:cs="Times New Roman"/>
           <w:i/>
         </w:rPr>
         <w:fldChar w:fldCharType="separate"/>
       </w:r>
       <w:r>
         <w:rPr>
+          <w:rFonts w:ascii="Times New Roman" w:hAnsi="Times New Roman" w:cs="Times New Roman"/>
           <w:i/>
           <w:noProof/>
         </w:rPr>
@@ -10010,17 +10704,19 @@
       </w:r>
       <w:r>
         <w:rPr>
+          <w:rFonts w:ascii="Times New Roman" w:hAnsi="Times New Roman" w:cs="Times New Roman"/>
           <w:i/>
         </w:rPr>
         <w:fldChar w:fldCharType="end"/>
       </w:r>
       <w:r>
         <w:rPr>
+          <w:rFonts w:ascii="Times New Roman" w:hAnsi="Times New Roman" w:cs="Times New Roman"/>
           <w:i/>
         </w:rPr>
         <w:t xml:space="preserve"> : Thông tin webserver</w:t>
       </w:r>
-      <w:bookmarkEnd w:id="39"/>
+      <w:bookmarkEnd w:id="38"/>
     </w:p>
     <w:p>
       <w:pPr>
@@ -10038,6 +10734,9 @@
     <w:p>
       <w:pPr>
         <w:keepNext/>
+        <w:rPr>
+          <w:rFonts w:ascii="Times New Roman" w:hAnsi="Times New Roman" w:cs="Times New Roman"/>
+        </w:rPr>
       </w:pPr>
       <w:r>
         <w:rPr>
@@ -10089,33 +10788,38 @@
           <w:i/>
         </w:rPr>
       </w:pPr>
-      <w:bookmarkStart w:id="40" w:name="_Toc24184307"/>
-      <w:r>
-        <w:rPr>
+      <w:bookmarkStart w:id="39" w:name="_Toc24184307"/>
+      <w:r>
+        <w:rPr>
+          <w:rFonts w:ascii="Times New Roman" w:hAnsi="Times New Roman" w:cs="Times New Roman"/>
           <w:i/>
         </w:rPr>
         <w:t xml:space="preserve">Hình </w:t>
       </w:r>
       <w:r>
         <w:rPr>
+          <w:rFonts w:ascii="Times New Roman" w:hAnsi="Times New Roman" w:cs="Times New Roman"/>
           <w:i/>
         </w:rPr>
         <w:fldChar w:fldCharType="begin"/>
       </w:r>
       <w:r>
         <w:rPr>
+          <w:rFonts w:ascii="Times New Roman" w:hAnsi="Times New Roman" w:cs="Times New Roman"/>
           <w:i/>
         </w:rPr>
         <w:instrText xml:space="preserve"> SEQ Hình \* ARABIC </w:instrText>
       </w:r>
       <w:r>
         <w:rPr>
+          <w:rFonts w:ascii="Times New Roman" w:hAnsi="Times New Roman" w:cs="Times New Roman"/>
           <w:i/>
         </w:rPr>
         <w:fldChar w:fldCharType="separate"/>
       </w:r>
       <w:r>
         <w:rPr>
+          <w:rFonts w:ascii="Times New Roman" w:hAnsi="Times New Roman" w:cs="Times New Roman"/>
           <w:i/>
           <w:noProof/>
         </w:rPr>
@@ -10123,21 +10827,26 @@
       </w:r>
       <w:r>
         <w:rPr>
+          <w:rFonts w:ascii="Times New Roman" w:hAnsi="Times New Roman" w:cs="Times New Roman"/>
           <w:i/>
         </w:rPr>
         <w:fldChar w:fldCharType="end"/>
       </w:r>
       <w:r>
         <w:rPr>
+          <w:rFonts w:ascii="Times New Roman" w:hAnsi="Times New Roman" w:cs="Times New Roman"/>
           <w:i/>
         </w:rPr>
         <w:t xml:space="preserve"> : Thông tin mysql</w:t>
       </w:r>
-      <w:bookmarkEnd w:id="40"/>
+      <w:bookmarkEnd w:id="39"/>
     </w:p>
     <w:p>
       <w:pPr>
         <w:keepNext/>
+        <w:rPr>
+          <w:rFonts w:ascii="Times New Roman" w:hAnsi="Times New Roman" w:cs="Times New Roman"/>
+        </w:rPr>
       </w:pPr>
       <w:r>
         <w:rPr>
@@ -10189,33 +10898,38 @@
           <w:i/>
         </w:rPr>
       </w:pPr>
-      <w:bookmarkStart w:id="41" w:name="_Toc24184308"/>
-      <w:r>
-        <w:rPr>
+      <w:bookmarkStart w:id="40" w:name="_Toc24184308"/>
+      <w:r>
+        <w:rPr>
+          <w:rFonts w:ascii="Times New Roman" w:hAnsi="Times New Roman" w:cs="Times New Roman"/>
           <w:i/>
         </w:rPr>
         <w:t xml:space="preserve">Hình </w:t>
       </w:r>
       <w:r>
         <w:rPr>
+          <w:rFonts w:ascii="Times New Roman" w:hAnsi="Times New Roman" w:cs="Times New Roman"/>
           <w:i/>
         </w:rPr>
         <w:fldChar w:fldCharType="begin"/>
       </w:r>
       <w:r>
         <w:rPr>
+          <w:rFonts w:ascii="Times New Roman" w:hAnsi="Times New Roman" w:cs="Times New Roman"/>
           <w:i/>
         </w:rPr>
         <w:instrText xml:space="preserve"> SEQ Hình \* ARABIC </w:instrText>
       </w:r>
       <w:r>
         <w:rPr>
+          <w:rFonts w:ascii="Times New Roman" w:hAnsi="Times New Roman" w:cs="Times New Roman"/>
           <w:i/>
         </w:rPr>
         <w:fldChar w:fldCharType="separate"/>
       </w:r>
       <w:r>
         <w:rPr>
+          <w:rFonts w:ascii="Times New Roman" w:hAnsi="Times New Roman" w:cs="Times New Roman"/>
           <w:i/>
           <w:noProof/>
         </w:rPr>
@@ -10223,36 +10937,38 @@
       </w:r>
       <w:r>
         <w:rPr>
+          <w:rFonts w:ascii="Times New Roman" w:hAnsi="Times New Roman" w:cs="Times New Roman"/>
           <w:i/>
         </w:rPr>
         <w:fldChar w:fldCharType="end"/>
       </w:r>
       <w:r>
         <w:rPr>
+          <w:rFonts w:ascii="Times New Roman" w:hAnsi="Times New Roman" w:cs="Times New Roman"/>
           <w:i/>
         </w:rPr>
         <w:t xml:space="preserve"> : Thông tin mysql</w:t>
       </w:r>
+      <w:bookmarkEnd w:id="40"/>
+    </w:p>
+    <w:p>
+      <w:pPr>
+        <w:pStyle w:val="u4"/>
+        <w:rPr>
+          <w:rFonts w:ascii="Times New Roman" w:hAnsi="Times New Roman" w:cs="Times New Roman"/>
+        </w:rPr>
+      </w:pPr>
+      <w:bookmarkStart w:id="41" w:name="_Toc24184587"/>
+      <w:r>
+        <w:rPr>
+          <w:rFonts w:ascii="Times New Roman" w:hAnsi="Times New Roman" w:cs="Times New Roman"/>
+        </w:rPr>
+        <w:t>Quản lý source code trên server</w:t>
+      </w:r>
       <w:bookmarkEnd w:id="41"/>
     </w:p>
     <w:p>
       <w:pPr>
-        <w:pStyle w:val="u4"/>
-        <w:rPr>
-          <w:rFonts w:ascii="Times New Roman" w:hAnsi="Times New Roman" w:cs="Times New Roman"/>
-        </w:rPr>
-      </w:pPr>
-      <w:bookmarkStart w:id="42" w:name="_Toc24184587"/>
-      <w:r>
-        <w:rPr>
-          <w:rFonts w:ascii="Times New Roman" w:hAnsi="Times New Roman" w:cs="Times New Roman"/>
-        </w:rPr>
-        <w:t>Quản lý source code trên server</w:t>
-      </w:r>
-      <w:bookmarkEnd w:id="42"/>
-    </w:p>
-    <w:p>
-      <w:pPr>
         <w:rPr>
           <w:rFonts w:ascii="Times New Roman" w:hAnsi="Times New Roman" w:cs="Times New Roman"/>
         </w:rPr>
@@ -10303,6 +11019,9 @@
     <w:p>
       <w:pPr>
         <w:keepNext/>
+        <w:rPr>
+          <w:rFonts w:ascii="Times New Roman" w:hAnsi="Times New Roman" w:cs="Times New Roman"/>
+        </w:rPr>
       </w:pPr>
       <w:r>
         <w:rPr>
@@ -10355,33 +11074,38 @@
           <w:i/>
         </w:rPr>
       </w:pPr>
-      <w:bookmarkStart w:id="43" w:name="_Toc24184309"/>
-      <w:r>
-        <w:rPr>
+      <w:bookmarkStart w:id="42" w:name="_Toc24184309"/>
+      <w:r>
+        <w:rPr>
+          <w:rFonts w:ascii="Times New Roman" w:hAnsi="Times New Roman" w:cs="Times New Roman"/>
           <w:i/>
         </w:rPr>
         <w:t xml:space="preserve">Hình </w:t>
       </w:r>
       <w:r>
         <w:rPr>
+          <w:rFonts w:ascii="Times New Roman" w:hAnsi="Times New Roman" w:cs="Times New Roman"/>
           <w:i/>
         </w:rPr>
         <w:fldChar w:fldCharType="begin"/>
       </w:r>
       <w:r>
         <w:rPr>
+          <w:rFonts w:ascii="Times New Roman" w:hAnsi="Times New Roman" w:cs="Times New Roman"/>
           <w:i/>
         </w:rPr>
         <w:instrText xml:space="preserve"> SEQ Hình \* ARABIC </w:instrText>
       </w:r>
       <w:r>
         <w:rPr>
+          <w:rFonts w:ascii="Times New Roman" w:hAnsi="Times New Roman" w:cs="Times New Roman"/>
           <w:i/>
         </w:rPr>
         <w:fldChar w:fldCharType="separate"/>
       </w:r>
       <w:r>
         <w:rPr>
+          <w:rFonts w:ascii="Times New Roman" w:hAnsi="Times New Roman" w:cs="Times New Roman"/>
           <w:i/>
           <w:noProof/>
         </w:rPr>
@@ -10389,21 +11113,26 @@
       </w:r>
       <w:r>
         <w:rPr>
+          <w:rFonts w:ascii="Times New Roman" w:hAnsi="Times New Roman" w:cs="Times New Roman"/>
           <w:i/>
         </w:rPr>
         <w:fldChar w:fldCharType="end"/>
       </w:r>
       <w:r>
         <w:rPr>
+          <w:rFonts w:ascii="Times New Roman" w:hAnsi="Times New Roman" w:cs="Times New Roman"/>
           <w:i/>
         </w:rPr>
         <w:t xml:space="preserve"> : load hostting</w:t>
       </w:r>
-      <w:bookmarkEnd w:id="43"/>
+      <w:bookmarkEnd w:id="42"/>
     </w:p>
     <w:p>
       <w:pPr>
         <w:keepNext/>
+        <w:rPr>
+          <w:rFonts w:ascii="Times New Roman" w:hAnsi="Times New Roman" w:cs="Times New Roman"/>
+        </w:rPr>
       </w:pPr>
       <w:r>
         <w:rPr>
@@ -10455,33 +11184,38 @@
           <w:i/>
         </w:rPr>
       </w:pPr>
-      <w:bookmarkStart w:id="44" w:name="_Toc24184310"/>
-      <w:r>
-        <w:rPr>
+      <w:bookmarkStart w:id="43" w:name="_Toc24184310"/>
+      <w:r>
+        <w:rPr>
+          <w:rFonts w:ascii="Times New Roman" w:hAnsi="Times New Roman" w:cs="Times New Roman"/>
           <w:i/>
         </w:rPr>
         <w:t xml:space="preserve">Hình </w:t>
       </w:r>
       <w:r>
         <w:rPr>
+          <w:rFonts w:ascii="Times New Roman" w:hAnsi="Times New Roman" w:cs="Times New Roman"/>
           <w:i/>
         </w:rPr>
         <w:fldChar w:fldCharType="begin"/>
       </w:r>
       <w:r>
         <w:rPr>
+          <w:rFonts w:ascii="Times New Roman" w:hAnsi="Times New Roman" w:cs="Times New Roman"/>
           <w:i/>
         </w:rPr>
         <w:instrText xml:space="preserve"> SEQ Hình \* ARABIC </w:instrText>
       </w:r>
       <w:r>
         <w:rPr>
+          <w:rFonts w:ascii="Times New Roman" w:hAnsi="Times New Roman" w:cs="Times New Roman"/>
           <w:i/>
         </w:rPr>
         <w:fldChar w:fldCharType="separate"/>
       </w:r>
       <w:r>
         <w:rPr>
+          <w:rFonts w:ascii="Times New Roman" w:hAnsi="Times New Roman" w:cs="Times New Roman"/>
           <w:i/>
           <w:noProof/>
         </w:rPr>
@@ -10489,21 +11223,26 @@
       </w:r>
       <w:r>
         <w:rPr>
+          <w:rFonts w:ascii="Times New Roman" w:hAnsi="Times New Roman" w:cs="Times New Roman"/>
           <w:i/>
         </w:rPr>
         <w:fldChar w:fldCharType="end"/>
       </w:r>
       <w:r>
         <w:rPr>
+          <w:rFonts w:ascii="Times New Roman" w:hAnsi="Times New Roman" w:cs="Times New Roman"/>
           <w:i/>
         </w:rPr>
         <w:t xml:space="preserve"> : Phần mềm FileZilla</w:t>
       </w:r>
-      <w:bookmarkEnd w:id="44"/>
+      <w:bookmarkEnd w:id="43"/>
     </w:p>
     <w:p>
       <w:pPr>
         <w:keepNext/>
+        <w:rPr>
+          <w:rFonts w:ascii="Times New Roman" w:hAnsi="Times New Roman" w:cs="Times New Roman"/>
+        </w:rPr>
       </w:pPr>
       <w:r>
         <w:rPr>
@@ -10556,33 +11295,38 @@
           <w:i/>
         </w:rPr>
       </w:pPr>
-      <w:bookmarkStart w:id="45" w:name="_Toc24184311"/>
-      <w:r>
-        <w:rPr>
+      <w:bookmarkStart w:id="44" w:name="_Toc24184311"/>
+      <w:r>
+        <w:rPr>
+          <w:rFonts w:ascii="Times New Roman" w:hAnsi="Times New Roman" w:cs="Times New Roman"/>
           <w:i/>
         </w:rPr>
         <w:t xml:space="preserve">Hình </w:t>
       </w:r>
       <w:r>
         <w:rPr>
+          <w:rFonts w:ascii="Times New Roman" w:hAnsi="Times New Roman" w:cs="Times New Roman"/>
           <w:i/>
         </w:rPr>
         <w:fldChar w:fldCharType="begin"/>
       </w:r>
       <w:r>
         <w:rPr>
+          <w:rFonts w:ascii="Times New Roman" w:hAnsi="Times New Roman" w:cs="Times New Roman"/>
           <w:i/>
         </w:rPr>
         <w:instrText xml:space="preserve"> SEQ Hình \* ARABIC </w:instrText>
       </w:r>
       <w:r>
         <w:rPr>
+          <w:rFonts w:ascii="Times New Roman" w:hAnsi="Times New Roman" w:cs="Times New Roman"/>
           <w:i/>
         </w:rPr>
         <w:fldChar w:fldCharType="separate"/>
       </w:r>
       <w:r>
         <w:rPr>
+          <w:rFonts w:ascii="Times New Roman" w:hAnsi="Times New Roman" w:cs="Times New Roman"/>
           <w:i/>
           <w:noProof/>
         </w:rPr>
@@ -10590,36 +11334,38 @@
       </w:r>
       <w:r>
         <w:rPr>
+          <w:rFonts w:ascii="Times New Roman" w:hAnsi="Times New Roman" w:cs="Times New Roman"/>
           <w:i/>
         </w:rPr>
         <w:fldChar w:fldCharType="end"/>
       </w:r>
       <w:r>
         <w:rPr>
+          <w:rFonts w:ascii="Times New Roman" w:hAnsi="Times New Roman" w:cs="Times New Roman"/>
           <w:i/>
         </w:rPr>
         <w:t xml:space="preserve"> : Mô hình back-end trong phần mềm FileZilla</w:t>
       </w:r>
+      <w:bookmarkEnd w:id="44"/>
+    </w:p>
+    <w:p>
+      <w:pPr>
+        <w:pStyle w:val="u2"/>
+        <w:rPr>
+          <w:rFonts w:ascii="Times New Roman" w:hAnsi="Times New Roman" w:cs="Times New Roman"/>
+        </w:rPr>
+      </w:pPr>
+      <w:bookmarkStart w:id="45" w:name="_Toc24184588"/>
+      <w:r>
+        <w:rPr>
+          <w:rFonts w:ascii="Times New Roman" w:hAnsi="Times New Roman" w:cs="Times New Roman"/>
+        </w:rPr>
+        <w:t>Domain</w:t>
+      </w:r>
       <w:bookmarkEnd w:id="45"/>
     </w:p>
     <w:p>
       <w:pPr>
-        <w:pStyle w:val="u2"/>
-        <w:rPr>
-          <w:rFonts w:ascii="Times New Roman" w:hAnsi="Times New Roman" w:cs="Times New Roman"/>
-        </w:rPr>
-      </w:pPr>
-      <w:bookmarkStart w:id="46" w:name="_Toc24184588"/>
-      <w:r>
-        <w:rPr>
-          <w:rFonts w:ascii="Times New Roman" w:hAnsi="Times New Roman" w:cs="Times New Roman"/>
-        </w:rPr>
-        <w:t>Domain</w:t>
-      </w:r>
-      <w:bookmarkEnd w:id="46"/>
-    </w:p>
-    <w:p>
-      <w:pPr>
         <w:rPr>
           <w:rFonts w:ascii="Times New Roman" w:hAnsi="Times New Roman" w:cs="Times New Roman"/>
         </w:rPr>
@@ -10640,6 +11386,9 @@
     <w:p>
       <w:pPr>
         <w:keepNext/>
+        <w:rPr>
+          <w:rFonts w:ascii="Times New Roman" w:hAnsi="Times New Roman" w:cs="Times New Roman"/>
+        </w:rPr>
       </w:pPr>
       <w:r>
         <w:rPr>
@@ -10691,33 +11440,38 @@
           <w:i/>
         </w:rPr>
       </w:pPr>
-      <w:bookmarkStart w:id="47" w:name="_Toc24184312"/>
-      <w:r>
-        <w:rPr>
+      <w:bookmarkStart w:id="46" w:name="_Toc24184312"/>
+      <w:r>
+        <w:rPr>
+          <w:rFonts w:ascii="Times New Roman" w:hAnsi="Times New Roman" w:cs="Times New Roman"/>
           <w:i/>
         </w:rPr>
         <w:t xml:space="preserve">Hình </w:t>
       </w:r>
       <w:r>
         <w:rPr>
+          <w:rFonts w:ascii="Times New Roman" w:hAnsi="Times New Roman" w:cs="Times New Roman"/>
           <w:i/>
         </w:rPr>
         <w:fldChar w:fldCharType="begin"/>
       </w:r>
       <w:r>
         <w:rPr>
+          <w:rFonts w:ascii="Times New Roman" w:hAnsi="Times New Roman" w:cs="Times New Roman"/>
           <w:i/>
         </w:rPr>
         <w:instrText xml:space="preserve"> SEQ Hình \* ARABIC </w:instrText>
       </w:r>
       <w:r>
         <w:rPr>
+          <w:rFonts w:ascii="Times New Roman" w:hAnsi="Times New Roman" w:cs="Times New Roman"/>
           <w:i/>
         </w:rPr>
         <w:fldChar w:fldCharType="separate"/>
       </w:r>
       <w:r>
         <w:rPr>
+          <w:rFonts w:ascii="Times New Roman" w:hAnsi="Times New Roman" w:cs="Times New Roman"/>
           <w:i/>
           <w:noProof/>
         </w:rPr>
@@ -10725,18 +11479,20 @@
       </w:r>
       <w:r>
         <w:rPr>
+          <w:rFonts w:ascii="Times New Roman" w:hAnsi="Times New Roman" w:cs="Times New Roman"/>
           <w:i/>
         </w:rPr>
         <w:fldChar w:fldCharType="end"/>
       </w:r>
       <w:r>
         <w:rPr>
+          <w:rFonts w:ascii="Times New Roman" w:hAnsi="Times New Roman" w:cs="Times New Roman"/>
           <w:i/>
           <w:noProof/>
         </w:rPr>
         <w:t xml:space="preserve"> : Domain</w:t>
       </w:r>
-      <w:bookmarkEnd w:id="47"/>
+      <w:bookmarkEnd w:id="46"/>
     </w:p>
     <w:p>
       <w:pPr>
@@ -10746,7 +11502,7 @@
           <w:lang w:val="en-US"/>
         </w:rPr>
       </w:pPr>
-      <w:bookmarkStart w:id="48" w:name="_Toc24184589"/>
+      <w:bookmarkStart w:id="47" w:name="_Toc24184589"/>
       <w:r>
         <w:rPr>
           <w:rFonts w:ascii="Times New Roman" w:hAnsi="Times New Roman" w:cs="Times New Roman"/>
@@ -10761,11 +11517,14 @@
         </w:rPr>
         <w:t xml:space="preserve"> kế cơ sở dữ liệu</w:t>
       </w:r>
-      <w:bookmarkEnd w:id="48"/>
+      <w:bookmarkEnd w:id="47"/>
     </w:p>
     <w:p>
       <w:pPr>
         <w:keepNext/>
+        <w:rPr>
+          <w:rFonts w:ascii="Times New Roman" w:hAnsi="Times New Roman" w:cs="Times New Roman"/>
+        </w:rPr>
       </w:pPr>
       <w:r>
         <w:rPr>
@@ -10813,36 +11572,42 @@
       <w:pPr>
         <w:pStyle w:val="Chuthich"/>
         <w:rPr>
+          <w:rFonts w:ascii="Times New Roman" w:hAnsi="Times New Roman" w:cs="Times New Roman"/>
           <w:i/>
         </w:rPr>
       </w:pPr>
-      <w:bookmarkStart w:id="49" w:name="_Toc24184313"/>
-      <w:r>
-        <w:rPr>
+      <w:bookmarkStart w:id="48" w:name="_Toc24184313"/>
+      <w:r>
+        <w:rPr>
+          <w:rFonts w:ascii="Times New Roman" w:hAnsi="Times New Roman" w:cs="Times New Roman"/>
           <w:i/>
         </w:rPr>
         <w:t xml:space="preserve">Hình </w:t>
       </w:r>
       <w:r>
         <w:rPr>
+          <w:rFonts w:ascii="Times New Roman" w:hAnsi="Times New Roman" w:cs="Times New Roman"/>
           <w:i/>
         </w:rPr>
         <w:fldChar w:fldCharType="begin"/>
       </w:r>
       <w:r>
         <w:rPr>
+          <w:rFonts w:ascii="Times New Roman" w:hAnsi="Times New Roman" w:cs="Times New Roman"/>
           <w:i/>
         </w:rPr>
         <w:instrText xml:space="preserve"> SEQ Hình \* ARABIC </w:instrText>
       </w:r>
       <w:r>
         <w:rPr>
+          <w:rFonts w:ascii="Times New Roman" w:hAnsi="Times New Roman" w:cs="Times New Roman"/>
           <w:i/>
         </w:rPr>
         <w:fldChar w:fldCharType="separate"/>
       </w:r>
       <w:r>
         <w:rPr>
+          <w:rFonts w:ascii="Times New Roman" w:hAnsi="Times New Roman" w:cs="Times New Roman"/>
           <w:i/>
           <w:noProof/>
         </w:rPr>
@@ -10850,19 +11615,27 @@
       </w:r>
       <w:r>
         <w:rPr>
+          <w:rFonts w:ascii="Times New Roman" w:hAnsi="Times New Roman" w:cs="Times New Roman"/>
           <w:i/>
         </w:rPr>
         <w:fldChar w:fldCharType="end"/>
       </w:r>
       <w:r>
         <w:rPr>
+          <w:rFonts w:ascii="Times New Roman" w:hAnsi="Times New Roman" w:cs="Times New Roman"/>
           <w:i/>
         </w:rPr>
         <w:t xml:space="preserve"> : Cấu trúc bảng CSDL</w:t>
       </w:r>
-      <w:bookmarkEnd w:id="49"/>
-    </w:p>
-    <w:p/>
+      <w:bookmarkEnd w:id="48"/>
+    </w:p>
+    <w:p>
+      <w:pPr>
+        <w:rPr>
+          <w:rFonts w:ascii="Times New Roman" w:hAnsi="Times New Roman" w:cs="Times New Roman"/>
+        </w:rPr>
+      </w:pPr>
+    </w:p>
     <w:p>
       <w:pPr>
         <w:rPr>
@@ -11031,6 +11804,9 @@
     <w:p>
       <w:pPr>
         <w:keepNext/>
+        <w:rPr>
+          <w:rFonts w:ascii="Times New Roman" w:hAnsi="Times New Roman" w:cs="Times New Roman"/>
+        </w:rPr>
       </w:pPr>
       <w:r>
         <w:rPr>
@@ -11083,33 +11859,38 @@
           <w:i/>
         </w:rPr>
       </w:pPr>
-      <w:bookmarkStart w:id="50" w:name="_Toc24184314"/>
-      <w:r>
-        <w:rPr>
+      <w:bookmarkStart w:id="49" w:name="_Toc24184314"/>
+      <w:r>
+        <w:rPr>
+          <w:rFonts w:ascii="Times New Roman" w:hAnsi="Times New Roman" w:cs="Times New Roman"/>
           <w:i/>
         </w:rPr>
         <w:t xml:space="preserve">Hình </w:t>
       </w:r>
       <w:r>
         <w:rPr>
+          <w:rFonts w:ascii="Times New Roman" w:hAnsi="Times New Roman" w:cs="Times New Roman"/>
           <w:i/>
         </w:rPr>
         <w:fldChar w:fldCharType="begin"/>
       </w:r>
       <w:r>
         <w:rPr>
+          <w:rFonts w:ascii="Times New Roman" w:hAnsi="Times New Roman" w:cs="Times New Roman"/>
           <w:i/>
         </w:rPr>
         <w:instrText xml:space="preserve"> SEQ Hình \* ARABIC </w:instrText>
       </w:r>
       <w:r>
         <w:rPr>
+          <w:rFonts w:ascii="Times New Roman" w:hAnsi="Times New Roman" w:cs="Times New Roman"/>
           <w:i/>
         </w:rPr>
         <w:fldChar w:fldCharType="separate"/>
       </w:r>
       <w:r>
         <w:rPr>
+          <w:rFonts w:ascii="Times New Roman" w:hAnsi="Times New Roman" w:cs="Times New Roman"/>
           <w:i/>
           <w:noProof/>
         </w:rPr>
@@ -11117,17 +11898,19 @@
       </w:r>
       <w:r>
         <w:rPr>
+          <w:rFonts w:ascii="Times New Roman" w:hAnsi="Times New Roman" w:cs="Times New Roman"/>
           <w:i/>
         </w:rPr>
         <w:fldChar w:fldCharType="end"/>
       </w:r>
       <w:r>
         <w:rPr>
+          <w:rFonts w:ascii="Times New Roman" w:hAnsi="Times New Roman" w:cs="Times New Roman"/>
           <w:i/>
         </w:rPr>
         <w:t xml:space="preserve"> : Dữ liệu mẫu của bảng Account</w:t>
       </w:r>
-      <w:bookmarkEnd w:id="50"/>
+      <w:bookmarkEnd w:id="49"/>
     </w:p>
     <w:p>
       <w:pPr>
@@ -11145,6 +11928,9 @@
     <w:p>
       <w:pPr>
         <w:keepNext/>
+        <w:rPr>
+          <w:rFonts w:ascii="Times New Roman" w:hAnsi="Times New Roman" w:cs="Times New Roman"/>
+        </w:rPr>
       </w:pPr>
       <w:r>
         <w:rPr>
@@ -11196,33 +11982,38 @@
           <w:i/>
         </w:rPr>
       </w:pPr>
-      <w:bookmarkStart w:id="51" w:name="_Toc24184315"/>
-      <w:r>
-        <w:rPr>
+      <w:bookmarkStart w:id="50" w:name="_Toc24184315"/>
+      <w:r>
+        <w:rPr>
+          <w:rFonts w:ascii="Times New Roman" w:hAnsi="Times New Roman" w:cs="Times New Roman"/>
           <w:i/>
         </w:rPr>
         <w:t xml:space="preserve">Hình </w:t>
       </w:r>
       <w:r>
         <w:rPr>
+          <w:rFonts w:ascii="Times New Roman" w:hAnsi="Times New Roman" w:cs="Times New Roman"/>
           <w:i/>
         </w:rPr>
         <w:fldChar w:fldCharType="begin"/>
       </w:r>
       <w:r>
         <w:rPr>
+          <w:rFonts w:ascii="Times New Roman" w:hAnsi="Times New Roman" w:cs="Times New Roman"/>
           <w:i/>
         </w:rPr>
         <w:instrText xml:space="preserve"> SEQ Hình \* ARABIC </w:instrText>
       </w:r>
       <w:r>
         <w:rPr>
+          <w:rFonts w:ascii="Times New Roman" w:hAnsi="Times New Roman" w:cs="Times New Roman"/>
           <w:i/>
         </w:rPr>
         <w:fldChar w:fldCharType="separate"/>
       </w:r>
       <w:r>
         <w:rPr>
+          <w:rFonts w:ascii="Times New Roman" w:hAnsi="Times New Roman" w:cs="Times New Roman"/>
           <w:i/>
           <w:noProof/>
         </w:rPr>
@@ -11230,17 +12021,19 @@
       </w:r>
       <w:r>
         <w:rPr>
+          <w:rFonts w:ascii="Times New Roman" w:hAnsi="Times New Roman" w:cs="Times New Roman"/>
           <w:i/>
         </w:rPr>
         <w:fldChar w:fldCharType="end"/>
       </w:r>
       <w:r>
         <w:rPr>
+          <w:rFonts w:ascii="Times New Roman" w:hAnsi="Times New Roman" w:cs="Times New Roman"/>
           <w:i/>
         </w:rPr>
         <w:t xml:space="preserve"> : Thông tin CSDL</w:t>
       </w:r>
-      <w:bookmarkEnd w:id="51"/>
+      <w:bookmarkEnd w:id="50"/>
     </w:p>
     <w:p>
       <w:pPr>
@@ -11249,7 +12042,7 @@
           <w:rFonts w:ascii="Times New Roman" w:hAnsi="Times New Roman" w:cs="Times New Roman"/>
         </w:rPr>
       </w:pPr>
-      <w:bookmarkStart w:id="52" w:name="_Toc24184590"/>
+      <w:bookmarkStart w:id="51" w:name="_Toc24184590"/>
       <w:r>
         <w:rPr>
           <w:rFonts w:ascii="Times New Roman" w:hAnsi="Times New Roman" w:cs="Times New Roman"/>
@@ -11270,61 +12063,63 @@
         </w:rPr>
         <w:t xml:space="preserve"> rã chức năng</w:t>
       </w:r>
+      <w:bookmarkEnd w:id="51"/>
+    </w:p>
+    <w:p>
+      <w:pPr>
+        <w:pStyle w:val="u3"/>
+        <w:rPr>
+          <w:rFonts w:ascii="Times New Roman" w:hAnsi="Times New Roman" w:cs="Times New Roman"/>
+        </w:rPr>
+      </w:pPr>
+      <w:bookmarkStart w:id="52" w:name="_Toc24184591"/>
+      <w:r>
+        <w:rPr>
+          <w:rFonts w:ascii="Times New Roman" w:hAnsi="Times New Roman" w:cs="Times New Roman"/>
+          <w:lang w:val="en-US"/>
+        </w:rPr>
+        <w:t>Mô</w:t>
+      </w:r>
+      <w:r>
+        <w:rPr>
+          <w:rFonts w:ascii="Times New Roman" w:hAnsi="Times New Roman" w:cs="Times New Roman"/>
+        </w:rPr>
+        <w:t xml:space="preserve"> hình Use Case</w:t>
+      </w:r>
       <w:bookmarkEnd w:id="52"/>
     </w:p>
     <w:p>
       <w:pPr>
-        <w:pStyle w:val="u3"/>
-        <w:rPr>
-          <w:rFonts w:ascii="Times New Roman" w:hAnsi="Times New Roman" w:cs="Times New Roman"/>
-        </w:rPr>
-      </w:pPr>
-      <w:bookmarkStart w:id="53" w:name="_Toc24184591"/>
-      <w:r>
-        <w:rPr>
-          <w:rFonts w:ascii="Times New Roman" w:hAnsi="Times New Roman" w:cs="Times New Roman"/>
-          <w:lang w:val="en-US"/>
-        </w:rPr>
-        <w:t>Mô</w:t>
-      </w:r>
-      <w:r>
-        <w:rPr>
-          <w:rFonts w:ascii="Times New Roman" w:hAnsi="Times New Roman" w:cs="Times New Roman"/>
-        </w:rPr>
-        <w:t xml:space="preserve"> hình Use Case</w:t>
+        <w:pStyle w:val="u4"/>
+        <w:rPr>
+          <w:rFonts w:ascii="Times New Roman" w:hAnsi="Times New Roman" w:cs="Times New Roman"/>
+        </w:rPr>
+      </w:pPr>
+      <w:bookmarkStart w:id="53" w:name="_Toc24184592"/>
+      <w:r>
+        <w:rPr>
+          <w:rFonts w:ascii="Times New Roman" w:hAnsi="Times New Roman" w:cs="Times New Roman"/>
+        </w:rPr>
+        <w:t>Mô hình Use Case tổng quát.</w:t>
       </w:r>
       <w:bookmarkEnd w:id="53"/>
     </w:p>
     <w:p>
       <w:pPr>
-        <w:pStyle w:val="u4"/>
-        <w:rPr>
-          <w:rFonts w:ascii="Times New Roman" w:hAnsi="Times New Roman" w:cs="Times New Roman"/>
-        </w:rPr>
-      </w:pPr>
-      <w:bookmarkStart w:id="54" w:name="_Toc24184592"/>
-      <w:r>
-        <w:rPr>
-          <w:rFonts w:ascii="Times New Roman" w:hAnsi="Times New Roman" w:cs="Times New Roman"/>
-        </w:rPr>
-        <w:t>Mô hình Use Case tổng quát.</w:t>
-      </w:r>
-      <w:bookmarkEnd w:id="54"/>
-    </w:p>
-    <w:p>
-      <w:pPr>
         <w:keepNext/>
-      </w:pPr>
-      <w:r>
-        <w:rPr>
-          <w:rFonts w:ascii="Times New Roman" w:hAnsi="Times New Roman" w:cs="Times New Roman"/>
-          <w:noProof/>
+        <w:rPr>
+          <w:rFonts w:ascii="Times New Roman" w:hAnsi="Times New Roman" w:cs="Times New Roman"/>
+        </w:rPr>
+      </w:pPr>
+      <w:r>
+        <w:rPr>
+          <w:rFonts w:ascii="Times New Roman" w:hAnsi="Times New Roman" w:cs="Times New Roman"/>
         </w:rPr>
         <w:drawing>
-          <wp:inline distT="0" distB="0" distL="0" distR="0" wp14:anchorId="3172663D" wp14:editId="0CC8F18E">
-            <wp:extent cx="5579745" cy="4050030"/>
+          <wp:inline distT="0" distB="0" distL="0" distR="0" wp14:anchorId="511DE6F2" wp14:editId="31C1FA50">
+            <wp:extent cx="5579745" cy="2826385"/>
             <wp:effectExtent l="0" t="0" r="0" b="0"/>
-            <wp:docPr id="30" name="Picture 30"/>
+            <wp:docPr id="11" name="Hình ảnh 11"/>
             <wp:cNvGraphicFramePr>
               <a:graphicFrameLocks xmlns:a="http://schemas.openxmlformats.org/drawingml/2006/main" noChangeAspect="1"/>
             </wp:cNvGraphicFramePr>
@@ -11344,7 +12139,7 @@
                   <pic:spPr>
                     <a:xfrm>
                       <a:off x="0" y="0"/>
-                      <a:ext cx="5579745" cy="4050030"/>
+                      <a:ext cx="5579745" cy="2826385"/>
                     </a:xfrm>
                     <a:prstGeom prst="rect">
                       <a:avLst/>
@@ -11362,24 +12157,134 @@
         <w:pStyle w:val="Chuthich"/>
         <w:rPr>
           <w:rFonts w:ascii="Times New Roman" w:hAnsi="Times New Roman" w:cs="Times New Roman"/>
-          <w:lang w:val="en-US"/>
-        </w:rPr>
-      </w:pPr>
-      <w:bookmarkStart w:id="55" w:name="_Toc24184316"/>
-      <w:r>
+        </w:rPr>
+      </w:pPr>
+      <w:bookmarkStart w:id="54" w:name="_Toc24184316"/>
+      <w:r>
+        <w:rPr>
+          <w:rFonts w:ascii="Times New Roman" w:hAnsi="Times New Roman" w:cs="Times New Roman"/>
+        </w:rPr>
         <w:t xml:space="preserve">Hình </w:t>
       </w:r>
-      <w:fldSimple w:instr=" SEQ Hình \* ARABIC ">
-        <w:r>
-          <w:rPr>
-            <w:noProof/>
-          </w:rPr>
-          <w:t>28</w:t>
-        </w:r>
-      </w:fldSimple>
-      <w:r>
+      <w:r>
+        <w:rPr>
+          <w:rFonts w:ascii="Times New Roman" w:hAnsi="Times New Roman" w:cs="Times New Roman"/>
+        </w:rPr>
+        <w:fldChar w:fldCharType="begin"/>
+      </w:r>
+      <w:r>
+        <w:rPr>
+          <w:rFonts w:ascii="Times New Roman" w:hAnsi="Times New Roman" w:cs="Times New Roman"/>
+        </w:rPr>
+        <w:instrText xml:space="preserve"> SEQ Hình \* ARABIC </w:instrText>
+      </w:r>
+      <w:r>
+        <w:rPr>
+          <w:rFonts w:ascii="Times New Roman" w:hAnsi="Times New Roman" w:cs="Times New Roman"/>
+        </w:rPr>
+        <w:fldChar w:fldCharType="separate"/>
+      </w:r>
+      <w:r>
+        <w:rPr>
+          <w:rFonts w:ascii="Times New Roman" w:hAnsi="Times New Roman" w:cs="Times New Roman"/>
+          <w:noProof/>
+        </w:rPr>
+        <w:t>28</w:t>
+      </w:r>
+      <w:r>
+        <w:rPr>
+          <w:rFonts w:ascii="Times New Roman" w:hAnsi="Times New Roman" w:cs="Times New Roman"/>
+          <w:noProof/>
+        </w:rPr>
+        <w:fldChar w:fldCharType="end"/>
+      </w:r>
+      <w:r>
+        <w:rPr>
+          <w:rFonts w:ascii="Times New Roman" w:hAnsi="Times New Roman" w:cs="Times New Roman"/>
+        </w:rPr>
         <w:t xml:space="preserve"> : Mô hình Use Case tổng quát</w:t>
       </w:r>
+      <w:bookmarkEnd w:id="54"/>
+    </w:p>
+    <w:p>
+      <w:r>
+        <w:drawing>
+          <wp:inline distT="0" distB="0" distL="0" distR="0" wp14:anchorId="5E3AA352" wp14:editId="618EAD0C">
+            <wp:extent cx="4372585" cy="2200582"/>
+            <wp:effectExtent l="0" t="0" r="9525" b="9525"/>
+            <wp:docPr id="31" name="Hình ảnh 31"/>
+            <wp:cNvGraphicFramePr>
+              <a:graphicFrameLocks xmlns:a="http://schemas.openxmlformats.org/drawingml/2006/main" noChangeAspect="1"/>
+            </wp:cNvGraphicFramePr>
+            <a:graphic xmlns:a="http://schemas.openxmlformats.org/drawingml/2006/main">
+              <a:graphicData uri="http://schemas.openxmlformats.org/drawingml/2006/picture">
+                <pic:pic xmlns:pic="http://schemas.openxmlformats.org/drawingml/2006/picture">
+                  <pic:nvPicPr>
+                    <pic:cNvPr id="1" name=""/>
+                    <pic:cNvPicPr/>
+                  </pic:nvPicPr>
+                  <pic:blipFill>
+                    <a:blip r:embed="rId40"/>
+                    <a:stretch>
+                      <a:fillRect/>
+                    </a:stretch>
+                  </pic:blipFill>
+                  <pic:spPr>
+                    <a:xfrm>
+                      <a:off x="0" y="0"/>
+                      <a:ext cx="4372585" cy="2200582"/>
+                    </a:xfrm>
+                    <a:prstGeom prst="rect">
+                      <a:avLst/>
+                    </a:prstGeom>
+                  </pic:spPr>
+                </pic:pic>
+              </a:graphicData>
+            </a:graphic>
+          </wp:inline>
+        </w:drawing>
+      </w:r>
+    </w:p>
+    <w:p>
+      <w:r>
+        <w:lastRenderedPageBreak/>
+        <w:drawing>
+          <wp:inline distT="0" distB="0" distL="0" distR="0" wp14:anchorId="026A70E4" wp14:editId="0BFAACF8">
+            <wp:extent cx="4391638" cy="2210108"/>
+            <wp:effectExtent l="0" t="0" r="9525" b="0"/>
+            <wp:docPr id="32" name="Hình ảnh 32"/>
+            <wp:cNvGraphicFramePr>
+              <a:graphicFrameLocks xmlns:a="http://schemas.openxmlformats.org/drawingml/2006/main" noChangeAspect="1"/>
+            </wp:cNvGraphicFramePr>
+            <a:graphic xmlns:a="http://schemas.openxmlformats.org/drawingml/2006/main">
+              <a:graphicData uri="http://schemas.openxmlformats.org/drawingml/2006/picture">
+                <pic:pic xmlns:pic="http://schemas.openxmlformats.org/drawingml/2006/picture">
+                  <pic:nvPicPr>
+                    <pic:cNvPr id="1" name=""/>
+                    <pic:cNvPicPr/>
+                  </pic:nvPicPr>
+                  <pic:blipFill>
+                    <a:blip r:embed="rId41"/>
+                    <a:stretch>
+                      <a:fillRect/>
+                    </a:stretch>
+                  </pic:blipFill>
+                  <pic:spPr>
+                    <a:xfrm>
+                      <a:off x="0" y="0"/>
+                      <a:ext cx="4391638" cy="2210108"/>
+                    </a:xfrm>
+                    <a:prstGeom prst="rect">
+                      <a:avLst/>
+                    </a:prstGeom>
+                  </pic:spPr>
+                </pic:pic>
+              </a:graphicData>
+            </a:graphic>
+          </wp:inline>
+        </w:drawing>
+      </w:r>
+      <w:bookmarkStart w:id="55" w:name="_GoBack"/>
       <w:bookmarkEnd w:id="55"/>
     </w:p>
     <w:p>
@@ -11421,6 +12326,9 @@
         <w:keepNext/>
         <w:ind w:left="0" w:firstLine="0"/>
         <w:jc w:val="both"/>
+        <w:rPr>
+          <w:rFonts w:ascii="Times New Roman" w:hAnsi="Times New Roman" w:cs="Times New Roman"/>
+        </w:rPr>
       </w:pPr>
     </w:p>
     <w:tbl>
@@ -12199,37 +13107,61 @@
       <w:pPr>
         <w:pStyle w:val="Chuthich"/>
         <w:rPr>
+          <w:rFonts w:ascii="Times New Roman" w:hAnsi="Times New Roman" w:cs="Times New Roman"/>
           <w:noProof/>
         </w:rPr>
       </w:pPr>
       <w:bookmarkStart w:id="57" w:name="_Toc24184554"/>
       <w:r>
+        <w:rPr>
+          <w:rFonts w:ascii="Times New Roman" w:hAnsi="Times New Roman" w:cs="Times New Roman"/>
+        </w:rPr>
         <w:t xml:space="preserve">Bảng </w:t>
       </w:r>
-      <w:fldSimple w:instr=" SEQ Bảng \* ARABIC ">
-        <w:r>
-          <w:rPr>
-            <w:noProof/>
-          </w:rPr>
-          <w:t>1</w:t>
-        </w:r>
-      </w:fldSimple>
-      <w:r>
-        <w:rPr>
+      <w:r>
+        <w:rPr>
+          <w:rFonts w:ascii="Times New Roman" w:hAnsi="Times New Roman" w:cs="Times New Roman"/>
+        </w:rPr>
+        <w:fldChar w:fldCharType="begin"/>
+      </w:r>
+      <w:r>
+        <w:rPr>
+          <w:rFonts w:ascii="Times New Roman" w:hAnsi="Times New Roman" w:cs="Times New Roman"/>
+        </w:rPr>
+        <w:instrText xml:space="preserve"> SEQ Bảng \* ARABIC </w:instrText>
+      </w:r>
+      <w:r>
+        <w:rPr>
+          <w:rFonts w:ascii="Times New Roman" w:hAnsi="Times New Roman" w:cs="Times New Roman"/>
+        </w:rPr>
+        <w:fldChar w:fldCharType="separate"/>
+      </w:r>
+      <w:r>
+        <w:rPr>
+          <w:rFonts w:ascii="Times New Roman" w:hAnsi="Times New Roman" w:cs="Times New Roman"/>
           <w:noProof/>
         </w:rPr>
-        <w:t xml:space="preserve"> : </w:t>
-      </w:r>
-      <w:r>
-        <w:rPr>
+        <w:t>1</w:t>
+      </w:r>
+      <w:r>
+        <w:rPr>
+          <w:rFonts w:ascii="Times New Roman" w:hAnsi="Times New Roman" w:cs="Times New Roman"/>
           <w:noProof/>
         </w:rPr>
-        <w:t>Đặc tả Use Case</w:t>
-      </w:r>
-      <w:r>
-        <w:rPr>
+        <w:fldChar w:fldCharType="end"/>
+      </w:r>
+      <w:r>
+        <w:rPr>
+          <w:rFonts w:ascii="Times New Roman" w:hAnsi="Times New Roman" w:cs="Times New Roman"/>
           <w:noProof/>
         </w:rPr>
+        <w:t xml:space="preserve"> : Đặc tả Use Case</w:t>
+      </w:r>
+      <w:r>
+        <w:rPr>
+          <w:rFonts w:ascii="Times New Roman" w:hAnsi="Times New Roman" w:cs="Times New Roman"/>
+          <w:noProof/>
+        </w:rPr>
         <w:t xml:space="preserve"> Đăng Nhập</w:t>
       </w:r>
       <w:bookmarkEnd w:id="57"/>
@@ -12237,6 +13169,7 @@
     <w:p>
       <w:pPr>
         <w:rPr>
+          <w:rFonts w:ascii="Times New Roman" w:hAnsi="Times New Roman" w:cs="Times New Roman"/>
           <w:bCs/>
           <w:noProof/>
           <w:szCs w:val="18"/>
@@ -12244,6 +13177,7 @@
       </w:pPr>
       <w:r>
         <w:rPr>
+          <w:rFonts w:ascii="Times New Roman" w:hAnsi="Times New Roman" w:cs="Times New Roman"/>
           <w:noProof/>
         </w:rPr>
         <w:br w:type="page"/>
@@ -12871,6 +13805,9 @@
           <w:p>
             <w:pPr>
               <w:spacing w:line="360" w:lineRule="auto"/>
+              <w:rPr>
+                <w:rFonts w:ascii="Times New Roman" w:hAnsi="Times New Roman"/>
+              </w:rPr>
             </w:pPr>
           </w:p>
         </w:tc>
@@ -12911,33 +13848,49 @@
       </w:pPr>
       <w:bookmarkStart w:id="59" w:name="_Toc24184555"/>
       <w:r>
+        <w:rPr>
+          <w:rFonts w:ascii="Times New Roman" w:hAnsi="Times New Roman" w:cs="Times New Roman"/>
+        </w:rPr>
         <w:t xml:space="preserve">Bảng </w:t>
       </w:r>
-      <w:fldSimple w:instr=" SEQ Bảng \* ARABIC ">
-        <w:r>
-          <w:rPr>
-            <w:noProof/>
-          </w:rPr>
-          <w:t>2</w:t>
-        </w:r>
-      </w:fldSimple>
-      <w:r>
-        <w:rPr>
+      <w:r>
+        <w:rPr>
+          <w:rFonts w:ascii="Times New Roman" w:hAnsi="Times New Roman" w:cs="Times New Roman"/>
+        </w:rPr>
+        <w:fldChar w:fldCharType="begin"/>
+      </w:r>
+      <w:r>
+        <w:rPr>
+          <w:rFonts w:ascii="Times New Roman" w:hAnsi="Times New Roman" w:cs="Times New Roman"/>
+        </w:rPr>
+        <w:instrText xml:space="preserve"> SEQ Bảng \* ARABIC </w:instrText>
+      </w:r>
+      <w:r>
+        <w:rPr>
+          <w:rFonts w:ascii="Times New Roman" w:hAnsi="Times New Roman" w:cs="Times New Roman"/>
+        </w:rPr>
+        <w:fldChar w:fldCharType="separate"/>
+      </w:r>
+      <w:r>
+        <w:rPr>
+          <w:rFonts w:ascii="Times New Roman" w:hAnsi="Times New Roman" w:cs="Times New Roman"/>
           <w:noProof/>
         </w:rPr>
-        <w:t xml:space="preserve"> : </w:t>
-      </w:r>
-      <w:r>
-        <w:rPr>
+        <w:t>2</w:t>
+      </w:r>
+      <w:r>
+        <w:rPr>
+          <w:rFonts w:ascii="Times New Roman" w:hAnsi="Times New Roman" w:cs="Times New Roman"/>
           <w:noProof/>
         </w:rPr>
-        <w:t>Đặc tả Use Case</w:t>
-      </w:r>
-      <w:r>
-        <w:rPr>
+        <w:fldChar w:fldCharType="end"/>
+      </w:r>
+      <w:r>
+        <w:rPr>
+          <w:rFonts w:ascii="Times New Roman" w:hAnsi="Times New Roman" w:cs="Times New Roman"/>
           <w:noProof/>
         </w:rPr>
-        <w:t xml:space="preserve"> Đăng ký</w:t>
+        <w:t xml:space="preserve"> : Đặc tả Use Case Đăng ký</w:t>
       </w:r>
       <w:bookmarkEnd w:id="59"/>
     </w:p>
@@ -13001,7 +13954,7 @@
                     <pic:cNvPicPr/>
                   </pic:nvPicPr>
                   <pic:blipFill>
-                    <a:blip r:embed="rId40"/>
+                    <a:blip r:embed="rId42"/>
                     <a:stretch>
                       <a:fillRect/>
                     </a:stretch>
@@ -13030,15 +13983,19 @@
           <w:lang w:val="en-US"/>
         </w:rPr>
       </w:pPr>
-      <w:bookmarkStart w:id="62" w:name="_Toc24184597"/>
       <w:r>
         <w:rPr>
           <w:rFonts w:ascii="Times New Roman" w:hAnsi="Times New Roman" w:cs="Times New Roman"/>
           <w:lang w:val="en-US"/>
         </w:rPr>
-        <w:t>Chủ đề cấp độ 2</w:t>
-      </w:r>
-      <w:bookmarkEnd w:id="62"/>
+        <w:t>Hiện</w:t>
+      </w:r>
+      <w:r>
+        <w:rPr>
+          <w:rFonts w:ascii="Times New Roman" w:hAnsi="Times New Roman" w:cs="Times New Roman"/>
+        </w:rPr>
+        <w:t xml:space="preserve"> thực ứng dụng</w:t>
+      </w:r>
     </w:p>
     <w:p>
       <w:pPr>
@@ -13104,7 +14061,7 @@
           <w:rFonts w:ascii="Times New Roman" w:hAnsi="Times New Roman" w:cs="Times New Roman"/>
         </w:rPr>
       </w:pPr>
-      <w:hyperlink r:id="rId41" w:history="1">
+      <w:hyperlink r:id="rId43" w:history="1">
         <w:r>
           <w:rPr>
             <w:rStyle w:val="Siuktni"/>
@@ -13133,7 +14090,7 @@
           <w:rFonts w:ascii="Times New Roman" w:hAnsi="Times New Roman" w:cs="Times New Roman"/>
         </w:rPr>
       </w:pPr>
-      <w:hyperlink r:id="rId42" w:history="1">
+      <w:hyperlink r:id="rId44" w:history="1">
         <w:r>
           <w:rPr>
             <w:rStyle w:val="Siuktni"/>
@@ -13162,7 +14119,7 @@
           <w:rFonts w:ascii="Times New Roman" w:hAnsi="Times New Roman" w:cs="Times New Roman"/>
         </w:rPr>
       </w:pPr>
-      <w:hyperlink r:id="rId43" w:history="1">
+      <w:hyperlink r:id="rId45" w:history="1">
         <w:r>
           <w:rPr>
             <w:rStyle w:val="Siuktni"/>
@@ -13191,7 +14148,7 @@
           <w:rFonts w:ascii="Times New Roman" w:hAnsi="Times New Roman" w:cs="Times New Roman"/>
         </w:rPr>
       </w:pPr>
-      <w:hyperlink r:id="rId44" w:history="1">
+      <w:hyperlink r:id="rId46" w:history="1">
         <w:r>
           <w:rPr>
             <w:rStyle w:val="Siuktni"/>
@@ -13220,7 +14177,7 @@
           <w:rFonts w:ascii="Times New Roman" w:hAnsi="Times New Roman" w:cs="Times New Roman"/>
         </w:rPr>
       </w:pPr>
-      <w:hyperlink r:id="rId45" w:history="1">
+      <w:hyperlink r:id="rId47" w:history="1">
         <w:r>
           <w:rPr>
             <w:rStyle w:val="Siuktni"/>
@@ -13249,7 +14206,7 @@
           <w:rFonts w:ascii="Times New Roman" w:hAnsi="Times New Roman" w:cs="Times New Roman"/>
         </w:rPr>
       </w:pPr>
-      <w:hyperlink r:id="rId46" w:history="1">
+      <w:hyperlink r:id="rId48" w:history="1">
         <w:r>
           <w:rPr>
             <w:rStyle w:val="Siuktni"/>
@@ -13261,6 +14218,7 @@
     </w:p>
     <w:p>
       <w:pPr>
+        <w:jc w:val="left"/>
         <w:rPr>
           <w:rFonts w:ascii="Times New Roman" w:hAnsi="Times New Roman" w:cs="Times New Roman"/>
         </w:rPr>
@@ -13277,7 +14235,7 @@
         </w:rPr>
         <w:br/>
       </w:r>
-      <w:hyperlink r:id="rId47" w:history="1">
+      <w:hyperlink r:id="rId49" w:history="1">
         <w:r>
           <w:rPr>
             <w:rStyle w:val="Siuktni"/>
@@ -13293,7 +14251,7 @@
           <w:rFonts w:ascii="Times New Roman" w:hAnsi="Times New Roman" w:cs="Times New Roman"/>
         </w:rPr>
       </w:pPr>
-      <w:hyperlink r:id="rId48" w:history="1">
+      <w:hyperlink r:id="rId50" w:history="1">
         <w:r>
           <w:rPr>
             <w:rStyle w:val="Siuktni"/>
@@ -13322,7 +14280,7 @@
           <w:rFonts w:ascii="Times New Roman" w:hAnsi="Times New Roman" w:cs="Times New Roman"/>
         </w:rPr>
       </w:pPr>
-      <w:hyperlink r:id="rId49" w:history="1">
+      <w:hyperlink r:id="rId51" w:history="1">
         <w:r>
           <w:rPr>
             <w:rStyle w:val="Siuktni"/>
@@ -13351,7 +14309,7 @@
           <w:rFonts w:ascii="Times New Roman" w:hAnsi="Times New Roman" w:cs="Times New Roman"/>
         </w:rPr>
       </w:pPr>
-      <w:hyperlink r:id="rId50" w:history="1">
+      <w:hyperlink r:id="rId52" w:history="1">
         <w:r>
           <w:rPr>
             <w:rStyle w:val="Siuktni"/>
@@ -13380,7 +14338,7 @@
           <w:rFonts w:ascii="Times New Roman" w:hAnsi="Times New Roman" w:cs="Times New Roman"/>
         </w:rPr>
       </w:pPr>
-      <w:hyperlink r:id="rId51" w:history="1">
+      <w:hyperlink r:id="rId53" w:history="1">
         <w:r>
           <w:rPr>
             <w:rStyle w:val="Siuktni"/>
@@ -13409,7 +14367,7 @@
           <w:rFonts w:ascii="Times New Roman" w:hAnsi="Times New Roman" w:cs="Times New Roman"/>
         </w:rPr>
       </w:pPr>
-      <w:hyperlink r:id="rId52" w:history="1">
+      <w:hyperlink r:id="rId54" w:history="1">
         <w:r>
           <w:rPr>
             <w:rStyle w:val="Siuktni"/>
@@ -13438,7 +14396,7 @@
           <w:rFonts w:ascii="Times New Roman" w:hAnsi="Times New Roman" w:cs="Times New Roman"/>
         </w:rPr>
       </w:pPr>
-      <w:hyperlink r:id="rId53" w:history="1">
+      <w:hyperlink r:id="rId55" w:history="1">
         <w:r>
           <w:rPr>
             <w:rStyle w:val="Siuktni"/>
@@ -17920,7 +18878,7 @@
 </file>
 
 <file path=customXml/itemProps1.xml><?xml version="1.0" encoding="utf-8"?>
-<ds:datastoreItem xmlns:ds="http://schemas.openxmlformats.org/officeDocument/2006/customXml" ds:itemID="{E9C15BB2-B791-4744-9EE3-5C2A790059A1}">
+<ds:datastoreItem xmlns:ds="http://schemas.openxmlformats.org/officeDocument/2006/customXml" ds:itemID="{B161F4BE-6C2F-49EE-897F-5C76CB299E1C}">
   <ds:schemaRefs>
     <ds:schemaRef ds:uri="http://schemas.openxmlformats.org/officeDocument/2006/bibliography"/>
   </ds:schemaRefs>
